--- a/Infinitesimal/Final/TordoyaGerardoComision1ON.docx
+++ b/Infinitesimal/Final/TordoyaGerardoComision1ON.docx
@@ -1884,26 +1884,18 @@
       <w:pPr>
         <w:spacing w:line="276" w:lineRule="auto"/>
         <w:rPr>
-          <w:lang w:val="es-AR"/>
-        </w:rPr>
-      </w:pPr>
-      <w:r>
-        <w:rPr>
-          <w:lang w:val="es-AR"/>
-        </w:rPr>
-        <w:t>¿</w:t>
-      </w:r>
-      <w:r>
-        <w:rPr>
-          <w:lang w:val="es-AR"/>
-        </w:rPr>
-        <w:t>Q</w:t>
-      </w:r>
-      <w:r>
-        <w:rPr>
-          <w:lang w:val="es-AR"/>
-        </w:rPr>
-        <w:t>ué calcula la columna de error?</w:t>
+          <w:b/>
+          <w:bCs/>
+          <w:lang w:val="es-AR"/>
+        </w:rPr>
+      </w:pPr>
+      <w:r>
+        <w:rPr>
+          <w:b/>
+          <w:bCs/>
+          <w:lang w:val="es-AR"/>
+        </w:rPr>
+        <w:t>¿Qué calcula la columna de error?</w:t>
       </w:r>
     </w:p>
     <w:p>
@@ -1942,16 +1934,83 @@
         <w:rPr>
           <w:lang w:val="es-AR"/>
         </w:rPr>
+        <w:t xml:space="preserve"> Si</w:t>
+      </w:r>
+      <w:r>
+        <w:rPr>
+          <w:lang w:val="es-AR"/>
+        </w:rPr>
         <w:t xml:space="preserve"> </w:t>
       </w:r>
       <w:r>
         <w:rPr>
           <w:lang w:val="es-AR"/>
         </w:rPr>
-        <w:t>S</w:t>
-      </w:r>
-      <w:r>
-        <w:rPr>
+        <w:t>consider</w:t>
+      </w:r>
+      <w:r>
+        <w:rPr>
+          <w:lang w:val="es-AR"/>
+        </w:rPr>
+        <w:t>a</w:t>
+      </w:r>
+      <w:r>
+        <w:rPr>
+          <w:lang w:val="es-AR"/>
+        </w:rPr>
+        <w:t>s la diferencia a secas, eso se llama "error absoluto" y se puede utilizar ese parámetro</w:t>
+      </w:r>
+      <w:r>
+        <w:rPr>
+          <w:lang w:val="es-AR"/>
+        </w:rPr>
+        <w:t>.</w:t>
+      </w:r>
+      <w:r>
+        <w:rPr>
+          <w:lang w:val="es-AR"/>
+        </w:rPr>
+        <w:t xml:space="preserve"> Pero</w:t>
+      </w:r>
+      <w:r>
+        <w:rPr>
+          <w:lang w:val="es-AR"/>
+        </w:rPr>
+        <w:t xml:space="preserve"> </w:t>
+      </w:r>
+      <w:r>
+        <w:rPr>
+          <w:lang w:val="es-AR"/>
+        </w:rPr>
+        <w:t xml:space="preserve">un error más preciso </w:t>
+      </w:r>
+      <w:r>
+        <w:rPr>
+          <w:lang w:val="es-AR"/>
+        </w:rPr>
+        <w:t>(</w:t>
+      </w:r>
+      <w:r>
+        <w:rPr>
+          <w:lang w:val="es-AR"/>
+        </w:rPr>
+        <w:t>que es el "error relativo"</w:t>
+      </w:r>
+      <w:r>
+        <w:rPr>
+          <w:lang w:val="es-AR"/>
+        </w:rPr>
+        <w:t>)</w:t>
+      </w:r>
+      <w:r>
+        <w:rPr>
+          <w:lang w:val="es-AR"/>
+        </w:rPr>
+        <w:t xml:space="preserve"> es igual al error absoluto dividido por la magnitud de la variable (x</w:t>
+      </w:r>
+      <w:r>
+        <w:rPr>
+          <w:vertAlign w:val="subscript"/>
           <w:lang w:val="es-AR"/>
         </w:rPr>
         <w:t>i</w:t>
@@ -1960,25 +2019,81 @@
         <w:rPr>
           <w:lang w:val="es-AR"/>
         </w:rPr>
+        <w:t>+1).</w:t>
+      </w:r>
+      <w:r>
+        <w:rPr>
+          <w:lang w:val="es-AR"/>
+        </w:rPr>
         <w:t xml:space="preserve"> </w:t>
       </w:r>
       <w:r>
         <w:rPr>
           <w:lang w:val="es-AR"/>
         </w:rPr>
-        <w:t>consider</w:t>
-      </w:r>
-      <w:r>
-        <w:rPr>
-          <w:lang w:val="es-AR"/>
-        </w:rPr>
-        <w:t>a</w:t>
-      </w:r>
-      <w:r>
-        <w:rPr>
-          <w:lang w:val="es-AR"/>
-        </w:rPr>
-        <w:t>s la diferencia a secas, eso se llama "error absoluto" y se puede utilizar ese parámetro</w:t>
+        <w:t>¿Por qué es más preciso el error relativo? Te</w:t>
+      </w:r>
+      <w:r>
+        <w:rPr>
+          <w:lang w:val="es-AR"/>
+        </w:rPr>
+        <w:t xml:space="preserve"> </w:t>
+      </w:r>
+      <w:r>
+        <w:rPr>
+          <w:lang w:val="es-AR"/>
+        </w:rPr>
+        <w:t xml:space="preserve">lo explico con dinero </w:t>
+      </w:r>
+      <w:r>
+        <w:rPr>
+          <w:lang w:val="es-AR"/>
+        </w:rPr>
+        <w:t>(</w:t>
+      </w:r>
+      <w:r>
+        <w:rPr>
+          <w:lang w:val="es-AR"/>
+        </w:rPr>
+        <w:t>que todos entendemos</w:t>
+      </w:r>
+      <w:r>
+        <w:rPr>
+          <w:lang w:val="es-AR"/>
+        </w:rPr>
+        <w:t>):</w:t>
+      </w:r>
+      <w:r>
+        <w:rPr>
+          <w:lang w:val="es-AR"/>
+        </w:rPr>
+        <w:t xml:space="preserve"> supón que tu diferencia de ganancia entre un año (x</w:t>
+      </w:r>
+      <w:r>
+        <w:rPr>
+          <w:vertAlign w:val="subscript"/>
+          <w:lang w:val="es-AR"/>
+        </w:rPr>
+        <w:t>i</w:t>
+      </w:r>
+      <w:r>
+        <w:rPr>
+          <w:lang w:val="es-AR"/>
+        </w:rPr>
+        <w:t>) y el siguiente (x</w:t>
+      </w:r>
+      <w:r>
+        <w:rPr>
+          <w:vertAlign w:val="subscript"/>
+          <w:lang w:val="es-AR"/>
+        </w:rPr>
+        <w:t>i</w:t>
+      </w:r>
+      <w:r>
+        <w:rPr>
+          <w:lang w:val="es-AR"/>
+        </w:rPr>
+        <w:t>+1) es de pesos un millón</w:t>
       </w:r>
       <w:r>
         <w:rPr>
@@ -1990,19 +2105,103 @@
         <w:rPr>
           <w:lang w:val="es-AR"/>
         </w:rPr>
+        <w:t xml:space="preserve"> Bien</w:t>
+      </w:r>
+      <w:r>
+        <w:rPr>
+          <w:lang w:val="es-AR"/>
+        </w:rPr>
+        <w:t>,</w:t>
+      </w:r>
+      <w:r>
+        <w:rPr>
+          <w:lang w:val="es-AR"/>
+        </w:rPr>
+        <w:t xml:space="preserve"> eso parece una gran suma</w:t>
+      </w:r>
+      <w:r>
+        <w:rPr>
+          <w:lang w:val="es-AR"/>
+        </w:rPr>
+        <w:t>.</w:t>
+      </w:r>
+      <w:r>
+        <w:rPr>
+          <w:lang w:val="es-AR"/>
+        </w:rPr>
+        <w:t xml:space="preserve"> Pero</w:t>
+      </w:r>
+      <w:r>
+        <w:rPr>
+          <w:lang w:val="es-AR"/>
+        </w:rPr>
+        <w:t xml:space="preserve"> imagina</w:t>
+      </w:r>
+      <w:r>
+        <w:rPr>
+          <w:lang w:val="es-AR"/>
+        </w:rPr>
+        <w:t xml:space="preserve"> que </w:t>
+      </w:r>
+      <w:r>
+        <w:rPr>
+          <w:lang w:val="es-AR"/>
+        </w:rPr>
+        <w:t>eres</w:t>
+      </w:r>
+      <w:r>
+        <w:rPr>
+          <w:lang w:val="es-AR"/>
+        </w:rPr>
+        <w:t xml:space="preserve"> Google</w:t>
+      </w:r>
+      <w:r>
+        <w:rPr>
+          <w:lang w:val="es-AR"/>
+        </w:rPr>
+        <w:t>.</w:t>
+      </w:r>
+      <w:r>
+        <w:rPr>
+          <w:lang w:val="es-AR"/>
+        </w:rPr>
+        <w:t xml:space="preserve"> Entonces</w:t>
+      </w:r>
+      <w:r>
+        <w:rPr>
+          <w:lang w:val="es-AR"/>
+        </w:rPr>
         <w:t xml:space="preserve"> </w:t>
       </w:r>
       <w:r>
         <w:rPr>
           <w:lang w:val="es-AR"/>
         </w:rPr>
+        <w:t>eso no es "significativo"</w:t>
+      </w:r>
+      <w:r>
+        <w:rPr>
+          <w:lang w:val="es-AR"/>
+        </w:rPr>
+        <w:t>.</w:t>
+      </w:r>
+      <w:r>
+        <w:rPr>
+          <w:lang w:val="es-AR"/>
+        </w:rPr>
+        <w:t xml:space="preserve"> ¿</w:t>
+      </w:r>
+      <w:r>
+        <w:rPr>
+          <w:lang w:val="es-AR"/>
+        </w:rPr>
         <w:t>P</w:t>
       </w:r>
       <w:r>
         <w:rPr>
           <w:lang w:val="es-AR"/>
         </w:rPr>
-        <w:t>ero</w:t>
+        <w:t>or</w:t>
       </w:r>
       <w:r>
         <w:rPr>
@@ -2014,31 +2213,127 @@
         <w:rPr>
           <w:lang w:val="es-AR"/>
         </w:rPr>
-        <w:t xml:space="preserve">un error más preciso </w:t>
-      </w:r>
-      <w:r>
-        <w:rPr>
-          <w:lang w:val="es-AR"/>
-        </w:rPr>
-        <w:t>(</w:t>
-      </w:r>
-      <w:r>
-        <w:rPr>
-          <w:lang w:val="es-AR"/>
-        </w:rPr>
-        <w:t>que es el "error relativo"</w:t>
-      </w:r>
-      <w:r>
-        <w:rPr>
-          <w:lang w:val="es-AR"/>
-        </w:rPr>
-        <w:t>)</w:t>
-      </w:r>
-      <w:r>
-        <w:rPr>
-          <w:lang w:val="es-AR"/>
-        </w:rPr>
-        <w:t xml:space="preserve"> es igual al error absoluto dividido por la magnitud de la variable (x</w:t>
+        <w:t>qu</w:t>
+      </w:r>
+      <w:r>
+        <w:rPr>
+          <w:lang w:val="es-AR"/>
+        </w:rPr>
+        <w:t>é</w:t>
+      </w:r>
+      <w:r>
+        <w:rPr>
+          <w:lang w:val="es-AR"/>
+        </w:rPr>
+        <w:t>? El</w:t>
+      </w:r>
+      <w:r>
+        <w:rPr>
+          <w:lang w:val="es-AR"/>
+        </w:rPr>
+        <w:t xml:space="preserve"> </w:t>
+      </w:r>
+      <w:r>
+        <w:rPr>
+          <w:lang w:val="es-AR"/>
+        </w:rPr>
+        <w:t>error o diferencia relativa, para Google será 1</w:t>
+      </w:r>
+      <w:r>
+        <w:rPr>
+          <w:lang w:val="es-AR"/>
+        </w:rPr>
+        <w:t>.</w:t>
+      </w:r>
+      <w:r>
+        <w:rPr>
+          <w:lang w:val="es-AR"/>
+        </w:rPr>
+        <w:t>000</w:t>
+      </w:r>
+      <w:r>
+        <w:rPr>
+          <w:lang w:val="es-AR"/>
+        </w:rPr>
+        <w:t>.</w:t>
+      </w:r>
+      <w:r>
+        <w:rPr>
+          <w:lang w:val="es-AR"/>
+        </w:rPr>
+        <w:t>000/100</w:t>
+      </w:r>
+      <w:r>
+        <w:rPr>
+          <w:lang w:val="es-AR"/>
+        </w:rPr>
+        <w:t>.</w:t>
+      </w:r>
+      <w:r>
+        <w:rPr>
+          <w:lang w:val="es-AR"/>
+        </w:rPr>
+        <w:t>000</w:t>
+      </w:r>
+      <w:r>
+        <w:rPr>
+          <w:lang w:val="es-AR"/>
+        </w:rPr>
+        <w:t>.</w:t>
+      </w:r>
+      <w:r>
+        <w:rPr>
+          <w:lang w:val="es-AR"/>
+        </w:rPr>
+        <w:t>000</w:t>
+      </w:r>
+      <w:r>
+        <w:rPr>
+          <w:lang w:val="es-AR"/>
+        </w:rPr>
+        <w:t>.</w:t>
+      </w:r>
+      <w:r>
+        <w:rPr>
+          <w:lang w:val="es-AR"/>
+        </w:rPr>
+        <w:t>000</w:t>
+      </w:r>
+      <w:r>
+        <w:rPr>
+          <w:lang w:val="es-AR"/>
+        </w:rPr>
+        <w:t>.</w:t>
+      </w:r>
+      <w:r>
+        <w:rPr>
+          <w:lang w:val="es-AR"/>
+        </w:rPr>
+        <w:t>000</w:t>
+      </w:r>
+      <w:r>
+        <w:rPr>
+          <w:lang w:val="es-AR"/>
+        </w:rPr>
+        <w:t>.</w:t>
+      </w:r>
+      <w:r>
+        <w:rPr>
+          <w:lang w:val="es-AR"/>
+        </w:rPr>
+        <w:t>000</w:t>
+      </w:r>
+      <w:r>
+        <w:rPr>
+          <w:lang w:val="es-AR"/>
+        </w:rPr>
+        <w:t>,</w:t>
+      </w:r>
+      <w:r>
+        <w:rPr>
+          <w:lang w:val="es-AR"/>
+        </w:rPr>
+        <w:t xml:space="preserve"> donde el denominador es la ganancia Google actual (x</w:t>
       </w:r>
       <w:r>
         <w:rPr>
@@ -2051,105 +2346,7 @@
         <w:rPr>
           <w:lang w:val="es-AR"/>
         </w:rPr>
-        <w:t>+1).</w:t>
-      </w:r>
-      <w:r>
-        <w:rPr>
-          <w:lang w:val="es-AR"/>
-        </w:rPr>
-        <w:t xml:space="preserve"> </w:t>
-      </w:r>
-      <w:r>
-        <w:rPr>
-          <w:lang w:val="es-AR"/>
-        </w:rPr>
-        <w:t xml:space="preserve">¿Por qué es más preciso el error relativo? </w:t>
-      </w:r>
-      <w:r>
-        <w:rPr>
-          <w:lang w:val="es-AR"/>
-        </w:rPr>
-        <w:t>T</w:t>
-      </w:r>
-      <w:r>
-        <w:rPr>
-          <w:lang w:val="es-AR"/>
-        </w:rPr>
-        <w:t>e</w:t>
-      </w:r>
-      <w:r>
-        <w:rPr>
-          <w:lang w:val="es-AR"/>
-        </w:rPr>
-        <w:t xml:space="preserve"> </w:t>
-      </w:r>
-      <w:r>
-        <w:rPr>
-          <w:lang w:val="es-AR"/>
-        </w:rPr>
-        <w:t xml:space="preserve">lo explico con dinero </w:t>
-      </w:r>
-      <w:r>
-        <w:rPr>
-          <w:lang w:val="es-AR"/>
-        </w:rPr>
-        <w:t>(</w:t>
-      </w:r>
-      <w:r>
-        <w:rPr>
-          <w:lang w:val="es-AR"/>
-        </w:rPr>
-        <w:t>que todos entendemos</w:t>
-      </w:r>
-      <w:r>
-        <w:rPr>
-          <w:lang w:val="es-AR"/>
-        </w:rPr>
-        <w:t>):</w:t>
-      </w:r>
-      <w:r>
-        <w:rPr>
-          <w:lang w:val="es-AR"/>
-        </w:rPr>
-        <w:t xml:space="preserve"> </w:t>
-      </w:r>
-      <w:r>
-        <w:rPr>
-          <w:lang w:val="es-AR"/>
-        </w:rPr>
-        <w:t>supón</w:t>
-      </w:r>
-      <w:r>
-        <w:rPr>
-          <w:lang w:val="es-AR"/>
-        </w:rPr>
-        <w:t xml:space="preserve"> que tu diferencia de ganancia entre un año (x</w:t>
-      </w:r>
-      <w:r>
-        <w:rPr>
-          <w:vertAlign w:val="subscript"/>
-          <w:lang w:val="es-AR"/>
-        </w:rPr>
-        <w:t>i</w:t>
-      </w:r>
-      <w:r>
-        <w:rPr>
-          <w:lang w:val="es-AR"/>
-        </w:rPr>
-        <w:t>) y el siguiente (x</w:t>
-      </w:r>
-      <w:r>
-        <w:rPr>
-          <w:vertAlign w:val="subscript"/>
-          <w:lang w:val="es-AR"/>
-        </w:rPr>
-        <w:t>i</w:t>
-      </w:r>
-      <w:r>
-        <w:rPr>
-          <w:lang w:val="es-AR"/>
-        </w:rPr>
-        <w:t>+1) es de pesos un millón</w:t>
+        <w:t>+1)</w:t>
       </w:r>
       <w:r>
         <w:rPr>
@@ -2161,320 +2358,7 @@
         <w:rPr>
           <w:lang w:val="es-AR"/>
         </w:rPr>
-        <w:t xml:space="preserve"> </w:t>
-      </w:r>
-      <w:r>
-        <w:rPr>
-          <w:lang w:val="es-AR"/>
-        </w:rPr>
-        <w:t>B</w:t>
-      </w:r>
-      <w:r>
-        <w:rPr>
-          <w:lang w:val="es-AR"/>
-        </w:rPr>
-        <w:t>ien</w:t>
-      </w:r>
-      <w:r>
-        <w:rPr>
-          <w:lang w:val="es-AR"/>
-        </w:rPr>
-        <w:t>,</w:t>
-      </w:r>
-      <w:r>
-        <w:rPr>
-          <w:lang w:val="es-AR"/>
-        </w:rPr>
-        <w:t xml:space="preserve"> eso parece una gran suma</w:t>
-      </w:r>
-      <w:r>
-        <w:rPr>
-          <w:lang w:val="es-AR"/>
-        </w:rPr>
-        <w:t>.</w:t>
-      </w:r>
-      <w:r>
-        <w:rPr>
-          <w:lang w:val="es-AR"/>
-        </w:rPr>
-        <w:t xml:space="preserve"> </w:t>
-      </w:r>
-      <w:r>
-        <w:rPr>
-          <w:lang w:val="es-AR"/>
-        </w:rPr>
-        <w:t>P</w:t>
-      </w:r>
-      <w:r>
-        <w:rPr>
-          <w:lang w:val="es-AR"/>
-        </w:rPr>
-        <w:t>ero</w:t>
-      </w:r>
-      <w:r>
-        <w:rPr>
-          <w:lang w:val="es-AR"/>
-        </w:rPr>
-        <w:t xml:space="preserve"> imagina</w:t>
-      </w:r>
-      <w:r>
-        <w:rPr>
-          <w:lang w:val="es-AR"/>
-        </w:rPr>
-        <w:t xml:space="preserve"> que </w:t>
-      </w:r>
-      <w:r>
-        <w:rPr>
-          <w:lang w:val="es-AR"/>
-        </w:rPr>
-        <w:t>eres</w:t>
-      </w:r>
-      <w:r>
-        <w:rPr>
-          <w:lang w:val="es-AR"/>
-        </w:rPr>
-        <w:t xml:space="preserve"> Google</w:t>
-      </w:r>
-      <w:r>
-        <w:rPr>
-          <w:lang w:val="es-AR"/>
-        </w:rPr>
-        <w:t>.</w:t>
-      </w:r>
-      <w:r>
-        <w:rPr>
-          <w:lang w:val="es-AR"/>
-        </w:rPr>
-        <w:t xml:space="preserve"> </w:t>
-      </w:r>
-      <w:r>
-        <w:rPr>
-          <w:lang w:val="es-AR"/>
-        </w:rPr>
-        <w:t>E</w:t>
-      </w:r>
-      <w:r>
-        <w:rPr>
-          <w:lang w:val="es-AR"/>
-        </w:rPr>
-        <w:t>ntonces</w:t>
-      </w:r>
-      <w:r>
-        <w:rPr>
-          <w:lang w:val="es-AR"/>
-        </w:rPr>
-        <w:t xml:space="preserve"> </w:t>
-      </w:r>
-      <w:r>
-        <w:rPr>
-          <w:lang w:val="es-AR"/>
-        </w:rPr>
-        <w:t>eso no es "significativo"</w:t>
-      </w:r>
-      <w:r>
-        <w:rPr>
-          <w:lang w:val="es-AR"/>
-        </w:rPr>
-        <w:t>.</w:t>
-      </w:r>
-      <w:r>
-        <w:rPr>
-          <w:lang w:val="es-AR"/>
-        </w:rPr>
-        <w:t xml:space="preserve"> ¿</w:t>
-      </w:r>
-      <w:r>
-        <w:rPr>
-          <w:lang w:val="es-AR"/>
-        </w:rPr>
-        <w:t>P</w:t>
-      </w:r>
-      <w:r>
-        <w:rPr>
-          <w:lang w:val="es-AR"/>
-        </w:rPr>
-        <w:t>or</w:t>
-      </w:r>
-      <w:r>
-        <w:rPr>
-          <w:lang w:val="es-AR"/>
-        </w:rPr>
-        <w:t xml:space="preserve"> </w:t>
-      </w:r>
-      <w:r>
-        <w:rPr>
-          <w:lang w:val="es-AR"/>
-        </w:rPr>
-        <w:t>qu</w:t>
-      </w:r>
-      <w:r>
-        <w:rPr>
-          <w:lang w:val="es-AR"/>
-        </w:rPr>
-        <w:t>é</w:t>
-      </w:r>
-      <w:r>
-        <w:rPr>
-          <w:lang w:val="es-AR"/>
-        </w:rPr>
-        <w:t xml:space="preserve">? </w:t>
-      </w:r>
-      <w:r>
-        <w:rPr>
-          <w:lang w:val="es-AR"/>
-        </w:rPr>
-        <w:t>E</w:t>
-      </w:r>
-      <w:r>
-        <w:rPr>
-          <w:lang w:val="es-AR"/>
-        </w:rPr>
-        <w:t>l</w:t>
-      </w:r>
-      <w:r>
-        <w:rPr>
-          <w:lang w:val="es-AR"/>
-        </w:rPr>
-        <w:t xml:space="preserve"> </w:t>
-      </w:r>
-      <w:r>
-        <w:rPr>
-          <w:lang w:val="es-AR"/>
-        </w:rPr>
-        <w:t>error o diferencia relativa, para Google será 1</w:t>
-      </w:r>
-      <w:r>
-        <w:rPr>
-          <w:lang w:val="es-AR"/>
-        </w:rPr>
-        <w:t>.</w:t>
-      </w:r>
-      <w:r>
-        <w:rPr>
-          <w:lang w:val="es-AR"/>
-        </w:rPr>
-        <w:t>000</w:t>
-      </w:r>
-      <w:r>
-        <w:rPr>
-          <w:lang w:val="es-AR"/>
-        </w:rPr>
-        <w:t>.</w:t>
-      </w:r>
-      <w:r>
-        <w:rPr>
-          <w:lang w:val="es-AR"/>
-        </w:rPr>
-        <w:t>000/100</w:t>
-      </w:r>
-      <w:r>
-        <w:rPr>
-          <w:lang w:val="es-AR"/>
-        </w:rPr>
-        <w:t>.</w:t>
-      </w:r>
-      <w:r>
-        <w:rPr>
-          <w:lang w:val="es-AR"/>
-        </w:rPr>
-        <w:t>000</w:t>
-      </w:r>
-      <w:r>
-        <w:rPr>
-          <w:lang w:val="es-AR"/>
-        </w:rPr>
-        <w:t>.</w:t>
-      </w:r>
-      <w:r>
-        <w:rPr>
-          <w:lang w:val="es-AR"/>
-        </w:rPr>
-        <w:t>000</w:t>
-      </w:r>
-      <w:r>
-        <w:rPr>
-          <w:lang w:val="es-AR"/>
-        </w:rPr>
-        <w:t>.</w:t>
-      </w:r>
-      <w:r>
-        <w:rPr>
-          <w:lang w:val="es-AR"/>
-        </w:rPr>
-        <w:t>000</w:t>
-      </w:r>
-      <w:r>
-        <w:rPr>
-          <w:lang w:val="es-AR"/>
-        </w:rPr>
-        <w:t>.</w:t>
-      </w:r>
-      <w:r>
-        <w:rPr>
-          <w:lang w:val="es-AR"/>
-        </w:rPr>
-        <w:t>000</w:t>
-      </w:r>
-      <w:r>
-        <w:rPr>
-          <w:lang w:val="es-AR"/>
-        </w:rPr>
-        <w:t>.</w:t>
-      </w:r>
-      <w:r>
-        <w:rPr>
-          <w:lang w:val="es-AR"/>
-        </w:rPr>
-        <w:t>000</w:t>
-      </w:r>
-      <w:r>
-        <w:rPr>
-          <w:lang w:val="es-AR"/>
-        </w:rPr>
-        <w:t>,</w:t>
-      </w:r>
-      <w:r>
-        <w:rPr>
-          <w:lang w:val="es-AR"/>
-        </w:rPr>
-        <w:t xml:space="preserve"> donde el denominador es la ganancia Google actual (x</w:t>
-      </w:r>
-      <w:r>
-        <w:rPr>
-          <w:vertAlign w:val="subscript"/>
-          <w:lang w:val="es-AR"/>
-        </w:rPr>
-        <w:t>i</w:t>
-      </w:r>
-      <w:r>
-        <w:rPr>
-          <w:lang w:val="es-AR"/>
-        </w:rPr>
-        <w:t>+1)</w:t>
-      </w:r>
-      <w:r>
-        <w:rPr>
-          <w:lang w:val="es-AR"/>
-        </w:rPr>
-        <w:t>.</w:t>
-      </w:r>
-      <w:r>
-        <w:rPr>
-          <w:lang w:val="es-AR"/>
-        </w:rPr>
-        <w:t xml:space="preserve"> </w:t>
-      </w:r>
-      <w:r>
-        <w:rPr>
-          <w:lang w:val="es-AR"/>
-        </w:rPr>
-        <w:t>E</w:t>
-      </w:r>
-      <w:r>
-        <w:rPr>
-          <w:lang w:val="es-AR"/>
-        </w:rPr>
-        <w:t>ntonces</w:t>
+        <w:t xml:space="preserve"> Entonces</w:t>
       </w:r>
       <w:r>
         <w:rPr>
@@ -3294,14 +3178,7 @@
                   <w:rFonts w:ascii="Cambria Math" w:hAnsi="Cambria Math"/>
                   <w:lang w:val="es-AR"/>
                 </w:rPr>
-                <m:t>-</m:t>
-              </m:r>
-              <m:r>
-                <w:rPr>
-                  <w:rFonts w:ascii="Cambria Math" w:hAnsi="Cambria Math"/>
-                  <w:lang w:val="es-AR"/>
-                </w:rPr>
-                <m:t>f(</m:t>
+                <m:t>-f(</m:t>
               </m:r>
               <m:sSub>
                 <m:sSubPr>
@@ -3610,14 +3487,7 @@
                   <w:rFonts w:ascii="Cambria Math" w:hAnsi="Cambria Math"/>
                   <w:lang w:val="es-AR"/>
                 </w:rPr>
-                <m:t>0</m:t>
-              </m:r>
-              <m:r>
-                <w:rPr>
-                  <w:rFonts w:ascii="Cambria Math" w:hAnsi="Cambria Math"/>
-                  <w:lang w:val="es-AR"/>
-                </w:rPr>
-                <m:t>-f(</m:t>
+                <m:t>0-f(</m:t>
               </m:r>
               <m:sSub>
                 <m:sSubPr>
@@ -3845,14 +3715,7 @@
               <w:rFonts w:ascii="Cambria Math" w:hAnsi="Cambria Math"/>
               <w:lang w:val="es-AR"/>
             </w:rPr>
-            <m:t>=</m:t>
-          </m:r>
-          <m:r>
-            <w:rPr>
-              <w:rFonts w:ascii="Cambria Math" w:hAnsi="Cambria Math"/>
-              <w:lang w:val="es-AR"/>
-            </w:rPr>
-            <m:t>-f(</m:t>
+            <m:t>=-f(</m:t>
           </m:r>
           <m:sSub>
             <m:sSubPr>
@@ -4362,21 +4225,7 @@
                   <w:rFonts w:ascii="Cambria Math" w:hAnsi="Cambria Math"/>
                   <w:lang w:val="es-AR"/>
                 </w:rPr>
-                <m:t>f</m:t>
-              </m:r>
-              <m:r>
-                <w:rPr>
-                  <w:rFonts w:ascii="Cambria Math" w:hAnsi="Cambria Math"/>
-                  <w:lang w:val="es-AR"/>
-                </w:rPr>
-                <m:t>'</m:t>
-              </m:r>
-              <m:r>
-                <w:rPr>
-                  <w:rFonts w:ascii="Cambria Math" w:hAnsi="Cambria Math"/>
-                  <w:lang w:val="es-AR"/>
-                </w:rPr>
-                <m:t>(</m:t>
+                <m:t>f'(</m:t>
               </m:r>
               <m:sSub>
                 <m:sSubPr>
@@ -4435,19 +4284,7 @@
         <w:rPr>
           <w:lang w:val="es-AR"/>
         </w:rPr>
-        <w:t xml:space="preserve">ay que determinar un </w:t>
-      </w:r>
-      <w:r>
-        <w:rPr>
-          <w:lang w:val="es-AR"/>
-        </w:rPr>
-        <w:t>número</w:t>
-      </w:r>
-      <w:r>
-        <w:rPr>
-          <w:lang w:val="es-AR"/>
-        </w:rPr>
-        <w:t xml:space="preserve"> máximo de iteraciones</w:t>
+        <w:t>ay que determinar un número máximo de iteraciones</w:t>
       </w:r>
       <w:r>
         <w:rPr>
@@ -4580,19 +4417,7 @@
         <w:rPr>
           <w:lang w:val="es-AR"/>
         </w:rPr>
-        <w:t xml:space="preserve">Una de las fórmulas de error </w:t>
-      </w:r>
-      <w:r>
-        <w:rPr>
-          <w:lang w:val="es-AR"/>
-        </w:rPr>
-        <w:t>más</w:t>
-      </w:r>
-      <w:r>
-        <w:rPr>
-          <w:lang w:val="es-AR"/>
-        </w:rPr>
-        <w:t xml:space="preserve"> útiles es la del error relativo porcentual aproximado:</w:t>
+        <w:t>Una de las fórmulas de error más útiles es la del error relativo porcentual aproximado:</w:t>
       </w:r>
     </w:p>
     <w:p>
@@ -4796,19 +4621,7 @@
         <w:rPr>
           <w:lang w:val="es-AR"/>
         </w:rPr>
-        <w:t xml:space="preserve">Esto significa que el </w:t>
-      </w:r>
-      <w:r>
-        <w:rPr>
-          <w:lang w:val="es-AR"/>
-        </w:rPr>
-        <w:t>número</w:t>
-      </w:r>
-      <w:r>
-        <w:rPr>
-          <w:lang w:val="es-AR"/>
-        </w:rPr>
-        <w:t xml:space="preserve"> de cifras decimales correctas se duplica aproximadamente en cada interacción.</w:t>
+        <w:t>Esto significa que el número de cifras decimales correctas se duplica aproximadamente en cada interacción.</w:t>
       </w:r>
     </w:p>
     <w:p>
@@ -4953,19 +4766,7 @@
         <w:rPr>
           <w:lang w:val="es-AR"/>
         </w:rPr>
-        <w:t xml:space="preserve">De esto puede afirmarse que de cada iteración duplica aproximadamente el </w:t>
-      </w:r>
-      <w:r>
-        <w:rPr>
-          <w:lang w:val="es-AR"/>
-        </w:rPr>
-        <w:t>número</w:t>
-      </w:r>
-      <w:r>
-        <w:rPr>
-          <w:lang w:val="es-AR"/>
-        </w:rPr>
-        <w:t xml:space="preserve"> de dígitos correctos</w:t>
+        <w:t>De esto puede afirmarse que de cada iteración duplica aproximadamente el número de dígitos correctos</w:t>
       </w:r>
       <w:r>
         <w:rPr>
@@ -4989,19 +4790,7 @@
         <w:rPr>
           <w:lang w:val="es-AR"/>
         </w:rPr>
-        <w:t xml:space="preserve"> el método de Newton-Raphson algunas veces no converge, sino que oscila. Esto ocurre si no hay raíz real, si la raíz es un punto de inflexión o si el valor inicial </w:t>
-      </w:r>
-      <w:r>
-        <w:rPr>
-          <w:lang w:val="es-AR"/>
-        </w:rPr>
-        <w:t>está</w:t>
-      </w:r>
-      <w:r>
-        <w:rPr>
-          <w:lang w:val="es-AR"/>
-        </w:rPr>
-        <w:t xml:space="preserve"> muy alejado de la raíz buscada y alguna otra parte de la función “atrapa” la iteración.</w:t>
+        <w:t xml:space="preserve"> el método de Newton-Raphson algunas veces no converge, sino que oscila. Esto ocurre si no hay raíz real, si la raíz es un punto de inflexión o si el valor inicial está muy alejado de la raíz buscada y alguna otra parte de la función “atrapa” la iteración.</w:t>
       </w:r>
     </w:p>
     <w:p>
@@ -5049,31 +4838,19 @@
         <w:rPr>
           <w:lang w:val="es-AR"/>
         </w:rPr>
+        <w:t>x∙2</w:t>
+      </w:r>
+      <w:r>
+        <w:rPr>
+          <w:vertAlign w:val="superscript"/>
+          <w:lang w:val="es-AR"/>
+        </w:rPr>
         <w:t>x</w:t>
       </w:r>
       <w:r>
         <w:rPr>
           <w:lang w:val="es-AR"/>
         </w:rPr>
-        <w:t>∙</w:t>
-      </w:r>
-      <w:r>
-        <w:rPr>
-          <w:lang w:val="es-AR"/>
-        </w:rPr>
-        <w:t>2</w:t>
-      </w:r>
-      <w:r>
-        <w:rPr>
-          <w:vertAlign w:val="superscript"/>
-          <w:lang w:val="es-AR"/>
-        </w:rPr>
-        <w:t>x</w:t>
-      </w:r>
-      <w:r>
-        <w:rPr>
-          <w:lang w:val="es-AR"/>
-        </w:rPr>
         <w:t>=1</w:t>
       </w:r>
     </w:p>
@@ -5087,19 +4864,7 @@
         <w:rPr>
           <w:lang w:val="es-AR"/>
         </w:rPr>
-        <w:t xml:space="preserve">¿Qué podemos hacer entonces? Pues no nos queda otra que buscar aproximaciones de las soluciones. Es decir, buscar números </w:t>
-      </w:r>
-      <w:r>
-        <w:rPr>
-          <w:lang w:val="es-AR"/>
-        </w:rPr>
-        <w:t>que,</w:t>
-      </w:r>
-      <w:r>
-        <w:rPr>
-          <w:lang w:val="es-AR"/>
-        </w:rPr>
-        <w:t xml:space="preserve"> aunque no sean las soluciones exactas sí</w:t>
+        <w:t>¿Qué podemos hacer entonces? Pues no nos queda otra que buscar aproximaciones de las soluciones. Es decir, buscar números que, aunque no sean las soluciones exactas sí</w:t>
       </w:r>
       <w:r>
         <w:rPr>
@@ -5240,14 +5005,7 @@
                   <w:rFonts w:ascii="Cambria Math" w:hAnsi="Cambria Math"/>
                   <w:lang w:val="es-AR"/>
                 </w:rPr>
-                <m:t>n</m:t>
-              </m:r>
-              <m:r>
-                <w:rPr>
-                  <w:rFonts w:ascii="Cambria Math" w:hAnsi="Cambria Math"/>
-                  <w:lang w:val="es-AR"/>
-                </w:rPr>
-                <m:t>+1</m:t>
+                <m:t>n+1</m:t>
               </m:r>
             </m:sub>
           </m:sSub>
@@ -5849,25 +5607,7 @@
         <w:rPr>
           <w:lang w:val="es-AR"/>
         </w:rPr>
-        <w:t>f</w:t>
-      </w:r>
-      <w:r>
-        <w:rPr>
-          <w:lang w:val="es-AR"/>
-        </w:rPr>
-        <w:t xml:space="preserve"> ″</w:t>
-      </w:r>
-      <w:r>
-        <w:rPr>
-          <w:lang w:val="es-AR"/>
-        </w:rPr>
-        <w:t>(a)</w:t>
-      </w:r>
-      <w:r>
-        <w:rPr>
-          <w:lang w:val="es-AR"/>
-        </w:rPr>
-        <w:t xml:space="preserve"> &gt; 0</w:t>
+        <w:t>f ″(a) &gt; 0</w:t>
       </w:r>
     </w:p>
     <w:p>
@@ -5894,19 +5634,7 @@
         <w:rPr>
           <w:lang w:val="es-AR"/>
         </w:rPr>
-        <w:t>f(</w:t>
-      </w:r>
-      <w:r>
-        <w:rPr>
-          <w:lang w:val="es-AR"/>
-        </w:rPr>
-        <w:t>b</w:t>
-      </w:r>
-      <w:r>
-        <w:rPr>
-          <w:lang w:val="es-AR"/>
-        </w:rPr>
-        <w:t>)∙</w:t>
+        <w:t>f(b)∙</w:t>
       </w:r>
       <w:r>
         <w:rPr>
@@ -5918,19 +5646,7 @@
         <w:rPr>
           <w:lang w:val="es-AR"/>
         </w:rPr>
-        <w:t>f ″(</w:t>
-      </w:r>
-      <w:r>
-        <w:rPr>
-          <w:lang w:val="es-AR"/>
-        </w:rPr>
-        <w:t>b</w:t>
-      </w:r>
-      <w:r>
-        <w:rPr>
-          <w:lang w:val="es-AR"/>
-        </w:rPr>
-        <w:t>) &gt; 0</w:t>
+        <w:t>f ″(b) &gt; 0</w:t>
       </w:r>
     </w:p>
     <w:p>
@@ -5998,911 +5714,50 @@
     </w:p>
     <w:p>
       <w:pPr>
-        <w:rPr>
-          <w:b/>
-          <w:bCs/>
-          <w:lang w:val="es-AR"/>
-        </w:rPr>
-      </w:pPr>
-      <w:r>
-        <w:rPr>
-          <w:b/>
-          <w:bCs/>
-          <w:lang w:val="es-AR"/>
-        </w:rPr>
-        <w:t>Ejemplo de aplicación de este método.</w:t>
-      </w:r>
-    </w:p>
-    <w:p>
-      <w:pPr>
-        <w:rPr>
-          <w:lang w:val="es-AR"/>
-        </w:rPr>
-      </w:pPr>
-      <w:r>
-        <w:rPr>
-          <w:lang w:val="es-AR"/>
-        </w:rPr>
-        <w:t>Utilizaremos la ecuación para la que comentamos antes que no teníamos método de resolución exacta:</w:t>
-      </w:r>
-      <w:r>
-        <w:rPr>
-          <w:lang w:val="es-AR"/>
-        </w:rPr>
-        <w:t xml:space="preserve"> </w:t>
-      </w:r>
-      <w:r>
-        <w:rPr>
-          <w:b/>
-          <w:bCs/>
-          <w:lang w:val="es-AR"/>
-        </w:rPr>
-        <w:t>x</w:t>
-      </w:r>
-      <w:r>
-        <w:rPr>
-          <w:b/>
-          <w:bCs/>
-          <w:lang w:val="es-AR"/>
-        </w:rPr>
-        <w:t>∙</w:t>
-      </w:r>
-      <w:r>
-        <w:rPr>
-          <w:b/>
-          <w:bCs/>
-          <w:lang w:val="es-AR"/>
-        </w:rPr>
-        <w:t>2</w:t>
-      </w:r>
-      <w:r>
-        <w:rPr>
-          <w:b/>
-          <w:bCs/>
-          <w:vertAlign w:val="superscript"/>
-          <w:lang w:val="es-AR"/>
-        </w:rPr>
-        <w:t>x</w:t>
-      </w:r>
-      <w:r>
-        <w:rPr>
-          <w:b/>
-          <w:bCs/>
-          <w:lang w:val="es-AR"/>
-        </w:rPr>
-        <w:t>=1</w:t>
-      </w:r>
-      <w:r>
-        <w:rPr>
-          <w:lang w:val="es-AR"/>
-        </w:rPr>
-        <w:t>.</w:t>
-      </w:r>
-    </w:p>
-    <w:p>
-      <w:pPr>
-        <w:rPr>
-          <w:lang w:val="es-AR"/>
-        </w:rPr>
-      </w:pPr>
-      <w:r>
-        <w:rPr>
-          <w:lang w:val="es-AR"/>
-        </w:rPr>
-        <w:t>Nuestra función será</w:t>
-      </w:r>
-      <w:r>
-        <w:rPr>
-          <w:lang w:val="es-AR"/>
-        </w:rPr>
-        <w:t xml:space="preserve"> </w:t>
-      </w:r>
-      <m:oMath>
-        <m:r>
-          <w:rPr>
-            <w:rFonts w:ascii="Cambria Math" w:hAnsi="Cambria Math"/>
-            <w:lang w:val="es-AR"/>
-          </w:rPr>
-          <m:t>f</m:t>
-        </m:r>
-        <m:d>
-          <m:dPr>
-            <m:ctrlPr>
-              <w:rPr>
-                <w:rFonts w:ascii="Cambria Math" w:hAnsi="Cambria Math"/>
-                <w:i/>
-                <w:lang w:val="es-AR"/>
-              </w:rPr>
-            </m:ctrlPr>
-          </m:dPr>
-          <m:e>
-            <m:r>
-              <w:rPr>
-                <w:rFonts w:ascii="Cambria Math" w:hAnsi="Cambria Math"/>
-                <w:lang w:val="es-AR"/>
-              </w:rPr>
-              <m:t>x</m:t>
-            </m:r>
-          </m:e>
-        </m:d>
-        <m:r>
-          <w:rPr>
-            <w:rFonts w:ascii="Cambria Math" w:hAnsi="Cambria Math"/>
-            <w:lang w:val="es-AR"/>
-          </w:rPr>
-          <m:t>=x</m:t>
-        </m:r>
-        <m:r>
-          <m:rPr>
-            <m:sty m:val="p"/>
-          </m:rPr>
-          <w:rPr>
-            <w:rFonts w:ascii="Cambria Math" w:hAnsi="Cambria Math"/>
-            <w:lang w:val="es-AR"/>
-          </w:rPr>
-          <m:t>∙</m:t>
-        </m:r>
-        <m:sSup>
-          <m:sSupPr>
-            <m:ctrlPr>
-              <w:rPr>
-                <w:rFonts w:ascii="Cambria Math" w:hAnsi="Cambria Math"/>
-                <w:lang w:val="es-AR"/>
-              </w:rPr>
-            </m:ctrlPr>
-          </m:sSupPr>
-          <m:e>
-            <m:r>
-              <w:rPr>
-                <w:rFonts w:ascii="Cambria Math" w:hAnsi="Cambria Math"/>
-                <w:lang w:val="es-AR"/>
-              </w:rPr>
-              <m:t>2</m:t>
-            </m:r>
-          </m:e>
-          <m:sup>
-            <m:r>
-              <w:rPr>
-                <w:rFonts w:ascii="Cambria Math" w:hAnsi="Cambria Math"/>
-                <w:lang w:val="es-AR"/>
-              </w:rPr>
-              <m:t>x</m:t>
-            </m:r>
-          </m:sup>
-        </m:sSup>
-        <m:r>
-          <w:rPr>
-            <w:rFonts w:ascii="Cambria Math" w:hAnsi="Cambria Math"/>
-            <w:lang w:val="es-AR"/>
-          </w:rPr>
-          <m:t>-1</m:t>
-        </m:r>
-      </m:oMath>
-      <w:r>
-        <w:rPr>
-          <w:lang w:val="es-AR"/>
-        </w:rPr>
-        <w:t xml:space="preserve">. </w:t>
-      </w:r>
-      <w:r>
-        <w:rPr>
-          <w:lang w:val="es-AR"/>
-        </w:rPr>
-        <w:t xml:space="preserve">Como la función es derivable infinitas veces en todo </w:t>
-      </w:r>
-      <w:r>
-        <w:rPr>
-          <w:lang w:val="es-AR"/>
-        </w:rPr>
-        <w:t>ℝ</w:t>
-      </w:r>
-      <w:r>
-        <w:rPr>
-          <w:lang w:val="es-AR"/>
-        </w:rPr>
-        <w:t>,</w:t>
-      </w:r>
-      <w:r>
-        <w:rPr>
-          <w:lang w:val="es-AR"/>
-        </w:rPr>
-        <w:t xml:space="preserve"> no tendremos problemas a la hora de exigirle que sea de clase </w:t>
-      </w:r>
-      <w:r>
-        <w:rPr>
-          <w:lang w:val="es-AR"/>
-        </w:rPr>
-        <w:t>C</w:t>
-      </w:r>
-      <w:r>
-        <w:rPr>
-          <w:vertAlign w:val="superscript"/>
-          <w:lang w:val="es-AR"/>
-        </w:rPr>
-        <w:t>2</w:t>
-      </w:r>
-      <w:r>
-        <w:rPr>
-          <w:lang w:val="es-AR"/>
-        </w:rPr>
-        <w:t xml:space="preserve"> en el intervalo que escojamos.</w:t>
-      </w:r>
-    </w:p>
-    <w:p>
-      <w:pPr>
-        <w:rPr>
-          <w:lang w:val="es-AR"/>
-        </w:rPr>
-      </w:pPr>
-      <w:r>
-        <w:rPr>
-          <w:lang w:val="es-AR"/>
-        </w:rPr>
-        <w:t xml:space="preserve">1.- Vamos con el intervalo. Necesitamos que la función tome valores con signos contrarios en los extremos. Una fácil y rápida comprobación nos lleva a que </w:t>
-      </w:r>
-      <w:r>
-        <w:rPr>
-          <w:lang w:val="es-AR"/>
-        </w:rPr>
-        <w:t>f (</w:t>
-      </w:r>
-      <w:r>
-        <w:rPr>
-          <w:lang w:val="es-AR"/>
-        </w:rPr>
-        <w:t>0)</w:t>
-      </w:r>
-      <w:r>
-        <w:rPr>
-          <w:lang w:val="es-AR"/>
-        </w:rPr>
-        <w:t xml:space="preserve"> </w:t>
-      </w:r>
-      <w:r>
-        <w:rPr>
-          <w:lang w:val="es-AR"/>
-        </w:rPr>
-        <w:t>=</w:t>
-      </w:r>
-      <w:r>
-        <w:rPr>
-          <w:lang w:val="es-AR"/>
-        </w:rPr>
-        <w:t xml:space="preserve"> </w:t>
-      </w:r>
-      <w:r>
-        <w:rPr>
-          <w:lang w:val="es-AR"/>
-        </w:rPr>
-        <w:t xml:space="preserve">-1 &lt; 0 y </w:t>
-      </w:r>
-      <w:r>
-        <w:rPr>
-          <w:lang w:val="es-AR"/>
-        </w:rPr>
-        <w:t>f (</w:t>
-      </w:r>
-      <w:r>
-        <w:rPr>
-          <w:lang w:val="es-AR"/>
-        </w:rPr>
-        <w:t>1)</w:t>
-      </w:r>
-      <w:r>
-        <w:rPr>
-          <w:lang w:val="es-AR"/>
-        </w:rPr>
-        <w:t xml:space="preserve"> </w:t>
-      </w:r>
-      <w:r>
-        <w:rPr>
-          <w:lang w:val="es-AR"/>
-        </w:rPr>
-        <w:t>=</w:t>
-      </w:r>
-      <w:r>
-        <w:rPr>
-          <w:lang w:val="es-AR"/>
-        </w:rPr>
-        <w:t xml:space="preserve"> </w:t>
-      </w:r>
-      <w:r>
-        <w:rPr>
-          <w:lang w:val="es-AR"/>
-        </w:rPr>
-        <w:t>1 &gt; 0, por lo que, según el teorema de Bolzano, nuestra función tiene al menos una raíz en el intervalo [</w:t>
-      </w:r>
-      <w:r>
-        <w:rPr>
-          <w:lang w:val="es-AR"/>
-        </w:rPr>
-        <w:t xml:space="preserve"> </w:t>
-      </w:r>
-      <w:r>
-        <w:rPr>
-          <w:lang w:val="es-AR"/>
-        </w:rPr>
-        <w:t>0,</w:t>
-      </w:r>
-      <w:r>
-        <w:rPr>
-          <w:lang w:val="es-AR"/>
-        </w:rPr>
-        <w:t xml:space="preserve"> </w:t>
-      </w:r>
-      <w:r>
-        <w:rPr>
-          <w:lang w:val="es-AR"/>
-        </w:rPr>
-        <w:t>1].</w:t>
-      </w:r>
-    </w:p>
-    <w:p>
-      <w:pPr>
-        <w:rPr>
-          <w:lang w:val="es-AR"/>
-        </w:rPr>
-      </w:pPr>
-      <w:r>
-        <w:rPr>
-          <w:lang w:val="es-AR"/>
-        </w:rPr>
-        <w:t>2.- La primera derivada de nuestra función es</w:t>
-      </w:r>
-      <w:r>
-        <w:rPr>
-          <w:lang w:val="es-AR"/>
-        </w:rPr>
-        <w:t>:</w:t>
-      </w:r>
-    </w:p>
-    <w:p>
-      <w:pPr>
-        <w:jc w:val="center"/>
-        <w:rPr>
-          <w:lang w:val="es-AR"/>
-        </w:rPr>
-      </w:pPr>
-      <w:r>
-        <w:rPr>
-          <w:lang w:val="es-AR"/>
-        </w:rPr>
-        <w:t>f ′ (x) = 2</w:t>
-      </w:r>
-      <w:r>
-        <w:rPr>
-          <w:vertAlign w:val="superscript"/>
-          <w:lang w:val="es-AR"/>
-        </w:rPr>
-        <w:t>x</w:t>
-      </w:r>
-      <w:r>
-        <w:rPr>
-          <w:lang w:val="es-AR"/>
-        </w:rPr>
-        <w:t xml:space="preserve"> + x</w:t>
-      </w:r>
-      <w:r>
-        <w:rPr>
-          <w:lang w:val="es-AR"/>
-        </w:rPr>
-        <w:t>∙</w:t>
-      </w:r>
-      <w:r>
-        <w:rPr>
-          <w:lang w:val="es-AR"/>
-        </w:rPr>
-        <w:t>2</w:t>
-      </w:r>
-      <w:r>
-        <w:rPr>
-          <w:vertAlign w:val="superscript"/>
-          <w:lang w:val="es-AR"/>
-        </w:rPr>
-        <w:t>x</w:t>
-      </w:r>
-      <w:r>
-        <w:rPr>
-          <w:lang w:val="es-AR"/>
-        </w:rPr>
-        <w:t xml:space="preserve"> </w:t>
-      </w:r>
-      <w:r>
-        <w:rPr>
-          <w:lang w:val="es-AR"/>
-        </w:rPr>
-        <w:t>∙</w:t>
-      </w:r>
-      <w:proofErr w:type="spellStart"/>
-      <w:r>
-        <w:rPr>
-          <w:lang w:val="es-AR"/>
-        </w:rPr>
-        <w:t>Ln</w:t>
-      </w:r>
-      <w:proofErr w:type="spellEnd"/>
-      <w:r>
-        <w:rPr>
-          <w:lang w:val="es-AR"/>
-        </w:rPr>
-        <w:t>(2) = 2</w:t>
-      </w:r>
-      <w:r>
-        <w:rPr>
-          <w:vertAlign w:val="superscript"/>
-          <w:lang w:val="es-AR"/>
-        </w:rPr>
-        <w:t>x</w:t>
-      </w:r>
-      <w:r>
-        <w:rPr>
-          <w:lang w:val="es-AR"/>
-        </w:rPr>
-        <w:t>∙</w:t>
-      </w:r>
-      <w:r>
-        <w:rPr>
-          <w:lang w:val="es-AR"/>
-        </w:rPr>
-        <w:t xml:space="preserve">(1 + </w:t>
-      </w:r>
-      <w:proofErr w:type="spellStart"/>
-      <w:r>
-        <w:rPr>
-          <w:lang w:val="es-AR"/>
-        </w:rPr>
-        <w:t>x</w:t>
-      </w:r>
-      <w:r>
-        <w:rPr>
-          <w:lang w:val="es-AR"/>
-        </w:rPr>
-        <w:t>∙</w:t>
-      </w:r>
-      <w:r>
-        <w:rPr>
-          <w:lang w:val="es-AR"/>
-        </w:rPr>
-        <w:t>Ln</w:t>
-      </w:r>
-      <w:proofErr w:type="spellEnd"/>
-      <w:r>
-        <w:rPr>
-          <w:lang w:val="es-AR"/>
-        </w:rPr>
-        <w:t>(2))</w:t>
-      </w:r>
-    </w:p>
-    <w:p>
-      <w:pPr>
-        <w:rPr>
-          <w:lang w:val="es-AR"/>
-        </w:rPr>
-      </w:pPr>
-      <w:r>
-        <w:rPr>
-          <w:lang w:val="es-AR"/>
-        </w:rPr>
-        <w:t>Como 2</w:t>
-      </w:r>
-      <w:r>
-        <w:rPr>
-          <w:vertAlign w:val="superscript"/>
-          <w:lang w:val="es-AR"/>
-        </w:rPr>
-        <w:t>x</w:t>
-      </w:r>
-      <w:r>
-        <w:rPr>
-          <w:lang w:val="es-AR"/>
-        </w:rPr>
-        <w:t xml:space="preserve"> &gt; 0 para todo valor real de x, </w:t>
-      </w:r>
-      <w:r>
-        <w:rPr>
-          <w:lang w:val="es-AR"/>
-        </w:rPr>
-        <w:t>para que esa expresión sea nula</w:t>
-      </w:r>
-      <w:r>
-        <w:rPr>
-          <w:lang w:val="es-AR"/>
-        </w:rPr>
-        <w:t>,</w:t>
-      </w:r>
-      <w:r>
-        <w:rPr>
-          <w:lang w:val="es-AR"/>
-        </w:rPr>
-        <w:t xml:space="preserve"> debe ser 1</w:t>
-      </w:r>
-      <w:r>
-        <w:rPr>
-          <w:lang w:val="es-AR"/>
-        </w:rPr>
-        <w:t xml:space="preserve"> </w:t>
-      </w:r>
-      <w:r>
-        <w:rPr>
-          <w:lang w:val="es-AR"/>
-        </w:rPr>
-        <w:t>+</w:t>
-      </w:r>
-      <w:r>
-        <w:rPr>
-          <w:lang w:val="es-AR"/>
-        </w:rPr>
-        <w:t xml:space="preserve"> </w:t>
-      </w:r>
-      <w:proofErr w:type="spellStart"/>
-      <w:r>
-        <w:rPr>
-          <w:lang w:val="es-AR"/>
-        </w:rPr>
-        <w:t>x</w:t>
-      </w:r>
-      <w:r>
-        <w:rPr>
-          <w:lang w:val="es-AR"/>
-        </w:rPr>
-        <w:t>∙</w:t>
-      </w:r>
-      <w:r>
-        <w:rPr>
-          <w:lang w:val="es-AR"/>
-        </w:rPr>
-        <w:t>Ln</w:t>
-      </w:r>
-      <w:proofErr w:type="spellEnd"/>
-      <w:r>
-        <w:rPr>
-          <w:lang w:val="es-AR"/>
-        </w:rPr>
-        <w:t xml:space="preserve">(2)=0, de donde </w:t>
-      </w:r>
-      <w:r>
-        <w:rPr>
-          <w:lang w:val="es-AR"/>
-        </w:rPr>
-        <w:t>(</w:t>
-      </w:r>
-      <w:r>
-        <w:rPr>
-          <w:lang w:val="es-AR"/>
-        </w:rPr>
-        <w:t>despejando</w:t>
-      </w:r>
-      <w:r>
-        <w:rPr>
-          <w:lang w:val="es-AR"/>
-        </w:rPr>
-        <w:t>)</w:t>
-      </w:r>
-      <w:r>
-        <w:rPr>
-          <w:lang w:val="es-AR"/>
-        </w:rPr>
-        <w:t xml:space="preserve"> obtenemos que</w:t>
-      </w:r>
-      <w:r>
-        <w:rPr>
-          <w:lang w:val="es-AR"/>
-        </w:rPr>
-        <w:t>:</w:t>
-      </w:r>
-    </w:p>
-    <w:p>
-      <w:pPr>
-        <w:jc w:val="center"/>
         <w:rPr>
           <w:lang w:val="es-AR"/>
         </w:rPr>
       </w:pPr>
       <m:oMathPara>
         <m:oMath>
+          <m:sSup>
+            <m:sSupPr>
+              <m:ctrlPr>
+                <w:rPr>
+                  <w:rFonts w:ascii="Cambria Math" w:hAnsi="Cambria Math"/>
+                  <w:i/>
+                  <w:lang w:val="es-AR"/>
+                </w:rPr>
+              </m:ctrlPr>
+            </m:sSupPr>
+            <m:e>
+              <m:r>
+                <w:rPr>
+                  <w:rFonts w:ascii="Cambria Math" w:hAnsi="Cambria Math"/>
+                  <w:lang w:val="es-AR"/>
+                </w:rPr>
+                <m:t>x</m:t>
+              </m:r>
+            </m:e>
+            <m:sup>
+              <m:r>
+                <w:rPr>
+                  <w:rFonts w:ascii="Cambria Math" w:hAnsi="Cambria Math"/>
+                  <w:lang w:val="es-AR"/>
+                </w:rPr>
+                <m:t>2</m:t>
+              </m:r>
+            </m:sup>
+          </m:sSup>
           <m:r>
             <w:rPr>
               <w:rFonts w:ascii="Cambria Math" w:hAnsi="Cambria Math"/>
               <w:lang w:val="es-AR"/>
             </w:rPr>
-            <m:t>x=</m:t>
+            <m:t>+x-25</m:t>
           </m:r>
-          <m:f>
-            <m:fPr>
-              <m:ctrlPr>
-                <w:rPr>
-                  <w:rFonts w:ascii="Cambria Math" w:hAnsi="Cambria Math"/>
-                  <w:i/>
-                  <w:lang w:val="es-AR"/>
-                </w:rPr>
-              </m:ctrlPr>
-            </m:fPr>
-            <m:num>
-              <m:r>
-                <w:rPr>
-                  <w:rFonts w:ascii="Cambria Math" w:hAnsi="Cambria Math"/>
-                  <w:lang w:val="es-AR"/>
-                </w:rPr>
-                <m:t>-1</m:t>
-              </m:r>
-            </m:num>
-            <m:den>
-              <m:r>
-                <w:rPr>
-                  <w:rFonts w:ascii="Cambria Math" w:hAnsi="Cambria Math"/>
-                  <w:lang w:val="es-AR"/>
-                </w:rPr>
-                <m:t>Ln(2)</m:t>
-              </m:r>
-            </m:den>
-          </m:f>
         </m:oMath>
       </m:oMathPara>
-    </w:p>
-    <w:p>
-      <w:pPr>
-        <w:rPr>
-          <w:lang w:val="es-AR"/>
-        </w:rPr>
-      </w:pPr>
-      <w:r>
-        <w:rPr>
-          <w:lang w:val="es-AR"/>
-        </w:rPr>
-        <w:t xml:space="preserve">Siendo negativo, no pertenece al intervalo [0, 1]. Por tanto, </w:t>
-      </w:r>
-      <w:r>
-        <w:rPr>
-          <w:lang w:val="es-AR"/>
-        </w:rPr>
-        <w:t xml:space="preserve">f ′ (x) </w:t>
-      </w:r>
-      <w:r>
-        <w:rPr>
-          <w:lang w:val="es-AR"/>
-        </w:rPr>
-        <w:t>es distinta de cero en todo el intervalo.</w:t>
-      </w:r>
-    </w:p>
-    <w:p>
-      <w:pPr>
-        <w:rPr>
-          <w:lang w:val="es-AR"/>
-        </w:rPr>
-      </w:pPr>
-      <w:r>
-        <w:rPr>
-          <w:lang w:val="es-AR"/>
-        </w:rPr>
-        <w:t>3.- La derivada segunda es</w:t>
-      </w:r>
-      <w:r>
-        <w:rPr>
-          <w:lang w:val="es-AR"/>
-        </w:rPr>
-        <w:t>:</w:t>
-      </w:r>
-    </w:p>
-    <w:p>
-      <w:pPr>
-        <w:jc w:val="center"/>
-        <w:rPr>
-          <w:lang w:val="es-AR"/>
-        </w:rPr>
-      </w:pPr>
-      <w:r>
-        <w:rPr>
-          <w:lang w:val="es-AR"/>
-        </w:rPr>
-        <w:t>f ″(</w:t>
-      </w:r>
-      <w:r>
-        <w:rPr>
-          <w:lang w:val="es-AR"/>
-        </w:rPr>
-        <w:t>x</w:t>
-      </w:r>
-      <w:r>
-        <w:rPr>
-          <w:lang w:val="es-AR"/>
-        </w:rPr>
-        <w:t>)</w:t>
-      </w:r>
-      <w:r>
-        <w:rPr>
-          <w:lang w:val="es-AR"/>
-        </w:rPr>
-        <w:t xml:space="preserve"> = 2</w:t>
-      </w:r>
-      <w:r>
-        <w:rPr>
-          <w:vertAlign w:val="superscript"/>
-          <w:lang w:val="es-AR"/>
-        </w:rPr>
-        <w:t>x</w:t>
-      </w:r>
-      <w:r>
-        <w:rPr>
-          <w:vertAlign w:val="superscript"/>
-          <w:lang w:val="es-AR"/>
-        </w:rPr>
-        <w:t xml:space="preserve"> </w:t>
-      </w:r>
-      <w:r>
-        <w:rPr>
-          <w:lang w:val="es-AR"/>
-        </w:rPr>
-        <w:t>∙</w:t>
-      </w:r>
-      <w:r>
-        <w:rPr>
-          <w:lang w:val="es-AR"/>
-        </w:rPr>
-        <w:t xml:space="preserve"> </w:t>
-      </w:r>
-      <w:proofErr w:type="spellStart"/>
-      <w:r>
-        <w:rPr>
-          <w:lang w:val="es-AR"/>
-        </w:rPr>
-        <w:t>Ln</w:t>
-      </w:r>
-      <w:proofErr w:type="spellEnd"/>
-      <w:r>
-        <w:rPr>
-          <w:lang w:val="es-AR"/>
-        </w:rPr>
-        <w:t xml:space="preserve">(2) ∙ (2 + x </w:t>
-      </w:r>
-      <w:r>
-        <w:rPr>
-          <w:lang w:val="es-AR"/>
-        </w:rPr>
-        <w:t>∙</w:t>
-      </w:r>
-      <w:r>
-        <w:rPr>
-          <w:lang w:val="es-AR"/>
-        </w:rPr>
-        <w:t xml:space="preserve"> </w:t>
-      </w:r>
-      <w:proofErr w:type="spellStart"/>
-      <w:r>
-        <w:rPr>
-          <w:lang w:val="es-AR"/>
-        </w:rPr>
-        <w:t>Ln</w:t>
-      </w:r>
-      <w:proofErr w:type="spellEnd"/>
-      <w:r>
-        <w:rPr>
-          <w:lang w:val="es-AR"/>
-        </w:rPr>
-        <w:t xml:space="preserve">(2)) </w:t>
-      </w:r>
-    </w:p>
-    <w:p>
-      <w:pPr>
-        <w:rPr>
-          <w:lang w:val="es-AR"/>
-        </w:rPr>
-      </w:pPr>
-      <w:r>
-        <w:rPr>
-          <w:lang w:val="es-AR"/>
-        </w:rPr>
-        <w:t>El primer factor, 2</w:t>
-      </w:r>
-      <w:r>
-        <w:rPr>
-          <w:vertAlign w:val="superscript"/>
-          <w:lang w:val="es-AR"/>
-        </w:rPr>
-        <w:t>x</w:t>
-      </w:r>
-      <w:r>
-        <w:rPr>
-          <w:lang w:val="es-AR"/>
-        </w:rPr>
-        <w:t xml:space="preserve">, es siempre positivo. El segundo, </w:t>
-      </w:r>
-      <w:proofErr w:type="spellStart"/>
-      <w:r>
-        <w:rPr>
-          <w:lang w:val="es-AR"/>
-        </w:rPr>
-        <w:t>Ln</w:t>
-      </w:r>
-      <w:proofErr w:type="spellEnd"/>
-      <w:r>
-        <w:rPr>
-          <w:lang w:val="es-AR"/>
-        </w:rPr>
-        <w:t>(2), es una constante positiva. Y el tercer factor, 2</w:t>
-      </w:r>
-      <w:r>
-        <w:rPr>
-          <w:lang w:val="es-AR"/>
-        </w:rPr>
-        <w:t xml:space="preserve"> </w:t>
-      </w:r>
-      <w:r>
-        <w:rPr>
-          <w:lang w:val="es-AR"/>
-        </w:rPr>
-        <w:t>+</w:t>
-      </w:r>
-      <w:r>
-        <w:rPr>
-          <w:lang w:val="es-AR"/>
-        </w:rPr>
-        <w:t xml:space="preserve"> </w:t>
-      </w:r>
-      <w:r>
-        <w:rPr>
-          <w:lang w:val="es-AR"/>
-        </w:rPr>
-        <w:t xml:space="preserve">x </w:t>
-      </w:r>
-      <w:r>
-        <w:rPr>
-          <w:lang w:val="es-AR"/>
-        </w:rPr>
-        <w:t>∙</w:t>
-      </w:r>
-      <w:r>
-        <w:rPr>
-          <w:lang w:val="es-AR"/>
-        </w:rPr>
-        <w:t xml:space="preserve"> </w:t>
-      </w:r>
-      <w:proofErr w:type="spellStart"/>
-      <w:r>
-        <w:rPr>
-          <w:lang w:val="es-AR"/>
-        </w:rPr>
-        <w:t>Ln</w:t>
-      </w:r>
-      <w:proofErr w:type="spellEnd"/>
-      <w:r>
-        <w:rPr>
-          <w:lang w:val="es-AR"/>
-        </w:rPr>
-        <w:t>(2), es positivo para todo valor del intervalo [ 0,1 ]. Esto nos lleva a que la segunda derivada de f es positiva en todo el intervalo [0,</w:t>
-      </w:r>
-      <w:r>
-        <w:rPr>
-          <w:lang w:val="es-AR"/>
-        </w:rPr>
-        <w:t xml:space="preserve"> </w:t>
-      </w:r>
-      <w:r>
-        <w:rPr>
-          <w:lang w:val="es-AR"/>
-        </w:rPr>
-        <w:t>1] y, en consecuencia, no cambia de signo en todo el intervalo.</w:t>
-      </w:r>
-    </w:p>
-    <w:p>
-      <w:pPr>
-        <w:rPr>
-          <w:lang w:val="es-AR"/>
-        </w:rPr>
-      </w:pPr>
-    </w:p>
-    <w:p>
-      <w:pPr>
-        <w:rPr>
-          <w:lang w:val="es-AR"/>
-        </w:rPr>
-      </w:pPr>
-    </w:p>
-    <w:p>
-      <w:pPr>
-        <w:rPr>
-          <w:lang w:val="es-AR"/>
-        </w:rPr>
-      </w:pPr>
     </w:p>
     <w:p>
       <w:pPr>

--- a/Infinitesimal/Final/TordoyaGerardoComision1ON.docx
+++ b/Infinitesimal/Final/TordoyaGerardoComision1ON.docx
@@ -44,7 +44,7 @@
       <w:r>
         <w:rPr>
           <w:noProof/>
-          <w:lang w:val="es-AR" w:bidi="ar-SA"/>
+          <w:lang w:val="es-AR"/>
         </w:rPr>
         <w:drawing>
           <wp:inline distT="0" distB="0" distL="0" distR="0" wp14:anchorId="1A53F3EE" wp14:editId="21C1B007">
@@ -330,8 +330,12 @@
       </w:sdtPr>
       <w:sdtEndPr>
         <w:rPr>
+          <w:rFonts w:asciiTheme="minorHAnsi" w:eastAsiaTheme="minorEastAsia" w:hAnsiTheme="minorHAnsi" w:cstheme="minorBidi"/>
           <w:b/>
           <w:bCs/>
+          <w:sz w:val="21"/>
+          <w:szCs w:val="21"/>
+          <w:lang w:bidi="ar-SA"/>
         </w:rPr>
       </w:sdtEndPr>
       <w:sdtContent>
@@ -352,7 +356,7 @@
         <w:p>
           <w:pPr>
             <w:rPr>
-              <w:lang w:val="es-AR" w:bidi="ar-SA"/>
+              <w:lang w:val="es-AR"/>
             </w:rPr>
           </w:pPr>
         </w:p>
@@ -363,8 +367,7 @@
               <w:tab w:val="right" w:leader="dot" w:pos="9017"/>
             </w:tabs>
             <w:rPr>
-              <w:rFonts w:asciiTheme="minorHAnsi" w:eastAsiaTheme="minorEastAsia" w:hAnsiTheme="minorHAnsi" w:cstheme="minorBidi"/>
-              <w:lang w:val="es-AR" w:eastAsia="es-AR" w:bidi="ar-SA"/>
+              <w:lang w:val="es-AR" w:eastAsia="es-AR"/>
             </w:rPr>
           </w:pPr>
           <w:r>
@@ -450,8 +453,7 @@
               <w:tab w:val="right" w:leader="dot" w:pos="9017"/>
             </w:tabs>
             <w:rPr>
-              <w:rFonts w:asciiTheme="minorHAnsi" w:eastAsiaTheme="minorEastAsia" w:hAnsiTheme="minorHAnsi" w:cstheme="minorBidi"/>
-              <w:lang w:val="es-AR" w:eastAsia="es-AR" w:bidi="ar-SA"/>
+              <w:lang w:val="es-AR" w:eastAsia="es-AR"/>
             </w:rPr>
           </w:pPr>
           <w:hyperlink w:anchor="_Toc78053193" w:history="1">
@@ -519,8 +521,7 @@
               <w:tab w:val="right" w:leader="dot" w:pos="9017"/>
             </w:tabs>
             <w:rPr>
-              <w:rFonts w:asciiTheme="minorHAnsi" w:eastAsiaTheme="minorEastAsia" w:hAnsiTheme="minorHAnsi" w:cstheme="minorBidi"/>
-              <w:lang w:val="es-AR" w:eastAsia="es-AR" w:bidi="ar-SA"/>
+              <w:lang w:val="es-AR" w:eastAsia="es-AR"/>
             </w:rPr>
           </w:pPr>
           <w:hyperlink w:anchor="_Toc78053194" w:history="1">
@@ -588,8 +589,7 @@
               <w:tab w:val="right" w:leader="dot" w:pos="9017"/>
             </w:tabs>
             <w:rPr>
-              <w:rFonts w:asciiTheme="minorHAnsi" w:eastAsiaTheme="minorEastAsia" w:hAnsiTheme="minorHAnsi" w:cstheme="minorBidi"/>
-              <w:lang w:val="es-AR" w:eastAsia="es-AR" w:bidi="ar-SA"/>
+              <w:lang w:val="es-AR" w:eastAsia="es-AR"/>
             </w:rPr>
           </w:pPr>
           <w:hyperlink w:anchor="_Toc78053195" w:history="1">
@@ -846,9 +846,6 @@
     <w:p>
       <w:pPr>
         <w:spacing w:line="276" w:lineRule="auto"/>
-        <w:rPr>
-          <w:lang w:val="en-US"/>
-        </w:rPr>
       </w:pPr>
       <m:oMathPara>
         <m:oMath>
@@ -1064,9 +1061,6 @@
     <w:p>
       <w:pPr>
         <w:spacing w:line="276" w:lineRule="auto"/>
-        <w:rPr>
-          <w:lang w:val="en-US"/>
-        </w:rPr>
       </w:pPr>
       <m:oMathPara>
         <m:oMath>
@@ -1280,12 +1274,12 @@
         <w:tblLook w:val="04A0" w:firstRow="1" w:lastRow="0" w:firstColumn="1" w:lastColumn="0" w:noHBand="0" w:noVBand="1"/>
       </w:tblPr>
       <w:tblGrid>
-        <w:gridCol w:w="618"/>
-        <w:gridCol w:w="1030"/>
-        <w:gridCol w:w="1386"/>
-        <w:gridCol w:w="1435"/>
-        <w:gridCol w:w="1030"/>
-        <w:gridCol w:w="3683"/>
+        <w:gridCol w:w="600"/>
+        <w:gridCol w:w="996"/>
+        <w:gridCol w:w="1336"/>
+        <w:gridCol w:w="1383"/>
+        <w:gridCol w:w="996"/>
+        <w:gridCol w:w="3545"/>
       </w:tblGrid>
       <w:tr>
         <w:trPr>
@@ -2819,7 +2813,7 @@
         <w:rPr>
           <w:lang w:val="es-AR"/>
         </w:rPr>
-        <w:t>2DO INTENTO</w:t>
+        <w:t>Repaso</w:t>
       </w:r>
     </w:p>
     <w:p>
@@ -4811,7 +4805,7 @@
         <w:rPr>
           <w:lang w:val="es-AR"/>
         </w:rPr>
-        <w:t>3ER INTENTO</w:t>
+        <w:t>Razón de ser</w:t>
       </w:r>
     </w:p>
     <w:p>
@@ -5607,7 +5601,20 @@
         <w:rPr>
           <w:lang w:val="es-AR"/>
         </w:rPr>
-        <w:t>f ″(a) &gt; 0</w:t>
+        <w:t xml:space="preserve">f </w:t>
+      </w:r>
+      <w:r>
+        <w:rPr>
+          <w:rFonts w:ascii="Arial" w:hAnsi="Arial" w:cs="Arial"/>
+          <w:lang w:val="es-AR"/>
+        </w:rPr>
+        <w:t>″</w:t>
+      </w:r>
+      <w:r>
+        <w:rPr>
+          <w:lang w:val="es-AR"/>
+        </w:rPr>
+        <w:t>(a) &gt; 0</w:t>
       </w:r>
     </w:p>
     <w:p>
@@ -5646,7 +5653,20 @@
         <w:rPr>
           <w:lang w:val="es-AR"/>
         </w:rPr>
-        <w:t>f ″(b) &gt; 0</w:t>
+        <w:t xml:space="preserve">f </w:t>
+      </w:r>
+      <w:r>
+        <w:rPr>
+          <w:rFonts w:ascii="Arial" w:hAnsi="Arial" w:cs="Arial"/>
+          <w:lang w:val="es-AR"/>
+        </w:rPr>
+        <w:t>″</w:t>
+      </w:r>
+      <w:r>
+        <w:rPr>
+          <w:lang w:val="es-AR"/>
+        </w:rPr>
+        <w:t>(b) &gt; 0</w:t>
       </w:r>
     </w:p>
     <w:p>
@@ -5768,49 +5788,505 @@
     </w:p>
     <w:p>
       <w:pPr>
-        <w:rPr>
-          <w:lang w:val="es-AR"/>
-        </w:rPr>
-      </w:pPr>
-    </w:p>
-    <w:p>
-      <w:pPr>
-        <w:rPr>
-          <w:lang w:val="es-AR"/>
-        </w:rPr>
-      </w:pPr>
-    </w:p>
-    <w:p>
-      <w:pPr>
-        <w:rPr>
-          <w:lang w:val="es-AR"/>
-        </w:rPr>
-      </w:pPr>
-    </w:p>
-    <w:p>
-      <w:pPr>
-        <w:rPr>
-          <w:lang w:val="es-AR"/>
-        </w:rPr>
-      </w:pPr>
-    </w:p>
-    <w:p>
-      <w:pPr>
-        <w:pStyle w:val="TDC1"/>
-        <w:spacing w:after="200" w:line="276" w:lineRule="auto"/>
-        <w:rPr>
-          <w:color w:val="365F91" w:themeColor="accent1" w:themeShade="BF"/>
-          <w:sz w:val="32"/>
-          <w:szCs w:val="32"/>
-          <w:lang w:val="es-AR"/>
-        </w:rPr>
-      </w:pPr>
-      <w:r>
-        <w:rPr>
-          <w:lang w:val="es-AR"/>
-        </w:rPr>
-        <w:br w:type="page"/>
-      </w:r>
+        <w:pStyle w:val="Ttulo2"/>
+        <w:rPr>
+          <w:lang w:val="es-AR"/>
+        </w:rPr>
+      </w:pPr>
+      <w:r>
+        <w:rPr>
+          <w:lang w:val="es-AR"/>
+        </w:rPr>
+        <w:t>Convergencia</w:t>
+      </w:r>
+    </w:p>
+    <w:p>
+      <w:pPr>
+        <w:rPr>
+          <w:lang w:val="es-AR"/>
+        </w:rPr>
+      </w:pPr>
+      <w:r>
+        <w:rPr>
+          <w:lang w:val="es-AR"/>
+        </w:rPr>
+        <w:t>A diferencia del método de bisección y de la regla falsa (en donde se garantiza la convergencia del método, es decir, hay seguridad de que uno se acerca a la solución de la ecuación), el método de Newton-Raphson no posee esta seguridad.</w:t>
+      </w:r>
+      <w:r>
+        <w:rPr>
+          <w:lang w:val="es-AR"/>
+        </w:rPr>
+        <w:t xml:space="preserve"> Y en algunos casos depende del punto inicial de las iteraciones.</w:t>
+      </w:r>
+    </w:p>
+    <w:p>
+      <w:pPr>
+        <w:rPr>
+          <w:lang w:val="es-AR"/>
+        </w:rPr>
+      </w:pPr>
+      <w:r>
+        <w:rPr>
+          <w:lang w:val="es-AR"/>
+        </w:rPr>
+        <w:t>Veamos un caso muy ilustrativo, el ejemplo del arco-tangente de x:</w:t>
+      </w:r>
+    </w:p>
+    <w:p>
+      <w:pPr>
+        <w:rPr>
+          <w:lang w:val="es-AR"/>
+        </w:rPr>
+      </w:pPr>
+      <w:r>
+        <w:rPr>
+          <w:lang w:val="es-AR"/>
+        </w:rPr>
+        <w:t>Si elegimos un valor de inicio “correcto”, la solución es rápida.</w:t>
+      </w:r>
+    </w:p>
+    <w:p>
+      <w:pPr>
+        <w:jc w:val="center"/>
+        <w:rPr>
+          <w:lang w:val="es-AR"/>
+        </w:rPr>
+      </w:pPr>
+      <w:r>
+        <w:rPr>
+          <w:noProof/>
+          <w:lang w:val="es-AR"/>
+        </w:rPr>
+        <w:drawing>
+          <wp:inline distT="0" distB="0" distL="0" distR="0" wp14:anchorId="4044D337" wp14:editId="30D59A78">
+            <wp:extent cx="5732145" cy="1576070"/>
+            <wp:effectExtent l="0" t="0" r="0" b="0"/>
+            <wp:docPr id="4" name="Imagen 4"/>
+            <wp:cNvGraphicFramePr>
+              <a:graphicFrameLocks xmlns:a="http://schemas.openxmlformats.org/drawingml/2006/main" noChangeAspect="1"/>
+            </wp:cNvGraphicFramePr>
+            <a:graphic xmlns:a="http://schemas.openxmlformats.org/drawingml/2006/main">
+              <a:graphicData uri="http://schemas.openxmlformats.org/drawingml/2006/picture">
+                <pic:pic xmlns:pic="http://schemas.openxmlformats.org/drawingml/2006/picture">
+                  <pic:nvPicPr>
+                    <pic:cNvPr id="4" name="Imagen 4"/>
+                    <pic:cNvPicPr/>
+                  </pic:nvPicPr>
+                  <pic:blipFill>
+                    <a:blip r:embed="rId10">
+                      <a:extLst>
+                        <a:ext uri="{28A0092B-C50C-407E-A947-70E740481C1C}">
+                          <a14:useLocalDpi xmlns:a14="http://schemas.microsoft.com/office/drawing/2010/main" val="0"/>
+                        </a:ext>
+                      </a:extLst>
+                    </a:blip>
+                    <a:stretch>
+                      <a:fillRect/>
+                    </a:stretch>
+                  </pic:blipFill>
+                  <pic:spPr>
+                    <a:xfrm>
+                      <a:off x="0" y="0"/>
+                      <a:ext cx="5732145" cy="1576070"/>
+                    </a:xfrm>
+                    <a:prstGeom prst="rect">
+                      <a:avLst/>
+                    </a:prstGeom>
+                  </pic:spPr>
+                </pic:pic>
+              </a:graphicData>
+            </a:graphic>
+          </wp:inline>
+        </w:drawing>
+      </w:r>
+    </w:p>
+    <w:p>
+      <w:pPr>
+        <w:rPr>
+          <w:lang w:val="es-AR"/>
+        </w:rPr>
+      </w:pPr>
+    </w:p>
+    <w:p>
+      <w:pPr>
+        <w:rPr>
+          <w:lang w:val="es-AR"/>
+        </w:rPr>
+      </w:pPr>
+      <w:r>
+        <w:rPr>
+          <w:lang w:val="es-AR"/>
+        </w:rPr>
+        <w:t>Pero si nuestro valor inicial no es el “correcto”, la solución se aleja.</w:t>
+      </w:r>
+    </w:p>
+    <w:p>
+      <w:pPr>
+        <w:jc w:val="center"/>
+        <w:rPr>
+          <w:lang w:val="es-AR"/>
+        </w:rPr>
+      </w:pPr>
+      <w:r>
+        <w:rPr>
+          <w:noProof/>
+          <w:lang w:val="es-AR"/>
+        </w:rPr>
+        <w:drawing>
+          <wp:inline distT="0" distB="0" distL="0" distR="0" wp14:anchorId="0E3AA9B8" wp14:editId="644FECA6">
+            <wp:extent cx="3859200" cy="1051200"/>
+            <wp:effectExtent l="0" t="0" r="0" b="0"/>
+            <wp:docPr id="5" name="Imagen 5"/>
+            <wp:cNvGraphicFramePr>
+              <a:graphicFrameLocks xmlns:a="http://schemas.openxmlformats.org/drawingml/2006/main" noChangeAspect="1"/>
+            </wp:cNvGraphicFramePr>
+            <a:graphic xmlns:a="http://schemas.openxmlformats.org/drawingml/2006/main">
+              <a:graphicData uri="http://schemas.openxmlformats.org/drawingml/2006/picture">
+                <pic:pic xmlns:pic="http://schemas.openxmlformats.org/drawingml/2006/picture">
+                  <pic:nvPicPr>
+                    <pic:cNvPr id="5" name="Imagen 5"/>
+                    <pic:cNvPicPr/>
+                  </pic:nvPicPr>
+                  <pic:blipFill>
+                    <a:blip r:embed="rId11" cstate="print">
+                      <a:extLst>
+                        <a:ext uri="{28A0092B-C50C-407E-A947-70E740481C1C}">
+                          <a14:useLocalDpi xmlns:a14="http://schemas.microsoft.com/office/drawing/2010/main" val="0"/>
+                        </a:ext>
+                      </a:extLst>
+                    </a:blip>
+                    <a:stretch>
+                      <a:fillRect/>
+                    </a:stretch>
+                  </pic:blipFill>
+                  <pic:spPr>
+                    <a:xfrm>
+                      <a:off x="0" y="0"/>
+                      <a:ext cx="3859200" cy="1051200"/>
+                    </a:xfrm>
+                    <a:prstGeom prst="rect">
+                      <a:avLst/>
+                    </a:prstGeom>
+                  </pic:spPr>
+                </pic:pic>
+              </a:graphicData>
+            </a:graphic>
+          </wp:inline>
+        </w:drawing>
+      </w:r>
+    </w:p>
+    <w:p>
+      <w:pPr>
+        <w:jc w:val="center"/>
+        <w:rPr>
+          <w:lang w:val="es-AR"/>
+        </w:rPr>
+      </w:pPr>
+      <w:r>
+        <w:rPr>
+          <w:noProof/>
+          <w:lang w:val="es-AR"/>
+        </w:rPr>
+        <w:drawing>
+          <wp:inline distT="0" distB="0" distL="0" distR="0" wp14:anchorId="6B2EF4FB" wp14:editId="69367FBB">
+            <wp:extent cx="3866400" cy="1069200"/>
+            <wp:effectExtent l="0" t="0" r="0" b="0"/>
+            <wp:docPr id="6" name="Imagen 6"/>
+            <wp:cNvGraphicFramePr>
+              <a:graphicFrameLocks xmlns:a="http://schemas.openxmlformats.org/drawingml/2006/main" noChangeAspect="1"/>
+            </wp:cNvGraphicFramePr>
+            <a:graphic xmlns:a="http://schemas.openxmlformats.org/drawingml/2006/main">
+              <a:graphicData uri="http://schemas.openxmlformats.org/drawingml/2006/picture">
+                <pic:pic xmlns:pic="http://schemas.openxmlformats.org/drawingml/2006/picture">
+                  <pic:nvPicPr>
+                    <pic:cNvPr id="6" name="Imagen 6"/>
+                    <pic:cNvPicPr/>
+                  </pic:nvPicPr>
+                  <pic:blipFill>
+                    <a:blip r:embed="rId12" cstate="print">
+                      <a:extLst>
+                        <a:ext uri="{28A0092B-C50C-407E-A947-70E740481C1C}">
+                          <a14:useLocalDpi xmlns:a14="http://schemas.microsoft.com/office/drawing/2010/main" val="0"/>
+                        </a:ext>
+                      </a:extLst>
+                    </a:blip>
+                    <a:stretch>
+                      <a:fillRect/>
+                    </a:stretch>
+                  </pic:blipFill>
+                  <pic:spPr>
+                    <a:xfrm>
+                      <a:off x="0" y="0"/>
+                      <a:ext cx="3866400" cy="1069200"/>
+                    </a:xfrm>
+                    <a:prstGeom prst="rect">
+                      <a:avLst/>
+                    </a:prstGeom>
+                  </pic:spPr>
+                </pic:pic>
+              </a:graphicData>
+            </a:graphic>
+          </wp:inline>
+        </w:drawing>
+      </w:r>
+    </w:p>
+    <w:p>
+      <w:pPr>
+        <w:jc w:val="center"/>
+        <w:rPr>
+          <w:lang w:val="es-AR"/>
+        </w:rPr>
+      </w:pPr>
+      <w:r>
+        <w:rPr>
+          <w:noProof/>
+          <w:lang w:val="es-AR"/>
+        </w:rPr>
+        <w:drawing>
+          <wp:inline distT="0" distB="0" distL="0" distR="0" wp14:anchorId="3C32D2E1" wp14:editId="6ACF2A8F">
+            <wp:extent cx="3866400" cy="1069200"/>
+            <wp:effectExtent l="0" t="0" r="0" b="0"/>
+            <wp:docPr id="7" name="Imagen 7"/>
+            <wp:cNvGraphicFramePr>
+              <a:graphicFrameLocks xmlns:a="http://schemas.openxmlformats.org/drawingml/2006/main" noChangeAspect="1"/>
+            </wp:cNvGraphicFramePr>
+            <a:graphic xmlns:a="http://schemas.openxmlformats.org/drawingml/2006/main">
+              <a:graphicData uri="http://schemas.openxmlformats.org/drawingml/2006/picture">
+                <pic:pic xmlns:pic="http://schemas.openxmlformats.org/drawingml/2006/picture">
+                  <pic:nvPicPr>
+                    <pic:cNvPr id="7" name="Imagen 7"/>
+                    <pic:cNvPicPr/>
+                  </pic:nvPicPr>
+                  <pic:blipFill>
+                    <a:blip r:embed="rId13" cstate="print">
+                      <a:extLst>
+                        <a:ext uri="{28A0092B-C50C-407E-A947-70E740481C1C}">
+                          <a14:useLocalDpi xmlns:a14="http://schemas.microsoft.com/office/drawing/2010/main" val="0"/>
+                        </a:ext>
+                      </a:extLst>
+                    </a:blip>
+                    <a:stretch>
+                      <a:fillRect/>
+                    </a:stretch>
+                  </pic:blipFill>
+                  <pic:spPr>
+                    <a:xfrm>
+                      <a:off x="0" y="0"/>
+                      <a:ext cx="3866400" cy="1069200"/>
+                    </a:xfrm>
+                    <a:prstGeom prst="rect">
+                      <a:avLst/>
+                    </a:prstGeom>
+                  </pic:spPr>
+                </pic:pic>
+              </a:graphicData>
+            </a:graphic>
+          </wp:inline>
+        </w:drawing>
+      </w:r>
+    </w:p>
+    <w:p>
+      <w:pPr>
+        <w:jc w:val="center"/>
+        <w:rPr>
+          <w:lang w:val="es-AR"/>
+        </w:rPr>
+      </w:pPr>
+      <w:r>
+        <w:rPr>
+          <w:noProof/>
+          <w:lang w:val="es-AR"/>
+        </w:rPr>
+        <w:drawing>
+          <wp:inline distT="0" distB="0" distL="0" distR="0" wp14:anchorId="3ECA35CA" wp14:editId="28A092EE">
+            <wp:extent cx="3866400" cy="1069200"/>
+            <wp:effectExtent l="0" t="0" r="0" b="0"/>
+            <wp:docPr id="8" name="Imagen 8"/>
+            <wp:cNvGraphicFramePr>
+              <a:graphicFrameLocks xmlns:a="http://schemas.openxmlformats.org/drawingml/2006/main" noChangeAspect="1"/>
+            </wp:cNvGraphicFramePr>
+            <a:graphic xmlns:a="http://schemas.openxmlformats.org/drawingml/2006/main">
+              <a:graphicData uri="http://schemas.openxmlformats.org/drawingml/2006/picture">
+                <pic:pic xmlns:pic="http://schemas.openxmlformats.org/drawingml/2006/picture">
+                  <pic:nvPicPr>
+                    <pic:cNvPr id="8" name="Imagen 8"/>
+                    <pic:cNvPicPr/>
+                  </pic:nvPicPr>
+                  <pic:blipFill>
+                    <a:blip r:embed="rId14" cstate="print">
+                      <a:extLst>
+                        <a:ext uri="{28A0092B-C50C-407E-A947-70E740481C1C}">
+                          <a14:useLocalDpi xmlns:a14="http://schemas.microsoft.com/office/drawing/2010/main" val="0"/>
+                        </a:ext>
+                      </a:extLst>
+                    </a:blip>
+                    <a:stretch>
+                      <a:fillRect/>
+                    </a:stretch>
+                  </pic:blipFill>
+                  <pic:spPr>
+                    <a:xfrm>
+                      <a:off x="0" y="0"/>
+                      <a:ext cx="3866400" cy="1069200"/>
+                    </a:xfrm>
+                    <a:prstGeom prst="rect">
+                      <a:avLst/>
+                    </a:prstGeom>
+                  </pic:spPr>
+                </pic:pic>
+              </a:graphicData>
+            </a:graphic>
+          </wp:inline>
+        </w:drawing>
+      </w:r>
+    </w:p>
+    <w:p>
+      <w:pPr>
+        <w:rPr>
+          <w:lang w:val="es-AR"/>
+        </w:rPr>
+      </w:pPr>
+    </w:p>
+    <w:p>
+      <w:pPr>
+        <w:rPr>
+          <w:lang w:val="es-AR"/>
+        </w:rPr>
+      </w:pPr>
+      <w:r>
+        <w:rPr>
+          <w:lang w:val="es-AR"/>
+        </w:rPr>
+        <w:t>Ahora bien, para que Newton-Raphson funcione, la ecuación</w:t>
+      </w:r>
+      <w:r>
+        <w:rPr>
+          <w:lang w:val="es-AR"/>
+        </w:rPr>
+        <w:t>:</w:t>
+      </w:r>
+    </w:p>
+    <w:p>
+      <w:pPr>
+        <w:rPr>
+          <w:lang w:val="es-AR"/>
+        </w:rPr>
+      </w:pPr>
+      <w:r>
+        <w:rPr>
+          <w:lang w:val="es-AR"/>
+        </w:rPr>
+        <w:t>1.</w:t>
+      </w:r>
+      <w:r>
+        <w:rPr>
+          <w:lang w:val="es-AR"/>
+        </w:rPr>
+        <w:t xml:space="preserve"> </w:t>
+      </w:r>
+      <w:r>
+        <w:rPr>
+          <w:lang w:val="es-AR"/>
+        </w:rPr>
+        <w:t>T</w:t>
+      </w:r>
+      <w:r>
+        <w:rPr>
+          <w:lang w:val="es-AR"/>
+        </w:rPr>
+        <w:t>iene que ser de tipo C</w:t>
+      </w:r>
+      <w:r>
+        <w:rPr>
+          <w:vertAlign w:val="superscript"/>
+          <w:lang w:val="es-AR"/>
+        </w:rPr>
+        <w:t>2</w:t>
+      </w:r>
+      <w:r>
+        <w:rPr>
+          <w:lang w:val="es-AR"/>
+        </w:rPr>
+        <w:t xml:space="preserve"> (y que es: la 1ra y 2da derivada deben ser continuas; es decir, la función debe ser suave).</w:t>
+      </w:r>
+    </w:p>
+    <w:p>
+      <w:pPr>
+        <w:rPr>
+          <w:lang w:val="es-AR"/>
+        </w:rPr>
+      </w:pPr>
+      <w:r>
+        <w:rPr>
+          <w:lang w:val="es-AR"/>
+        </w:rPr>
+        <w:t>2. Dentro del rango</w:t>
+      </w:r>
+      <w:r>
+        <w:rPr>
+          <w:lang w:val="es-AR"/>
+        </w:rPr>
+        <w:t xml:space="preserve"> a evaluar</w:t>
+      </w:r>
+      <w:r>
+        <w:rPr>
+          <w:lang w:val="es-AR"/>
+        </w:rPr>
+        <w:t>, tiene que tener raíz (la derivada no debe poder anularse).</w:t>
+      </w:r>
+    </w:p>
+    <w:p>
+      <w:pPr>
+        <w:rPr>
+          <w:lang w:val="es-AR"/>
+        </w:rPr>
+      </w:pPr>
+      <w:r>
+        <w:rPr>
+          <w:lang w:val="es-AR"/>
+        </w:rPr>
+        <w:t>Dadas esas condiciones, cualquier punto dentro de ese rango puede ser punto inicial del método Newton-Raphson</w:t>
+      </w:r>
+      <w:r>
+        <w:rPr>
+          <w:lang w:val="es-AR"/>
+        </w:rPr>
+        <w:t xml:space="preserve"> porque va a converger a la raíz de la función.</w:t>
+      </w:r>
+    </w:p>
+    <w:p>
+      <w:pPr>
+        <w:rPr>
+          <w:lang w:val="es-AR"/>
+        </w:rPr>
+      </w:pPr>
+      <w:r>
+        <w:rPr>
+          <w:lang w:val="es-AR"/>
+        </w:rPr>
+        <w:t>Es decir, Newton-Raphson tiene condiciones fuertes.</w:t>
+      </w:r>
+    </w:p>
+    <w:p>
+      <w:pPr>
+        <w:rPr>
+          <w:lang w:val="es-AR"/>
+        </w:rPr>
+      </w:pPr>
+    </w:p>
+    <w:p>
+      <w:pPr>
+        <w:rPr>
+          <w:lang w:val="es-AR"/>
+        </w:rPr>
+      </w:pPr>
+    </w:p>
+    <w:p>
+      <w:pPr>
+        <w:rPr>
+          <w:lang w:val="es-AR"/>
+        </w:rPr>
+      </w:pPr>
     </w:p>
     <w:p>
       <w:pPr>
@@ -5844,23 +6320,6 @@
     </w:p>
     <w:p>
       <w:pPr>
-        <w:spacing w:line="276" w:lineRule="auto"/>
-        <w:rPr>
-          <w:color w:val="365F91" w:themeColor="accent1" w:themeShade="BF"/>
-          <w:sz w:val="32"/>
-          <w:szCs w:val="32"/>
-          <w:lang w:val="es-AR"/>
-        </w:rPr>
-      </w:pPr>
-      <w:r>
-        <w:rPr>
-          <w:lang w:val="es-AR"/>
-        </w:rPr>
-        <w:br w:type="page"/>
-      </w:r>
-    </w:p>
-    <w:p>
-      <w:pPr>
         <w:pStyle w:val="Ttulo1"/>
         <w:rPr>
           <w:lang w:val="es-AR"/>
@@ -5890,7 +6349,7 @@
       </w:pPr>
     </w:p>
     <w:sectPr>
-      <w:footerReference w:type="default" r:id="rId10"/>
+      <w:footerReference w:type="default" r:id="rId15"/>
       <w:pgSz w:w="11907" w:h="16839" w:code="9"/>
       <w:pgMar w:top="1440" w:right="1440" w:bottom="1440" w:left="1440" w:header="720" w:footer="720" w:gutter="0"/>
       <w:cols w:space="720"/>
@@ -6008,15 +6467,15 @@
   <w:docDefaults>
     <w:rPrDefault>
       <w:rPr>
-        <w:rFonts w:asciiTheme="minorHAnsi" w:eastAsiaTheme="minorHAnsi" w:hAnsiTheme="minorHAnsi" w:cstheme="minorBidi"/>
-        <w:sz w:val="22"/>
-        <w:szCs w:val="22"/>
+        <w:rFonts w:asciiTheme="minorHAnsi" w:eastAsiaTheme="minorEastAsia" w:hAnsiTheme="minorHAnsi" w:cstheme="minorBidi"/>
+        <w:sz w:val="21"/>
+        <w:szCs w:val="21"/>
         <w:lang w:val="en-US" w:eastAsia="en-US" w:bidi="ar-SA"/>
       </w:rPr>
     </w:rPrDefault>
     <w:pPrDefault>
       <w:pPr>
-        <w:spacing w:after="200" w:line="276" w:lineRule="auto"/>
+        <w:spacing w:after="160" w:line="300" w:lineRule="auto"/>
       </w:pPr>
     </w:pPrDefault>
   </w:docDefaults>
@@ -6401,14 +6860,7 @@
   <w:style w:type="paragraph" w:default="1" w:styleId="Normal">
     <w:name w:val="Normal"/>
     <w:qFormat/>
-    <w:rsid w:val="00E57DC5"/>
-    <w:pPr>
-      <w:spacing w:line="252" w:lineRule="auto"/>
-    </w:pPr>
-    <w:rPr>
-      <w:rFonts w:asciiTheme="majorHAnsi" w:eastAsiaTheme="majorEastAsia" w:hAnsiTheme="majorHAnsi" w:cstheme="majorBidi"/>
-      <w:lang w:val="es-ES" w:bidi="en-US"/>
-    </w:rPr>
+    <w:rsid w:val="001E1E4F"/>
   </w:style>
   <w:style w:type="paragraph" w:styleId="Ttulo1">
     <w:name w:val="heading 1"/>
@@ -6417,17 +6869,20 @@
     <w:link w:val="Ttulo1Car"/>
     <w:uiPriority w:val="9"/>
     <w:qFormat/>
-    <w:rsid w:val="00A36861"/>
+    <w:rsid w:val="00FC5CA0"/>
     <w:pPr>
       <w:keepNext/>
       <w:keepLines/>
-      <w:spacing w:before="240" w:after="0"/>
+      <w:pageBreakBefore/>
+      <w:spacing w:before="320" w:after="80" w:line="240" w:lineRule="auto"/>
+      <w:jc w:val="center"/>
       <w:outlineLvl w:val="0"/>
     </w:pPr>
     <w:rPr>
+      <w:rFonts w:asciiTheme="majorHAnsi" w:eastAsiaTheme="majorEastAsia" w:hAnsiTheme="majorHAnsi" w:cstheme="majorBidi"/>
       <w:color w:val="365F91" w:themeColor="accent1" w:themeShade="BF"/>
-      <w:sz w:val="32"/>
-      <w:szCs w:val="32"/>
+      <w:sz w:val="40"/>
+      <w:szCs w:val="40"/>
     </w:rPr>
   </w:style>
   <w:style w:type="paragraph" w:styleId="Ttulo2">
@@ -6438,17 +6893,179 @@
     <w:uiPriority w:val="9"/>
     <w:unhideWhenUsed/>
     <w:qFormat/>
-    <w:rsid w:val="00C75497"/>
+    <w:rsid w:val="001E1E4F"/>
+    <w:pPr>
+      <w:keepNext/>
+      <w:keepLines/>
+      <w:spacing w:before="160" w:after="40" w:line="240" w:lineRule="auto"/>
+      <w:jc w:val="center"/>
+      <w:outlineLvl w:val="1"/>
+    </w:pPr>
+    <w:rPr>
+      <w:rFonts w:asciiTheme="majorHAnsi" w:eastAsiaTheme="majorEastAsia" w:hAnsiTheme="majorHAnsi" w:cstheme="majorBidi"/>
+      <w:sz w:val="32"/>
+      <w:szCs w:val="32"/>
+    </w:rPr>
+  </w:style>
+  <w:style w:type="paragraph" w:styleId="Ttulo3">
+    <w:name w:val="heading 3"/>
+    <w:basedOn w:val="Normal"/>
+    <w:next w:val="Normal"/>
+    <w:link w:val="Ttulo3Car"/>
+    <w:uiPriority w:val="9"/>
+    <w:semiHidden/>
+    <w:unhideWhenUsed/>
+    <w:qFormat/>
+    <w:rsid w:val="001E1E4F"/>
+    <w:pPr>
+      <w:keepNext/>
+      <w:keepLines/>
+      <w:spacing w:before="160" w:after="0" w:line="240" w:lineRule="auto"/>
+      <w:outlineLvl w:val="2"/>
+    </w:pPr>
+    <w:rPr>
+      <w:rFonts w:asciiTheme="majorHAnsi" w:eastAsiaTheme="majorEastAsia" w:hAnsiTheme="majorHAnsi" w:cstheme="majorBidi"/>
+      <w:sz w:val="32"/>
+      <w:szCs w:val="32"/>
+    </w:rPr>
+  </w:style>
+  <w:style w:type="paragraph" w:styleId="Ttulo4">
+    <w:name w:val="heading 4"/>
+    <w:basedOn w:val="Normal"/>
+    <w:next w:val="Normal"/>
+    <w:link w:val="Ttulo4Car"/>
+    <w:uiPriority w:val="9"/>
+    <w:semiHidden/>
+    <w:unhideWhenUsed/>
+    <w:qFormat/>
+    <w:rsid w:val="001E1E4F"/>
+    <w:pPr>
+      <w:keepNext/>
+      <w:keepLines/>
+      <w:spacing w:before="80" w:after="0"/>
+      <w:outlineLvl w:val="3"/>
+    </w:pPr>
+    <w:rPr>
+      <w:rFonts w:asciiTheme="majorHAnsi" w:eastAsiaTheme="majorEastAsia" w:hAnsiTheme="majorHAnsi" w:cstheme="majorBidi"/>
+      <w:i/>
+      <w:iCs/>
+      <w:sz w:val="30"/>
+      <w:szCs w:val="30"/>
+    </w:rPr>
+  </w:style>
+  <w:style w:type="paragraph" w:styleId="Ttulo5">
+    <w:name w:val="heading 5"/>
+    <w:basedOn w:val="Normal"/>
+    <w:next w:val="Normal"/>
+    <w:link w:val="Ttulo5Car"/>
+    <w:uiPriority w:val="9"/>
+    <w:semiHidden/>
+    <w:unhideWhenUsed/>
+    <w:qFormat/>
+    <w:rsid w:val="001E1E4F"/>
     <w:pPr>
       <w:keepNext/>
       <w:keepLines/>
       <w:spacing w:before="40" w:after="0"/>
-      <w:outlineLvl w:val="1"/>
+      <w:outlineLvl w:val="4"/>
     </w:pPr>
     <w:rPr>
-      <w:color w:val="365F91" w:themeColor="accent1" w:themeShade="BF"/>
+      <w:rFonts w:asciiTheme="majorHAnsi" w:eastAsiaTheme="majorEastAsia" w:hAnsiTheme="majorHAnsi" w:cstheme="majorBidi"/>
+      <w:sz w:val="28"/>
+      <w:szCs w:val="28"/>
+    </w:rPr>
+  </w:style>
+  <w:style w:type="paragraph" w:styleId="Ttulo6">
+    <w:name w:val="heading 6"/>
+    <w:basedOn w:val="Normal"/>
+    <w:next w:val="Normal"/>
+    <w:link w:val="Ttulo6Car"/>
+    <w:uiPriority w:val="9"/>
+    <w:semiHidden/>
+    <w:unhideWhenUsed/>
+    <w:qFormat/>
+    <w:rsid w:val="001E1E4F"/>
+    <w:pPr>
+      <w:keepNext/>
+      <w:keepLines/>
+      <w:spacing w:before="40" w:after="0"/>
+      <w:outlineLvl w:val="5"/>
+    </w:pPr>
+    <w:rPr>
+      <w:rFonts w:asciiTheme="majorHAnsi" w:eastAsiaTheme="majorEastAsia" w:hAnsiTheme="majorHAnsi" w:cstheme="majorBidi"/>
+      <w:i/>
+      <w:iCs/>
       <w:sz w:val="26"/>
       <w:szCs w:val="26"/>
+    </w:rPr>
+  </w:style>
+  <w:style w:type="paragraph" w:styleId="Ttulo7">
+    <w:name w:val="heading 7"/>
+    <w:basedOn w:val="Normal"/>
+    <w:next w:val="Normal"/>
+    <w:link w:val="Ttulo7Car"/>
+    <w:uiPriority w:val="9"/>
+    <w:semiHidden/>
+    <w:unhideWhenUsed/>
+    <w:qFormat/>
+    <w:rsid w:val="001E1E4F"/>
+    <w:pPr>
+      <w:keepNext/>
+      <w:keepLines/>
+      <w:spacing w:before="40" w:after="0"/>
+      <w:outlineLvl w:val="6"/>
+    </w:pPr>
+    <w:rPr>
+      <w:rFonts w:asciiTheme="majorHAnsi" w:eastAsiaTheme="majorEastAsia" w:hAnsiTheme="majorHAnsi" w:cstheme="majorBidi"/>
+      <w:sz w:val="24"/>
+      <w:szCs w:val="24"/>
+    </w:rPr>
+  </w:style>
+  <w:style w:type="paragraph" w:styleId="Ttulo8">
+    <w:name w:val="heading 8"/>
+    <w:basedOn w:val="Normal"/>
+    <w:next w:val="Normal"/>
+    <w:link w:val="Ttulo8Car"/>
+    <w:uiPriority w:val="9"/>
+    <w:semiHidden/>
+    <w:unhideWhenUsed/>
+    <w:qFormat/>
+    <w:rsid w:val="001E1E4F"/>
+    <w:pPr>
+      <w:keepNext/>
+      <w:keepLines/>
+      <w:spacing w:before="40" w:after="0"/>
+      <w:outlineLvl w:val="7"/>
+    </w:pPr>
+    <w:rPr>
+      <w:rFonts w:asciiTheme="majorHAnsi" w:eastAsiaTheme="majorEastAsia" w:hAnsiTheme="majorHAnsi" w:cstheme="majorBidi"/>
+      <w:i/>
+      <w:iCs/>
+      <w:sz w:val="22"/>
+      <w:szCs w:val="22"/>
+    </w:rPr>
+  </w:style>
+  <w:style w:type="paragraph" w:styleId="Ttulo9">
+    <w:name w:val="heading 9"/>
+    <w:basedOn w:val="Normal"/>
+    <w:next w:val="Normal"/>
+    <w:link w:val="Ttulo9Car"/>
+    <w:uiPriority w:val="9"/>
+    <w:semiHidden/>
+    <w:unhideWhenUsed/>
+    <w:qFormat/>
+    <w:rsid w:val="001E1E4F"/>
+    <w:pPr>
+      <w:keepNext/>
+      <w:keepLines/>
+      <w:spacing w:before="40" w:after="0"/>
+      <w:outlineLvl w:val="8"/>
+    </w:pPr>
+    <w:rPr>
+      <w:b/>
+      <w:bCs/>
+      <w:i/>
+      <w:iCs/>
     </w:rPr>
   </w:style>
   <w:style w:type="character" w:default="1" w:styleId="Fuentedeprrafopredeter">
@@ -6514,13 +7131,12 @@
     <w:basedOn w:val="Fuentedeprrafopredeter"/>
     <w:link w:val="Ttulo1"/>
     <w:uiPriority w:val="9"/>
-    <w:rsid w:val="00A36861"/>
+    <w:rsid w:val="00FC5CA0"/>
     <w:rPr>
       <w:rFonts w:asciiTheme="majorHAnsi" w:eastAsiaTheme="majorEastAsia" w:hAnsiTheme="majorHAnsi" w:cstheme="majorBidi"/>
       <w:color w:val="365F91" w:themeColor="accent1" w:themeShade="BF"/>
-      <w:sz w:val="32"/>
-      <w:szCs w:val="32"/>
-      <w:lang w:val="es-ES" w:bidi="en-US"/>
+      <w:sz w:val="40"/>
+      <w:szCs w:val="40"/>
     </w:rPr>
   </w:style>
   <w:style w:type="paragraph" w:styleId="TtuloTDC">
@@ -6528,16 +7144,13 @@
     <w:basedOn w:val="Ttulo1"/>
     <w:next w:val="Normal"/>
     <w:uiPriority w:val="39"/>
+    <w:semiHidden/>
     <w:unhideWhenUsed/>
     <w:qFormat/>
-    <w:rsid w:val="00A36861"/>
+    <w:rsid w:val="001E1E4F"/>
     <w:pPr>
-      <w:spacing w:line="259" w:lineRule="auto"/>
       <w:outlineLvl w:val="9"/>
     </w:pPr>
-    <w:rPr>
-      <w:lang w:val="en-US" w:bidi="ar-SA"/>
-    </w:rPr>
   </w:style>
   <w:style w:type="paragraph" w:styleId="TDC1">
     <w:name w:val="toc 1"/>
@@ -6651,13 +7264,374 @@
     <w:basedOn w:val="Fuentedeprrafopredeter"/>
     <w:link w:val="Ttulo2"/>
     <w:uiPriority w:val="9"/>
-    <w:rsid w:val="00C75497"/>
+    <w:rsid w:val="001E1E4F"/>
     <w:rPr>
       <w:rFonts w:asciiTheme="majorHAnsi" w:eastAsiaTheme="majorEastAsia" w:hAnsiTheme="majorHAnsi" w:cstheme="majorBidi"/>
-      <w:color w:val="365F91" w:themeColor="accent1" w:themeShade="BF"/>
+      <w:sz w:val="32"/>
+      <w:szCs w:val="32"/>
+    </w:rPr>
+  </w:style>
+  <w:style w:type="character" w:customStyle="1" w:styleId="Ttulo3Car">
+    <w:name w:val="Título 3 Car"/>
+    <w:basedOn w:val="Fuentedeprrafopredeter"/>
+    <w:link w:val="Ttulo3"/>
+    <w:uiPriority w:val="9"/>
+    <w:semiHidden/>
+    <w:rsid w:val="001E1E4F"/>
+    <w:rPr>
+      <w:rFonts w:asciiTheme="majorHAnsi" w:eastAsiaTheme="majorEastAsia" w:hAnsiTheme="majorHAnsi" w:cstheme="majorBidi"/>
+      <w:sz w:val="32"/>
+      <w:szCs w:val="32"/>
+    </w:rPr>
+  </w:style>
+  <w:style w:type="character" w:customStyle="1" w:styleId="Ttulo4Car">
+    <w:name w:val="Título 4 Car"/>
+    <w:basedOn w:val="Fuentedeprrafopredeter"/>
+    <w:link w:val="Ttulo4"/>
+    <w:uiPriority w:val="9"/>
+    <w:semiHidden/>
+    <w:rsid w:val="001E1E4F"/>
+    <w:rPr>
+      <w:rFonts w:asciiTheme="majorHAnsi" w:eastAsiaTheme="majorEastAsia" w:hAnsiTheme="majorHAnsi" w:cstheme="majorBidi"/>
+      <w:i/>
+      <w:iCs/>
+      <w:sz w:val="30"/>
+      <w:szCs w:val="30"/>
+    </w:rPr>
+  </w:style>
+  <w:style w:type="character" w:customStyle="1" w:styleId="Ttulo5Car">
+    <w:name w:val="Título 5 Car"/>
+    <w:basedOn w:val="Fuentedeprrafopredeter"/>
+    <w:link w:val="Ttulo5"/>
+    <w:uiPriority w:val="9"/>
+    <w:semiHidden/>
+    <w:rsid w:val="001E1E4F"/>
+    <w:rPr>
+      <w:rFonts w:asciiTheme="majorHAnsi" w:eastAsiaTheme="majorEastAsia" w:hAnsiTheme="majorHAnsi" w:cstheme="majorBidi"/>
+      <w:sz w:val="28"/>
+      <w:szCs w:val="28"/>
+    </w:rPr>
+  </w:style>
+  <w:style w:type="character" w:customStyle="1" w:styleId="Ttulo6Car">
+    <w:name w:val="Título 6 Car"/>
+    <w:basedOn w:val="Fuentedeprrafopredeter"/>
+    <w:link w:val="Ttulo6"/>
+    <w:uiPriority w:val="9"/>
+    <w:semiHidden/>
+    <w:rsid w:val="001E1E4F"/>
+    <w:rPr>
+      <w:rFonts w:asciiTheme="majorHAnsi" w:eastAsiaTheme="majorEastAsia" w:hAnsiTheme="majorHAnsi" w:cstheme="majorBidi"/>
+      <w:i/>
+      <w:iCs/>
       <w:sz w:val="26"/>
       <w:szCs w:val="26"/>
-      <w:lang w:val="es-ES" w:bidi="en-US"/>
+    </w:rPr>
+  </w:style>
+  <w:style w:type="character" w:customStyle="1" w:styleId="Ttulo7Car">
+    <w:name w:val="Título 7 Car"/>
+    <w:basedOn w:val="Fuentedeprrafopredeter"/>
+    <w:link w:val="Ttulo7"/>
+    <w:uiPriority w:val="9"/>
+    <w:semiHidden/>
+    <w:rsid w:val="001E1E4F"/>
+    <w:rPr>
+      <w:rFonts w:asciiTheme="majorHAnsi" w:eastAsiaTheme="majorEastAsia" w:hAnsiTheme="majorHAnsi" w:cstheme="majorBidi"/>
+      <w:sz w:val="24"/>
+      <w:szCs w:val="24"/>
+    </w:rPr>
+  </w:style>
+  <w:style w:type="character" w:customStyle="1" w:styleId="Ttulo8Car">
+    <w:name w:val="Título 8 Car"/>
+    <w:basedOn w:val="Fuentedeprrafopredeter"/>
+    <w:link w:val="Ttulo8"/>
+    <w:uiPriority w:val="9"/>
+    <w:semiHidden/>
+    <w:rsid w:val="001E1E4F"/>
+    <w:rPr>
+      <w:rFonts w:asciiTheme="majorHAnsi" w:eastAsiaTheme="majorEastAsia" w:hAnsiTheme="majorHAnsi" w:cstheme="majorBidi"/>
+      <w:i/>
+      <w:iCs/>
+      <w:sz w:val="22"/>
+      <w:szCs w:val="22"/>
+    </w:rPr>
+  </w:style>
+  <w:style w:type="character" w:customStyle="1" w:styleId="Ttulo9Car">
+    <w:name w:val="Título 9 Car"/>
+    <w:basedOn w:val="Fuentedeprrafopredeter"/>
+    <w:link w:val="Ttulo9"/>
+    <w:uiPriority w:val="9"/>
+    <w:semiHidden/>
+    <w:rsid w:val="001E1E4F"/>
+    <w:rPr>
+      <w:b/>
+      <w:bCs/>
+      <w:i/>
+      <w:iCs/>
+    </w:rPr>
+  </w:style>
+  <w:style w:type="paragraph" w:styleId="Descripcin">
+    <w:name w:val="caption"/>
+    <w:basedOn w:val="Normal"/>
+    <w:next w:val="Normal"/>
+    <w:uiPriority w:val="35"/>
+    <w:semiHidden/>
+    <w:unhideWhenUsed/>
+    <w:qFormat/>
+    <w:rsid w:val="001E1E4F"/>
+    <w:pPr>
+      <w:spacing w:line="240" w:lineRule="auto"/>
+    </w:pPr>
+    <w:rPr>
+      <w:b/>
+      <w:bCs/>
+      <w:color w:val="404040" w:themeColor="text1" w:themeTint="BF"/>
+      <w:sz w:val="16"/>
+      <w:szCs w:val="16"/>
+    </w:rPr>
+  </w:style>
+  <w:style w:type="paragraph" w:styleId="Ttulo">
+    <w:name w:val="Title"/>
+    <w:basedOn w:val="Normal"/>
+    <w:next w:val="Normal"/>
+    <w:link w:val="TtuloCar"/>
+    <w:uiPriority w:val="10"/>
+    <w:qFormat/>
+    <w:rsid w:val="001E1E4F"/>
+    <w:pPr>
+      <w:pBdr>
+        <w:top w:val="single" w:sz="6" w:space="8" w:color="9BBB59" w:themeColor="accent3"/>
+        <w:bottom w:val="single" w:sz="6" w:space="8" w:color="9BBB59" w:themeColor="accent3"/>
+      </w:pBdr>
+      <w:spacing w:after="400" w:line="240" w:lineRule="auto"/>
+      <w:contextualSpacing/>
+      <w:jc w:val="center"/>
+    </w:pPr>
+    <w:rPr>
+      <w:rFonts w:asciiTheme="majorHAnsi" w:eastAsiaTheme="majorEastAsia" w:hAnsiTheme="majorHAnsi" w:cstheme="majorBidi"/>
+      <w:caps/>
+      <w:color w:val="1F497D" w:themeColor="text2"/>
+      <w:spacing w:val="30"/>
+      <w:sz w:val="72"/>
+      <w:szCs w:val="72"/>
+    </w:rPr>
+  </w:style>
+  <w:style w:type="character" w:customStyle="1" w:styleId="TtuloCar">
+    <w:name w:val="Título Car"/>
+    <w:basedOn w:val="Fuentedeprrafopredeter"/>
+    <w:link w:val="Ttulo"/>
+    <w:uiPriority w:val="10"/>
+    <w:rsid w:val="001E1E4F"/>
+    <w:rPr>
+      <w:rFonts w:asciiTheme="majorHAnsi" w:eastAsiaTheme="majorEastAsia" w:hAnsiTheme="majorHAnsi" w:cstheme="majorBidi"/>
+      <w:caps/>
+      <w:color w:val="1F497D" w:themeColor="text2"/>
+      <w:spacing w:val="30"/>
+      <w:sz w:val="72"/>
+      <w:szCs w:val="72"/>
+    </w:rPr>
+  </w:style>
+  <w:style w:type="paragraph" w:styleId="Subttulo">
+    <w:name w:val="Subtitle"/>
+    <w:basedOn w:val="Normal"/>
+    <w:next w:val="Normal"/>
+    <w:link w:val="SubttuloCar"/>
+    <w:uiPriority w:val="11"/>
+    <w:qFormat/>
+    <w:rsid w:val="001E1E4F"/>
+    <w:pPr>
+      <w:numPr>
+        <w:ilvl w:val="1"/>
+      </w:numPr>
+      <w:jc w:val="center"/>
+    </w:pPr>
+    <w:rPr>
+      <w:color w:val="1F497D" w:themeColor="text2"/>
+      <w:sz w:val="28"/>
+      <w:szCs w:val="28"/>
+    </w:rPr>
+  </w:style>
+  <w:style w:type="character" w:customStyle="1" w:styleId="SubttuloCar">
+    <w:name w:val="Subtítulo Car"/>
+    <w:basedOn w:val="Fuentedeprrafopredeter"/>
+    <w:link w:val="Subttulo"/>
+    <w:uiPriority w:val="11"/>
+    <w:rsid w:val="001E1E4F"/>
+    <w:rPr>
+      <w:color w:val="1F497D" w:themeColor="text2"/>
+      <w:sz w:val="28"/>
+      <w:szCs w:val="28"/>
+    </w:rPr>
+  </w:style>
+  <w:style w:type="character" w:styleId="Textoennegrita">
+    <w:name w:val="Strong"/>
+    <w:basedOn w:val="Fuentedeprrafopredeter"/>
+    <w:uiPriority w:val="22"/>
+    <w:qFormat/>
+    <w:rsid w:val="001E1E4F"/>
+    <w:rPr>
+      <w:b/>
+      <w:bCs/>
+    </w:rPr>
+  </w:style>
+  <w:style w:type="character" w:styleId="nfasis">
+    <w:name w:val="Emphasis"/>
+    <w:basedOn w:val="Fuentedeprrafopredeter"/>
+    <w:uiPriority w:val="20"/>
+    <w:qFormat/>
+    <w:rsid w:val="001E1E4F"/>
+    <w:rPr>
+      <w:i/>
+      <w:iCs/>
+      <w:color w:val="000000" w:themeColor="text1"/>
+    </w:rPr>
+  </w:style>
+  <w:style w:type="paragraph" w:styleId="Sinespaciado">
+    <w:name w:val="No Spacing"/>
+    <w:uiPriority w:val="1"/>
+    <w:qFormat/>
+    <w:rsid w:val="001E1E4F"/>
+    <w:pPr>
+      <w:spacing w:after="0" w:line="240" w:lineRule="auto"/>
+    </w:pPr>
+  </w:style>
+  <w:style w:type="paragraph" w:styleId="Cita">
+    <w:name w:val="Quote"/>
+    <w:basedOn w:val="Normal"/>
+    <w:next w:val="Normal"/>
+    <w:link w:val="CitaCar"/>
+    <w:uiPriority w:val="29"/>
+    <w:qFormat/>
+    <w:rsid w:val="001E1E4F"/>
+    <w:pPr>
+      <w:spacing w:before="160"/>
+      <w:ind w:left="720" w:right="720"/>
+      <w:jc w:val="center"/>
+    </w:pPr>
+    <w:rPr>
+      <w:i/>
+      <w:iCs/>
+      <w:color w:val="76923C" w:themeColor="accent3" w:themeShade="BF"/>
+      <w:sz w:val="24"/>
+      <w:szCs w:val="24"/>
+    </w:rPr>
+  </w:style>
+  <w:style w:type="character" w:customStyle="1" w:styleId="CitaCar">
+    <w:name w:val="Cita Car"/>
+    <w:basedOn w:val="Fuentedeprrafopredeter"/>
+    <w:link w:val="Cita"/>
+    <w:uiPriority w:val="29"/>
+    <w:rsid w:val="001E1E4F"/>
+    <w:rPr>
+      <w:i/>
+      <w:iCs/>
+      <w:color w:val="76923C" w:themeColor="accent3" w:themeShade="BF"/>
+      <w:sz w:val="24"/>
+      <w:szCs w:val="24"/>
+    </w:rPr>
+  </w:style>
+  <w:style w:type="paragraph" w:styleId="Citadestacada">
+    <w:name w:val="Intense Quote"/>
+    <w:basedOn w:val="Normal"/>
+    <w:next w:val="Normal"/>
+    <w:link w:val="CitadestacadaCar"/>
+    <w:uiPriority w:val="30"/>
+    <w:qFormat/>
+    <w:rsid w:val="001E1E4F"/>
+    <w:pPr>
+      <w:spacing w:before="160" w:line="276" w:lineRule="auto"/>
+      <w:ind w:left="936" w:right="936"/>
+      <w:jc w:val="center"/>
+    </w:pPr>
+    <w:rPr>
+      <w:rFonts w:asciiTheme="majorHAnsi" w:eastAsiaTheme="majorEastAsia" w:hAnsiTheme="majorHAnsi" w:cstheme="majorBidi"/>
+      <w:caps/>
+      <w:color w:val="365F91" w:themeColor="accent1" w:themeShade="BF"/>
+      <w:sz w:val="28"/>
+      <w:szCs w:val="28"/>
+    </w:rPr>
+  </w:style>
+  <w:style w:type="character" w:customStyle="1" w:styleId="CitadestacadaCar">
+    <w:name w:val="Cita destacada Car"/>
+    <w:basedOn w:val="Fuentedeprrafopredeter"/>
+    <w:link w:val="Citadestacada"/>
+    <w:uiPriority w:val="30"/>
+    <w:rsid w:val="001E1E4F"/>
+    <w:rPr>
+      <w:rFonts w:asciiTheme="majorHAnsi" w:eastAsiaTheme="majorEastAsia" w:hAnsiTheme="majorHAnsi" w:cstheme="majorBidi"/>
+      <w:caps/>
+      <w:color w:val="365F91" w:themeColor="accent1" w:themeShade="BF"/>
+      <w:sz w:val="28"/>
+      <w:szCs w:val="28"/>
+    </w:rPr>
+  </w:style>
+  <w:style w:type="character" w:styleId="nfasissutil">
+    <w:name w:val="Subtle Emphasis"/>
+    <w:basedOn w:val="Fuentedeprrafopredeter"/>
+    <w:uiPriority w:val="19"/>
+    <w:qFormat/>
+    <w:rsid w:val="001E1E4F"/>
+    <w:rPr>
+      <w:i/>
+      <w:iCs/>
+      <w:color w:val="595959" w:themeColor="text1" w:themeTint="A6"/>
+    </w:rPr>
+  </w:style>
+  <w:style w:type="character" w:styleId="nfasisintenso">
+    <w:name w:val="Intense Emphasis"/>
+    <w:basedOn w:val="Fuentedeprrafopredeter"/>
+    <w:uiPriority w:val="21"/>
+    <w:qFormat/>
+    <w:rsid w:val="001E1E4F"/>
+    <w:rPr>
+      <w:b/>
+      <w:bCs/>
+      <w:i/>
+      <w:iCs/>
+      <w:color w:val="auto"/>
+    </w:rPr>
+  </w:style>
+  <w:style w:type="character" w:styleId="Referenciasutil">
+    <w:name w:val="Subtle Reference"/>
+    <w:basedOn w:val="Fuentedeprrafopredeter"/>
+    <w:uiPriority w:val="31"/>
+    <w:qFormat/>
+    <w:rsid w:val="001E1E4F"/>
+    <w:rPr>
+      <w:caps w:val="0"/>
+      <w:smallCaps/>
+      <w:color w:val="404040" w:themeColor="text1" w:themeTint="BF"/>
+      <w:spacing w:val="0"/>
+      <w:u w:val="single" w:color="7F7F7F" w:themeColor="text1" w:themeTint="80"/>
+    </w:rPr>
+  </w:style>
+  <w:style w:type="character" w:styleId="Referenciaintensa">
+    <w:name w:val="Intense Reference"/>
+    <w:basedOn w:val="Fuentedeprrafopredeter"/>
+    <w:uiPriority w:val="32"/>
+    <w:qFormat/>
+    <w:rsid w:val="001E1E4F"/>
+    <w:rPr>
+      <w:b/>
+      <w:bCs/>
+      <w:caps w:val="0"/>
+      <w:smallCaps/>
+      <w:color w:val="auto"/>
+      <w:spacing w:val="0"/>
+      <w:u w:val="single"/>
+    </w:rPr>
+  </w:style>
+  <w:style w:type="character" w:styleId="Ttulodellibro">
+    <w:name w:val="Book Title"/>
+    <w:basedOn w:val="Fuentedeprrafopredeter"/>
+    <w:uiPriority w:val="33"/>
+    <w:qFormat/>
+    <w:rsid w:val="001E1E4F"/>
+    <w:rPr>
+      <w:b/>
+      <w:bCs/>
+      <w:caps w:val="0"/>
+      <w:smallCaps/>
+      <w:spacing w:val="0"/>
     </w:rPr>
   </w:style>
 </w:styles>
@@ -6704,14 +7678,49 @@
         <a:srgbClr val="800080"/>
       </a:folHlink>
     </a:clrScheme>
-    <a:fontScheme name="Office">
+    <a:fontScheme name="Calibri-Cambria">
       <a:majorFont>
-        <a:latin typeface="Cambria"/>
+        <a:latin typeface="Calibri" panose="020F0502020204030204"/>
         <a:ea typeface=""/>
         <a:cs typeface=""/>
-        <a:font script="Jpan" typeface="ＭＳ ゴシック"/>
+        <a:font script="Jpan" typeface="HGｺﾞｼｯｸM"/>
         <a:font script="Hang" typeface="맑은 고딕"/>
         <a:font script="Hans" typeface="宋体"/>
+        <a:font script="Hant" typeface="新細明體"/>
+        <a:font script="Arab" typeface="Arial"/>
+        <a:font script="Hebr" typeface="Arial"/>
+        <a:font script="Thai" typeface="Cordia New"/>
+        <a:font script="Ethi" typeface="Nyala"/>
+        <a:font script="Beng" typeface="Vrinda"/>
+        <a:font script="Gujr" typeface="Shruti"/>
+        <a:font script="Khmr" typeface="DaunPenh"/>
+        <a:font script="Knda" typeface="Tunga"/>
+        <a:font script="Guru" typeface="Raavi"/>
+        <a:font script="Cans" typeface="Euphemia"/>
+        <a:font script="Cher" typeface="Plantagenet Cherokee"/>
+        <a:font script="Yiii" typeface="Microsoft Yi Baiti"/>
+        <a:font script="Tibt" typeface="Microsoft Himalaya"/>
+        <a:font script="Thaa" typeface="MV Boli"/>
+        <a:font script="Deva" typeface="Mangal"/>
+        <a:font script="Telu" typeface="Gautami"/>
+        <a:font script="Taml" typeface="Latha"/>
+        <a:font script="Syrc" typeface="Estrangelo Edessa"/>
+        <a:font script="Orya" typeface="Kalinga"/>
+        <a:font script="Mlym" typeface="Kartika"/>
+        <a:font script="Laoo" typeface="DokChampa"/>
+        <a:font script="Sinh" typeface="Iskoola Pota"/>
+        <a:font script="Mong" typeface="Mongolian Baiti"/>
+        <a:font script="Viet" typeface="Tahoma"/>
+        <a:font script="Uigh" typeface="Microsoft Uighur"/>
+        <a:font script="Geor" typeface="Sylfaen"/>
+      </a:majorFont>
+      <a:minorFont>
+        <a:latin typeface="Cambria" panose="02040503050406030204"/>
+        <a:ea typeface=""/>
+        <a:cs typeface=""/>
+        <a:font script="Jpan" typeface="HG明朝B"/>
+        <a:font script="Hang" typeface="맑은 고딕"/>
+        <a:font script="Hans" typeface="黑体"/>
         <a:font script="Hant" typeface="新細明體"/>
         <a:font script="Arab" typeface="Times New Roman"/>
         <a:font script="Hebr" typeface="Times New Roman"/>
@@ -6738,40 +7747,7 @@
         <a:font script="Mong" typeface="Mongolian Baiti"/>
         <a:font script="Viet" typeface="Times New Roman"/>
         <a:font script="Uigh" typeface="Microsoft Uighur"/>
-      </a:majorFont>
-      <a:minorFont>
-        <a:latin typeface="Calibri"/>
-        <a:ea typeface=""/>
-        <a:cs typeface=""/>
-        <a:font script="Jpan" typeface="ＭＳ 明朝"/>
-        <a:font script="Hang" typeface="맑은 고딕"/>
-        <a:font script="Hans" typeface="宋体"/>
-        <a:font script="Hant" typeface="新細明體"/>
-        <a:font script="Arab" typeface="Arial"/>
-        <a:font script="Hebr" typeface="Arial"/>
-        <a:font script="Thai" typeface="Cordia New"/>
-        <a:font script="Ethi" typeface="Nyala"/>
-        <a:font script="Beng" typeface="Vrinda"/>
-        <a:font script="Gujr" typeface="Shruti"/>
-        <a:font script="Khmr" typeface="DaunPenh"/>
-        <a:font script="Knda" typeface="Tunga"/>
-        <a:font script="Guru" typeface="Raavi"/>
-        <a:font script="Cans" typeface="Euphemia"/>
-        <a:font script="Cher" typeface="Plantagenet Cherokee"/>
-        <a:font script="Yiii" typeface="Microsoft Yi Baiti"/>
-        <a:font script="Tibt" typeface="Microsoft Himalaya"/>
-        <a:font script="Thaa" typeface="MV Boli"/>
-        <a:font script="Deva" typeface="Mangal"/>
-        <a:font script="Telu" typeface="Gautami"/>
-        <a:font script="Taml" typeface="Latha"/>
-        <a:font script="Syrc" typeface="Estrangelo Edessa"/>
-        <a:font script="Orya" typeface="Kalinga"/>
-        <a:font script="Mlym" typeface="Kartika"/>
-        <a:font script="Laoo" typeface="DokChampa"/>
-        <a:font script="Sinh" typeface="Iskoola Pota"/>
-        <a:font script="Mong" typeface="Mongolian Baiti"/>
-        <a:font script="Viet" typeface="Arial"/>
-        <a:font script="Uigh" typeface="Microsoft Uighur"/>
+        <a:font script="Geor" typeface="Sylfaen"/>
       </a:minorFont>
     </a:fontScheme>
     <a:fmtScheme name="Office">

--- a/Infinitesimal/Final/TordoyaGerardoComision1ON.docx
+++ b/Infinitesimal/Final/TordoyaGerardoComision1ON.docx
@@ -317,6 +317,7 @@
     <w:sdt>
       <w:sdtPr>
         <w:rPr>
+          <w:rFonts w:asciiTheme="minorHAnsi" w:eastAsiaTheme="minorEastAsia" w:hAnsiTheme="minorHAnsi" w:cstheme="minorBidi"/>
           <w:color w:val="auto"/>
           <w:sz w:val="22"/>
           <w:szCs w:val="22"/>
@@ -330,7 +331,6 @@
       </w:sdtPr>
       <w:sdtEndPr>
         <w:rPr>
-          <w:rFonts w:asciiTheme="minorHAnsi" w:eastAsiaTheme="minorEastAsia" w:hAnsiTheme="minorHAnsi" w:cstheme="minorBidi"/>
           <w:b/>
           <w:bCs/>
           <w:sz w:val="21"/>
@@ -2801,6 +2801,235 @@
         <w:t>Desarrollo</w:t>
       </w:r>
       <w:bookmarkEnd w:id="1"/>
+    </w:p>
+    <w:p>
+      <w:pPr>
+        <w:pStyle w:val="Ttulo4"/>
+        <w:rPr>
+          <w:lang w:val="es-AR"/>
+        </w:rPr>
+      </w:pPr>
+      <w:r>
+        <w:rPr>
+          <w:lang w:val="es-AR"/>
+        </w:rPr>
+        <w:t>NOTA PINTORESCA</w:t>
+      </w:r>
+    </w:p>
+    <w:p>
+      <w:pPr>
+        <w:rPr>
+          <w:lang w:val="es-AR"/>
+        </w:rPr>
+      </w:pPr>
+      <w:r>
+        <w:rPr>
+          <w:lang w:val="es-AR"/>
+        </w:rPr>
+        <w:t>Todos sabemos quién fue Newton, pero ¿quién fue Raphson? Hay quien afirma</w:t>
+      </w:r>
+      <w:r>
+        <w:rPr>
+          <w:lang w:val="es-AR"/>
+        </w:rPr>
+        <w:t xml:space="preserve"> que </w:t>
+      </w:r>
+      <w:r>
+        <w:rPr>
+          <w:lang w:val="es-AR"/>
+        </w:rPr>
+        <w:t xml:space="preserve">el matemático </w:t>
+      </w:r>
+      <w:r>
+        <w:rPr>
+          <w:lang w:val="es-AR"/>
+        </w:rPr>
+        <w:t>Raphson fue el primero que publicó el método y Newton se lo robó.</w:t>
+      </w:r>
+      <w:r>
+        <w:rPr>
+          <w:lang w:val="es-AR"/>
+        </w:rPr>
+        <w:t xml:space="preserve"> Lo c</w:t>
+      </w:r>
+      <w:r>
+        <w:rPr>
+          <w:lang w:val="es-AR"/>
+        </w:rPr>
+        <w:t xml:space="preserve">ierto es que Joseph Raphson fue el primero en publicar el método en 1690 en su libro </w:t>
+      </w:r>
+      <w:r>
+        <w:rPr>
+          <w:i/>
+          <w:iCs/>
+          <w:lang w:val="la-Latn"/>
+        </w:rPr>
+        <w:t>Analysis Aequationum Universalis</w:t>
+      </w:r>
+      <w:r>
+        <w:rPr>
+          <w:lang w:val="es-AR"/>
+        </w:rPr>
+        <w:t xml:space="preserve">, y que el de </w:t>
+      </w:r>
+      <w:r>
+        <w:rPr>
+          <w:lang w:val="es-AR"/>
+        </w:rPr>
+        <w:t>N</w:t>
+      </w:r>
+      <w:r>
+        <w:rPr>
+          <w:lang w:val="es-AR"/>
+        </w:rPr>
+        <w:t xml:space="preserve">ewton se publicó </w:t>
+      </w:r>
+      <w:r>
+        <w:rPr>
+          <w:lang w:val="es-AR"/>
+        </w:rPr>
+        <w:t>póstumamente</w:t>
+      </w:r>
+      <w:r>
+        <w:rPr>
+          <w:lang w:val="es-AR"/>
+        </w:rPr>
+        <w:t xml:space="preserve"> en 1736</w:t>
+      </w:r>
+      <w:r>
+        <w:rPr>
+          <w:lang w:val="es-AR"/>
+        </w:rPr>
+        <w:t xml:space="preserve">. Es decir, el de </w:t>
+      </w:r>
+      <w:r>
+        <w:rPr>
+          <w:lang w:val="es-AR"/>
+        </w:rPr>
+        <w:t xml:space="preserve">Raphson </w:t>
+      </w:r>
+      <w:r>
+        <w:rPr>
+          <w:lang w:val="es-AR"/>
+        </w:rPr>
+        <w:t>fue publicado</w:t>
+      </w:r>
+      <w:r>
+        <w:rPr>
+          <w:lang w:val="es-AR"/>
+        </w:rPr>
+        <w:t xml:space="preserve"> casi 50 años antes.</w:t>
+      </w:r>
+    </w:p>
+    <w:p>
+      <w:pPr>
+        <w:rPr>
+          <w:lang w:val="es-AR"/>
+        </w:rPr>
+      </w:pPr>
+      <w:r>
+        <w:rPr>
+          <w:lang w:val="es-AR"/>
+        </w:rPr>
+        <w:t>Sin embargo,</w:t>
+      </w:r>
+      <w:r>
+        <w:rPr>
+          <w:lang w:val="es-AR"/>
+        </w:rPr>
+        <w:t xml:space="preserve"> se sabe que Newton lo había escrito en 1671 (y por tanto antes de la publicación de Raphson) aunque aplicado exclusivamente a aproximación de raíces de polinomios (el de Raphson era más general). A todo </w:t>
+      </w:r>
+      <w:proofErr w:type="gramStart"/>
+      <w:r>
+        <w:rPr>
+          <w:lang w:val="es-AR"/>
+        </w:rPr>
+        <w:t>esto</w:t>
+      </w:r>
+      <w:proofErr w:type="gramEnd"/>
+      <w:r>
+        <w:rPr>
+          <w:lang w:val="es-AR"/>
+        </w:rPr>
+        <w:t xml:space="preserve"> hay que añadir un detalle: Raphson fue una de las pocas personas a las que Newton le permitía ver sus trabajos matemáticos (de hecho se encargó de traducir algunos de esos trabajos matemáticos de Newton del latín al inglés).</w:t>
+      </w:r>
+    </w:p>
+    <w:p>
+      <w:pPr>
+        <w:rPr>
+          <w:lang w:val="es-AR"/>
+        </w:rPr>
+      </w:pPr>
+    </w:p>
+    <w:p>
+      <w:pPr>
+        <w:rPr>
+          <w:lang w:val="es-AR"/>
+        </w:rPr>
+      </w:pPr>
+      <w:r>
+        <w:rPr>
+          <w:lang w:val="es-AR"/>
+        </w:rPr>
+        <w:t>¿Del latín? ¿Newton escribía sus trabajos en latín? ¿Por qué?</w:t>
+      </w:r>
+      <w:r>
+        <w:rPr>
+          <w:lang w:val="es-AR"/>
+        </w:rPr>
+        <w:t xml:space="preserve"> </w:t>
+      </w:r>
+      <w:r>
+        <w:rPr>
+          <w:lang w:val="es-AR"/>
+        </w:rPr>
+        <w:t>Igual que el inglés es hoy en día el lenguaje de la ciencia</w:t>
+      </w:r>
+      <w:r>
+        <w:rPr>
+          <w:lang w:val="es-AR"/>
+        </w:rPr>
+        <w:t xml:space="preserve"> (si la historia hubiera tenido otro devenir, podría haber sido el alemán)</w:t>
+      </w:r>
+      <w:r>
+        <w:rPr>
+          <w:lang w:val="es-AR"/>
+        </w:rPr>
+        <w:t>, en aquellos tiempos era el latín.</w:t>
+      </w:r>
+    </w:p>
+    <w:p>
+      <w:pPr>
+        <w:rPr>
+          <w:lang w:val="es-AR"/>
+        </w:rPr>
+      </w:pPr>
+    </w:p>
+    <w:p>
+      <w:pPr>
+        <w:rPr>
+          <w:lang w:val="es-AR"/>
+        </w:rPr>
+      </w:pPr>
+      <w:r>
+        <w:rPr>
+          <w:lang w:val="es-AR"/>
+        </w:rPr>
+        <w:t>O sea que Newton describe su método de aproximación de raíces de polinomios y unos años después Raphson, que tenía acceso a los trabajos de Newton, publica su método válido también para el resto de funciones. Sería entonces razonable pensar que Raphson partió del método de Newton para desarrollar el suyo, ¿verdad? Pues eso es lo que históricamente está más aceptado. Así que nada de robo de Newton.</w:t>
+      </w:r>
+    </w:p>
+    <w:p>
+      <w:pPr>
+        <w:rPr>
+          <w:lang w:val="es-AR"/>
+        </w:rPr>
+      </w:pPr>
+      <w:r>
+        <w:rPr>
+          <w:lang w:val="es-AR"/>
+        </w:rPr>
+        <w:t>Por todo ello, en muchos sitios se conoce al método como método de Newton-Raphson, aunque en otros muchos lugares se le llama simplemente método de Newton, honrando solamente a la primera persona que trabajó en él.</w:t>
+      </w:r>
     </w:p>
     <w:p>
       <w:pPr>
@@ -6209,6 +6438,12 @@
         </w:rPr>
         <w:t xml:space="preserve"> (y que es: la 1ra y 2da derivada deben ser continuas; es decir, la función debe ser suave).</w:t>
       </w:r>
+      <w:r>
+        <w:rPr>
+          <w:lang w:val="es-AR"/>
+        </w:rPr>
+        <w:t xml:space="preserve"> Por tanto, la función no puede presentar en el intervalo ni inflexiones ni máximos o mínimos locales.</w:t>
+      </w:r>
     </w:p>
     <w:p>
       <w:pPr>
@@ -6273,13 +6508,1928 @@
           <w:lang w:val="es-AR"/>
         </w:rPr>
       </w:pPr>
-    </w:p>
-    <w:p>
-      <w:pPr>
-        <w:rPr>
-          <w:lang w:val="es-AR"/>
-        </w:rPr>
-      </w:pPr>
+      <w:r>
+        <w:rPr>
+          <w:lang w:val="es-AR"/>
+        </w:rPr>
+        <w:t>Así pues, Newton-Raphson puede llegar a evidenciar convergencia o divergencia. Esto está en directa relación con el comportamiento de la función cerca de la raíz.</w:t>
+      </w:r>
+      <w:r>
+        <w:rPr>
+          <w:lang w:val="es-AR"/>
+        </w:rPr>
+        <w:t xml:space="preserve"> Si la función hacia</w:t>
+      </w:r>
+      <w:r>
+        <w:rPr>
+          <w:lang w:val="es-AR"/>
+        </w:rPr>
+        <w:t xml:space="preserve"> las cercanías de la raíz tiene un comportamiento errátic</w:t>
+      </w:r>
+      <w:r>
+        <w:rPr>
+          <w:lang w:val="es-AR"/>
+        </w:rPr>
+        <w:t>o</w:t>
+      </w:r>
+      <w:r>
+        <w:rPr>
+          <w:lang w:val="es-AR"/>
+        </w:rPr>
+        <w:t>, Newton-Raphson casi con seguridad va a divergir.</w:t>
+      </w:r>
+    </w:p>
+    <w:p>
+      <w:pPr>
+        <w:rPr>
+          <w:lang w:val="es-AR"/>
+        </w:rPr>
+      </w:pPr>
+    </w:p>
+    <w:p>
+      <w:pPr>
+        <w:pStyle w:val="Ttulo2"/>
+        <w:rPr>
+          <w:lang w:val="es-AR"/>
+        </w:rPr>
+      </w:pPr>
+      <w:r>
+        <w:rPr>
+          <w:lang w:val="es-AR"/>
+        </w:rPr>
+        <w:t>Construcciones sobre Newton-Raphson</w:t>
+      </w:r>
+    </w:p>
+    <w:p>
+      <w:pPr>
+        <w:rPr>
+          <w:lang w:val="es-AR"/>
+        </w:rPr>
+      </w:pPr>
+      <w:r>
+        <w:rPr>
+          <w:lang w:val="es-AR"/>
+        </w:rPr>
+        <w:t>El método de Newton-Raphson da origen a otros métodos.</w:t>
+      </w:r>
+      <w:r>
+        <w:rPr>
+          <w:lang w:val="es-AR"/>
+        </w:rPr>
+        <w:t xml:space="preserve"> Cada uno tiene </w:t>
+      </w:r>
+      <w:proofErr w:type="gramStart"/>
+      <w:r>
+        <w:rPr>
+          <w:lang w:val="es-AR"/>
+        </w:rPr>
+        <w:t>sus  propias</w:t>
+      </w:r>
+      <w:proofErr w:type="gramEnd"/>
+      <w:r>
+        <w:rPr>
+          <w:lang w:val="es-AR"/>
+        </w:rPr>
+        <w:t xml:space="preserve"> características, a saber: mayor velocidad de convergencia, mayor ahorro de pasos (cálculos), </w:t>
+      </w:r>
+    </w:p>
+    <w:p>
+      <w:pPr>
+        <w:rPr>
+          <w:lang w:val="es-AR"/>
+        </w:rPr>
+      </w:pPr>
+    </w:p>
+    <w:p>
+      <w:pPr>
+        <w:pStyle w:val="Ttulo4"/>
+        <w:rPr>
+          <w:lang w:val="es-AR"/>
+        </w:rPr>
+      </w:pPr>
+      <w:r>
+        <w:rPr>
+          <w:lang w:val="es-AR"/>
+        </w:rPr>
+        <w:t>N</w:t>
+      </w:r>
+      <w:r>
+        <w:rPr>
+          <w:lang w:val="es-AR"/>
+        </w:rPr>
+        <w:t>OTA</w:t>
+      </w:r>
+    </w:p>
+    <w:p>
+      <w:pPr>
+        <w:rPr>
+          <w:lang w:val="es-AR"/>
+        </w:rPr>
+      </w:pPr>
+      <w:r>
+        <w:rPr>
+          <w:lang w:val="es-AR"/>
+        </w:rPr>
+        <w:t>En las fórmulas siguientes, debe denotarse:</w:t>
+      </w:r>
+    </w:p>
+    <w:p>
+      <w:pPr>
+        <w:jc w:val="center"/>
+        <w:rPr>
+          <w:lang w:val="es-AR"/>
+        </w:rPr>
+      </w:pPr>
+      <m:oMathPara>
+        <m:oMath>
+          <m:sSub>
+            <m:sSubPr>
+              <m:ctrlPr>
+                <w:rPr>
+                  <w:rFonts w:ascii="Cambria Math" w:hAnsi="Cambria Math"/>
+                  <w:i/>
+                  <w:lang w:val="es-AR"/>
+                </w:rPr>
+              </m:ctrlPr>
+            </m:sSubPr>
+            <m:e>
+              <m:r>
+                <w:rPr>
+                  <w:rFonts w:ascii="Cambria Math" w:hAnsi="Cambria Math"/>
+                  <w:lang w:val="es-AR"/>
+                </w:rPr>
+                <m:t>L</m:t>
+              </m:r>
+            </m:e>
+            <m:sub>
+              <m:r>
+                <w:rPr>
+                  <w:rFonts w:ascii="Cambria Math" w:hAnsi="Cambria Math"/>
+                  <w:lang w:val="es-AR"/>
+                </w:rPr>
+                <m:t>f</m:t>
+              </m:r>
+            </m:sub>
+          </m:sSub>
+          <m:d>
+            <m:dPr>
+              <m:ctrlPr>
+                <w:rPr>
+                  <w:rFonts w:ascii="Cambria Math" w:hAnsi="Cambria Math"/>
+                  <w:i/>
+                  <w:lang w:val="es-AR"/>
+                </w:rPr>
+              </m:ctrlPr>
+            </m:dPr>
+            <m:e>
+              <m:sSub>
+                <m:sSubPr>
+                  <m:ctrlPr>
+                    <w:rPr>
+                      <w:rFonts w:ascii="Cambria Math" w:hAnsi="Cambria Math"/>
+                      <w:i/>
+                      <w:lang w:val="es-AR"/>
+                    </w:rPr>
+                  </m:ctrlPr>
+                </m:sSubPr>
+                <m:e>
+                  <m:r>
+                    <w:rPr>
+                      <w:rFonts w:ascii="Cambria Math" w:hAnsi="Cambria Math"/>
+                      <w:lang w:val="es-AR"/>
+                    </w:rPr>
+                    <m:t>x</m:t>
+                  </m:r>
+                </m:e>
+                <m:sub>
+                  <m:r>
+                    <w:rPr>
+                      <w:rFonts w:ascii="Cambria Math" w:hAnsi="Cambria Math"/>
+                      <w:lang w:val="es-AR"/>
+                    </w:rPr>
+                    <m:t>n</m:t>
+                  </m:r>
+                </m:sub>
+              </m:sSub>
+            </m:e>
+          </m:d>
+          <m:r>
+            <w:rPr>
+              <w:rFonts w:ascii="Cambria Math" w:hAnsi="Cambria Math"/>
+              <w:lang w:val="es-AR"/>
+            </w:rPr>
+            <m:t>=</m:t>
+          </m:r>
+          <m:f>
+            <m:fPr>
+              <m:ctrlPr>
+                <w:rPr>
+                  <w:rFonts w:ascii="Cambria Math" w:hAnsi="Cambria Math"/>
+                  <w:i/>
+                  <w:lang w:val="es-AR"/>
+                </w:rPr>
+              </m:ctrlPr>
+            </m:fPr>
+            <m:num>
+              <m:r>
+                <w:rPr>
+                  <w:rFonts w:ascii="Cambria Math" w:hAnsi="Cambria Math"/>
+                  <w:lang w:val="es-AR"/>
+                </w:rPr>
+                <m:t>f(</m:t>
+              </m:r>
+              <m:sSub>
+                <m:sSubPr>
+                  <m:ctrlPr>
+                    <w:rPr>
+                      <w:rFonts w:ascii="Cambria Math" w:hAnsi="Cambria Math"/>
+                      <w:i/>
+                      <w:lang w:val="es-AR"/>
+                    </w:rPr>
+                  </m:ctrlPr>
+                </m:sSubPr>
+                <m:e>
+                  <m:r>
+                    <w:rPr>
+                      <w:rFonts w:ascii="Cambria Math" w:hAnsi="Cambria Math"/>
+                      <w:lang w:val="es-AR"/>
+                    </w:rPr>
+                    <m:t>x</m:t>
+                  </m:r>
+                </m:e>
+                <m:sub>
+                  <m:r>
+                    <w:rPr>
+                      <w:rFonts w:ascii="Cambria Math" w:hAnsi="Cambria Math"/>
+                      <w:lang w:val="es-AR"/>
+                    </w:rPr>
+                    <m:t>n</m:t>
+                  </m:r>
+                </m:sub>
+              </m:sSub>
+              <m:r>
+                <w:rPr>
+                  <w:rFonts w:ascii="Cambria Math" w:hAnsi="Cambria Math"/>
+                  <w:lang w:val="es-AR"/>
+                </w:rPr>
+                <m:t>)∙f''(</m:t>
+              </m:r>
+              <m:sSub>
+                <m:sSubPr>
+                  <m:ctrlPr>
+                    <w:rPr>
+                      <w:rFonts w:ascii="Cambria Math" w:hAnsi="Cambria Math"/>
+                      <w:i/>
+                      <w:lang w:val="es-AR"/>
+                    </w:rPr>
+                  </m:ctrlPr>
+                </m:sSubPr>
+                <m:e>
+                  <m:r>
+                    <w:rPr>
+                      <w:rFonts w:ascii="Cambria Math" w:hAnsi="Cambria Math"/>
+                      <w:lang w:val="es-AR"/>
+                    </w:rPr>
+                    <m:t>x</m:t>
+                  </m:r>
+                </m:e>
+                <m:sub>
+                  <m:r>
+                    <w:rPr>
+                      <w:rFonts w:ascii="Cambria Math" w:hAnsi="Cambria Math"/>
+                      <w:lang w:val="es-AR"/>
+                    </w:rPr>
+                    <m:t>n</m:t>
+                  </m:r>
+                </m:sub>
+              </m:sSub>
+              <m:r>
+                <w:rPr>
+                  <w:rFonts w:ascii="Cambria Math" w:hAnsi="Cambria Math"/>
+                  <w:lang w:val="es-AR"/>
+                </w:rPr>
+                <m:t>)</m:t>
+              </m:r>
+            </m:num>
+            <m:den>
+              <m:r>
+                <w:rPr>
+                  <w:rFonts w:ascii="Cambria Math" w:hAnsi="Cambria Math"/>
+                  <w:lang w:val="es-AR"/>
+                </w:rPr>
+                <m:t>f'</m:t>
+              </m:r>
+              <m:sSup>
+                <m:sSupPr>
+                  <m:ctrlPr>
+                    <w:rPr>
+                      <w:rFonts w:ascii="Cambria Math" w:hAnsi="Cambria Math"/>
+                      <w:i/>
+                      <w:lang w:val="es-AR"/>
+                    </w:rPr>
+                  </m:ctrlPr>
+                </m:sSupPr>
+                <m:e>
+                  <m:r>
+                    <w:rPr>
+                      <w:rFonts w:ascii="Cambria Math" w:hAnsi="Cambria Math"/>
+                      <w:lang w:val="es-AR"/>
+                    </w:rPr>
+                    <m:t>(</m:t>
+                  </m:r>
+                  <m:sSub>
+                    <m:sSubPr>
+                      <m:ctrlPr>
+                        <w:rPr>
+                          <w:rFonts w:ascii="Cambria Math" w:hAnsi="Cambria Math"/>
+                          <w:i/>
+                          <w:lang w:val="es-AR"/>
+                        </w:rPr>
+                      </m:ctrlPr>
+                    </m:sSubPr>
+                    <m:e>
+                      <m:r>
+                        <w:rPr>
+                          <w:rFonts w:ascii="Cambria Math" w:hAnsi="Cambria Math"/>
+                          <w:lang w:val="es-AR"/>
+                        </w:rPr>
+                        <m:t>x</m:t>
+                      </m:r>
+                    </m:e>
+                    <m:sub>
+                      <m:r>
+                        <w:rPr>
+                          <w:rFonts w:ascii="Cambria Math" w:hAnsi="Cambria Math"/>
+                          <w:lang w:val="es-AR"/>
+                        </w:rPr>
+                        <m:t>n</m:t>
+                      </m:r>
+                    </m:sub>
+                  </m:sSub>
+                  <m:r>
+                    <w:rPr>
+                      <w:rFonts w:ascii="Cambria Math" w:hAnsi="Cambria Math"/>
+                      <w:lang w:val="es-AR"/>
+                    </w:rPr>
+                    <m:t>)</m:t>
+                  </m:r>
+                </m:e>
+                <m:sup>
+                  <m:r>
+                    <w:rPr>
+                      <w:rFonts w:ascii="Cambria Math" w:hAnsi="Cambria Math"/>
+                      <w:lang w:val="es-AR"/>
+                    </w:rPr>
+                    <m:t>2</m:t>
+                  </m:r>
+                </m:sup>
+              </m:sSup>
+            </m:den>
+          </m:f>
+        </m:oMath>
+      </m:oMathPara>
+    </w:p>
+    <w:p>
+      <w:pPr>
+        <w:rPr>
+          <w:lang w:val="es-AR"/>
+        </w:rPr>
+      </w:pPr>
+    </w:p>
+    <w:p>
+      <w:pPr>
+        <w:pStyle w:val="Ttulo3"/>
+        <w:rPr>
+          <w:lang w:val="es-AR"/>
+        </w:rPr>
+      </w:pPr>
+      <w:r>
+        <w:rPr>
+          <w:lang w:val="es-AR"/>
+        </w:rPr>
+        <w:t>Método de Halley</w:t>
+      </w:r>
+    </w:p>
+    <w:p>
+      <w:pPr>
+        <w:rPr>
+          <w:lang w:val="es-AR"/>
+        </w:rPr>
+      </w:pPr>
+      <m:oMathPara>
+        <m:oMath>
+          <m:sSub>
+            <m:sSubPr>
+              <m:ctrlPr>
+                <w:rPr>
+                  <w:rFonts w:ascii="Cambria Math" w:hAnsi="Cambria Math"/>
+                  <w:i/>
+                  <w:lang w:val="es-AR"/>
+                </w:rPr>
+              </m:ctrlPr>
+            </m:sSubPr>
+            <m:e>
+              <m:r>
+                <w:rPr>
+                  <w:rFonts w:ascii="Cambria Math" w:hAnsi="Cambria Math"/>
+                  <w:lang w:val="es-AR"/>
+                </w:rPr>
+                <m:t>x</m:t>
+              </m:r>
+            </m:e>
+            <m:sub>
+              <m:r>
+                <w:rPr>
+                  <w:rFonts w:ascii="Cambria Math" w:hAnsi="Cambria Math"/>
+                  <w:lang w:val="es-AR"/>
+                </w:rPr>
+                <m:t>n+1</m:t>
+              </m:r>
+            </m:sub>
+          </m:sSub>
+          <m:r>
+            <w:rPr>
+              <w:rFonts w:ascii="Cambria Math" w:hAnsi="Cambria Math"/>
+              <w:lang w:val="es-AR"/>
+            </w:rPr>
+            <m:t>=</m:t>
+          </m:r>
+          <m:sSub>
+            <m:sSubPr>
+              <m:ctrlPr>
+                <w:rPr>
+                  <w:rFonts w:ascii="Cambria Math" w:hAnsi="Cambria Math"/>
+                  <w:i/>
+                  <w:lang w:val="es-AR"/>
+                </w:rPr>
+              </m:ctrlPr>
+            </m:sSubPr>
+            <m:e>
+              <m:r>
+                <w:rPr>
+                  <w:rFonts w:ascii="Cambria Math" w:hAnsi="Cambria Math"/>
+                  <w:lang w:val="es-AR"/>
+                </w:rPr>
+                <m:t>x</m:t>
+              </m:r>
+            </m:e>
+            <m:sub>
+              <m:r>
+                <w:rPr>
+                  <w:rFonts w:ascii="Cambria Math" w:hAnsi="Cambria Math"/>
+                  <w:lang w:val="es-AR"/>
+                </w:rPr>
+                <m:t>n</m:t>
+              </m:r>
+            </m:sub>
+          </m:sSub>
+          <m:r>
+            <w:rPr>
+              <w:rFonts w:ascii="Cambria Math" w:hAnsi="Cambria Math"/>
+              <w:lang w:val="es-AR"/>
+            </w:rPr>
+            <m:t>-</m:t>
+          </m:r>
+          <m:f>
+            <m:fPr>
+              <m:ctrlPr>
+                <w:rPr>
+                  <w:rFonts w:ascii="Cambria Math" w:hAnsi="Cambria Math"/>
+                  <w:i/>
+                  <w:lang w:val="es-AR"/>
+                </w:rPr>
+              </m:ctrlPr>
+            </m:fPr>
+            <m:num>
+              <m:r>
+                <w:rPr>
+                  <w:rFonts w:ascii="Cambria Math" w:hAnsi="Cambria Math"/>
+                  <w:lang w:val="es-AR"/>
+                </w:rPr>
+                <m:t>2∙f(</m:t>
+              </m:r>
+              <m:sSub>
+                <m:sSubPr>
+                  <m:ctrlPr>
+                    <w:rPr>
+                      <w:rFonts w:ascii="Cambria Math" w:hAnsi="Cambria Math"/>
+                      <w:i/>
+                      <w:lang w:val="es-AR"/>
+                    </w:rPr>
+                  </m:ctrlPr>
+                </m:sSubPr>
+                <m:e>
+                  <m:r>
+                    <w:rPr>
+                      <w:rFonts w:ascii="Cambria Math" w:hAnsi="Cambria Math"/>
+                      <w:lang w:val="es-AR"/>
+                    </w:rPr>
+                    <m:t>x</m:t>
+                  </m:r>
+                </m:e>
+                <m:sub>
+                  <m:r>
+                    <w:rPr>
+                      <w:rFonts w:ascii="Cambria Math" w:hAnsi="Cambria Math"/>
+                      <w:lang w:val="es-AR"/>
+                    </w:rPr>
+                    <m:t>n</m:t>
+                  </m:r>
+                </m:sub>
+              </m:sSub>
+              <m:r>
+                <w:rPr>
+                  <w:rFonts w:ascii="Cambria Math" w:hAnsi="Cambria Math"/>
+                  <w:lang w:val="es-AR"/>
+                </w:rPr>
+                <m:t>)</m:t>
+              </m:r>
+            </m:num>
+            <m:den>
+              <m:r>
+                <w:rPr>
+                  <w:rFonts w:ascii="Cambria Math" w:hAnsi="Cambria Math"/>
+                  <w:lang w:val="es-AR"/>
+                </w:rPr>
+                <m:t>2-</m:t>
+              </m:r>
+              <m:sSub>
+                <m:sSubPr>
+                  <m:ctrlPr>
+                    <w:rPr>
+                      <w:rFonts w:ascii="Cambria Math" w:hAnsi="Cambria Math"/>
+                      <w:i/>
+                      <w:lang w:val="es-AR"/>
+                    </w:rPr>
+                  </m:ctrlPr>
+                </m:sSubPr>
+                <m:e>
+                  <m:r>
+                    <w:rPr>
+                      <w:rFonts w:ascii="Cambria Math" w:hAnsi="Cambria Math"/>
+                      <w:lang w:val="es-AR"/>
+                    </w:rPr>
+                    <m:t>L</m:t>
+                  </m:r>
+                </m:e>
+                <m:sub>
+                  <m:r>
+                    <w:rPr>
+                      <w:rFonts w:ascii="Cambria Math" w:hAnsi="Cambria Math"/>
+                      <w:lang w:val="es-AR"/>
+                    </w:rPr>
+                    <m:t>f</m:t>
+                  </m:r>
+                </m:sub>
+              </m:sSub>
+              <m:r>
+                <w:rPr>
+                  <w:rFonts w:ascii="Cambria Math" w:hAnsi="Cambria Math"/>
+                  <w:lang w:val="es-AR"/>
+                </w:rPr>
+                <m:t>(</m:t>
+              </m:r>
+              <m:sSub>
+                <m:sSubPr>
+                  <m:ctrlPr>
+                    <w:rPr>
+                      <w:rFonts w:ascii="Cambria Math" w:hAnsi="Cambria Math"/>
+                      <w:i/>
+                      <w:lang w:val="es-AR"/>
+                    </w:rPr>
+                  </m:ctrlPr>
+                </m:sSubPr>
+                <m:e>
+                  <m:r>
+                    <w:rPr>
+                      <w:rFonts w:ascii="Cambria Math" w:hAnsi="Cambria Math"/>
+                      <w:lang w:val="es-AR"/>
+                    </w:rPr>
+                    <m:t>x</m:t>
+                  </m:r>
+                </m:e>
+                <m:sub>
+                  <m:r>
+                    <w:rPr>
+                      <w:rFonts w:ascii="Cambria Math" w:hAnsi="Cambria Math"/>
+                      <w:lang w:val="es-AR"/>
+                    </w:rPr>
+                    <m:t>n</m:t>
+                  </m:r>
+                </m:sub>
+              </m:sSub>
+              <m:r>
+                <w:rPr>
+                  <w:rFonts w:ascii="Cambria Math" w:hAnsi="Cambria Math"/>
+                  <w:lang w:val="es-AR"/>
+                </w:rPr>
+                <m:t>)∙f'(</m:t>
+              </m:r>
+              <m:sSub>
+                <m:sSubPr>
+                  <m:ctrlPr>
+                    <w:rPr>
+                      <w:rFonts w:ascii="Cambria Math" w:hAnsi="Cambria Math"/>
+                      <w:i/>
+                      <w:lang w:val="es-AR"/>
+                    </w:rPr>
+                  </m:ctrlPr>
+                </m:sSubPr>
+                <m:e>
+                  <m:r>
+                    <w:rPr>
+                      <w:rFonts w:ascii="Cambria Math" w:hAnsi="Cambria Math"/>
+                      <w:lang w:val="es-AR"/>
+                    </w:rPr>
+                    <m:t>x</m:t>
+                  </m:r>
+                </m:e>
+                <m:sub>
+                  <m:r>
+                    <w:rPr>
+                      <w:rFonts w:ascii="Cambria Math" w:hAnsi="Cambria Math"/>
+                      <w:lang w:val="es-AR"/>
+                    </w:rPr>
+                    <m:t>n</m:t>
+                  </m:r>
+                </m:sub>
+              </m:sSub>
+              <m:r>
+                <w:rPr>
+                  <w:rFonts w:ascii="Cambria Math" w:hAnsi="Cambria Math"/>
+                  <w:lang w:val="es-AR"/>
+                </w:rPr>
+                <m:t>)</m:t>
+              </m:r>
+            </m:den>
+          </m:f>
+        </m:oMath>
+      </m:oMathPara>
+    </w:p>
+    <w:p>
+      <w:pPr>
+        <w:rPr>
+          <w:lang w:val="es-AR"/>
+        </w:rPr>
+      </w:pPr>
+      <w:r>
+        <w:rPr>
+          <w:lang w:val="es-AR"/>
+        </w:rPr>
+        <w:t>Este</w:t>
+      </w:r>
+      <w:r>
+        <w:rPr>
+          <w:lang w:val="es-AR"/>
+        </w:rPr>
+        <w:t xml:space="preserve"> método es el más utilizado y tiene una convergencia mucho más rápida que Newton-Raphson.</w:t>
+      </w:r>
+    </w:p>
+    <w:p>
+      <w:pPr>
+        <w:rPr>
+          <w:lang w:val="es-AR"/>
+        </w:rPr>
+      </w:pPr>
+    </w:p>
+    <w:p>
+      <w:pPr>
+        <w:pStyle w:val="Ttulo3"/>
+        <w:rPr>
+          <w:lang w:val="es-AR"/>
+        </w:rPr>
+      </w:pPr>
+      <w:r>
+        <w:rPr>
+          <w:lang w:val="es-AR"/>
+        </w:rPr>
+        <w:t>Método de Chebyshev</w:t>
+      </w:r>
+    </w:p>
+    <w:p>
+      <w:pPr>
+        <w:rPr>
+          <w:lang w:val="es-AR"/>
+        </w:rPr>
+      </w:pPr>
+      <m:oMathPara>
+        <m:oMath>
+          <m:sSub>
+            <m:sSubPr>
+              <m:ctrlPr>
+                <w:rPr>
+                  <w:rFonts w:ascii="Cambria Math" w:hAnsi="Cambria Math"/>
+                  <w:i/>
+                  <w:lang w:val="es-AR"/>
+                </w:rPr>
+              </m:ctrlPr>
+            </m:sSubPr>
+            <m:e>
+              <m:r>
+                <w:rPr>
+                  <w:rFonts w:ascii="Cambria Math" w:hAnsi="Cambria Math"/>
+                  <w:lang w:val="es-AR"/>
+                </w:rPr>
+                <m:t>x</m:t>
+              </m:r>
+            </m:e>
+            <m:sub>
+              <m:r>
+                <w:rPr>
+                  <w:rFonts w:ascii="Cambria Math" w:hAnsi="Cambria Math"/>
+                  <w:lang w:val="es-AR"/>
+                </w:rPr>
+                <m:t>n+1</m:t>
+              </m:r>
+            </m:sub>
+          </m:sSub>
+          <m:r>
+            <w:rPr>
+              <w:rFonts w:ascii="Cambria Math" w:hAnsi="Cambria Math"/>
+              <w:lang w:val="es-AR"/>
+            </w:rPr>
+            <m:t>=</m:t>
+          </m:r>
+          <m:sSub>
+            <m:sSubPr>
+              <m:ctrlPr>
+                <w:rPr>
+                  <w:rFonts w:ascii="Cambria Math" w:hAnsi="Cambria Math"/>
+                  <w:i/>
+                  <w:lang w:val="es-AR"/>
+                </w:rPr>
+              </m:ctrlPr>
+            </m:sSubPr>
+            <m:e>
+              <m:r>
+                <w:rPr>
+                  <w:rFonts w:ascii="Cambria Math" w:hAnsi="Cambria Math"/>
+                  <w:lang w:val="es-AR"/>
+                </w:rPr>
+                <m:t>x</m:t>
+              </m:r>
+            </m:e>
+            <m:sub>
+              <m:r>
+                <w:rPr>
+                  <w:rFonts w:ascii="Cambria Math" w:hAnsi="Cambria Math"/>
+                  <w:lang w:val="es-AR"/>
+                </w:rPr>
+                <m:t>n</m:t>
+              </m:r>
+            </m:sub>
+          </m:sSub>
+          <m:r>
+            <w:rPr>
+              <w:rFonts w:ascii="Cambria Math" w:hAnsi="Cambria Math"/>
+              <w:lang w:val="es-AR"/>
+            </w:rPr>
+            <m:t>-</m:t>
+          </m:r>
+          <m:d>
+            <m:dPr>
+              <m:begChr m:val="["/>
+              <m:endChr m:val="]"/>
+              <m:ctrlPr>
+                <w:rPr>
+                  <w:rFonts w:ascii="Cambria Math" w:hAnsi="Cambria Math"/>
+                  <w:i/>
+                  <w:lang w:val="es-AR"/>
+                </w:rPr>
+              </m:ctrlPr>
+            </m:dPr>
+            <m:e>
+              <m:r>
+                <w:rPr>
+                  <w:rFonts w:ascii="Cambria Math" w:hAnsi="Cambria Math"/>
+                  <w:lang w:val="es-AR"/>
+                </w:rPr>
+                <m:t>1+</m:t>
+              </m:r>
+              <m:f>
+                <m:fPr>
+                  <m:ctrlPr>
+                    <w:rPr>
+                      <w:rFonts w:ascii="Cambria Math" w:hAnsi="Cambria Math"/>
+                      <w:i/>
+                      <w:lang w:val="es-AR"/>
+                    </w:rPr>
+                  </m:ctrlPr>
+                </m:fPr>
+                <m:num>
+                  <m:r>
+                    <w:rPr>
+                      <w:rFonts w:ascii="Cambria Math" w:hAnsi="Cambria Math"/>
+                      <w:lang w:val="es-AR"/>
+                    </w:rPr>
+                    <m:t>1</m:t>
+                  </m:r>
+                </m:num>
+                <m:den>
+                  <m:r>
+                    <w:rPr>
+                      <w:rFonts w:ascii="Cambria Math" w:hAnsi="Cambria Math"/>
+                      <w:lang w:val="es-AR"/>
+                    </w:rPr>
+                    <m:t>2</m:t>
+                  </m:r>
+                </m:den>
+              </m:f>
+              <m:sSub>
+                <m:sSubPr>
+                  <m:ctrlPr>
+                    <w:rPr>
+                      <w:rFonts w:ascii="Cambria Math" w:hAnsi="Cambria Math"/>
+                      <w:i/>
+                      <w:lang w:val="es-AR"/>
+                    </w:rPr>
+                  </m:ctrlPr>
+                </m:sSubPr>
+                <m:e>
+                  <m:r>
+                    <w:rPr>
+                      <w:rFonts w:ascii="Cambria Math" w:hAnsi="Cambria Math"/>
+                      <w:lang w:val="es-AR"/>
+                    </w:rPr>
+                    <m:t>L</m:t>
+                  </m:r>
+                </m:e>
+                <m:sub>
+                  <m:r>
+                    <w:rPr>
+                      <w:rFonts w:ascii="Cambria Math" w:hAnsi="Cambria Math"/>
+                      <w:lang w:val="es-AR"/>
+                    </w:rPr>
+                    <m:t>f</m:t>
+                  </m:r>
+                </m:sub>
+              </m:sSub>
+              <m:r>
+                <w:rPr>
+                  <w:rFonts w:ascii="Cambria Math" w:hAnsi="Cambria Math"/>
+                  <w:lang w:val="es-AR"/>
+                </w:rPr>
+                <m:t>(</m:t>
+              </m:r>
+              <m:sSub>
+                <m:sSubPr>
+                  <m:ctrlPr>
+                    <w:rPr>
+                      <w:rFonts w:ascii="Cambria Math" w:hAnsi="Cambria Math"/>
+                      <w:i/>
+                      <w:lang w:val="es-AR"/>
+                    </w:rPr>
+                  </m:ctrlPr>
+                </m:sSubPr>
+                <m:e>
+                  <m:r>
+                    <w:rPr>
+                      <w:rFonts w:ascii="Cambria Math" w:hAnsi="Cambria Math"/>
+                      <w:lang w:val="es-AR"/>
+                    </w:rPr>
+                    <m:t>x</m:t>
+                  </m:r>
+                </m:e>
+                <m:sub>
+                  <m:r>
+                    <w:rPr>
+                      <w:rFonts w:ascii="Cambria Math" w:hAnsi="Cambria Math"/>
+                      <w:lang w:val="es-AR"/>
+                    </w:rPr>
+                    <m:t>n</m:t>
+                  </m:r>
+                </m:sub>
+              </m:sSub>
+              <m:r>
+                <w:rPr>
+                  <w:rFonts w:ascii="Cambria Math" w:hAnsi="Cambria Math"/>
+                  <w:lang w:val="es-AR"/>
+                </w:rPr>
+                <m:t>)</m:t>
+              </m:r>
+            </m:e>
+          </m:d>
+          <m:r>
+            <w:rPr>
+              <w:rFonts w:ascii="Cambria Math" w:hAnsi="Cambria Math"/>
+              <w:lang w:val="es-AR"/>
+            </w:rPr>
+            <m:t>∙</m:t>
+          </m:r>
+          <m:f>
+            <m:fPr>
+              <m:ctrlPr>
+                <w:rPr>
+                  <w:rFonts w:ascii="Cambria Math" w:hAnsi="Cambria Math"/>
+                  <w:i/>
+                  <w:lang w:val="es-AR"/>
+                </w:rPr>
+              </m:ctrlPr>
+            </m:fPr>
+            <m:num>
+              <m:r>
+                <w:rPr>
+                  <w:rFonts w:ascii="Cambria Math" w:hAnsi="Cambria Math"/>
+                  <w:lang w:val="es-AR"/>
+                </w:rPr>
+                <m:t>f(</m:t>
+              </m:r>
+              <m:sSub>
+                <m:sSubPr>
+                  <m:ctrlPr>
+                    <w:rPr>
+                      <w:rFonts w:ascii="Cambria Math" w:hAnsi="Cambria Math"/>
+                      <w:i/>
+                      <w:lang w:val="es-AR"/>
+                    </w:rPr>
+                  </m:ctrlPr>
+                </m:sSubPr>
+                <m:e>
+                  <m:r>
+                    <w:rPr>
+                      <w:rFonts w:ascii="Cambria Math" w:hAnsi="Cambria Math"/>
+                      <w:lang w:val="es-AR"/>
+                    </w:rPr>
+                    <m:t>x</m:t>
+                  </m:r>
+                </m:e>
+                <m:sub>
+                  <m:r>
+                    <w:rPr>
+                      <w:rFonts w:ascii="Cambria Math" w:hAnsi="Cambria Math"/>
+                      <w:lang w:val="es-AR"/>
+                    </w:rPr>
+                    <m:t>n</m:t>
+                  </m:r>
+                </m:sub>
+              </m:sSub>
+              <m:r>
+                <w:rPr>
+                  <w:rFonts w:ascii="Cambria Math" w:hAnsi="Cambria Math"/>
+                  <w:lang w:val="es-AR"/>
+                </w:rPr>
+                <m:t>)</m:t>
+              </m:r>
+            </m:num>
+            <m:den>
+              <m:r>
+                <w:rPr>
+                  <w:rFonts w:ascii="Cambria Math" w:hAnsi="Cambria Math"/>
+                  <w:lang w:val="es-AR"/>
+                </w:rPr>
+                <m:t>f</m:t>
+              </m:r>
+              <m:r>
+                <w:rPr>
+                  <w:rFonts w:ascii="Cambria Math" w:hAnsi="Cambria Math"/>
+                  <w:lang w:val="es-AR"/>
+                </w:rPr>
+                <m:t>'</m:t>
+              </m:r>
+              <m:r>
+                <w:rPr>
+                  <w:rFonts w:ascii="Cambria Math" w:hAnsi="Cambria Math"/>
+                  <w:lang w:val="es-AR"/>
+                </w:rPr>
+                <m:t>(</m:t>
+              </m:r>
+              <m:sSub>
+                <m:sSubPr>
+                  <m:ctrlPr>
+                    <w:rPr>
+                      <w:rFonts w:ascii="Cambria Math" w:hAnsi="Cambria Math"/>
+                      <w:i/>
+                      <w:lang w:val="es-AR"/>
+                    </w:rPr>
+                  </m:ctrlPr>
+                </m:sSubPr>
+                <m:e>
+                  <m:r>
+                    <w:rPr>
+                      <w:rFonts w:ascii="Cambria Math" w:hAnsi="Cambria Math"/>
+                      <w:lang w:val="es-AR"/>
+                    </w:rPr>
+                    <m:t>x</m:t>
+                  </m:r>
+                </m:e>
+                <m:sub>
+                  <m:r>
+                    <w:rPr>
+                      <w:rFonts w:ascii="Cambria Math" w:hAnsi="Cambria Math"/>
+                      <w:lang w:val="es-AR"/>
+                    </w:rPr>
+                    <m:t>n</m:t>
+                  </m:r>
+                </m:sub>
+              </m:sSub>
+              <m:r>
+                <w:rPr>
+                  <w:rFonts w:ascii="Cambria Math" w:hAnsi="Cambria Math"/>
+                  <w:lang w:val="es-AR"/>
+                </w:rPr>
+                <m:t>)</m:t>
+              </m:r>
+            </m:den>
+          </m:f>
+        </m:oMath>
+      </m:oMathPara>
+    </w:p>
+    <w:p>
+      <w:pPr>
+        <w:rPr>
+          <w:lang w:val="es-AR"/>
+        </w:rPr>
+      </w:pPr>
+    </w:p>
+    <w:p>
+      <w:pPr>
+        <w:pStyle w:val="Ttulo3"/>
+        <w:rPr>
+          <w:lang w:val="es-AR"/>
+        </w:rPr>
+      </w:pPr>
+      <w:r>
+        <w:rPr>
+          <w:lang w:val="es-AR"/>
+        </w:rPr>
+        <w:t>Método de Súper-Halley</w:t>
+      </w:r>
+    </w:p>
+    <w:p>
+      <w:pPr>
+        <w:rPr>
+          <w:lang w:val="es-AR"/>
+        </w:rPr>
+      </w:pPr>
+      <m:oMathPara>
+        <m:oMath>
+          <m:sSub>
+            <m:sSubPr>
+              <m:ctrlPr>
+                <w:rPr>
+                  <w:rFonts w:ascii="Cambria Math" w:hAnsi="Cambria Math"/>
+                  <w:i/>
+                  <w:lang w:val="es-AR"/>
+                </w:rPr>
+              </m:ctrlPr>
+            </m:sSubPr>
+            <m:e>
+              <m:r>
+                <w:rPr>
+                  <w:rFonts w:ascii="Cambria Math" w:hAnsi="Cambria Math"/>
+                  <w:lang w:val="es-AR"/>
+                </w:rPr>
+                <m:t>x</m:t>
+              </m:r>
+            </m:e>
+            <m:sub>
+              <m:r>
+                <w:rPr>
+                  <w:rFonts w:ascii="Cambria Math" w:hAnsi="Cambria Math"/>
+                  <w:lang w:val="es-AR"/>
+                </w:rPr>
+                <m:t>n+1</m:t>
+              </m:r>
+            </m:sub>
+          </m:sSub>
+          <m:r>
+            <w:rPr>
+              <w:rFonts w:ascii="Cambria Math" w:hAnsi="Cambria Math"/>
+              <w:lang w:val="es-AR"/>
+            </w:rPr>
+            <m:t>=</m:t>
+          </m:r>
+          <m:sSub>
+            <m:sSubPr>
+              <m:ctrlPr>
+                <w:rPr>
+                  <w:rFonts w:ascii="Cambria Math" w:hAnsi="Cambria Math"/>
+                  <w:i/>
+                  <w:lang w:val="es-AR"/>
+                </w:rPr>
+              </m:ctrlPr>
+            </m:sSubPr>
+            <m:e>
+              <m:r>
+                <w:rPr>
+                  <w:rFonts w:ascii="Cambria Math" w:hAnsi="Cambria Math"/>
+                  <w:lang w:val="es-AR"/>
+                </w:rPr>
+                <m:t>x</m:t>
+              </m:r>
+            </m:e>
+            <m:sub>
+              <m:r>
+                <w:rPr>
+                  <w:rFonts w:ascii="Cambria Math" w:hAnsi="Cambria Math"/>
+                  <w:lang w:val="es-AR"/>
+                </w:rPr>
+                <m:t>n</m:t>
+              </m:r>
+            </m:sub>
+          </m:sSub>
+          <m:r>
+            <w:rPr>
+              <w:rFonts w:ascii="Cambria Math" w:hAnsi="Cambria Math"/>
+              <w:lang w:val="es-AR"/>
+            </w:rPr>
+            <m:t>-</m:t>
+          </m:r>
+          <m:d>
+            <m:dPr>
+              <m:begChr m:val="["/>
+              <m:endChr m:val="]"/>
+              <m:ctrlPr>
+                <w:rPr>
+                  <w:rFonts w:ascii="Cambria Math" w:hAnsi="Cambria Math"/>
+                  <w:i/>
+                  <w:lang w:val="es-AR"/>
+                </w:rPr>
+              </m:ctrlPr>
+            </m:dPr>
+            <m:e>
+              <m:r>
+                <w:rPr>
+                  <w:rFonts w:ascii="Cambria Math" w:hAnsi="Cambria Math"/>
+                  <w:lang w:val="es-AR"/>
+                </w:rPr>
+                <m:t>1+</m:t>
+              </m:r>
+              <m:f>
+                <m:fPr>
+                  <m:ctrlPr>
+                    <w:rPr>
+                      <w:rFonts w:ascii="Cambria Math" w:hAnsi="Cambria Math"/>
+                      <w:i/>
+                      <w:lang w:val="es-AR"/>
+                    </w:rPr>
+                  </m:ctrlPr>
+                </m:fPr>
+                <m:num>
+                  <m:r>
+                    <w:rPr>
+                      <w:rFonts w:ascii="Cambria Math" w:hAnsi="Cambria Math"/>
+                      <w:lang w:val="es-AR"/>
+                    </w:rPr>
+                    <m:t>1</m:t>
+                  </m:r>
+                </m:num>
+                <m:den>
+                  <m:r>
+                    <w:rPr>
+                      <w:rFonts w:ascii="Cambria Math" w:hAnsi="Cambria Math"/>
+                      <w:lang w:val="es-AR"/>
+                    </w:rPr>
+                    <m:t>2</m:t>
+                  </m:r>
+                </m:den>
+              </m:f>
+              <m:r>
+                <w:rPr>
+                  <w:rFonts w:ascii="Cambria Math" w:hAnsi="Cambria Math"/>
+                  <w:lang w:val="es-AR"/>
+                </w:rPr>
+                <m:t>∙</m:t>
+              </m:r>
+              <m:f>
+                <m:fPr>
+                  <m:ctrlPr>
+                    <w:rPr>
+                      <w:rFonts w:ascii="Cambria Math" w:hAnsi="Cambria Math"/>
+                      <w:i/>
+                      <w:lang w:val="es-AR"/>
+                    </w:rPr>
+                  </m:ctrlPr>
+                </m:fPr>
+                <m:num>
+                  <m:sSub>
+                    <m:sSubPr>
+                      <m:ctrlPr>
+                        <w:rPr>
+                          <w:rFonts w:ascii="Cambria Math" w:hAnsi="Cambria Math"/>
+                          <w:i/>
+                          <w:lang w:val="es-AR"/>
+                        </w:rPr>
+                      </m:ctrlPr>
+                    </m:sSubPr>
+                    <m:e>
+                      <m:r>
+                        <w:rPr>
+                          <w:rFonts w:ascii="Cambria Math" w:hAnsi="Cambria Math"/>
+                          <w:lang w:val="es-AR"/>
+                        </w:rPr>
+                        <m:t>L</m:t>
+                      </m:r>
+                    </m:e>
+                    <m:sub>
+                      <m:r>
+                        <w:rPr>
+                          <w:rFonts w:ascii="Cambria Math" w:hAnsi="Cambria Math"/>
+                          <w:lang w:val="es-AR"/>
+                        </w:rPr>
+                        <m:t>f</m:t>
+                      </m:r>
+                    </m:sub>
+                  </m:sSub>
+                  <m:r>
+                    <w:rPr>
+                      <w:rFonts w:ascii="Cambria Math" w:hAnsi="Cambria Math"/>
+                      <w:lang w:val="es-AR"/>
+                    </w:rPr>
+                    <m:t>(</m:t>
+                  </m:r>
+                  <m:sSub>
+                    <m:sSubPr>
+                      <m:ctrlPr>
+                        <w:rPr>
+                          <w:rFonts w:ascii="Cambria Math" w:hAnsi="Cambria Math"/>
+                          <w:i/>
+                          <w:lang w:val="es-AR"/>
+                        </w:rPr>
+                      </m:ctrlPr>
+                    </m:sSubPr>
+                    <m:e>
+                      <m:r>
+                        <w:rPr>
+                          <w:rFonts w:ascii="Cambria Math" w:hAnsi="Cambria Math"/>
+                          <w:lang w:val="es-AR"/>
+                        </w:rPr>
+                        <m:t>x</m:t>
+                      </m:r>
+                    </m:e>
+                    <m:sub>
+                      <m:r>
+                        <w:rPr>
+                          <w:rFonts w:ascii="Cambria Math" w:hAnsi="Cambria Math"/>
+                          <w:lang w:val="es-AR"/>
+                        </w:rPr>
+                        <m:t>n</m:t>
+                      </m:r>
+                    </m:sub>
+                  </m:sSub>
+                  <m:r>
+                    <w:rPr>
+                      <w:rFonts w:ascii="Cambria Math" w:hAnsi="Cambria Math"/>
+                      <w:lang w:val="es-AR"/>
+                    </w:rPr>
+                    <m:t>)</m:t>
+                  </m:r>
+                </m:num>
+                <m:den>
+                  <m:r>
+                    <w:rPr>
+                      <w:rFonts w:ascii="Cambria Math" w:hAnsi="Cambria Math"/>
+                      <w:lang w:val="es-AR"/>
+                    </w:rPr>
+                    <m:t>1-</m:t>
+                  </m:r>
+                  <m:sSub>
+                    <m:sSubPr>
+                      <m:ctrlPr>
+                        <w:rPr>
+                          <w:rFonts w:ascii="Cambria Math" w:hAnsi="Cambria Math"/>
+                          <w:i/>
+                          <w:lang w:val="es-AR"/>
+                        </w:rPr>
+                      </m:ctrlPr>
+                    </m:sSubPr>
+                    <m:e>
+                      <m:r>
+                        <w:rPr>
+                          <w:rFonts w:ascii="Cambria Math" w:hAnsi="Cambria Math"/>
+                          <w:lang w:val="es-AR"/>
+                        </w:rPr>
+                        <m:t>L</m:t>
+                      </m:r>
+                    </m:e>
+                    <m:sub>
+                      <m:r>
+                        <w:rPr>
+                          <w:rFonts w:ascii="Cambria Math" w:hAnsi="Cambria Math"/>
+                          <w:lang w:val="es-AR"/>
+                        </w:rPr>
+                        <m:t>f</m:t>
+                      </m:r>
+                    </m:sub>
+                  </m:sSub>
+                  <m:r>
+                    <w:rPr>
+                      <w:rFonts w:ascii="Cambria Math" w:hAnsi="Cambria Math"/>
+                      <w:lang w:val="es-AR"/>
+                    </w:rPr>
+                    <m:t>(</m:t>
+                  </m:r>
+                  <m:sSub>
+                    <m:sSubPr>
+                      <m:ctrlPr>
+                        <w:rPr>
+                          <w:rFonts w:ascii="Cambria Math" w:hAnsi="Cambria Math"/>
+                          <w:i/>
+                          <w:lang w:val="es-AR"/>
+                        </w:rPr>
+                      </m:ctrlPr>
+                    </m:sSubPr>
+                    <m:e>
+                      <m:r>
+                        <w:rPr>
+                          <w:rFonts w:ascii="Cambria Math" w:hAnsi="Cambria Math"/>
+                          <w:lang w:val="es-AR"/>
+                        </w:rPr>
+                        <m:t>x</m:t>
+                      </m:r>
+                    </m:e>
+                    <m:sub>
+                      <m:r>
+                        <w:rPr>
+                          <w:rFonts w:ascii="Cambria Math" w:hAnsi="Cambria Math"/>
+                          <w:lang w:val="es-AR"/>
+                        </w:rPr>
+                        <m:t>n</m:t>
+                      </m:r>
+                    </m:sub>
+                  </m:sSub>
+                  <m:r>
+                    <w:rPr>
+                      <w:rFonts w:ascii="Cambria Math" w:hAnsi="Cambria Math"/>
+                      <w:lang w:val="es-AR"/>
+                    </w:rPr>
+                    <m:t>)</m:t>
+                  </m:r>
+                </m:den>
+              </m:f>
+            </m:e>
+          </m:d>
+          <m:r>
+            <w:rPr>
+              <w:rFonts w:ascii="Cambria Math" w:hAnsi="Cambria Math"/>
+              <w:lang w:val="es-AR"/>
+            </w:rPr>
+            <m:t>∙</m:t>
+          </m:r>
+          <m:f>
+            <m:fPr>
+              <m:ctrlPr>
+                <w:rPr>
+                  <w:rFonts w:ascii="Cambria Math" w:hAnsi="Cambria Math"/>
+                  <w:i/>
+                  <w:lang w:val="es-AR"/>
+                </w:rPr>
+              </m:ctrlPr>
+            </m:fPr>
+            <m:num>
+              <m:r>
+                <w:rPr>
+                  <w:rFonts w:ascii="Cambria Math" w:hAnsi="Cambria Math"/>
+                  <w:lang w:val="es-AR"/>
+                </w:rPr>
+                <m:t>f(</m:t>
+              </m:r>
+              <m:sSub>
+                <m:sSubPr>
+                  <m:ctrlPr>
+                    <w:rPr>
+                      <w:rFonts w:ascii="Cambria Math" w:hAnsi="Cambria Math"/>
+                      <w:i/>
+                      <w:lang w:val="es-AR"/>
+                    </w:rPr>
+                  </m:ctrlPr>
+                </m:sSubPr>
+                <m:e>
+                  <m:r>
+                    <w:rPr>
+                      <w:rFonts w:ascii="Cambria Math" w:hAnsi="Cambria Math"/>
+                      <w:lang w:val="es-AR"/>
+                    </w:rPr>
+                    <m:t>x</m:t>
+                  </m:r>
+                </m:e>
+                <m:sub>
+                  <m:r>
+                    <w:rPr>
+                      <w:rFonts w:ascii="Cambria Math" w:hAnsi="Cambria Math"/>
+                      <w:lang w:val="es-AR"/>
+                    </w:rPr>
+                    <m:t>n</m:t>
+                  </m:r>
+                </m:sub>
+              </m:sSub>
+              <m:r>
+                <w:rPr>
+                  <w:rFonts w:ascii="Cambria Math" w:hAnsi="Cambria Math"/>
+                  <w:lang w:val="es-AR"/>
+                </w:rPr>
+                <m:t>)</m:t>
+              </m:r>
+            </m:num>
+            <m:den>
+              <m:r>
+                <w:rPr>
+                  <w:rFonts w:ascii="Cambria Math" w:hAnsi="Cambria Math"/>
+                  <w:lang w:val="es-AR"/>
+                </w:rPr>
+                <m:t>f'(</m:t>
+              </m:r>
+              <m:sSub>
+                <m:sSubPr>
+                  <m:ctrlPr>
+                    <w:rPr>
+                      <w:rFonts w:ascii="Cambria Math" w:hAnsi="Cambria Math"/>
+                      <w:i/>
+                      <w:lang w:val="es-AR"/>
+                    </w:rPr>
+                  </m:ctrlPr>
+                </m:sSubPr>
+                <m:e>
+                  <m:r>
+                    <w:rPr>
+                      <w:rFonts w:ascii="Cambria Math" w:hAnsi="Cambria Math"/>
+                      <w:lang w:val="es-AR"/>
+                    </w:rPr>
+                    <m:t>x</m:t>
+                  </m:r>
+                </m:e>
+                <m:sub>
+                  <m:r>
+                    <w:rPr>
+                      <w:rFonts w:ascii="Cambria Math" w:hAnsi="Cambria Math"/>
+                      <w:lang w:val="es-AR"/>
+                    </w:rPr>
+                    <m:t>n</m:t>
+                  </m:r>
+                </m:sub>
+              </m:sSub>
+              <m:r>
+                <w:rPr>
+                  <w:rFonts w:ascii="Cambria Math" w:hAnsi="Cambria Math"/>
+                  <w:lang w:val="es-AR"/>
+                </w:rPr>
+                <m:t>)</m:t>
+              </m:r>
+            </m:den>
+          </m:f>
+        </m:oMath>
+      </m:oMathPara>
+    </w:p>
+    <w:p>
+      <w:pPr>
+        <w:rPr>
+          <w:lang w:val="es-AR"/>
+        </w:rPr>
+      </w:pPr>
+    </w:p>
+    <w:p>
+      <w:pPr>
+        <w:pStyle w:val="Ttulo3"/>
+        <w:rPr>
+          <w:lang w:val="es-AR"/>
+        </w:rPr>
+      </w:pPr>
+      <w:r>
+        <w:rPr>
+          <w:lang w:val="es-AR"/>
+        </w:rPr>
+        <w:t>Método de la Secante</w:t>
+      </w:r>
+    </w:p>
+    <w:p>
+      <w:pPr>
+        <w:rPr>
+          <w:lang w:val="es-AR"/>
+        </w:rPr>
+      </w:pPr>
+      <w:r>
+        <w:rPr>
+          <w:lang w:val="es-AR"/>
+        </w:rPr>
+        <w:t xml:space="preserve"> Cabe mencionar este método </w:t>
+      </w:r>
+      <w:r>
+        <w:rPr>
+          <w:lang w:val="es-AR"/>
+        </w:rPr>
+        <w:t>a modo más bien anecdótico, a fin de apuntalar lo escrito anteriormente. Si yo quiero resolver las raíces sin usar derivadas, la recta de la secante se le aproxima:</w:t>
+      </w:r>
+    </w:p>
+    <w:p>
+      <w:pPr>
+        <w:jc w:val="center"/>
+        <w:rPr>
+          <w:lang w:val="es-AR"/>
+        </w:rPr>
+      </w:pPr>
+      <m:oMathPara>
+        <m:oMath>
+          <m:sSup>
+            <m:sSupPr>
+              <m:ctrlPr>
+                <w:rPr>
+                  <w:rFonts w:ascii="Cambria Math" w:hAnsi="Cambria Math"/>
+                  <w:i/>
+                  <w:lang w:val="es-AR"/>
+                </w:rPr>
+              </m:ctrlPr>
+            </m:sSupPr>
+            <m:e>
+              <m:r>
+                <w:rPr>
+                  <w:rFonts w:ascii="Cambria Math" w:hAnsi="Cambria Math"/>
+                  <w:lang w:val="es-AR"/>
+                </w:rPr>
+                <m:t>f</m:t>
+              </m:r>
+            </m:e>
+            <m:sup>
+              <m:r>
+                <w:rPr>
+                  <w:rFonts w:ascii="Cambria Math" w:hAnsi="Cambria Math"/>
+                  <w:lang w:val="es-AR"/>
+                </w:rPr>
+                <m:t>'</m:t>
+              </m:r>
+            </m:sup>
+          </m:sSup>
+          <m:d>
+            <m:dPr>
+              <m:ctrlPr>
+                <w:rPr>
+                  <w:rFonts w:ascii="Cambria Math" w:hAnsi="Cambria Math"/>
+                  <w:i/>
+                  <w:lang w:val="es-AR"/>
+                </w:rPr>
+              </m:ctrlPr>
+            </m:dPr>
+            <m:e>
+              <m:sSub>
+                <m:sSubPr>
+                  <m:ctrlPr>
+                    <w:rPr>
+                      <w:rFonts w:ascii="Cambria Math" w:hAnsi="Cambria Math"/>
+                      <w:i/>
+                      <w:lang w:val="es-AR"/>
+                    </w:rPr>
+                  </m:ctrlPr>
+                </m:sSubPr>
+                <m:e>
+                  <m:r>
+                    <w:rPr>
+                      <w:rFonts w:ascii="Cambria Math" w:hAnsi="Cambria Math"/>
+                      <w:lang w:val="es-AR"/>
+                    </w:rPr>
+                    <m:t>x</m:t>
+                  </m:r>
+                </m:e>
+                <m:sub>
+                  <m:r>
+                    <w:rPr>
+                      <w:rFonts w:ascii="Cambria Math" w:hAnsi="Cambria Math"/>
+                      <w:lang w:val="es-AR"/>
+                    </w:rPr>
+                    <m:t>n</m:t>
+                  </m:r>
+                </m:sub>
+              </m:sSub>
+            </m:e>
+          </m:d>
+          <m:r>
+            <w:rPr>
+              <w:rFonts w:ascii="Cambria Math" w:hAnsi="Cambria Math"/>
+              <w:lang w:val="es-AR"/>
+            </w:rPr>
+            <m:t>≅</m:t>
+          </m:r>
+          <m:f>
+            <m:fPr>
+              <m:ctrlPr>
+                <w:rPr>
+                  <w:rFonts w:ascii="Cambria Math" w:hAnsi="Cambria Math"/>
+                  <w:i/>
+                  <w:lang w:val="es-AR"/>
+                </w:rPr>
+              </m:ctrlPr>
+            </m:fPr>
+            <m:num>
+              <m:r>
+                <w:rPr>
+                  <w:rFonts w:ascii="Cambria Math" w:hAnsi="Cambria Math"/>
+                  <w:lang w:val="es-AR"/>
+                </w:rPr>
+                <m:t>f</m:t>
+              </m:r>
+              <m:d>
+                <m:dPr>
+                  <m:ctrlPr>
+                    <w:rPr>
+                      <w:rFonts w:ascii="Cambria Math" w:hAnsi="Cambria Math"/>
+                      <w:i/>
+                      <w:lang w:val="es-AR"/>
+                    </w:rPr>
+                  </m:ctrlPr>
+                </m:dPr>
+                <m:e>
+                  <m:sSub>
+                    <m:sSubPr>
+                      <m:ctrlPr>
+                        <w:rPr>
+                          <w:rFonts w:ascii="Cambria Math" w:hAnsi="Cambria Math"/>
+                          <w:i/>
+                          <w:lang w:val="es-AR"/>
+                        </w:rPr>
+                      </m:ctrlPr>
+                    </m:sSubPr>
+                    <m:e>
+                      <m:r>
+                        <w:rPr>
+                          <w:rFonts w:ascii="Cambria Math" w:hAnsi="Cambria Math"/>
+                          <w:lang w:val="es-AR"/>
+                        </w:rPr>
+                        <m:t>x</m:t>
+                      </m:r>
+                    </m:e>
+                    <m:sub>
+                      <m:r>
+                        <w:rPr>
+                          <w:rFonts w:ascii="Cambria Math" w:hAnsi="Cambria Math"/>
+                          <w:lang w:val="es-AR"/>
+                        </w:rPr>
+                        <m:t>n</m:t>
+                      </m:r>
+                    </m:sub>
+                  </m:sSub>
+                </m:e>
+              </m:d>
+              <m:r>
+                <w:rPr>
+                  <w:rFonts w:ascii="Cambria Math" w:hAnsi="Cambria Math"/>
+                  <w:lang w:val="es-AR"/>
+                </w:rPr>
+                <m:t>-</m:t>
+              </m:r>
+              <m:r>
+                <w:rPr>
+                  <w:rFonts w:ascii="Cambria Math" w:hAnsi="Cambria Math"/>
+                  <w:lang w:val="es-AR"/>
+                </w:rPr>
+                <m:t>f</m:t>
+              </m:r>
+              <m:d>
+                <m:dPr>
+                  <m:ctrlPr>
+                    <w:rPr>
+                      <w:rFonts w:ascii="Cambria Math" w:hAnsi="Cambria Math"/>
+                      <w:i/>
+                      <w:lang w:val="es-AR"/>
+                    </w:rPr>
+                  </m:ctrlPr>
+                </m:dPr>
+                <m:e>
+                  <m:sSub>
+                    <m:sSubPr>
+                      <m:ctrlPr>
+                        <w:rPr>
+                          <w:rFonts w:ascii="Cambria Math" w:hAnsi="Cambria Math"/>
+                          <w:i/>
+                          <w:lang w:val="es-AR"/>
+                        </w:rPr>
+                      </m:ctrlPr>
+                    </m:sSubPr>
+                    <m:e>
+                      <m:r>
+                        <w:rPr>
+                          <w:rFonts w:ascii="Cambria Math" w:hAnsi="Cambria Math"/>
+                          <w:lang w:val="es-AR"/>
+                        </w:rPr>
+                        <m:t>x</m:t>
+                      </m:r>
+                    </m:e>
+                    <m:sub>
+                      <m:r>
+                        <w:rPr>
+                          <w:rFonts w:ascii="Cambria Math" w:hAnsi="Cambria Math"/>
+                          <w:lang w:val="es-AR"/>
+                        </w:rPr>
+                        <m:t>n</m:t>
+                      </m:r>
+                      <m:r>
+                        <w:rPr>
+                          <w:rFonts w:ascii="Cambria Math" w:hAnsi="Cambria Math"/>
+                          <w:lang w:val="es-AR"/>
+                        </w:rPr>
+                        <m:t>-1</m:t>
+                      </m:r>
+                    </m:sub>
+                  </m:sSub>
+                </m:e>
+              </m:d>
+            </m:num>
+            <m:den>
+              <m:sSub>
+                <m:sSubPr>
+                  <m:ctrlPr>
+                    <w:rPr>
+                      <w:rFonts w:ascii="Cambria Math" w:hAnsi="Cambria Math"/>
+                      <w:i/>
+                      <w:lang w:val="es-AR"/>
+                    </w:rPr>
+                  </m:ctrlPr>
+                </m:sSubPr>
+                <m:e>
+                  <m:r>
+                    <w:rPr>
+                      <w:rFonts w:ascii="Cambria Math" w:hAnsi="Cambria Math"/>
+                      <w:lang w:val="es-AR"/>
+                    </w:rPr>
+                    <m:t>x</m:t>
+                  </m:r>
+                </m:e>
+                <m:sub>
+                  <m:r>
+                    <w:rPr>
+                      <w:rFonts w:ascii="Cambria Math" w:hAnsi="Cambria Math"/>
+                      <w:lang w:val="es-AR"/>
+                    </w:rPr>
+                    <m:t>n</m:t>
+                  </m:r>
+                </m:sub>
+              </m:sSub>
+              <m:r>
+                <w:rPr>
+                  <w:rFonts w:ascii="Cambria Math" w:hAnsi="Cambria Math"/>
+                  <w:lang w:val="es-AR"/>
+                </w:rPr>
+                <m:t>-</m:t>
+              </m:r>
+              <m:sSub>
+                <m:sSubPr>
+                  <m:ctrlPr>
+                    <w:rPr>
+                      <w:rFonts w:ascii="Cambria Math" w:hAnsi="Cambria Math"/>
+                      <w:i/>
+                      <w:lang w:val="es-AR"/>
+                    </w:rPr>
+                  </m:ctrlPr>
+                </m:sSubPr>
+                <m:e>
+                  <m:r>
+                    <w:rPr>
+                      <w:rFonts w:ascii="Cambria Math" w:hAnsi="Cambria Math"/>
+                      <w:lang w:val="es-AR"/>
+                    </w:rPr>
+                    <m:t>x</m:t>
+                  </m:r>
+                </m:e>
+                <m:sub>
+                  <m:r>
+                    <w:rPr>
+                      <w:rFonts w:ascii="Cambria Math" w:hAnsi="Cambria Math"/>
+                      <w:lang w:val="es-AR"/>
+                    </w:rPr>
+                    <m:t>n-1</m:t>
+                  </m:r>
+                </m:sub>
+              </m:sSub>
+            </m:den>
+          </m:f>
+        </m:oMath>
+      </m:oMathPara>
+    </w:p>
+    <w:p>
+      <w:pPr>
+        <w:rPr>
+          <w:lang w:val="es-AR"/>
+        </w:rPr>
+      </w:pPr>
+      <w:r>
+        <w:rPr>
+          <w:lang w:val="es-AR"/>
+        </w:rPr>
+        <w:t>Si comparamos el método de Newton-Raphson con el método de la secante, vemos que el método de Newton-Raphson converge más rápido</w:t>
+      </w:r>
+      <w:r>
+        <w:rPr>
+          <w:lang w:val="es-AR"/>
+        </w:rPr>
+        <w:t>,</w:t>
+      </w:r>
+      <w:r>
+        <w:rPr>
+          <w:lang w:val="es-AR"/>
+        </w:rPr>
+        <w:t xml:space="preserve"> </w:t>
+      </w:r>
+      <w:r>
+        <w:rPr>
+          <w:lang w:val="es-AR"/>
+        </w:rPr>
+        <w:t>s</w:t>
+      </w:r>
+      <w:r>
+        <w:rPr>
+          <w:lang w:val="es-AR"/>
+        </w:rPr>
+        <w:t xml:space="preserve">in embargo, requiere </w:t>
+      </w:r>
+      <w:r>
+        <w:rPr>
+          <w:lang w:val="es-AR"/>
+        </w:rPr>
+        <w:t xml:space="preserve">en cada paso </w:t>
+      </w:r>
+      <w:r>
+        <w:rPr>
+          <w:lang w:val="es-AR"/>
+        </w:rPr>
+        <w:t xml:space="preserve">la evaluación de </w:t>
+      </w:r>
+      <w:r>
+        <w:rPr>
+          <w:lang w:val="es-AR"/>
+        </w:rPr>
+        <w:t>dos funciones</w:t>
+      </w:r>
+      <w:r>
+        <w:rPr>
+          <w:lang w:val="es-AR"/>
+        </w:rPr>
+        <w:t xml:space="preserve"> y </w:t>
+      </w:r>
+      <w:r>
+        <w:rPr>
+          <w:lang w:val="es-AR"/>
+        </w:rPr>
+        <w:t>una</w:t>
+      </w:r>
+      <w:r>
+        <w:rPr>
+          <w:lang w:val="es-AR"/>
+        </w:rPr>
+        <w:t xml:space="preserve"> derivada</w:t>
+      </w:r>
+      <w:r>
+        <w:rPr>
+          <w:lang w:val="es-AR"/>
+        </w:rPr>
+        <w:t>,</w:t>
+      </w:r>
+      <w:r>
+        <w:rPr>
+          <w:lang w:val="es-AR"/>
+        </w:rPr>
+        <w:t xml:space="preserve"> mientras que el método de la secante sólo requiere la</w:t>
+      </w:r>
+      <w:r>
+        <w:rPr>
+          <w:lang w:val="es-AR"/>
+        </w:rPr>
+        <w:t>s</w:t>
+      </w:r>
+      <w:r>
+        <w:rPr>
+          <w:lang w:val="es-AR"/>
+        </w:rPr>
+        <w:t xml:space="preserve"> evaluaci</w:t>
+      </w:r>
+      <w:r>
+        <w:rPr>
+          <w:lang w:val="es-AR"/>
+        </w:rPr>
+        <w:t>ones</w:t>
+      </w:r>
+      <w:r>
+        <w:rPr>
+          <w:lang w:val="es-AR"/>
+        </w:rPr>
+        <w:t xml:space="preserve"> de </w:t>
+      </w:r>
+      <w:r>
+        <w:rPr>
+          <w:lang w:val="es-AR"/>
+        </w:rPr>
+        <w:t>la función</w:t>
+      </w:r>
+      <w:r>
+        <w:rPr>
+          <w:lang w:val="es-AR"/>
+        </w:rPr>
+        <w:t xml:space="preserve">. </w:t>
+      </w:r>
+      <w:r>
+        <w:rPr>
+          <w:lang w:val="es-AR"/>
+        </w:rPr>
+        <w:t>Es por eso que se afirma que</w:t>
+      </w:r>
+      <w:r>
+        <w:rPr>
+          <w:lang w:val="es-AR"/>
+        </w:rPr>
+        <w:t xml:space="preserve"> el método de la secante puede muy bien ser más rápido en </w:t>
+      </w:r>
+      <w:r>
+        <w:rPr>
+          <w:lang w:val="es-AR"/>
+        </w:rPr>
+        <w:t>términos computacionales.</w:t>
+      </w:r>
     </w:p>
     <w:p>
       <w:pPr>
@@ -6913,7 +9063,6 @@
     <w:next w:val="Normal"/>
     <w:link w:val="Ttulo3Car"/>
     <w:uiPriority w:val="9"/>
-    <w:semiHidden/>
     <w:unhideWhenUsed/>
     <w:qFormat/>
     <w:rsid w:val="001E1E4F"/>
@@ -6935,7 +9084,6 @@
     <w:next w:val="Normal"/>
     <w:link w:val="Ttulo4Car"/>
     <w:uiPriority w:val="9"/>
-    <w:semiHidden/>
     <w:unhideWhenUsed/>
     <w:qFormat/>
     <w:rsid w:val="001E1E4F"/>
@@ -7276,7 +9424,6 @@
     <w:basedOn w:val="Fuentedeprrafopredeter"/>
     <w:link w:val="Ttulo3"/>
     <w:uiPriority w:val="9"/>
-    <w:semiHidden/>
     <w:rsid w:val="001E1E4F"/>
     <w:rPr>
       <w:rFonts w:asciiTheme="majorHAnsi" w:eastAsiaTheme="majorEastAsia" w:hAnsiTheme="majorHAnsi" w:cstheme="majorBidi"/>
@@ -7289,7 +9436,6 @@
     <w:basedOn w:val="Fuentedeprrafopredeter"/>
     <w:link w:val="Ttulo4"/>
     <w:uiPriority w:val="9"/>
-    <w:semiHidden/>
     <w:rsid w:val="001E1E4F"/>
     <w:rPr>
       <w:rFonts w:asciiTheme="majorHAnsi" w:eastAsiaTheme="majorEastAsia" w:hAnsiTheme="majorHAnsi" w:cstheme="majorBidi"/>

--- a/Infinitesimal/Final/TordoyaGerardoComision1ON.docx
+++ b/Infinitesimal/Final/TordoyaGerardoComision1ON.docx
@@ -1,6 +1,6 @@
 
 <file path=word/document.xml><?xml version="1.0" encoding="utf-8"?>
-<w:document xmlns:wpc="http://schemas.microsoft.com/office/word/2010/wordprocessingCanvas" xmlns:cx="http://schemas.microsoft.com/office/drawing/2014/chartex" xmlns:cx1="http://schemas.microsoft.com/office/drawing/2015/9/8/chartex" xmlns:cx2="http://schemas.microsoft.com/office/drawing/2015/10/21/chartex" xmlns:cx3="http://schemas.microsoft.com/office/drawing/2016/5/9/chartex" xmlns:cx4="http://schemas.microsoft.com/office/drawing/2016/5/10/chartex" xmlns:cx5="http://schemas.microsoft.com/office/drawing/2016/5/11/chartex" xmlns:cx6="http://schemas.microsoft.com/office/drawing/2016/5/12/chartex" xmlns:cx7="http://schemas.microsoft.com/office/drawing/2016/5/13/chartex" xmlns:cx8="http://schemas.microsoft.com/office/drawing/2016/5/14/chartex" xmlns:mc="http://schemas.openxmlformats.org/markup-compatibility/2006" xmlns:aink="http://schemas.microsoft.com/office/drawing/2016/ink" xmlns:am3d="http://schemas.microsoft.com/office/drawing/2017/model3d" xmlns:o="urn:schemas-microsoft-com:office:office" xmlns:r="http://schemas.openxmlformats.org/officeDocument/2006/relationships" xmlns:m="http://schemas.openxmlformats.org/officeDocument/2006/math" xmlns:v="urn:schemas-microsoft-com:vml" xmlns:wp14="http://schemas.microsoft.com/office/word/2010/wordprocessingDrawing" xmlns:wp="http://schemas.openxmlformats.org/drawingml/2006/wordprocessingDrawing" xmlns:w10="urn:schemas-microsoft-com:office:word" xmlns:w="http://schemas.openxmlformats.org/wordprocessingml/2006/main" xmlns:w14="http://schemas.microsoft.com/office/word/2010/wordml" xmlns:w15="http://schemas.microsoft.com/office/word/2012/wordml" xmlns:w16cex="http://schemas.microsoft.com/office/word/2018/wordml/cex" xmlns:w16cid="http://schemas.microsoft.com/office/word/2016/wordml/cid" xmlns:w16="http://schemas.microsoft.com/office/word/2018/wordml" xmlns:w16se="http://schemas.microsoft.com/office/word/2015/wordml/symex" xmlns:wpg="http://schemas.microsoft.com/office/word/2010/wordprocessingGroup" xmlns:wpi="http://schemas.microsoft.com/office/word/2010/wordprocessingInk" xmlns:wne="http://schemas.microsoft.com/office/word/2006/wordml" xmlns:wps="http://schemas.microsoft.com/office/word/2010/wordprocessingShape" mc:Ignorable="w14 w15 w16se w16cid w16 w16cex wp14">
+<w:document xmlns:wpc="http://schemas.microsoft.com/office/word/2010/wordprocessingCanvas" xmlns:cx="http://schemas.microsoft.com/office/drawing/2014/chartex" xmlns:cx1="http://schemas.microsoft.com/office/drawing/2015/9/8/chartex" xmlns:cx2="http://schemas.microsoft.com/office/drawing/2015/10/21/chartex" xmlns:cx3="http://schemas.microsoft.com/office/drawing/2016/5/9/chartex" xmlns:cx4="http://schemas.microsoft.com/office/drawing/2016/5/10/chartex" xmlns:cx5="http://schemas.microsoft.com/office/drawing/2016/5/11/chartex" xmlns:cx6="http://schemas.microsoft.com/office/drawing/2016/5/12/chartex" xmlns:cx7="http://schemas.microsoft.com/office/drawing/2016/5/13/chartex" xmlns:cx8="http://schemas.microsoft.com/office/drawing/2016/5/14/chartex" xmlns:mc="http://schemas.openxmlformats.org/markup-compatibility/2006" xmlns:aink="http://schemas.microsoft.com/office/drawing/2016/ink" xmlns:am3d="http://schemas.microsoft.com/office/drawing/2017/model3d" xmlns:o="urn:schemas-microsoft-com:office:office" xmlns:r="http://schemas.openxmlformats.org/officeDocument/2006/relationships" xmlns:m="http://schemas.openxmlformats.org/officeDocument/2006/math" xmlns:v="urn:schemas-microsoft-com:vml" xmlns:wp14="http://schemas.microsoft.com/office/word/2010/wordprocessingDrawing" xmlns:wp="http://schemas.openxmlformats.org/drawingml/2006/wordprocessingDrawing" xmlns:w10="urn:schemas-microsoft-com:office:word" xmlns:w="http://schemas.openxmlformats.org/wordprocessingml/2006/main" xmlns:w14="http://schemas.microsoft.com/office/word/2010/wordml" xmlns:w15="http://schemas.microsoft.com/office/word/2012/wordml" xmlns:w16cex="http://schemas.microsoft.com/office/word/2018/wordml/cex" xmlns:w16cid="http://schemas.microsoft.com/office/word/2016/wordml/cid" xmlns:w16="http://schemas.microsoft.com/office/word/2018/wordml" xmlns:w16sdtdh="http://schemas.microsoft.com/office/word/2020/wordml/sdtdatahash" xmlns:w16se="http://schemas.microsoft.com/office/word/2015/wordml/symex" xmlns:wpg="http://schemas.microsoft.com/office/word/2010/wordprocessingGroup" xmlns:wpi="http://schemas.microsoft.com/office/word/2010/wordprocessingInk" xmlns:wne="http://schemas.microsoft.com/office/word/2006/wordml" xmlns:wps="http://schemas.microsoft.com/office/word/2010/wordprocessingShape" mc:Ignorable="w14 w15 w16se w16cid w16 w16cex w16sdtdh wp14">
   <w:body>
     <w:p>
       <w:pPr>
@@ -2937,21 +2937,7 @@
         <w:rPr>
           <w:lang w:val="es-AR"/>
         </w:rPr>
-        <w:t xml:space="preserve"> se sabe que Newton lo había escrito en 1671 (y por tanto antes de la publicación de Raphson) aunque aplicado exclusivamente a aproximación de raíces de polinomios (el de Raphson era más general). A todo </w:t>
-      </w:r>
-      <w:proofErr w:type="gramStart"/>
-      <w:r>
-        <w:rPr>
-          <w:lang w:val="es-AR"/>
-        </w:rPr>
-        <w:t>esto</w:t>
-      </w:r>
-      <w:proofErr w:type="gramEnd"/>
-      <w:r>
-        <w:rPr>
-          <w:lang w:val="es-AR"/>
-        </w:rPr>
-        <w:t xml:space="preserve"> hay que añadir un detalle: Raphson fue una de las pocas personas a las que Newton le permitía ver sus trabajos matemáticos (de hecho se encargó de traducir algunos de esos trabajos matemáticos de Newton del latín al inglés).</w:t>
+        <w:t xml:space="preserve"> se sabe que Newton lo había escrito en 1671 (y por tanto antes de la publicación de Raphson) aunque aplicado exclusivamente a aproximación de raíces de polinomios (el de Raphson era más general). A todo esto hay que añadir un detalle: Raphson fue una de las pocas personas a las que Newton le permitía ver sus trabajos matemáticos (de hecho se encargó de traducir algunos de esos trabajos matemáticos de Newton del latín al inglés).</w:t>
       </w:r>
     </w:p>
     <w:p>
@@ -4640,7 +4626,22 @@
         <w:rPr>
           <w:lang w:val="es-AR"/>
         </w:rPr>
-        <w:t>Una de las fórmulas de error más útiles es la del error relativo porcentual aproximado:</w:t>
+        <w:t xml:space="preserve">Una de las fórmulas de error más útiles es la del </w:t>
+      </w:r>
+      <w:r>
+        <w:rPr>
+          <w:b/>
+          <w:bCs/>
+          <w:color w:val="FF0000"/>
+          <w:lang w:val="es-AR"/>
+        </w:rPr>
+        <w:t>error relativo porcentual aproximado</w:t>
+      </w:r>
+      <w:r>
+        <w:rPr>
+          <w:lang w:val="es-AR"/>
+        </w:rPr>
+        <w:t>:</w:t>
       </w:r>
     </w:p>
     <w:p>
@@ -4824,6 +4825,48 @@
     </w:p>
     <w:p>
       <w:pPr>
+        <w:jc w:val="center"/>
+        <w:rPr>
+          <w:b/>
+          <w:bCs/>
+          <w:lang w:val="es-AR"/>
+        </w:rPr>
+      </w:pPr>
+      <w:r>
+        <w:rPr>
+          <w:b/>
+          <w:bCs/>
+          <w:lang w:val="es-AR"/>
+        </w:rPr>
+        <w:t>ERPA</w:t>
+      </w:r>
+      <w:r>
+        <w:rPr>
+          <w:b/>
+          <w:bCs/>
+          <w:lang w:val="es-AR"/>
+        </w:rPr>
+        <w:t xml:space="preserve"> (</w:t>
+      </w:r>
+      <w:r>
+        <w:rPr>
+          <w:b/>
+          <w:bCs/>
+          <w:lang w:val="es-AR"/>
+        </w:rPr>
+        <w:t>%</w:t>
+      </w:r>
+      <w:r>
+        <w:rPr>
+          <w:b/>
+          <w:bCs/>
+          <w:lang w:val="es-AR"/>
+        </w:rPr>
+        <w:t>)</w:t>
+      </w:r>
+    </w:p>
+    <w:p>
+      <w:pPr>
         <w:rPr>
           <w:lang w:val="es-AR"/>
         </w:rPr>
@@ -6576,21 +6619,7 @@
         <w:rPr>
           <w:lang w:val="es-AR"/>
         </w:rPr>
-        <w:t xml:space="preserve"> Cada uno tiene </w:t>
-      </w:r>
-      <w:proofErr w:type="gramStart"/>
-      <w:r>
-        <w:rPr>
-          <w:lang w:val="es-AR"/>
-        </w:rPr>
-        <w:t>sus  propias</w:t>
-      </w:r>
-      <w:proofErr w:type="gramEnd"/>
-      <w:r>
-        <w:rPr>
-          <w:lang w:val="es-AR"/>
-        </w:rPr>
-        <w:t xml:space="preserve"> características, a saber: mayor velocidad de convergencia, mayor ahorro de pasos (cálculos), </w:t>
+        <w:t xml:space="preserve"> Cada uno tiene sus propias características, a saber: mayor velocidad de convergencia, mayor ahorro de pasos (cálculos), </w:t>
       </w:r>
     </w:p>
     <w:p>
@@ -6611,13 +6640,7 @@
         <w:rPr>
           <w:lang w:val="es-AR"/>
         </w:rPr>
-        <w:t>N</w:t>
-      </w:r>
-      <w:r>
-        <w:rPr>
-          <w:lang w:val="es-AR"/>
-        </w:rPr>
-        <w:t>OTA</w:t>
+        <w:t>NOTA</w:t>
       </w:r>
     </w:p>
     <w:p>
@@ -7477,21 +7500,7 @@
                   <w:rFonts w:ascii="Cambria Math" w:hAnsi="Cambria Math"/>
                   <w:lang w:val="es-AR"/>
                 </w:rPr>
-                <m:t>f</m:t>
-              </m:r>
-              <m:r>
-                <w:rPr>
-                  <w:rFonts w:ascii="Cambria Math" w:hAnsi="Cambria Math"/>
-                  <w:lang w:val="es-AR"/>
-                </w:rPr>
-                <m:t>'</m:t>
-              </m:r>
-              <m:r>
-                <w:rPr>
-                  <w:rFonts w:ascii="Cambria Math" w:hAnsi="Cambria Math"/>
-                  <w:lang w:val="es-AR"/>
-                </w:rPr>
-                <m:t>(</m:t>
+                <m:t>f'(</m:t>
               </m:r>
               <m:sSub>
                 <m:sSubPr>
@@ -8162,14 +8171,7 @@
                   <w:rFonts w:ascii="Cambria Math" w:hAnsi="Cambria Math"/>
                   <w:lang w:val="es-AR"/>
                 </w:rPr>
-                <m:t>-</m:t>
-              </m:r>
-              <m:r>
-                <w:rPr>
-                  <w:rFonts w:ascii="Cambria Math" w:hAnsi="Cambria Math"/>
-                  <w:lang w:val="es-AR"/>
-                </w:rPr>
-                <m:t>f</m:t>
+                <m:t>-f</m:t>
               </m:r>
               <m:d>
                 <m:dPr>
@@ -8207,14 +8209,7 @@
                           <w:rFonts w:ascii="Cambria Math" w:hAnsi="Cambria Math"/>
                           <w:lang w:val="es-AR"/>
                         </w:rPr>
-                        <m:t>n</m:t>
-                      </m:r>
-                      <m:r>
-                        <w:rPr>
-                          <w:rFonts w:ascii="Cambria Math" w:hAnsi="Cambria Math"/>
-                          <w:lang w:val="es-AR"/>
-                        </w:rPr>
-                        <m:t>-1</m:t>
+                        <m:t>n-1</m:t>
                       </m:r>
                     </m:sub>
                   </m:sSub>
@@ -8460,6 +8455,300 @@
           <w:lang w:val="es-AR"/>
         </w:rPr>
       </w:pPr>
+    </w:p>
+    <w:p>
+      <w:pPr>
+        <w:rPr>
+          <w:lang w:val="es-AR"/>
+        </w:rPr>
+      </w:pPr>
+      <w:r>
+        <w:rPr>
+          <w:lang w:val="es-AR"/>
+        </w:rPr>
+        <w:t xml:space="preserve">Ejemplo de convergencia: </w:t>
+      </w:r>
+      <w:r>
+        <w:rPr>
+          <w:lang w:val="es-AR"/>
+        </w:rPr>
+        <w:t>x</w:t>
+      </w:r>
+      <w:r>
+        <w:rPr>
+          <w:vertAlign w:val="superscript"/>
+          <w:lang w:val="es-AR"/>
+        </w:rPr>
+        <w:t>2</w:t>
+      </w:r>
+      <w:r>
+        <w:rPr>
+          <w:lang w:val="es-AR"/>
+        </w:rPr>
+        <w:t xml:space="preserve"> – 3x – 4 </w:t>
+      </w:r>
+      <w:r>
+        <w:rPr>
+          <w:lang w:val="es-AR"/>
+        </w:rPr>
+        <w:t>[</w:t>
+      </w:r>
+      <w:r>
+        <w:rPr>
+          <w:lang w:val="es-AR"/>
+        </w:rPr>
+        <w:t>con un valor de inicio = 8</w:t>
+      </w:r>
+      <w:r>
+        <w:rPr>
+          <w:lang w:val="es-AR"/>
+        </w:rPr>
+        <w:t>]</w:t>
+      </w:r>
+    </w:p>
+    <w:p>
+      <w:pPr>
+        <w:rPr>
+          <w:lang w:val="es-AR"/>
+        </w:rPr>
+      </w:pPr>
+    </w:p>
+    <w:p>
+      <w:pPr>
+        <w:rPr>
+          <w:lang w:val="es-AR"/>
+        </w:rPr>
+      </w:pPr>
+      <w:r>
+        <w:rPr>
+          <w:lang w:val="es-AR"/>
+        </w:rPr>
+        <w:t>Ejemplo de convergencia lenta: x</w:t>
+      </w:r>
+      <w:r>
+        <w:rPr>
+          <w:vertAlign w:val="superscript"/>
+          <w:lang w:val="es-AR"/>
+        </w:rPr>
+        <w:t>10</w:t>
+      </w:r>
+      <w:r>
+        <w:rPr>
+          <w:lang w:val="es-AR"/>
+        </w:rPr>
+        <w:t xml:space="preserve"> – 1 [con un valor de inicio de 0.5]</w:t>
+      </w:r>
+    </w:p>
+    <w:p>
+      <w:pPr>
+        <w:rPr>
+          <w:lang w:val="es-AR"/>
+        </w:rPr>
+      </w:pPr>
+    </w:p>
+    <w:p>
+      <w:pPr>
+        <w:rPr>
+          <w:lang w:val="es-AR"/>
+        </w:rPr>
+      </w:pPr>
+      <w:r>
+        <w:rPr>
+          <w:lang w:val="es-AR"/>
+        </w:rPr>
+        <w:t>Ejemplo de divergencia: arctan(x) [con un valor de inicio = 1.5 (en 1 la convergencia es veloz</w:t>
+      </w:r>
+      <w:r>
+        <w:rPr>
+          <w:lang w:val="es-AR"/>
+        </w:rPr>
+        <w:t>)</w:t>
+      </w:r>
+      <w:r>
+        <w:rPr>
+          <w:lang w:val="es-AR"/>
+        </w:rPr>
+        <w:t>]</w:t>
+      </w:r>
+    </w:p>
+    <w:p>
+      <w:pPr>
+        <w:rPr>
+          <w:lang w:val="es-AR"/>
+        </w:rPr>
+      </w:pPr>
+    </w:p>
+    <w:p>
+      <w:pPr>
+        <w:rPr>
+          <w:lang w:val="es-AR"/>
+        </w:rPr>
+      </w:pPr>
+      <w:r>
+        <w:rPr>
+          <w:lang w:val="es-AR"/>
+        </w:rPr>
+        <w:t xml:space="preserve">Ejemplo de oscilación: </w:t>
+      </w:r>
+      <m:oMath>
+        <m:sSup>
+          <m:sSupPr>
+            <m:ctrlPr>
+              <w:rPr>
+                <w:rFonts w:ascii="Cambria Math" w:hAnsi="Cambria Math"/>
+                <w:i/>
+                <w:lang w:val="es-AR"/>
+              </w:rPr>
+            </m:ctrlPr>
+          </m:sSupPr>
+          <m:e>
+            <m:r>
+              <w:rPr>
+                <w:rFonts w:ascii="Cambria Math" w:hAnsi="Cambria Math"/>
+                <w:lang w:val="es-AR"/>
+              </w:rPr>
+              <m:t>x</m:t>
+            </m:r>
+          </m:e>
+          <m:sup>
+            <m:r>
+              <w:rPr>
+                <w:rFonts w:ascii="Cambria Math" w:hAnsi="Cambria Math"/>
+                <w:lang w:val="es-AR"/>
+              </w:rPr>
+              <m:t>3</m:t>
+            </m:r>
+          </m:sup>
+        </m:sSup>
+        <m:r>
+          <w:rPr>
+            <w:rFonts w:ascii="Cambria Math" w:hAnsi="Cambria Math"/>
+            <w:lang w:val="es-AR"/>
+          </w:rPr>
+          <m:t>-x</m:t>
+        </m:r>
+        <m:r>
+          <w:rPr>
+            <w:rFonts w:ascii="Cambria Math" w:hAnsi="Cambria Math"/>
+            <w:lang w:val="es-AR"/>
+          </w:rPr>
+          <m:t>-</m:t>
+        </m:r>
+        <m:f>
+          <m:fPr>
+            <m:ctrlPr>
+              <w:rPr>
+                <w:rFonts w:ascii="Cambria Math" w:hAnsi="Cambria Math"/>
+                <w:i/>
+                <w:lang w:val="es-AR"/>
+              </w:rPr>
+            </m:ctrlPr>
+          </m:fPr>
+          <m:num>
+            <m:rad>
+              <m:radPr>
+                <m:degHide m:val="1"/>
+                <m:ctrlPr>
+                  <w:rPr>
+                    <w:rFonts w:ascii="Cambria Math" w:hAnsi="Cambria Math"/>
+                    <w:i/>
+                    <w:lang w:val="es-AR"/>
+                  </w:rPr>
+                </m:ctrlPr>
+              </m:radPr>
+              <m:deg/>
+              <m:e>
+                <m:r>
+                  <w:rPr>
+                    <w:rFonts w:ascii="Cambria Math" w:hAnsi="Cambria Math"/>
+                    <w:lang w:val="es-AR"/>
+                  </w:rPr>
+                  <m:t>2</m:t>
+                </m:r>
+              </m:e>
+            </m:rad>
+          </m:num>
+          <m:den>
+            <m:r>
+              <w:rPr>
+                <w:rFonts w:ascii="Cambria Math" w:hAnsi="Cambria Math"/>
+                <w:lang w:val="es-AR"/>
+              </w:rPr>
+              <m:t>2</m:t>
+            </m:r>
+          </m:den>
+        </m:f>
+      </m:oMath>
+      <w:r>
+        <w:rPr>
+          <w:lang w:val="es-AR"/>
+        </w:rPr>
+        <w:t xml:space="preserve"> [con un valor de inicio = 0]</w:t>
+      </w:r>
+    </w:p>
+    <w:p>
+      <w:pPr>
+        <w:rPr>
+          <w:lang w:val="es-AR"/>
+        </w:rPr>
+      </w:pPr>
+    </w:p>
+    <w:p>
+      <w:pPr>
+        <w:rPr>
+          <w:color w:val="C00000"/>
+          <w:lang w:val="es-AR"/>
+        </w:rPr>
+      </w:pPr>
+      <w:r>
+        <w:rPr>
+          <w:color w:val="C00000"/>
+          <w:lang w:val="es-AR"/>
+        </w:rPr>
+        <w:sym w:font="Wingdings" w:char="F0E8"/>
+      </w:r>
+      <w:r>
+        <w:rPr>
+          <w:color w:val="C00000"/>
+          <w:lang w:val="es-AR"/>
+        </w:rPr>
+        <w:t xml:space="preserve"> </w:t>
+      </w:r>
+      <w:r>
+        <w:rPr>
+          <w:color w:val="C00000"/>
+          <w:lang w:val="es-AR"/>
+        </w:rPr>
+        <w:t>E</w:t>
+      </w:r>
+      <w:r>
+        <w:rPr>
+          <w:color w:val="C00000"/>
+          <w:lang w:val="es-AR"/>
+        </w:rPr>
+        <w:t xml:space="preserve">l método de Newton-Raphson es convergente en forma cuadrática. Es decir, el error es más o </w:t>
+      </w:r>
+      <w:r>
+        <w:rPr>
+          <w:color w:val="C00000"/>
+          <w:lang w:val="es-AR"/>
+        </w:rPr>
+        <w:t>m</w:t>
+      </w:r>
+      <w:r>
+        <w:rPr>
+          <w:color w:val="C00000"/>
+          <w:lang w:val="es-AR"/>
+        </w:rPr>
+        <w:t>enos proporcional al cuadrado del error anterior</w:t>
+      </w:r>
+      <w:r>
+        <w:rPr>
+          <w:color w:val="C00000"/>
+          <w:lang w:val="es-AR"/>
+        </w:rPr>
+        <w:t>.</w:t>
+      </w:r>
     </w:p>
     <w:p>
       <w:pPr>
@@ -8510,7 +8799,7 @@
 </file>
 
 <file path=word/endnotes.xml><?xml version="1.0" encoding="utf-8"?>
-<w:endnotes xmlns:wpc="http://schemas.microsoft.com/office/word/2010/wordprocessingCanvas" xmlns:cx="http://schemas.microsoft.com/office/drawing/2014/chartex" xmlns:cx1="http://schemas.microsoft.com/office/drawing/2015/9/8/chartex" xmlns:cx2="http://schemas.microsoft.com/office/drawing/2015/10/21/chartex" xmlns:cx3="http://schemas.microsoft.com/office/drawing/2016/5/9/chartex" xmlns:cx4="http://schemas.microsoft.com/office/drawing/2016/5/10/chartex" xmlns:cx5="http://schemas.microsoft.com/office/drawing/2016/5/11/chartex" xmlns:cx6="http://schemas.microsoft.com/office/drawing/2016/5/12/chartex" xmlns:cx7="http://schemas.microsoft.com/office/drawing/2016/5/13/chartex" xmlns:cx8="http://schemas.microsoft.com/office/drawing/2016/5/14/chartex" xmlns:mc="http://schemas.openxmlformats.org/markup-compatibility/2006" xmlns:aink="http://schemas.microsoft.com/office/drawing/2016/ink" xmlns:am3d="http://schemas.microsoft.com/office/drawing/2017/model3d" xmlns:o="urn:schemas-microsoft-com:office:office" xmlns:r="http://schemas.openxmlformats.org/officeDocument/2006/relationships" xmlns:m="http://schemas.openxmlformats.org/officeDocument/2006/math" xmlns:v="urn:schemas-microsoft-com:vml" xmlns:wp14="http://schemas.microsoft.com/office/word/2010/wordprocessingDrawing" xmlns:wp="http://schemas.openxmlformats.org/drawingml/2006/wordprocessingDrawing" xmlns:w10="urn:schemas-microsoft-com:office:word" xmlns:w="http://schemas.openxmlformats.org/wordprocessingml/2006/main" xmlns:w14="http://schemas.microsoft.com/office/word/2010/wordml" xmlns:w15="http://schemas.microsoft.com/office/word/2012/wordml" xmlns:w16cex="http://schemas.microsoft.com/office/word/2018/wordml/cex" xmlns:w16cid="http://schemas.microsoft.com/office/word/2016/wordml/cid" xmlns:w16="http://schemas.microsoft.com/office/word/2018/wordml" xmlns:w16se="http://schemas.microsoft.com/office/word/2015/wordml/symex" xmlns:wpg="http://schemas.microsoft.com/office/word/2010/wordprocessingGroup" xmlns:wpi="http://schemas.microsoft.com/office/word/2010/wordprocessingInk" xmlns:wne="http://schemas.microsoft.com/office/word/2006/wordml" xmlns:wps="http://schemas.microsoft.com/office/word/2010/wordprocessingShape" mc:Ignorable="w14 w15 w16se w16cid w16 w16cex wp14">
+<w:endnotes xmlns:wpc="http://schemas.microsoft.com/office/word/2010/wordprocessingCanvas" xmlns:cx="http://schemas.microsoft.com/office/drawing/2014/chartex" xmlns:cx1="http://schemas.microsoft.com/office/drawing/2015/9/8/chartex" xmlns:cx2="http://schemas.microsoft.com/office/drawing/2015/10/21/chartex" xmlns:cx3="http://schemas.microsoft.com/office/drawing/2016/5/9/chartex" xmlns:cx4="http://schemas.microsoft.com/office/drawing/2016/5/10/chartex" xmlns:cx5="http://schemas.microsoft.com/office/drawing/2016/5/11/chartex" xmlns:cx6="http://schemas.microsoft.com/office/drawing/2016/5/12/chartex" xmlns:cx7="http://schemas.microsoft.com/office/drawing/2016/5/13/chartex" xmlns:cx8="http://schemas.microsoft.com/office/drawing/2016/5/14/chartex" xmlns:mc="http://schemas.openxmlformats.org/markup-compatibility/2006" xmlns:aink="http://schemas.microsoft.com/office/drawing/2016/ink" xmlns:am3d="http://schemas.microsoft.com/office/drawing/2017/model3d" xmlns:o="urn:schemas-microsoft-com:office:office" xmlns:r="http://schemas.openxmlformats.org/officeDocument/2006/relationships" xmlns:m="http://schemas.openxmlformats.org/officeDocument/2006/math" xmlns:v="urn:schemas-microsoft-com:vml" xmlns:wp14="http://schemas.microsoft.com/office/word/2010/wordprocessingDrawing" xmlns:wp="http://schemas.openxmlformats.org/drawingml/2006/wordprocessingDrawing" xmlns:w10="urn:schemas-microsoft-com:office:word" xmlns:w="http://schemas.openxmlformats.org/wordprocessingml/2006/main" xmlns:w14="http://schemas.microsoft.com/office/word/2010/wordml" xmlns:w15="http://schemas.microsoft.com/office/word/2012/wordml" xmlns:w16cex="http://schemas.microsoft.com/office/word/2018/wordml/cex" xmlns:w16cid="http://schemas.microsoft.com/office/word/2016/wordml/cid" xmlns:w16="http://schemas.microsoft.com/office/word/2018/wordml" xmlns:w16sdtdh="http://schemas.microsoft.com/office/word/2020/wordml/sdtdatahash" xmlns:w16se="http://schemas.microsoft.com/office/word/2015/wordml/symex" xmlns:wpg="http://schemas.microsoft.com/office/word/2010/wordprocessingGroup" xmlns:wpi="http://schemas.microsoft.com/office/word/2010/wordprocessingInk" xmlns:wne="http://schemas.microsoft.com/office/word/2006/wordml" xmlns:wps="http://schemas.microsoft.com/office/word/2010/wordprocessingShape" mc:Ignorable="w14 w15 w16se w16cid w16 w16cex w16sdtdh wp14">
   <w:endnote w:type="separator" w:id="-1">
     <w:p>
       <w:pPr>
@@ -8535,7 +8824,7 @@
 </file>
 
 <file path=word/footer1.xml><?xml version="1.0" encoding="utf-8"?>
-<w:ftr xmlns:wpc="http://schemas.microsoft.com/office/word/2010/wordprocessingCanvas" xmlns:cx="http://schemas.microsoft.com/office/drawing/2014/chartex" xmlns:cx1="http://schemas.microsoft.com/office/drawing/2015/9/8/chartex" xmlns:cx2="http://schemas.microsoft.com/office/drawing/2015/10/21/chartex" xmlns:cx3="http://schemas.microsoft.com/office/drawing/2016/5/9/chartex" xmlns:cx4="http://schemas.microsoft.com/office/drawing/2016/5/10/chartex" xmlns:cx5="http://schemas.microsoft.com/office/drawing/2016/5/11/chartex" xmlns:cx6="http://schemas.microsoft.com/office/drawing/2016/5/12/chartex" xmlns:cx7="http://schemas.microsoft.com/office/drawing/2016/5/13/chartex" xmlns:cx8="http://schemas.microsoft.com/office/drawing/2016/5/14/chartex" xmlns:mc="http://schemas.openxmlformats.org/markup-compatibility/2006" xmlns:aink="http://schemas.microsoft.com/office/drawing/2016/ink" xmlns:am3d="http://schemas.microsoft.com/office/drawing/2017/model3d" xmlns:o="urn:schemas-microsoft-com:office:office" xmlns:r="http://schemas.openxmlformats.org/officeDocument/2006/relationships" xmlns:m="http://schemas.openxmlformats.org/officeDocument/2006/math" xmlns:v="urn:schemas-microsoft-com:vml" xmlns:wp14="http://schemas.microsoft.com/office/word/2010/wordprocessingDrawing" xmlns:wp="http://schemas.openxmlformats.org/drawingml/2006/wordprocessingDrawing" xmlns:w10="urn:schemas-microsoft-com:office:word" xmlns:w="http://schemas.openxmlformats.org/wordprocessingml/2006/main" xmlns:w14="http://schemas.microsoft.com/office/word/2010/wordml" xmlns:w15="http://schemas.microsoft.com/office/word/2012/wordml" xmlns:w16cex="http://schemas.microsoft.com/office/word/2018/wordml/cex" xmlns:w16cid="http://schemas.microsoft.com/office/word/2016/wordml/cid" xmlns:w16="http://schemas.microsoft.com/office/word/2018/wordml" xmlns:w16se="http://schemas.microsoft.com/office/word/2015/wordml/symex" xmlns:wpg="http://schemas.microsoft.com/office/word/2010/wordprocessingGroup" xmlns:wpi="http://schemas.microsoft.com/office/word/2010/wordprocessingInk" xmlns:wne="http://schemas.microsoft.com/office/word/2006/wordml" xmlns:wps="http://schemas.microsoft.com/office/word/2010/wordprocessingShape" mc:Ignorable="w14 w15 w16se w16cid w16 w16cex wp14">
+<w:ftr xmlns:wpc="http://schemas.microsoft.com/office/word/2010/wordprocessingCanvas" xmlns:cx="http://schemas.microsoft.com/office/drawing/2014/chartex" xmlns:cx1="http://schemas.microsoft.com/office/drawing/2015/9/8/chartex" xmlns:cx2="http://schemas.microsoft.com/office/drawing/2015/10/21/chartex" xmlns:cx3="http://schemas.microsoft.com/office/drawing/2016/5/9/chartex" xmlns:cx4="http://schemas.microsoft.com/office/drawing/2016/5/10/chartex" xmlns:cx5="http://schemas.microsoft.com/office/drawing/2016/5/11/chartex" xmlns:cx6="http://schemas.microsoft.com/office/drawing/2016/5/12/chartex" xmlns:cx7="http://schemas.microsoft.com/office/drawing/2016/5/13/chartex" xmlns:cx8="http://schemas.microsoft.com/office/drawing/2016/5/14/chartex" xmlns:mc="http://schemas.openxmlformats.org/markup-compatibility/2006" xmlns:aink="http://schemas.microsoft.com/office/drawing/2016/ink" xmlns:am3d="http://schemas.microsoft.com/office/drawing/2017/model3d" xmlns:o="urn:schemas-microsoft-com:office:office" xmlns:r="http://schemas.openxmlformats.org/officeDocument/2006/relationships" xmlns:m="http://schemas.openxmlformats.org/officeDocument/2006/math" xmlns:v="urn:schemas-microsoft-com:vml" xmlns:wp14="http://schemas.microsoft.com/office/word/2010/wordprocessingDrawing" xmlns:wp="http://schemas.openxmlformats.org/drawingml/2006/wordprocessingDrawing" xmlns:w10="urn:schemas-microsoft-com:office:word" xmlns:w="http://schemas.openxmlformats.org/wordprocessingml/2006/main" xmlns:w14="http://schemas.microsoft.com/office/word/2010/wordml" xmlns:w15="http://schemas.microsoft.com/office/word/2012/wordml" xmlns:w16cex="http://schemas.microsoft.com/office/word/2018/wordml/cex" xmlns:w16cid="http://schemas.microsoft.com/office/word/2016/wordml/cid" xmlns:w16="http://schemas.microsoft.com/office/word/2018/wordml" xmlns:w16sdtdh="http://schemas.microsoft.com/office/word/2020/wordml/sdtdatahash" xmlns:w16se="http://schemas.microsoft.com/office/word/2015/wordml/symex" xmlns:wpg="http://schemas.microsoft.com/office/word/2010/wordprocessingGroup" xmlns:wpi="http://schemas.microsoft.com/office/word/2010/wordprocessingInk" xmlns:wne="http://schemas.microsoft.com/office/word/2006/wordml" xmlns:wps="http://schemas.microsoft.com/office/word/2010/wordprocessingShape" mc:Ignorable="w14 w15 w16se w16cid w16 w16cex w16sdtdh wp14">
   <w:sdt>
     <w:sdtPr>
       <w:id w:val="229036895"/>
@@ -8588,7 +8877,7 @@
 </file>
 
 <file path=word/footnotes.xml><?xml version="1.0" encoding="utf-8"?>
-<w:footnotes xmlns:wpc="http://schemas.microsoft.com/office/word/2010/wordprocessingCanvas" xmlns:cx="http://schemas.microsoft.com/office/drawing/2014/chartex" xmlns:cx1="http://schemas.microsoft.com/office/drawing/2015/9/8/chartex" xmlns:cx2="http://schemas.microsoft.com/office/drawing/2015/10/21/chartex" xmlns:cx3="http://schemas.microsoft.com/office/drawing/2016/5/9/chartex" xmlns:cx4="http://schemas.microsoft.com/office/drawing/2016/5/10/chartex" xmlns:cx5="http://schemas.microsoft.com/office/drawing/2016/5/11/chartex" xmlns:cx6="http://schemas.microsoft.com/office/drawing/2016/5/12/chartex" xmlns:cx7="http://schemas.microsoft.com/office/drawing/2016/5/13/chartex" xmlns:cx8="http://schemas.microsoft.com/office/drawing/2016/5/14/chartex" xmlns:mc="http://schemas.openxmlformats.org/markup-compatibility/2006" xmlns:aink="http://schemas.microsoft.com/office/drawing/2016/ink" xmlns:am3d="http://schemas.microsoft.com/office/drawing/2017/model3d" xmlns:o="urn:schemas-microsoft-com:office:office" xmlns:r="http://schemas.openxmlformats.org/officeDocument/2006/relationships" xmlns:m="http://schemas.openxmlformats.org/officeDocument/2006/math" xmlns:v="urn:schemas-microsoft-com:vml" xmlns:wp14="http://schemas.microsoft.com/office/word/2010/wordprocessingDrawing" xmlns:wp="http://schemas.openxmlformats.org/drawingml/2006/wordprocessingDrawing" xmlns:w10="urn:schemas-microsoft-com:office:word" xmlns:w="http://schemas.openxmlformats.org/wordprocessingml/2006/main" xmlns:w14="http://schemas.microsoft.com/office/word/2010/wordml" xmlns:w15="http://schemas.microsoft.com/office/word/2012/wordml" xmlns:w16cex="http://schemas.microsoft.com/office/word/2018/wordml/cex" xmlns:w16cid="http://schemas.microsoft.com/office/word/2016/wordml/cid" xmlns:w16="http://schemas.microsoft.com/office/word/2018/wordml" xmlns:w16se="http://schemas.microsoft.com/office/word/2015/wordml/symex" xmlns:wpg="http://schemas.microsoft.com/office/word/2010/wordprocessingGroup" xmlns:wpi="http://schemas.microsoft.com/office/word/2010/wordprocessingInk" xmlns:wne="http://schemas.microsoft.com/office/word/2006/wordml" xmlns:wps="http://schemas.microsoft.com/office/word/2010/wordprocessingShape" mc:Ignorable="w14 w15 w16se w16cid w16 w16cex wp14">
+<w:footnotes xmlns:wpc="http://schemas.microsoft.com/office/word/2010/wordprocessingCanvas" xmlns:cx="http://schemas.microsoft.com/office/drawing/2014/chartex" xmlns:cx1="http://schemas.microsoft.com/office/drawing/2015/9/8/chartex" xmlns:cx2="http://schemas.microsoft.com/office/drawing/2015/10/21/chartex" xmlns:cx3="http://schemas.microsoft.com/office/drawing/2016/5/9/chartex" xmlns:cx4="http://schemas.microsoft.com/office/drawing/2016/5/10/chartex" xmlns:cx5="http://schemas.microsoft.com/office/drawing/2016/5/11/chartex" xmlns:cx6="http://schemas.microsoft.com/office/drawing/2016/5/12/chartex" xmlns:cx7="http://schemas.microsoft.com/office/drawing/2016/5/13/chartex" xmlns:cx8="http://schemas.microsoft.com/office/drawing/2016/5/14/chartex" xmlns:mc="http://schemas.openxmlformats.org/markup-compatibility/2006" xmlns:aink="http://schemas.microsoft.com/office/drawing/2016/ink" xmlns:am3d="http://schemas.microsoft.com/office/drawing/2017/model3d" xmlns:o="urn:schemas-microsoft-com:office:office" xmlns:r="http://schemas.openxmlformats.org/officeDocument/2006/relationships" xmlns:m="http://schemas.openxmlformats.org/officeDocument/2006/math" xmlns:v="urn:schemas-microsoft-com:vml" xmlns:wp14="http://schemas.microsoft.com/office/word/2010/wordprocessingDrawing" xmlns:wp="http://schemas.openxmlformats.org/drawingml/2006/wordprocessingDrawing" xmlns:w10="urn:schemas-microsoft-com:office:word" xmlns:w="http://schemas.openxmlformats.org/wordprocessingml/2006/main" xmlns:w14="http://schemas.microsoft.com/office/word/2010/wordml" xmlns:w15="http://schemas.microsoft.com/office/word/2012/wordml" xmlns:w16cex="http://schemas.microsoft.com/office/word/2018/wordml/cex" xmlns:w16cid="http://schemas.microsoft.com/office/word/2016/wordml/cid" xmlns:w16="http://schemas.microsoft.com/office/word/2018/wordml" xmlns:w16sdtdh="http://schemas.microsoft.com/office/word/2020/wordml/sdtdatahash" xmlns:w16se="http://schemas.microsoft.com/office/word/2015/wordml/symex" xmlns:wpg="http://schemas.microsoft.com/office/word/2010/wordprocessingGroup" xmlns:wpi="http://schemas.microsoft.com/office/word/2010/wordprocessingInk" xmlns:wne="http://schemas.microsoft.com/office/word/2006/wordml" xmlns:wps="http://schemas.microsoft.com/office/word/2010/wordprocessingShape" mc:Ignorable="w14 w15 w16se w16cid w16 w16cex w16sdtdh wp14">
   <w:footnote w:type="separator" w:id="-1">
     <w:p>
       <w:pPr>
@@ -8613,7 +8902,7 @@
 </file>
 
 <file path=word/styles.xml><?xml version="1.0" encoding="utf-8"?>
-<w:styles xmlns:mc="http://schemas.openxmlformats.org/markup-compatibility/2006" xmlns:r="http://schemas.openxmlformats.org/officeDocument/2006/relationships" xmlns:w="http://schemas.openxmlformats.org/wordprocessingml/2006/main" xmlns:w14="http://schemas.microsoft.com/office/word/2010/wordml" xmlns:w15="http://schemas.microsoft.com/office/word/2012/wordml" xmlns:w16cex="http://schemas.microsoft.com/office/word/2018/wordml/cex" xmlns:w16cid="http://schemas.microsoft.com/office/word/2016/wordml/cid" xmlns:w16="http://schemas.microsoft.com/office/word/2018/wordml" xmlns:w16se="http://schemas.microsoft.com/office/word/2015/wordml/symex" mc:Ignorable="w14 w15 w16se w16cid w16 w16cex">
+<w:styles xmlns:mc="http://schemas.openxmlformats.org/markup-compatibility/2006" xmlns:r="http://schemas.openxmlformats.org/officeDocument/2006/relationships" xmlns:w="http://schemas.openxmlformats.org/wordprocessingml/2006/main" xmlns:w14="http://schemas.microsoft.com/office/word/2010/wordml" xmlns:w15="http://schemas.microsoft.com/office/word/2012/wordml" xmlns:w16cex="http://schemas.microsoft.com/office/word/2018/wordml/cex" xmlns:w16cid="http://schemas.microsoft.com/office/word/2016/wordml/cid" xmlns:w16="http://schemas.microsoft.com/office/word/2018/wordml" xmlns:w16sdtdh="http://schemas.microsoft.com/office/word/2020/wordml/sdtdatahash" xmlns:w16se="http://schemas.microsoft.com/office/word/2015/wordml/symex" mc:Ignorable="w14 w15 w16se w16cid w16 w16cex w16sdtdh">
   <w:docDefaults>
     <w:rPrDefault>
       <w:rPr>

--- a/Infinitesimal/Final/TordoyaGerardoComision1ON.docx
+++ b/Infinitesimal/Final/TordoyaGerardoComision1ON.docx
@@ -64,7 +64,7 @@
                     </pic:cNvPicPr>
                   </pic:nvPicPr>
                   <pic:blipFill>
-                    <a:blip r:embed="rId7" cstate="print"/>
+                    <a:blip r:embed="rId8" cstate="print"/>
                     <a:srcRect/>
                     <a:stretch>
                       <a:fillRect/>
@@ -367,6 +367,9 @@
               <w:tab w:val="right" w:leader="dot" w:pos="9017"/>
             </w:tabs>
             <w:rPr>
+              <w:noProof/>
+              <w:sz w:val="22"/>
+              <w:szCs w:val="22"/>
               <w:lang w:val="es-AR" w:eastAsia="es-AR"/>
             </w:rPr>
           </w:pPr>
@@ -388,59 +391,129 @@
             </w:rPr>
             <w:fldChar w:fldCharType="separate"/>
           </w:r>
-          <w:hyperlink w:anchor="_Toc78053192" w:history="1">
+          <w:hyperlink w:anchor="_Toc78669883" w:history="1">
             <w:r>
               <w:rPr>
                 <w:rStyle w:val="Hipervnculo"/>
+                <w:noProof/>
                 <w:lang w:val="es-AR"/>
               </w:rPr>
               <w:t>Introducción</w:t>
             </w:r>
             <w:r>
               <w:rPr>
+                <w:noProof/>
                 <w:webHidden/>
+              </w:rPr>
+              <w:tab/>
+            </w:r>
+            <w:r>
+              <w:rPr>
+                <w:noProof/>
+                <w:webHidden/>
+              </w:rPr>
+              <w:fldChar w:fldCharType="begin"/>
+            </w:r>
+            <w:r>
+              <w:rPr>
+                <w:noProof/>
+                <w:webHidden/>
+              </w:rPr>
+              <w:instrText xml:space="preserve"> PAGEREF _Toc78669883 \h </w:instrText>
+            </w:r>
+            <w:r>
+              <w:rPr>
+                <w:noProof/>
+                <w:webHidden/>
+              </w:rPr>
+            </w:r>
+            <w:r>
+              <w:rPr>
+                <w:noProof/>
+                <w:webHidden/>
+              </w:rPr>
+              <w:fldChar w:fldCharType="separate"/>
+            </w:r>
+            <w:r>
+              <w:rPr>
+                <w:noProof/>
+                <w:webHidden/>
+              </w:rPr>
+              <w:t>3</w:t>
+            </w:r>
+            <w:r>
+              <w:rPr>
+                <w:noProof/>
+                <w:webHidden/>
+              </w:rPr>
+              <w:fldChar w:fldCharType="end"/>
+            </w:r>
+          </w:hyperlink>
+        </w:p>
+        <w:p>
+          <w:pPr>
+            <w:pStyle w:val="TDC2"/>
+            <w:tabs>
+              <w:tab w:val="right" w:leader="dot" w:pos="9017"/>
+            </w:tabs>
+            <w:rPr>
+              <w:noProof/>
+            </w:rPr>
+          </w:pPr>
+          <w:hyperlink w:anchor="_Toc78669884" w:history="1">
+            <w:r>
+              <w:rPr>
+                <w:rStyle w:val="Hipervnculo"/>
+                <w:noProof/>
                 <w:lang w:val="es-AR"/>
               </w:rPr>
+              <w:t>1ER INTENTO</w:t>
+            </w:r>
+            <w:r>
+              <w:rPr>
+                <w:noProof/>
+                <w:webHidden/>
+              </w:rPr>
               <w:tab/>
             </w:r>
             <w:r>
               <w:rPr>
+                <w:noProof/>
                 <w:webHidden/>
-                <w:lang w:val="es-AR"/>
               </w:rPr>
               <w:fldChar w:fldCharType="begin"/>
             </w:r>
             <w:r>
               <w:rPr>
+                <w:noProof/>
                 <w:webHidden/>
-                <w:lang w:val="es-AR"/>
-              </w:rPr>
-              <w:instrText xml:space="preserve"> PAGEREF _Toc78053192 \h </w:instrText>
-            </w:r>
-            <w:r>
-              <w:rPr>
+              </w:rPr>
+              <w:instrText xml:space="preserve"> PAGEREF _Toc78669884 \h </w:instrText>
+            </w:r>
+            <w:r>
+              <w:rPr>
+                <w:noProof/>
                 <w:webHidden/>
-                <w:lang w:val="es-AR"/>
-              </w:rPr>
-            </w:r>
-            <w:r>
-              <w:rPr>
+              </w:rPr>
+            </w:r>
+            <w:r>
+              <w:rPr>
+                <w:noProof/>
                 <w:webHidden/>
-                <w:lang w:val="es-AR"/>
               </w:rPr>
               <w:fldChar w:fldCharType="separate"/>
             </w:r>
             <w:r>
               <w:rPr>
+                <w:noProof/>
                 <w:webHidden/>
-                <w:lang w:val="es-AR"/>
               </w:rPr>
               <w:t>3</w:t>
             </w:r>
             <w:r>
               <w:rPr>
+                <w:noProof/>
                 <w:webHidden/>
-                <w:lang w:val="es-AR"/>
               </w:rPr>
               <w:fldChar w:fldCharType="end"/>
             </w:r>
@@ -453,62 +526,618 @@
               <w:tab w:val="right" w:leader="dot" w:pos="9017"/>
             </w:tabs>
             <w:rPr>
+              <w:noProof/>
+              <w:sz w:val="22"/>
+              <w:szCs w:val="22"/>
               <w:lang w:val="es-AR" w:eastAsia="es-AR"/>
             </w:rPr>
           </w:pPr>
-          <w:hyperlink w:anchor="_Toc78053193" w:history="1">
+          <w:hyperlink w:anchor="_Toc78669885" w:history="1">
             <w:r>
               <w:rPr>
                 <w:rStyle w:val="Hipervnculo"/>
+                <w:noProof/>
                 <w:lang w:val="es-AR"/>
               </w:rPr>
               <w:t>Desarrollo</w:t>
             </w:r>
             <w:r>
               <w:rPr>
+                <w:noProof/>
                 <w:webHidden/>
+              </w:rPr>
+              <w:tab/>
+            </w:r>
+            <w:r>
+              <w:rPr>
+                <w:noProof/>
+                <w:webHidden/>
+              </w:rPr>
+              <w:fldChar w:fldCharType="begin"/>
+            </w:r>
+            <w:r>
+              <w:rPr>
+                <w:noProof/>
+                <w:webHidden/>
+              </w:rPr>
+              <w:instrText xml:space="preserve"> PAGEREF _Toc78669885 \h </w:instrText>
+            </w:r>
+            <w:r>
+              <w:rPr>
+                <w:noProof/>
+                <w:webHidden/>
+              </w:rPr>
+            </w:r>
+            <w:r>
+              <w:rPr>
+                <w:noProof/>
+                <w:webHidden/>
+              </w:rPr>
+              <w:fldChar w:fldCharType="separate"/>
+            </w:r>
+            <w:r>
+              <w:rPr>
+                <w:noProof/>
+                <w:webHidden/>
+              </w:rPr>
+              <w:t>5</w:t>
+            </w:r>
+            <w:r>
+              <w:rPr>
+                <w:noProof/>
+                <w:webHidden/>
+              </w:rPr>
+              <w:fldChar w:fldCharType="end"/>
+            </w:r>
+          </w:hyperlink>
+        </w:p>
+        <w:p>
+          <w:pPr>
+            <w:pStyle w:val="TDC2"/>
+            <w:tabs>
+              <w:tab w:val="right" w:leader="dot" w:pos="9017"/>
+            </w:tabs>
+            <w:rPr>
+              <w:noProof/>
+            </w:rPr>
+          </w:pPr>
+          <w:hyperlink w:anchor="_Toc78669886" w:history="1">
+            <w:r>
+              <w:rPr>
+                <w:rStyle w:val="Hipervnculo"/>
+                <w:noProof/>
                 <w:lang w:val="es-AR"/>
               </w:rPr>
+              <w:t>Repaso</w:t>
+            </w:r>
+            <w:r>
+              <w:rPr>
+                <w:noProof/>
+                <w:webHidden/>
+              </w:rPr>
               <w:tab/>
             </w:r>
             <w:r>
               <w:rPr>
+                <w:noProof/>
                 <w:webHidden/>
+              </w:rPr>
+              <w:fldChar w:fldCharType="begin"/>
+            </w:r>
+            <w:r>
+              <w:rPr>
+                <w:noProof/>
+                <w:webHidden/>
+              </w:rPr>
+              <w:instrText xml:space="preserve"> PAGEREF _Toc78669886 \h </w:instrText>
+            </w:r>
+            <w:r>
+              <w:rPr>
+                <w:noProof/>
+                <w:webHidden/>
+              </w:rPr>
+            </w:r>
+            <w:r>
+              <w:rPr>
+                <w:noProof/>
+                <w:webHidden/>
+              </w:rPr>
+              <w:fldChar w:fldCharType="separate"/>
+            </w:r>
+            <w:r>
+              <w:rPr>
+                <w:noProof/>
+                <w:webHidden/>
+              </w:rPr>
+              <w:t>5</w:t>
+            </w:r>
+            <w:r>
+              <w:rPr>
+                <w:noProof/>
+                <w:webHidden/>
+              </w:rPr>
+              <w:fldChar w:fldCharType="end"/>
+            </w:r>
+          </w:hyperlink>
+        </w:p>
+        <w:p>
+          <w:pPr>
+            <w:pStyle w:val="TDC2"/>
+            <w:tabs>
+              <w:tab w:val="right" w:leader="dot" w:pos="9017"/>
+            </w:tabs>
+            <w:rPr>
+              <w:noProof/>
+            </w:rPr>
+          </w:pPr>
+          <w:hyperlink w:anchor="_Toc78669887" w:history="1">
+            <w:r>
+              <w:rPr>
+                <w:rStyle w:val="Hipervnculo"/>
+                <w:noProof/>
                 <w:lang w:val="es-AR"/>
               </w:rPr>
+              <w:t>Razón de ser</w:t>
+            </w:r>
+            <w:r>
+              <w:rPr>
+                <w:noProof/>
+                <w:webHidden/>
+              </w:rPr>
+              <w:tab/>
+            </w:r>
+            <w:r>
+              <w:rPr>
+                <w:noProof/>
+                <w:webHidden/>
+              </w:rPr>
               <w:fldChar w:fldCharType="begin"/>
             </w:r>
             <w:r>
               <w:rPr>
+                <w:noProof/>
                 <w:webHidden/>
+              </w:rPr>
+              <w:instrText xml:space="preserve"> PAGEREF _Toc78669887 \h </w:instrText>
+            </w:r>
+            <w:r>
+              <w:rPr>
+                <w:noProof/>
+                <w:webHidden/>
+              </w:rPr>
+            </w:r>
+            <w:r>
+              <w:rPr>
+                <w:noProof/>
+                <w:webHidden/>
+              </w:rPr>
+              <w:fldChar w:fldCharType="separate"/>
+            </w:r>
+            <w:r>
+              <w:rPr>
+                <w:noProof/>
+                <w:webHidden/>
+              </w:rPr>
+              <w:t>7</w:t>
+            </w:r>
+            <w:r>
+              <w:rPr>
+                <w:noProof/>
+                <w:webHidden/>
+              </w:rPr>
+              <w:fldChar w:fldCharType="end"/>
+            </w:r>
+          </w:hyperlink>
+        </w:p>
+        <w:p>
+          <w:pPr>
+            <w:pStyle w:val="TDC2"/>
+            <w:tabs>
+              <w:tab w:val="right" w:leader="dot" w:pos="9017"/>
+            </w:tabs>
+            <w:rPr>
+              <w:noProof/>
+            </w:rPr>
+          </w:pPr>
+          <w:hyperlink w:anchor="_Toc78669888" w:history="1">
+            <w:r>
+              <w:rPr>
+                <w:rStyle w:val="Hipervnculo"/>
+                <w:noProof/>
                 <w:lang w:val="es-AR"/>
               </w:rPr>
-              <w:instrText xml:space="preserve"> PAGEREF _Toc78053193 \h </w:instrText>
-            </w:r>
-            <w:r>
-              <w:rPr>
+              <w:t>Convergencia</w:t>
+            </w:r>
+            <w:r>
+              <w:rPr>
+                <w:noProof/>
                 <w:webHidden/>
+              </w:rPr>
+              <w:tab/>
+            </w:r>
+            <w:r>
+              <w:rPr>
+                <w:noProof/>
+                <w:webHidden/>
+              </w:rPr>
+              <w:fldChar w:fldCharType="begin"/>
+            </w:r>
+            <w:r>
+              <w:rPr>
+                <w:noProof/>
+                <w:webHidden/>
+              </w:rPr>
+              <w:instrText xml:space="preserve"> PAGEREF _Toc78669888 \h </w:instrText>
+            </w:r>
+            <w:r>
+              <w:rPr>
+                <w:noProof/>
+                <w:webHidden/>
+              </w:rPr>
+            </w:r>
+            <w:r>
+              <w:rPr>
+                <w:noProof/>
+                <w:webHidden/>
+              </w:rPr>
+              <w:fldChar w:fldCharType="separate"/>
+            </w:r>
+            <w:r>
+              <w:rPr>
+                <w:noProof/>
+                <w:webHidden/>
+              </w:rPr>
+              <w:t>8</w:t>
+            </w:r>
+            <w:r>
+              <w:rPr>
+                <w:noProof/>
+                <w:webHidden/>
+              </w:rPr>
+              <w:fldChar w:fldCharType="end"/>
+            </w:r>
+          </w:hyperlink>
+        </w:p>
+        <w:p>
+          <w:pPr>
+            <w:pStyle w:val="TDC2"/>
+            <w:tabs>
+              <w:tab w:val="right" w:leader="dot" w:pos="9017"/>
+            </w:tabs>
+            <w:rPr>
+              <w:noProof/>
+            </w:rPr>
+          </w:pPr>
+          <w:hyperlink w:anchor="_Toc78669889" w:history="1">
+            <w:r>
+              <w:rPr>
+                <w:rStyle w:val="Hipervnculo"/>
+                <w:noProof/>
                 <w:lang w:val="es-AR"/>
               </w:rPr>
-            </w:r>
-            <w:r>
-              <w:rPr>
+              <w:t>Construcciones sobre Newton-Raphson</w:t>
+            </w:r>
+            <w:r>
+              <w:rPr>
+                <w:noProof/>
                 <w:webHidden/>
+              </w:rPr>
+              <w:tab/>
+            </w:r>
+            <w:r>
+              <w:rPr>
+                <w:noProof/>
+                <w:webHidden/>
+              </w:rPr>
+              <w:fldChar w:fldCharType="begin"/>
+            </w:r>
+            <w:r>
+              <w:rPr>
+                <w:noProof/>
+                <w:webHidden/>
+              </w:rPr>
+              <w:instrText xml:space="preserve"> PAGEREF _Toc78669889 \h </w:instrText>
+            </w:r>
+            <w:r>
+              <w:rPr>
+                <w:noProof/>
+                <w:webHidden/>
+              </w:rPr>
+            </w:r>
+            <w:r>
+              <w:rPr>
+                <w:noProof/>
+                <w:webHidden/>
+              </w:rPr>
+              <w:fldChar w:fldCharType="separate"/>
+            </w:r>
+            <w:r>
+              <w:rPr>
+                <w:noProof/>
+                <w:webHidden/>
+              </w:rPr>
+              <w:t>10</w:t>
+            </w:r>
+            <w:r>
+              <w:rPr>
+                <w:noProof/>
+                <w:webHidden/>
+              </w:rPr>
+              <w:fldChar w:fldCharType="end"/>
+            </w:r>
+          </w:hyperlink>
+        </w:p>
+        <w:p>
+          <w:pPr>
+            <w:pStyle w:val="TDC3"/>
+            <w:tabs>
+              <w:tab w:val="right" w:leader="dot" w:pos="9017"/>
+            </w:tabs>
+            <w:rPr>
+              <w:noProof/>
+            </w:rPr>
+          </w:pPr>
+          <w:hyperlink w:anchor="_Toc78669890" w:history="1">
+            <w:r>
+              <w:rPr>
+                <w:rStyle w:val="Hipervnculo"/>
+                <w:noProof/>
                 <w:lang w:val="es-AR"/>
               </w:rPr>
+              <w:t>Método de Halley</w:t>
+            </w:r>
+            <w:r>
+              <w:rPr>
+                <w:noProof/>
+                <w:webHidden/>
+              </w:rPr>
+              <w:tab/>
+            </w:r>
+            <w:r>
+              <w:rPr>
+                <w:noProof/>
+                <w:webHidden/>
+              </w:rPr>
+              <w:fldChar w:fldCharType="begin"/>
+            </w:r>
+            <w:r>
+              <w:rPr>
+                <w:noProof/>
+                <w:webHidden/>
+              </w:rPr>
+              <w:instrText xml:space="preserve"> PAGEREF _Toc78669890 \h </w:instrText>
+            </w:r>
+            <w:r>
+              <w:rPr>
+                <w:noProof/>
+                <w:webHidden/>
+              </w:rPr>
+            </w:r>
+            <w:r>
+              <w:rPr>
+                <w:noProof/>
+                <w:webHidden/>
+              </w:rPr>
               <w:fldChar w:fldCharType="separate"/>
             </w:r>
             <w:r>
               <w:rPr>
+                <w:noProof/>
                 <w:webHidden/>
+              </w:rPr>
+              <w:t>10</w:t>
+            </w:r>
+            <w:r>
+              <w:rPr>
+                <w:noProof/>
+                <w:webHidden/>
+              </w:rPr>
+              <w:fldChar w:fldCharType="end"/>
+            </w:r>
+          </w:hyperlink>
+        </w:p>
+        <w:p>
+          <w:pPr>
+            <w:pStyle w:val="TDC3"/>
+            <w:tabs>
+              <w:tab w:val="right" w:leader="dot" w:pos="9017"/>
+            </w:tabs>
+            <w:rPr>
+              <w:noProof/>
+            </w:rPr>
+          </w:pPr>
+          <w:hyperlink w:anchor="_Toc78669891" w:history="1">
+            <w:r>
+              <w:rPr>
+                <w:rStyle w:val="Hipervnculo"/>
+                <w:noProof/>
                 <w:lang w:val="es-AR"/>
               </w:rPr>
-              <w:t>5</w:t>
-            </w:r>
-            <w:r>
-              <w:rPr>
+              <w:t>Método de Chebyshev</w:t>
+            </w:r>
+            <w:r>
+              <w:rPr>
+                <w:noProof/>
                 <w:webHidden/>
+              </w:rPr>
+              <w:tab/>
+            </w:r>
+            <w:r>
+              <w:rPr>
+                <w:noProof/>
+                <w:webHidden/>
+              </w:rPr>
+              <w:fldChar w:fldCharType="begin"/>
+            </w:r>
+            <w:r>
+              <w:rPr>
+                <w:noProof/>
+                <w:webHidden/>
+              </w:rPr>
+              <w:instrText xml:space="preserve"> PAGEREF _Toc78669891 \h </w:instrText>
+            </w:r>
+            <w:r>
+              <w:rPr>
+                <w:noProof/>
+                <w:webHidden/>
+              </w:rPr>
+            </w:r>
+            <w:r>
+              <w:rPr>
+                <w:noProof/>
+                <w:webHidden/>
+              </w:rPr>
+              <w:fldChar w:fldCharType="separate"/>
+            </w:r>
+            <w:r>
+              <w:rPr>
+                <w:noProof/>
+                <w:webHidden/>
+              </w:rPr>
+              <w:t>10</w:t>
+            </w:r>
+            <w:r>
+              <w:rPr>
+                <w:noProof/>
+                <w:webHidden/>
+              </w:rPr>
+              <w:fldChar w:fldCharType="end"/>
+            </w:r>
+          </w:hyperlink>
+        </w:p>
+        <w:p>
+          <w:pPr>
+            <w:pStyle w:val="TDC3"/>
+            <w:tabs>
+              <w:tab w:val="right" w:leader="dot" w:pos="9017"/>
+            </w:tabs>
+            <w:rPr>
+              <w:noProof/>
+            </w:rPr>
+          </w:pPr>
+          <w:hyperlink w:anchor="_Toc78669892" w:history="1">
+            <w:r>
+              <w:rPr>
+                <w:rStyle w:val="Hipervnculo"/>
+                <w:noProof/>
                 <w:lang w:val="es-AR"/>
+              </w:rPr>
+              <w:t>Método de Súper-Halley</w:t>
+            </w:r>
+            <w:r>
+              <w:rPr>
+                <w:noProof/>
+                <w:webHidden/>
+              </w:rPr>
+              <w:tab/>
+            </w:r>
+            <w:r>
+              <w:rPr>
+                <w:noProof/>
+                <w:webHidden/>
+              </w:rPr>
+              <w:fldChar w:fldCharType="begin"/>
+            </w:r>
+            <w:r>
+              <w:rPr>
+                <w:noProof/>
+                <w:webHidden/>
+              </w:rPr>
+              <w:instrText xml:space="preserve"> PAGEREF _Toc78669892 \h </w:instrText>
+            </w:r>
+            <w:r>
+              <w:rPr>
+                <w:noProof/>
+                <w:webHidden/>
+              </w:rPr>
+            </w:r>
+            <w:r>
+              <w:rPr>
+                <w:noProof/>
+                <w:webHidden/>
+              </w:rPr>
+              <w:fldChar w:fldCharType="separate"/>
+            </w:r>
+            <w:r>
+              <w:rPr>
+                <w:noProof/>
+                <w:webHidden/>
+              </w:rPr>
+              <w:t>10</w:t>
+            </w:r>
+            <w:r>
+              <w:rPr>
+                <w:noProof/>
+                <w:webHidden/>
+              </w:rPr>
+              <w:fldChar w:fldCharType="end"/>
+            </w:r>
+          </w:hyperlink>
+        </w:p>
+        <w:p>
+          <w:pPr>
+            <w:pStyle w:val="TDC3"/>
+            <w:tabs>
+              <w:tab w:val="right" w:leader="dot" w:pos="9017"/>
+            </w:tabs>
+            <w:rPr>
+              <w:noProof/>
+            </w:rPr>
+          </w:pPr>
+          <w:hyperlink w:anchor="_Toc78669893" w:history="1">
+            <w:r>
+              <w:rPr>
+                <w:rStyle w:val="Hipervnculo"/>
+                <w:noProof/>
+                <w:lang w:val="es-AR"/>
+              </w:rPr>
+              <w:t>Método de la Secante</w:t>
+            </w:r>
+            <w:r>
+              <w:rPr>
+                <w:noProof/>
+                <w:webHidden/>
+              </w:rPr>
+              <w:tab/>
+            </w:r>
+            <w:r>
+              <w:rPr>
+                <w:noProof/>
+                <w:webHidden/>
+              </w:rPr>
+              <w:fldChar w:fldCharType="begin"/>
+            </w:r>
+            <w:r>
+              <w:rPr>
+                <w:noProof/>
+                <w:webHidden/>
+              </w:rPr>
+              <w:instrText xml:space="preserve"> PAGEREF _Toc78669893 \h </w:instrText>
+            </w:r>
+            <w:r>
+              <w:rPr>
+                <w:noProof/>
+                <w:webHidden/>
+              </w:rPr>
+            </w:r>
+            <w:r>
+              <w:rPr>
+                <w:noProof/>
+                <w:webHidden/>
+              </w:rPr>
+              <w:fldChar w:fldCharType="separate"/>
+            </w:r>
+            <w:r>
+              <w:rPr>
+                <w:noProof/>
+                <w:webHidden/>
+              </w:rPr>
+              <w:t>10</w:t>
+            </w:r>
+            <w:r>
+              <w:rPr>
+                <w:noProof/>
+                <w:webHidden/>
               </w:rPr>
               <w:fldChar w:fldCharType="end"/>
             </w:r>
@@ -521,62 +1150,66 @@
               <w:tab w:val="right" w:leader="dot" w:pos="9017"/>
             </w:tabs>
             <w:rPr>
+              <w:noProof/>
+              <w:sz w:val="22"/>
+              <w:szCs w:val="22"/>
               <w:lang w:val="es-AR" w:eastAsia="es-AR"/>
             </w:rPr>
           </w:pPr>
-          <w:hyperlink w:anchor="_Toc78053194" w:history="1">
+          <w:hyperlink w:anchor="_Toc78669894" w:history="1">
             <w:r>
               <w:rPr>
                 <w:rStyle w:val="Hipervnculo"/>
+                <w:noProof/>
                 <w:lang w:val="es-AR"/>
               </w:rPr>
               <w:t>Conclusión</w:t>
             </w:r>
             <w:r>
               <w:rPr>
+                <w:noProof/>
                 <w:webHidden/>
-                <w:lang w:val="es-AR"/>
               </w:rPr>
               <w:tab/>
             </w:r>
             <w:r>
               <w:rPr>
+                <w:noProof/>
                 <w:webHidden/>
-                <w:lang w:val="es-AR"/>
               </w:rPr>
               <w:fldChar w:fldCharType="begin"/>
             </w:r>
             <w:r>
               <w:rPr>
+                <w:noProof/>
                 <w:webHidden/>
-                <w:lang w:val="es-AR"/>
-              </w:rPr>
-              <w:instrText xml:space="preserve"> PAGEREF _Toc78053194 \h </w:instrText>
-            </w:r>
-            <w:r>
-              <w:rPr>
+              </w:rPr>
+              <w:instrText xml:space="preserve"> PAGEREF _Toc78669894 \h </w:instrText>
+            </w:r>
+            <w:r>
+              <w:rPr>
+                <w:noProof/>
                 <w:webHidden/>
-                <w:lang w:val="es-AR"/>
-              </w:rPr>
-            </w:r>
-            <w:r>
-              <w:rPr>
+              </w:rPr>
+            </w:r>
+            <w:r>
+              <w:rPr>
+                <w:noProof/>
                 <w:webHidden/>
-                <w:lang w:val="es-AR"/>
               </w:rPr>
               <w:fldChar w:fldCharType="separate"/>
             </w:r>
             <w:r>
               <w:rPr>
+                <w:noProof/>
                 <w:webHidden/>
-                <w:lang w:val="es-AR"/>
-              </w:rPr>
-              <w:t>10</w:t>
-            </w:r>
-            <w:r>
-              <w:rPr>
+              </w:rPr>
+              <w:t>12</w:t>
+            </w:r>
+            <w:r>
+              <w:rPr>
+                <w:noProof/>
                 <w:webHidden/>
-                <w:lang w:val="es-AR"/>
               </w:rPr>
               <w:fldChar w:fldCharType="end"/>
             </w:r>
@@ -589,62 +1222,66 @@
               <w:tab w:val="right" w:leader="dot" w:pos="9017"/>
             </w:tabs>
             <w:rPr>
+              <w:noProof/>
+              <w:sz w:val="22"/>
+              <w:szCs w:val="22"/>
               <w:lang w:val="es-AR" w:eastAsia="es-AR"/>
             </w:rPr>
           </w:pPr>
-          <w:hyperlink w:anchor="_Toc78053195" w:history="1">
+          <w:hyperlink w:anchor="_Toc78669895" w:history="1">
             <w:r>
               <w:rPr>
                 <w:rStyle w:val="Hipervnculo"/>
+                <w:noProof/>
                 <w:lang w:val="es-AR"/>
               </w:rPr>
               <w:t>Referencias</w:t>
             </w:r>
             <w:r>
               <w:rPr>
+                <w:noProof/>
                 <w:webHidden/>
-                <w:lang w:val="es-AR"/>
               </w:rPr>
               <w:tab/>
             </w:r>
             <w:r>
               <w:rPr>
+                <w:noProof/>
                 <w:webHidden/>
-                <w:lang w:val="es-AR"/>
               </w:rPr>
               <w:fldChar w:fldCharType="begin"/>
             </w:r>
             <w:r>
               <w:rPr>
+                <w:noProof/>
                 <w:webHidden/>
-                <w:lang w:val="es-AR"/>
-              </w:rPr>
-              <w:instrText xml:space="preserve"> PAGEREF _Toc78053195 \h </w:instrText>
-            </w:r>
-            <w:r>
-              <w:rPr>
+              </w:rPr>
+              <w:instrText xml:space="preserve"> PAGEREF _Toc78669895 \h </w:instrText>
+            </w:r>
+            <w:r>
+              <w:rPr>
+                <w:noProof/>
                 <w:webHidden/>
-                <w:lang w:val="es-AR"/>
-              </w:rPr>
-            </w:r>
-            <w:r>
-              <w:rPr>
+              </w:rPr>
+            </w:r>
+            <w:r>
+              <w:rPr>
+                <w:noProof/>
                 <w:webHidden/>
-                <w:lang w:val="es-AR"/>
               </w:rPr>
               <w:fldChar w:fldCharType="separate"/>
             </w:r>
             <w:r>
               <w:rPr>
+                <w:noProof/>
                 <w:webHidden/>
-                <w:lang w:val="es-AR"/>
-              </w:rPr>
-              <w:t>11</w:t>
-            </w:r>
-            <w:r>
-              <w:rPr>
+              </w:rPr>
+              <w:t>13</w:t>
+            </w:r>
+            <w:r>
+              <w:rPr>
+                <w:noProof/>
                 <w:webHidden/>
-                <w:lang w:val="es-AR"/>
               </w:rPr>
               <w:fldChar w:fldCharType="end"/>
             </w:r>
@@ -699,11 +1336,12 @@
           <w:lang w:val="es-AR"/>
         </w:rPr>
       </w:pPr>
-      <w:bookmarkStart w:id="0" w:name="_Toc78053192"/>
-      <w:r>
-        <w:rPr>
-          <w:lang w:val="es-AR"/>
-        </w:rPr>
+      <w:bookmarkStart w:id="0" w:name="_Toc78669883"/>
+      <w:r>
+        <w:rPr>
+          <w:lang w:val="es-AR"/>
+        </w:rPr>
+        <w:lastRenderedPageBreak/>
         <w:t>Introducción</w:t>
       </w:r>
       <w:bookmarkEnd w:id="0"/>
@@ -719,7 +1357,7 @@
         <w:rPr>
           <w:lang w:val="es-AR"/>
         </w:rPr>
-        <w:t>1ER INTENTO</w:t>
+        <w:t>Devolución del Primer Trabajo Presentado</w:t>
       </w:r>
     </w:p>
     <w:p>
@@ -788,7 +1426,7 @@
                     <pic:cNvPicPr/>
                   </pic:nvPicPr>
                   <pic:blipFill>
-                    <a:blip r:embed="rId8">
+                    <a:blip r:embed="rId9">
                       <a:extLst>
                         <a:ext uri="{28A0092B-C50C-407E-A947-70E740481C1C}">
                           <a14:useLocalDpi xmlns:a14="http://schemas.microsoft.com/office/drawing/2010/main" val="0"/>
@@ -2352,7 +2990,14 @@
         <w:rPr>
           <w:lang w:val="es-AR"/>
         </w:rPr>
-        <w:t xml:space="preserve"> Entonces</w:t>
+        <w:t xml:space="preserve"> Enton</w:t>
+      </w:r>
+      <w:r>
+        <w:rPr>
+          <w:lang w:val="es-AR"/>
+        </w:rPr>
+        <w:lastRenderedPageBreak/>
+        <w:t>ces</w:t>
       </w:r>
       <w:r>
         <w:rPr>
@@ -2764,272 +3409,19 @@
     </w:p>
     <w:p>
       <w:pPr>
-        <w:spacing w:line="276" w:lineRule="auto"/>
-        <w:rPr>
-          <w:lang w:val="es-AR"/>
-        </w:rPr>
-      </w:pPr>
-    </w:p>
-    <w:p>
-      <w:pPr>
-        <w:rPr>
-          <w:color w:val="365F91" w:themeColor="accent1" w:themeShade="BF"/>
-          <w:sz w:val="32"/>
-          <w:szCs w:val="32"/>
-          <w:lang w:val="es-AR"/>
-        </w:rPr>
-      </w:pPr>
-      <w:r>
-        <w:rPr>
-          <w:lang w:val="es-AR"/>
-        </w:rPr>
-        <w:br w:type="page"/>
-      </w:r>
-    </w:p>
-    <w:p>
-      <w:pPr>
-        <w:pStyle w:val="Ttulo1"/>
-        <w:rPr>
-          <w:lang w:val="es-AR"/>
-        </w:rPr>
-      </w:pPr>
-      <w:bookmarkStart w:id="1" w:name="_Toc78053193"/>
-      <w:r>
-        <w:rPr>
-          <w:lang w:val="es-AR"/>
-        </w:rPr>
-        <w:t>Desarrollo</w:t>
+        <w:pStyle w:val="Ttulo2"/>
+        <w:rPr>
+          <w:lang w:val="es-AR"/>
+        </w:rPr>
+      </w:pPr>
+      <w:bookmarkStart w:id="1" w:name="_Toc78669886"/>
+      <w:r>
+        <w:rPr>
+          <w:lang w:val="es-AR"/>
+        </w:rPr>
+        <w:t>Repaso</w:t>
       </w:r>
       <w:bookmarkEnd w:id="1"/>
-    </w:p>
-    <w:p>
-      <w:pPr>
-        <w:pStyle w:val="Ttulo4"/>
-        <w:rPr>
-          <w:lang w:val="es-AR"/>
-        </w:rPr>
-      </w:pPr>
-      <w:r>
-        <w:rPr>
-          <w:lang w:val="es-AR"/>
-        </w:rPr>
-        <w:t>NOTA PINTORESCA</w:t>
-      </w:r>
-    </w:p>
-    <w:p>
-      <w:pPr>
-        <w:rPr>
-          <w:lang w:val="es-AR"/>
-        </w:rPr>
-      </w:pPr>
-      <w:r>
-        <w:rPr>
-          <w:lang w:val="es-AR"/>
-        </w:rPr>
-        <w:t>Todos sabemos quién fue Newton, pero ¿quién fue Raphson? Hay quien afirma</w:t>
-      </w:r>
-      <w:r>
-        <w:rPr>
-          <w:lang w:val="es-AR"/>
-        </w:rPr>
-        <w:t xml:space="preserve"> que </w:t>
-      </w:r>
-      <w:r>
-        <w:rPr>
-          <w:lang w:val="es-AR"/>
-        </w:rPr>
-        <w:t xml:space="preserve">el matemático </w:t>
-      </w:r>
-      <w:r>
-        <w:rPr>
-          <w:lang w:val="es-AR"/>
-        </w:rPr>
-        <w:t>Raphson fue el primero que publicó el método y Newton se lo robó.</w:t>
-      </w:r>
-      <w:r>
-        <w:rPr>
-          <w:lang w:val="es-AR"/>
-        </w:rPr>
-        <w:t xml:space="preserve"> Lo c</w:t>
-      </w:r>
-      <w:r>
-        <w:rPr>
-          <w:lang w:val="es-AR"/>
-        </w:rPr>
-        <w:t xml:space="preserve">ierto es que Joseph Raphson fue el primero en publicar el método en 1690 en su libro </w:t>
-      </w:r>
-      <w:r>
-        <w:rPr>
-          <w:i/>
-          <w:iCs/>
-          <w:lang w:val="la-Latn"/>
-        </w:rPr>
-        <w:t>Analysis Aequationum Universalis</w:t>
-      </w:r>
-      <w:r>
-        <w:rPr>
-          <w:lang w:val="es-AR"/>
-        </w:rPr>
-        <w:t xml:space="preserve">, y que el de </w:t>
-      </w:r>
-      <w:r>
-        <w:rPr>
-          <w:lang w:val="es-AR"/>
-        </w:rPr>
-        <w:t>N</w:t>
-      </w:r>
-      <w:r>
-        <w:rPr>
-          <w:lang w:val="es-AR"/>
-        </w:rPr>
-        <w:t xml:space="preserve">ewton se publicó </w:t>
-      </w:r>
-      <w:r>
-        <w:rPr>
-          <w:lang w:val="es-AR"/>
-        </w:rPr>
-        <w:t>póstumamente</w:t>
-      </w:r>
-      <w:r>
-        <w:rPr>
-          <w:lang w:val="es-AR"/>
-        </w:rPr>
-        <w:t xml:space="preserve"> en 1736</w:t>
-      </w:r>
-      <w:r>
-        <w:rPr>
-          <w:lang w:val="es-AR"/>
-        </w:rPr>
-        <w:t xml:space="preserve">. Es decir, el de </w:t>
-      </w:r>
-      <w:r>
-        <w:rPr>
-          <w:lang w:val="es-AR"/>
-        </w:rPr>
-        <w:t xml:space="preserve">Raphson </w:t>
-      </w:r>
-      <w:r>
-        <w:rPr>
-          <w:lang w:val="es-AR"/>
-        </w:rPr>
-        <w:t>fue publicado</w:t>
-      </w:r>
-      <w:r>
-        <w:rPr>
-          <w:lang w:val="es-AR"/>
-        </w:rPr>
-        <w:t xml:space="preserve"> casi 50 años antes.</w:t>
-      </w:r>
-    </w:p>
-    <w:p>
-      <w:pPr>
-        <w:rPr>
-          <w:lang w:val="es-AR"/>
-        </w:rPr>
-      </w:pPr>
-      <w:r>
-        <w:rPr>
-          <w:lang w:val="es-AR"/>
-        </w:rPr>
-        <w:t>Sin embargo,</w:t>
-      </w:r>
-      <w:r>
-        <w:rPr>
-          <w:lang w:val="es-AR"/>
-        </w:rPr>
-        <w:t xml:space="preserve"> se sabe que Newton lo había escrito en 1671 (y por tanto antes de la publicación de Raphson) aunque aplicado exclusivamente a aproximación de raíces de polinomios (el de Raphson era más general). A todo esto hay que añadir un detalle: Raphson fue una de las pocas personas a las que Newton le permitía ver sus trabajos matemáticos (de hecho se encargó de traducir algunos de esos trabajos matemáticos de Newton del latín al inglés).</w:t>
-      </w:r>
-    </w:p>
-    <w:p>
-      <w:pPr>
-        <w:rPr>
-          <w:lang w:val="es-AR"/>
-        </w:rPr>
-      </w:pPr>
-    </w:p>
-    <w:p>
-      <w:pPr>
-        <w:rPr>
-          <w:lang w:val="es-AR"/>
-        </w:rPr>
-      </w:pPr>
-      <w:r>
-        <w:rPr>
-          <w:lang w:val="es-AR"/>
-        </w:rPr>
-        <w:t>¿Del latín? ¿Newton escribía sus trabajos en latín? ¿Por qué?</w:t>
-      </w:r>
-      <w:r>
-        <w:rPr>
-          <w:lang w:val="es-AR"/>
-        </w:rPr>
-        <w:t xml:space="preserve"> </w:t>
-      </w:r>
-      <w:r>
-        <w:rPr>
-          <w:lang w:val="es-AR"/>
-        </w:rPr>
-        <w:t>Igual que el inglés es hoy en día el lenguaje de la ciencia</w:t>
-      </w:r>
-      <w:r>
-        <w:rPr>
-          <w:lang w:val="es-AR"/>
-        </w:rPr>
-        <w:t xml:space="preserve"> (si la historia hubiera tenido otro devenir, podría haber sido el alemán)</w:t>
-      </w:r>
-      <w:r>
-        <w:rPr>
-          <w:lang w:val="es-AR"/>
-        </w:rPr>
-        <w:t>, en aquellos tiempos era el latín.</w:t>
-      </w:r>
-    </w:p>
-    <w:p>
-      <w:pPr>
-        <w:rPr>
-          <w:lang w:val="es-AR"/>
-        </w:rPr>
-      </w:pPr>
-    </w:p>
-    <w:p>
-      <w:pPr>
-        <w:rPr>
-          <w:lang w:val="es-AR"/>
-        </w:rPr>
-      </w:pPr>
-      <w:r>
-        <w:rPr>
-          <w:lang w:val="es-AR"/>
-        </w:rPr>
-        <w:t>O sea que Newton describe su método de aproximación de raíces de polinomios y unos años después Raphson, que tenía acceso a los trabajos de Newton, publica su método válido también para el resto de funciones. Sería entonces razonable pensar que Raphson partió del método de Newton para desarrollar el suyo, ¿verdad? Pues eso es lo que históricamente está más aceptado. Así que nada de robo de Newton.</w:t>
-      </w:r>
-    </w:p>
-    <w:p>
-      <w:pPr>
-        <w:rPr>
-          <w:lang w:val="es-AR"/>
-        </w:rPr>
-      </w:pPr>
-      <w:r>
-        <w:rPr>
-          <w:lang w:val="es-AR"/>
-        </w:rPr>
-        <w:t>Por todo ello, en muchos sitios se conoce al método como método de Newton-Raphson, aunque en otros muchos lugares se le llama simplemente método de Newton, honrando solamente a la primera persona que trabajó en él.</w:t>
-      </w:r>
-    </w:p>
-    <w:p>
-      <w:pPr>
-        <w:pStyle w:val="Ttulo2"/>
-        <w:rPr>
-          <w:lang w:val="es-AR"/>
-        </w:rPr>
-      </w:pPr>
-      <w:r>
-        <w:rPr>
-          <w:lang w:val="es-AR"/>
-        </w:rPr>
-        <w:t>Repaso</w:t>
-      </w:r>
     </w:p>
     <w:p>
       <w:pPr>
@@ -3193,7 +3585,7 @@
           <w:noProof/>
         </w:rPr>
         <w:drawing>
-          <wp:inline distT="0" distB="0" distL="0" distR="0" wp14:anchorId="0855A10B" wp14:editId="580FD054">
+          <wp:inline distT="0" distB="0" distL="0" distR="0" wp14:anchorId="073C6BB6" wp14:editId="33FCDCCA">
             <wp:extent cx="2660400" cy="1936800"/>
             <wp:effectExtent l="0" t="0" r="0" b="0"/>
             <wp:docPr id="3" name="Imagen 3"/>
@@ -3210,7 +3602,7 @@
                     </pic:cNvPicPr>
                   </pic:nvPicPr>
                   <pic:blipFill>
-                    <a:blip r:embed="rId9">
+                    <a:blip r:embed="rId10">
                       <a:extLst>
                         <a:ext uri="{28A0092B-C50C-407E-A947-70E740481C1C}">
                           <a14:useLocalDpi xmlns:a14="http://schemas.microsoft.com/office/drawing/2010/main" val="0"/>
@@ -3816,13 +4208,7 @@
         <w:rPr>
           <w:lang w:val="es-AR"/>
         </w:rPr>
-        <w:t>Entonces</w:t>
-      </w:r>
-      <w:r>
-        <w:rPr>
-          <w:lang w:val="es-AR"/>
-        </w:rPr>
-        <w:t>:</w:t>
+        <w:t>Entonces:</w:t>
       </w:r>
     </w:p>
     <w:p>
@@ -4272,13 +4658,7 @@
         <w:rPr>
           <w:lang w:val="es-AR"/>
         </w:rPr>
-        <w:t>Se define la derivada de una función en un punto dado como la pendiente a la recta tangente de dicho punto</w:t>
-      </w:r>
-      <w:r>
-        <w:rPr>
-          <w:lang w:val="es-AR"/>
-        </w:rPr>
-        <w:t xml:space="preserve">: </w:t>
+        <w:t xml:space="preserve">Se define la derivada de una función en un punto dado como la pendiente a la recta tangente de dicho punto: </w:t>
       </w:r>
       <w:r>
         <w:rPr>
@@ -5061,10 +5441,44 @@
     </w:p>
     <w:p>
       <w:pPr>
-        <w:rPr>
-          <w:lang w:val="es-AR"/>
-        </w:rPr>
-      </w:pPr>
+        <w:spacing w:line="276" w:lineRule="auto"/>
+        <w:rPr>
+          <w:lang w:val="es-AR"/>
+        </w:rPr>
+      </w:pPr>
+    </w:p>
+    <w:p>
+      <w:pPr>
+        <w:rPr>
+          <w:color w:val="365F91" w:themeColor="accent1" w:themeShade="BF"/>
+          <w:sz w:val="32"/>
+          <w:szCs w:val="32"/>
+          <w:lang w:val="es-AR"/>
+        </w:rPr>
+      </w:pPr>
+      <w:r>
+        <w:rPr>
+          <w:lang w:val="es-AR"/>
+        </w:rPr>
+        <w:br w:type="page"/>
+      </w:r>
+    </w:p>
+    <w:p>
+      <w:pPr>
+        <w:pStyle w:val="Ttulo1"/>
+        <w:rPr>
+          <w:lang w:val="es-AR"/>
+        </w:rPr>
+      </w:pPr>
+      <w:bookmarkStart w:id="2" w:name="_Toc78669885"/>
+      <w:r>
+        <w:rPr>
+          <w:lang w:val="es-AR"/>
+        </w:rPr>
+        <w:lastRenderedPageBreak/>
+        <w:t>Desarrollo</w:t>
+      </w:r>
+      <w:bookmarkEnd w:id="2"/>
     </w:p>
     <w:p>
       <w:pPr>
@@ -5077,7 +5491,232 @@
         <w:rPr>
           <w:lang w:val="es-AR"/>
         </w:rPr>
-        <w:t>Razón de ser</w:t>
+        <w:t>Sobre Raphson</w:t>
+      </w:r>
+    </w:p>
+    <w:p>
+      <w:pPr>
+        <w:rPr>
+          <w:lang w:val="es-AR"/>
+        </w:rPr>
+      </w:pPr>
+      <w:r>
+        <w:rPr>
+          <w:lang w:val="es-AR"/>
+        </w:rPr>
+        <w:t>Todos sabemos quién fue Newton, pero ¿quién fue Raphson? Hay quien afirma</w:t>
+      </w:r>
+      <w:r>
+        <w:rPr>
+          <w:lang w:val="es-AR"/>
+        </w:rPr>
+        <w:t xml:space="preserve"> que </w:t>
+      </w:r>
+      <w:r>
+        <w:rPr>
+          <w:lang w:val="es-AR"/>
+        </w:rPr>
+        <w:t xml:space="preserve">el matemático </w:t>
+      </w:r>
+      <w:r>
+        <w:rPr>
+          <w:lang w:val="es-AR"/>
+        </w:rPr>
+        <w:t>Raphson fue el primero que publicó el método y Newton se lo robó.</w:t>
+      </w:r>
+      <w:r>
+        <w:rPr>
+          <w:lang w:val="es-AR"/>
+        </w:rPr>
+        <w:t xml:space="preserve"> Lo c</w:t>
+      </w:r>
+      <w:r>
+        <w:rPr>
+          <w:lang w:val="es-AR"/>
+        </w:rPr>
+        <w:t xml:space="preserve">ierto es que Joseph Raphson fue el primero en publicar el método en 1690 en su libro </w:t>
+      </w:r>
+      <w:r>
+        <w:rPr>
+          <w:i/>
+          <w:iCs/>
+          <w:lang w:val="la-Latn"/>
+        </w:rPr>
+        <w:t>Analysis Aequationum Universalis</w:t>
+      </w:r>
+      <w:r>
+        <w:rPr>
+          <w:lang w:val="es-AR"/>
+        </w:rPr>
+        <w:t xml:space="preserve">, y que el de </w:t>
+      </w:r>
+      <w:r>
+        <w:rPr>
+          <w:lang w:val="es-AR"/>
+        </w:rPr>
+        <w:t>N</w:t>
+      </w:r>
+      <w:r>
+        <w:rPr>
+          <w:lang w:val="es-AR"/>
+        </w:rPr>
+        <w:t xml:space="preserve">ewton se publicó </w:t>
+      </w:r>
+      <w:r>
+        <w:rPr>
+          <w:lang w:val="es-AR"/>
+        </w:rPr>
+        <w:t>póstumamente</w:t>
+      </w:r>
+      <w:r>
+        <w:rPr>
+          <w:lang w:val="es-AR"/>
+        </w:rPr>
+        <w:t xml:space="preserve"> en 1736</w:t>
+      </w:r>
+      <w:r>
+        <w:rPr>
+          <w:lang w:val="es-AR"/>
+        </w:rPr>
+        <w:t xml:space="preserve">. Es decir, el de </w:t>
+      </w:r>
+      <w:r>
+        <w:rPr>
+          <w:lang w:val="es-AR"/>
+        </w:rPr>
+        <w:t xml:space="preserve">Raphson </w:t>
+      </w:r>
+      <w:r>
+        <w:rPr>
+          <w:lang w:val="es-AR"/>
+        </w:rPr>
+        <w:t>fue publicado</w:t>
+      </w:r>
+      <w:r>
+        <w:rPr>
+          <w:lang w:val="es-AR"/>
+        </w:rPr>
+        <w:t xml:space="preserve"> casi 50 años antes.</w:t>
+      </w:r>
+    </w:p>
+    <w:p>
+      <w:pPr>
+        <w:rPr>
+          <w:lang w:val="es-AR"/>
+        </w:rPr>
+      </w:pPr>
+      <w:r>
+        <w:rPr>
+          <w:lang w:val="es-AR"/>
+        </w:rPr>
+        <w:t>Sin embargo,</w:t>
+      </w:r>
+      <w:r>
+        <w:rPr>
+          <w:lang w:val="es-AR"/>
+        </w:rPr>
+        <w:t xml:space="preserve"> se sabe que Newton lo había escrito en 1671 (y por tanto antes de la publicación de Raphson) aunque aplicado exclusivamente a aproximación de raíces de polinomios (el de Raphson era más general). A todo </w:t>
+      </w:r>
+      <w:r>
+        <w:rPr>
+          <w:lang w:val="es-AR"/>
+        </w:rPr>
+        <w:t>esto,</w:t>
+      </w:r>
+      <w:r>
+        <w:rPr>
+          <w:lang w:val="es-AR"/>
+        </w:rPr>
+        <w:t xml:space="preserve"> hay que añadir un detalle: Raphson fue una de las pocas personas a las que Newton le permitía ver sus trabajos matemáticos (de </w:t>
+      </w:r>
+      <w:r>
+        <w:rPr>
+          <w:lang w:val="es-AR"/>
+        </w:rPr>
+        <w:t>hecho,</w:t>
+      </w:r>
+      <w:r>
+        <w:rPr>
+          <w:lang w:val="es-AR"/>
+        </w:rPr>
+        <w:t xml:space="preserve"> se encargó de traducir algunos de esos trabajos matemáticos de Newton del latín al inglés).</w:t>
+      </w:r>
+    </w:p>
+    <w:p>
+      <w:pPr>
+        <w:rPr>
+          <w:lang w:val="es-AR"/>
+        </w:rPr>
+      </w:pPr>
+      <w:r>
+        <w:rPr>
+          <w:lang w:val="es-AR"/>
+        </w:rPr>
+        <w:t>¿Del latín? ¿Newton escribía sus trabajos en latín? ¿Por qué?</w:t>
+      </w:r>
+      <w:r>
+        <w:rPr>
+          <w:lang w:val="es-AR"/>
+        </w:rPr>
+        <w:t xml:space="preserve"> </w:t>
+      </w:r>
+      <w:r>
+        <w:rPr>
+          <w:lang w:val="es-AR"/>
+        </w:rPr>
+        <w:t>Igual que el inglés es hoy en día el lenguaje de la ciencia</w:t>
+      </w:r>
+      <w:r>
+        <w:rPr>
+          <w:lang w:val="es-AR"/>
+        </w:rPr>
+        <w:t xml:space="preserve"> (si la historia hubiera tenido otro devenir, podría haber sido el alemán)</w:t>
+      </w:r>
+      <w:r>
+        <w:rPr>
+          <w:lang w:val="es-AR"/>
+        </w:rPr>
+        <w:t>, en aquellos tiempos era el latín.</w:t>
+      </w:r>
+    </w:p>
+    <w:p>
+      <w:pPr>
+        <w:rPr>
+          <w:lang w:val="es-AR"/>
+        </w:rPr>
+      </w:pPr>
+      <w:r>
+        <w:rPr>
+          <w:lang w:val="es-AR"/>
+        </w:rPr>
+        <w:t>O sea que Newton describe su método de aproximación de raíces de polinomios y unos años después Raphson, que tenía acceso a los trabajos de Newton, publica su método válido también para el resto de funciones. Sería entonces razonable pensar que Raphson partió del método de Newton para desarrollar el suyo, ¿verdad? Pues eso es lo que históricamente está más aceptado. Así que nada de robo de Newton.</w:t>
+      </w:r>
+    </w:p>
+    <w:p>
+      <w:pPr>
+        <w:rPr>
+          <w:lang w:val="es-AR"/>
+        </w:rPr>
+      </w:pPr>
+      <w:r>
+        <w:rPr>
+          <w:lang w:val="es-AR"/>
+        </w:rPr>
+        <w:t>Por todo ello, en muchos sitios se conoce al método como método de Newton-Raphson, aunque en otros muchos lugares se le llama simplemente método de Newton, honrando solamente a la primera persona que trabajó en él.</w:t>
+      </w:r>
+    </w:p>
+    <w:p>
+      <w:pPr>
+        <w:pStyle w:val="Ttulo2"/>
+        <w:rPr>
+          <w:lang w:val="es-AR"/>
+        </w:rPr>
+      </w:pPr>
+      <w:r>
+        <w:rPr>
+          <w:lang w:val="es-AR"/>
+        </w:rPr>
+        <w:t>¿Qué es lo que voy a calcular?</w:t>
       </w:r>
     </w:p>
     <w:p>
@@ -5142,11 +5781,541 @@
         <w:rPr>
           <w:lang w:val="es-AR"/>
         </w:rPr>
-        <w:t xml:space="preserve"> sean lo suficientemente aproximados a ellas como para que nos puedan servir en nuestro problema. Y eso es lo que hace nuestro método.</w:t>
-      </w:r>
-    </w:p>
-    <w:p>
-      <w:pPr>
+        <w:t xml:space="preserve"> sean lo suficientemente aproximad</w:t>
+      </w:r>
+      <w:r>
+        <w:rPr>
+          <w:lang w:val="es-AR"/>
+        </w:rPr>
+        <w:t>a</w:t>
+      </w:r>
+      <w:r>
+        <w:rPr>
+          <w:lang w:val="es-AR"/>
+        </w:rPr>
+        <w:t>s a ellas como para que nos puedan servir en nuestro problema. Y eso es lo que hace nuestro método.</w:t>
+      </w:r>
+    </w:p>
+    <w:p>
+      <w:pPr>
+        <w:pStyle w:val="Ttulo2"/>
+        <w:rPr>
+          <w:lang w:val="es-AR"/>
+        </w:rPr>
+      </w:pPr>
+      <w:r>
+        <w:rPr>
+          <w:lang w:val="es-AR"/>
+        </w:rPr>
+        <w:t>Métodos de Aproximación</w:t>
+      </w:r>
+    </w:p>
+    <w:p>
+      <w:pPr>
+        <w:pStyle w:val="Prrafodelista"/>
+        <w:numPr>
+          <w:ilvl w:val="0"/>
+          <w:numId w:val="1"/>
+        </w:numPr>
+        <w:rPr>
+          <w:lang w:val="es-AR"/>
+        </w:rPr>
+      </w:pPr>
+      <w:r>
+        <w:rPr>
+          <w:b/>
+          <w:bCs/>
+          <w:lang w:val="es-AR"/>
+        </w:rPr>
+        <w:t>Métodos cerrados</w:t>
+      </w:r>
+      <w:r>
+        <w:rPr>
+          <w:lang w:val="es-AR"/>
+        </w:rPr>
+        <w:t xml:space="preserve"> (necesitan de dos valores, a ambos lados de la raíz, es decir, que la "encierren")</w:t>
+      </w:r>
+    </w:p>
+    <w:p>
+      <w:pPr>
+        <w:pStyle w:val="Prrafodelista"/>
+        <w:numPr>
+          <w:ilvl w:val="1"/>
+          <w:numId w:val="1"/>
+        </w:numPr>
+        <w:rPr>
+          <w:lang w:val="es-AR"/>
+        </w:rPr>
+      </w:pPr>
+      <w:r>
+        <w:rPr>
+          <w:lang w:val="es-AR"/>
+        </w:rPr>
+        <w:t>Métodos gráficos</w:t>
+      </w:r>
+    </w:p>
+    <w:p>
+      <w:pPr>
+        <w:pStyle w:val="Prrafodelista"/>
+        <w:numPr>
+          <w:ilvl w:val="1"/>
+          <w:numId w:val="1"/>
+        </w:numPr>
+        <w:rPr>
+          <w:lang w:val="es-AR"/>
+        </w:rPr>
+      </w:pPr>
+      <w:r>
+        <w:rPr>
+          <w:lang w:val="es-AR"/>
+        </w:rPr>
+        <w:t>Método de la bisección</w:t>
+      </w:r>
+    </w:p>
+    <w:p>
+      <w:pPr>
+        <w:pStyle w:val="Prrafodelista"/>
+        <w:numPr>
+          <w:ilvl w:val="1"/>
+          <w:numId w:val="1"/>
+        </w:numPr>
+        <w:rPr>
+          <w:lang w:val="es-AR"/>
+        </w:rPr>
+      </w:pPr>
+      <w:r>
+        <w:rPr>
+          <w:lang w:val="es-AR"/>
+        </w:rPr>
+        <w:t>Método de la falsa posición</w:t>
+      </w:r>
+    </w:p>
+    <w:p>
+      <w:pPr>
+        <w:pStyle w:val="Prrafodelista"/>
+        <w:numPr>
+          <w:ilvl w:val="0"/>
+          <w:numId w:val="1"/>
+        </w:numPr>
+        <w:rPr>
+          <w:lang w:val="es-AR"/>
+        </w:rPr>
+      </w:pPr>
+      <w:r>
+        <w:rPr>
+          <w:b/>
+          <w:bCs/>
+          <w:lang w:val="es-AR"/>
+        </w:rPr>
+        <w:t xml:space="preserve">Métodos abiertos </w:t>
+      </w:r>
+      <w:r>
+        <w:rPr>
+          <w:lang w:val="es-AR"/>
+        </w:rPr>
+        <w:t>(necesitan de un solo valor de inicio, o de dos, pero sin la condición de "encerrar" la raíz)</w:t>
+      </w:r>
+    </w:p>
+    <w:p>
+      <w:pPr>
+        <w:pStyle w:val="Prrafodelista"/>
+        <w:numPr>
+          <w:ilvl w:val="1"/>
+          <w:numId w:val="1"/>
+        </w:numPr>
+        <w:rPr>
+          <w:lang w:val="es-AR"/>
+        </w:rPr>
+      </w:pPr>
+      <w:r>
+        <w:rPr>
+          <w:lang w:val="es-AR"/>
+        </w:rPr>
+        <w:t>Iteración simple de punto fijo</w:t>
+      </w:r>
+    </w:p>
+    <w:p>
+      <w:pPr>
+        <w:pStyle w:val="Prrafodelista"/>
+        <w:numPr>
+          <w:ilvl w:val="1"/>
+          <w:numId w:val="1"/>
+        </w:numPr>
+        <w:rPr>
+          <w:lang w:val="es-AR"/>
+        </w:rPr>
+      </w:pPr>
+      <w:r>
+        <w:rPr>
+          <w:lang w:val="es-AR"/>
+        </w:rPr>
+        <w:t>Método de Newton-Raphson</w:t>
+      </w:r>
+    </w:p>
+    <w:p>
+      <w:pPr>
+        <w:pStyle w:val="Prrafodelista"/>
+        <w:numPr>
+          <w:ilvl w:val="1"/>
+          <w:numId w:val="1"/>
+        </w:numPr>
+        <w:rPr>
+          <w:lang w:val="es-AR"/>
+        </w:rPr>
+      </w:pPr>
+      <w:r>
+        <w:rPr>
+          <w:lang w:val="es-AR"/>
+        </w:rPr>
+        <w:t>Método de la secante</w:t>
+      </w:r>
+    </w:p>
+    <w:p>
+      <w:pPr>
+        <w:pStyle w:val="Prrafodelista"/>
+        <w:numPr>
+          <w:ilvl w:val="1"/>
+          <w:numId w:val="1"/>
+        </w:numPr>
+        <w:rPr>
+          <w:lang w:val="es-AR"/>
+        </w:rPr>
+      </w:pPr>
+      <w:r>
+        <w:rPr>
+          <w:lang w:val="es-AR"/>
+        </w:rPr>
+        <w:t>Método de Brent</w:t>
+      </w:r>
+    </w:p>
+    <w:p>
+      <w:pPr>
+        <w:pStyle w:val="Ttulo2"/>
+        <w:rPr>
+          <w:lang w:val="es-AR"/>
+        </w:rPr>
+      </w:pPr>
+      <w:r>
+        <w:rPr>
+          <w:lang w:val="es-AR"/>
+        </w:rPr>
+        <w:lastRenderedPageBreak/>
+        <w:t>Cálculo de Errores</w:t>
+      </w:r>
+    </w:p>
+    <w:p>
+      <w:pPr>
+        <w:rPr>
+          <w:lang w:val="es-AR"/>
+        </w:rPr>
+      </w:pPr>
+      <w:r>
+        <w:rPr>
+          <w:lang w:val="es-AR"/>
+        </w:rPr>
+        <w:t>¿Por qué iniciar con este tema, que parece secundario? Porque es necesario aclararlo desde un comienzo. El método que vamos a ver, el de Newton-Raphson, es un método de aproximación, y el error es inherente al mismo</w:t>
+      </w:r>
+      <w:r>
+        <w:rPr>
+          <w:lang w:val="es-AR"/>
+        </w:rPr>
+        <w:t xml:space="preserve">. </w:t>
+      </w:r>
+      <w:r>
+        <w:rPr>
+          <w:lang w:val="es-AR"/>
+        </w:rPr>
+        <w:t xml:space="preserve">¿Qué debe entenderse por error? Depende del enfoque. </w:t>
+      </w:r>
+      <w:r>
+        <w:rPr>
+          <w:lang w:val="es-AR"/>
+        </w:rPr>
+        <w:t>Por ejemplo, l</w:t>
+      </w:r>
+      <w:r>
+        <w:rPr>
+          <w:lang w:val="es-AR"/>
+        </w:rPr>
+        <w:t>as cifras significativas de un número son aquellas que pueden utilizarse en forma confiable.</w:t>
+      </w:r>
+    </w:p>
+    <w:p>
+      <w:pPr>
+        <w:rPr>
+          <w:lang w:val="es-AR"/>
+        </w:rPr>
+      </w:pPr>
+      <w:r>
+        <w:rPr>
+          <w:lang w:val="es-AR"/>
+        </w:rPr>
+        <w:t xml:space="preserve">En primera instancia, esto puede parecer contradictorio, ya que no coincide con la imagen que se tiene de </w:t>
+      </w:r>
+      <w:r>
+        <w:rPr>
+          <w:lang w:val="es-AR"/>
+        </w:rPr>
+        <w:t>los matemáticos. Pero ante una aproximación para un problema para el que no aún no existe solución, al matemático no le queda más remedio que responder</w:t>
+      </w:r>
+      <w:r>
+        <w:rPr>
+          <w:lang w:val="es-AR"/>
+        </w:rPr>
+        <w:t>: ¿qué tanto error se presenta en los cálculos?, y ¿es tolerable?</w:t>
+      </w:r>
+      <w:r>
+        <w:rPr>
+          <w:lang w:val="es-AR"/>
+        </w:rPr>
+        <w:t xml:space="preserve"> </w:t>
+      </w:r>
+      <w:r>
+        <w:rPr>
+          <w:lang w:val="es-AR"/>
+        </w:rPr>
+        <w:t>Aunque la perfección es una meta digna de alabarse, es difícil, si no imposible, alcanzarla</w:t>
+      </w:r>
+      <w:r>
+        <w:rPr>
+          <w:lang w:val="es-AR"/>
+        </w:rPr>
+        <w:t>.</w:t>
+      </w:r>
+    </w:p>
+    <w:p>
+      <w:pPr>
+        <w:rPr>
+          <w:lang w:val="es-AR"/>
+        </w:rPr>
+      </w:pPr>
+      <w:r>
+        <w:rPr>
+          <w:lang w:val="es-AR"/>
+        </w:rPr>
+        <w:t>Pongamos un ejemplo de esto que traiga luz sobre el asunto (</w:t>
+      </w:r>
+      <w:r>
+        <w:rPr>
+          <w:lang w:val="es-AR"/>
+        </w:rPr>
+        <w:t>que,</w:t>
+      </w:r>
+      <w:r>
+        <w:rPr>
+          <w:lang w:val="es-AR"/>
+        </w:rPr>
+        <w:t xml:space="preserve"> de paso, explicará una diferencia matemática entre error absoluto y error relativo):</w:t>
+      </w:r>
+    </w:p>
+    <w:p>
+      <w:pPr>
+        <w:rPr>
+          <w:lang w:val="es-AR"/>
+        </w:rPr>
+      </w:pPr>
+      <w:r>
+        <w:rPr>
+          <w:lang w:val="es-AR"/>
+        </w:rPr>
+        <w:t>Suponga que se tiene que medir la longitud de un puente y la de un remache, y se obtiene 9 999 y 9 cm, respectivamente. Si los valores verdaderos son 10 000 y 10 cm, calcule a) el error verdadero y b) el error relativo porcentual verdadero en cada caso.</w:t>
+      </w:r>
+    </w:p>
+    <w:p>
+      <w:pPr>
+        <w:rPr>
+          <w:lang w:val="es-AR"/>
+        </w:rPr>
+      </w:pPr>
+      <w:r>
+        <w:rPr>
+          <w:lang w:val="es-AR"/>
+        </w:rPr>
+        <w:t>La fórmula del error absoluto es: E</w:t>
+      </w:r>
+      <w:r>
+        <w:rPr>
+          <w:vertAlign w:val="subscript"/>
+          <w:lang w:val="es-AR"/>
+        </w:rPr>
+        <w:t>t</w:t>
+      </w:r>
+      <w:r>
+        <w:rPr>
+          <w:lang w:val="es-AR"/>
+        </w:rPr>
+        <w:t xml:space="preserve"> = valor verdadero - valor aproximado</w:t>
+      </w:r>
+      <w:r>
+        <w:rPr>
+          <w:lang w:val="es-AR"/>
+        </w:rPr>
+        <w:t xml:space="preserve">. </w:t>
+      </w:r>
+      <w:r>
+        <w:rPr>
+          <w:lang w:val="es-AR"/>
+        </w:rPr>
+        <w:t>El subíndice t indica que se trata del error “verdadero” (true).</w:t>
+      </w:r>
+      <w:r>
+        <w:rPr>
+          <w:lang w:val="es-AR"/>
+        </w:rPr>
+        <w:t xml:space="preserve"> Veamos:</w:t>
+      </w:r>
+    </w:p>
+    <w:p>
+      <w:pPr>
+        <w:pStyle w:val="Prrafodelista"/>
+        <w:numPr>
+          <w:ilvl w:val="0"/>
+          <w:numId w:val="2"/>
+        </w:numPr>
+        <w:rPr>
+          <w:lang w:val="es-AR"/>
+        </w:rPr>
+      </w:pPr>
+      <w:r>
+        <w:rPr>
+          <w:lang w:val="es-AR"/>
+        </w:rPr>
+        <w:t>El error en la medición del puente es E</w:t>
+      </w:r>
+      <w:r>
+        <w:rPr>
+          <w:vertAlign w:val="subscript"/>
+          <w:lang w:val="es-AR"/>
+        </w:rPr>
+        <w:t>t</w:t>
+      </w:r>
+      <w:r>
+        <w:rPr>
+          <w:lang w:val="es-AR"/>
+        </w:rPr>
+        <w:t xml:space="preserve"> = 10 000 - 9 999 = 1 centímetro.</w:t>
+      </w:r>
+    </w:p>
+    <w:p>
+      <w:pPr>
+        <w:pStyle w:val="Prrafodelista"/>
+        <w:numPr>
+          <w:ilvl w:val="0"/>
+          <w:numId w:val="2"/>
+        </w:numPr>
+        <w:rPr>
+          <w:lang w:val="es-AR"/>
+        </w:rPr>
+      </w:pPr>
+      <w:r>
+        <w:rPr>
+          <w:lang w:val="es-AR"/>
+        </w:rPr>
+        <w:t xml:space="preserve">El error en la medición del </w:t>
+      </w:r>
+      <w:r>
+        <w:rPr>
+          <w:lang w:val="es-AR"/>
+        </w:rPr>
+        <w:t>remache</w:t>
+      </w:r>
+      <w:r>
+        <w:rPr>
+          <w:lang w:val="es-AR"/>
+        </w:rPr>
+        <w:t xml:space="preserve"> es E</w:t>
+      </w:r>
+      <w:r>
+        <w:rPr>
+          <w:vertAlign w:val="subscript"/>
+          <w:lang w:val="es-AR"/>
+        </w:rPr>
+        <w:t>t</w:t>
+      </w:r>
+      <w:r>
+        <w:rPr>
+          <w:lang w:val="es-AR"/>
+        </w:rPr>
+        <w:t xml:space="preserve"> = 10 - 9 = 1 centímetro.</w:t>
+      </w:r>
+    </w:p>
+    <w:p>
+      <w:pPr>
+        <w:rPr>
+          <w:lang w:val="es-AR"/>
+        </w:rPr>
+      </w:pPr>
+      <w:r>
+        <w:rPr>
+          <w:lang w:val="es-AR"/>
+        </w:rPr>
+        <w:t>La fórmula del error relativo porcentual es ε</w:t>
+      </w:r>
+      <w:r>
+        <w:rPr>
+          <w:vertAlign w:val="subscript"/>
+          <w:lang w:val="es-AR"/>
+        </w:rPr>
+        <w:t>t</w:t>
+      </w:r>
+      <w:r>
+        <w:rPr>
+          <w:lang w:val="es-AR"/>
+        </w:rPr>
+        <w:t xml:space="preserve"> = </w:t>
+      </w:r>
+      <m:oMath>
+        <m:f>
+          <m:fPr>
+            <m:ctrlPr>
+              <w:rPr>
+                <w:rFonts w:ascii="Cambria Math" w:hAnsi="Cambria Math"/>
+                <w:i/>
+                <w:lang w:val="es-AR"/>
+              </w:rPr>
+            </m:ctrlPr>
+          </m:fPr>
+          <m:num>
+            <m:r>
+              <w:rPr>
+                <w:rFonts w:ascii="Cambria Math" w:hAnsi="Cambria Math"/>
+                <w:lang w:val="es-AR"/>
+              </w:rPr>
+              <m:t>error verdadero</m:t>
+            </m:r>
+          </m:num>
+          <m:den>
+            <m:r>
+              <w:rPr>
+                <w:rFonts w:ascii="Cambria Math" w:hAnsi="Cambria Math"/>
+                <w:lang w:val="es-AR"/>
+              </w:rPr>
+              <m:t>valor verdadero</m:t>
+            </m:r>
+          </m:den>
+        </m:f>
+        <m:r>
+          <w:rPr>
+            <w:rFonts w:ascii="Cambria Math" w:hAnsi="Cambria Math"/>
+            <w:lang w:val="es-AR"/>
+          </w:rPr>
+          <m:t xml:space="preserve"> 100%</m:t>
+        </m:r>
+      </m:oMath>
+      <w:r>
+        <w:rPr>
+          <w:lang w:val="es-AR"/>
+        </w:rPr>
+        <w:t>:</w:t>
+      </w:r>
+    </w:p>
+    <w:p>
+      <w:pPr>
+        <w:pStyle w:val="Prrafodelista"/>
+        <w:numPr>
+          <w:ilvl w:val="0"/>
+          <w:numId w:val="3"/>
+        </w:numPr>
         <w:rPr>
           <w:lang w:val="es-AR"/>
         </w:rPr>
@@ -5173,7 +6342,1281 @@
         <w:rPr>
           <w:lang w:val="es-AR"/>
         </w:rPr>
-        <w:t xml:space="preserve">método de Newton-Raphson es un método iterativo con el que podemos encontrar aproximaciones de soluciones de ecuaciones no lineales. El método parte de un valor inicial que se introduce en una expresión relacionada con la ecuación, obteniendo así un resultado. Ese resultado se introduce en la misma expresión, obteniendo un nuevo resultado, y así sucesivamente. Si la elección del valor inicial es buena, cada vez que introducimos unos de los resultados obtenidos en esa expresión (es decir, cada vez que realizamos una iteración del método) el método nos proporciona una aproximación a la solución real mejor que la que </w:t>
+        <w:t>error relativo porcentual verdadero</w:t>
+      </w:r>
+      <w:r>
+        <w:rPr>
+          <w:lang w:val="es-AR"/>
+        </w:rPr>
+        <w:t xml:space="preserve"> para el puente es </w:t>
+      </w:r>
+      <w:r>
+        <w:rPr>
+          <w:lang w:val="es-AR"/>
+        </w:rPr>
+        <w:t>ε</w:t>
+      </w:r>
+      <w:r>
+        <w:rPr>
+          <w:vertAlign w:val="subscript"/>
+          <w:lang w:val="es-AR"/>
+        </w:rPr>
+        <w:t>t</w:t>
+      </w:r>
+      <w:r>
+        <w:rPr>
+          <w:lang w:val="es-AR"/>
+        </w:rPr>
+        <w:t xml:space="preserve"> = </w:t>
+      </w:r>
+      <m:oMath>
+        <m:f>
+          <m:fPr>
+            <m:ctrlPr>
+              <w:rPr>
+                <w:rFonts w:ascii="Cambria Math" w:hAnsi="Cambria Math"/>
+                <w:i/>
+                <w:lang w:val="es-AR"/>
+              </w:rPr>
+            </m:ctrlPr>
+          </m:fPr>
+          <m:num>
+            <m:r>
+              <w:rPr>
+                <w:rFonts w:ascii="Cambria Math" w:hAnsi="Cambria Math"/>
+                <w:lang w:val="es-AR"/>
+              </w:rPr>
+              <m:t>1</m:t>
+            </m:r>
+          </m:num>
+          <m:den>
+            <m:r>
+              <w:rPr>
+                <w:rFonts w:ascii="Cambria Math" w:hAnsi="Cambria Math"/>
+                <w:lang w:val="es-AR"/>
+              </w:rPr>
+              <m:t>10 000</m:t>
+            </m:r>
+          </m:den>
+        </m:f>
+        <m:r>
+          <w:rPr>
+            <w:rFonts w:ascii="Cambria Math" w:hAnsi="Cambria Math"/>
+            <w:lang w:val="es-AR"/>
+          </w:rPr>
+          <m:t xml:space="preserve"> 100%</m:t>
+        </m:r>
+        <m:r>
+          <w:rPr>
+            <w:rFonts w:ascii="Cambria Math" w:hAnsi="Cambria Math"/>
+            <w:lang w:val="es-AR"/>
+          </w:rPr>
+          <m:t>=0.01%</m:t>
+        </m:r>
+      </m:oMath>
+    </w:p>
+    <w:p>
+      <w:pPr>
+        <w:pStyle w:val="Prrafodelista"/>
+        <w:numPr>
+          <w:ilvl w:val="0"/>
+          <w:numId w:val="3"/>
+        </w:numPr>
+        <w:rPr>
+          <w:lang w:val="es-AR"/>
+        </w:rPr>
+      </w:pPr>
+      <w:r>
+        <w:rPr>
+          <w:lang w:val="es-AR"/>
+        </w:rPr>
+        <w:t xml:space="preserve">El error relativo porcentual verdadero para el </w:t>
+      </w:r>
+      <w:r>
+        <w:rPr>
+          <w:lang w:val="es-AR"/>
+        </w:rPr>
+        <w:t>remache</w:t>
+      </w:r>
+      <w:r>
+        <w:rPr>
+          <w:lang w:val="es-AR"/>
+        </w:rPr>
+        <w:t xml:space="preserve"> es ε</w:t>
+      </w:r>
+      <w:r>
+        <w:rPr>
+          <w:vertAlign w:val="subscript"/>
+          <w:lang w:val="es-AR"/>
+        </w:rPr>
+        <w:t>t</w:t>
+      </w:r>
+      <w:r>
+        <w:rPr>
+          <w:lang w:val="es-AR"/>
+        </w:rPr>
+        <w:t xml:space="preserve"> = </w:t>
+      </w:r>
+      <m:oMath>
+        <m:f>
+          <m:fPr>
+            <m:ctrlPr>
+              <w:rPr>
+                <w:rFonts w:ascii="Cambria Math" w:hAnsi="Cambria Math"/>
+                <w:i/>
+                <w:lang w:val="es-AR"/>
+              </w:rPr>
+            </m:ctrlPr>
+          </m:fPr>
+          <m:num>
+            <m:r>
+              <w:rPr>
+                <w:rFonts w:ascii="Cambria Math" w:hAnsi="Cambria Math"/>
+                <w:lang w:val="es-AR"/>
+              </w:rPr>
+              <m:t>1</m:t>
+            </m:r>
+          </m:num>
+          <m:den>
+            <m:r>
+              <w:rPr>
+                <w:rFonts w:ascii="Cambria Math" w:hAnsi="Cambria Math"/>
+                <w:lang w:val="es-AR"/>
+              </w:rPr>
+              <m:t>10</m:t>
+            </m:r>
+          </m:den>
+        </m:f>
+        <m:r>
+          <w:rPr>
+            <w:rFonts w:ascii="Cambria Math" w:hAnsi="Cambria Math"/>
+            <w:lang w:val="es-AR"/>
+          </w:rPr>
+          <m:t xml:space="preserve"> 100%=1</m:t>
+        </m:r>
+        <m:r>
+          <w:rPr>
+            <w:rFonts w:ascii="Cambria Math" w:hAnsi="Cambria Math"/>
+            <w:lang w:val="es-AR"/>
+          </w:rPr>
+          <m:t>0</m:t>
+        </m:r>
+        <m:r>
+          <w:rPr>
+            <w:rFonts w:ascii="Cambria Math" w:hAnsi="Cambria Math"/>
+            <w:lang w:val="es-AR"/>
+          </w:rPr>
+          <m:t>%</m:t>
+        </m:r>
+      </m:oMath>
+    </w:p>
+    <w:p>
+      <w:pPr>
+        <w:pStyle w:val="Ttulo2"/>
+        <w:rPr>
+          <w:lang w:val="es-AR"/>
+        </w:rPr>
+      </w:pPr>
+      <w:r>
+        <w:rPr>
+          <w:lang w:val="es-AR"/>
+        </w:rPr>
+        <w:t>E</w:t>
+      </w:r>
+      <w:r>
+        <w:rPr>
+          <w:lang w:val="es-AR"/>
+        </w:rPr>
+        <w:t>l</w:t>
+      </w:r>
+      <w:r>
+        <w:rPr>
+          <w:lang w:val="es-AR"/>
+        </w:rPr>
+        <w:t xml:space="preserve"> </w:t>
+      </w:r>
+      <w:r>
+        <w:rPr>
+          <w:lang w:val="es-AR"/>
+        </w:rPr>
+        <w:t>método de Newton-Raphson</w:t>
+      </w:r>
+    </w:p>
+    <w:p>
+      <w:pPr>
+        <w:rPr>
+          <w:lang w:val="es-AR"/>
+        </w:rPr>
+      </w:pPr>
+      <w:r>
+        <w:rPr>
+          <w:lang w:val="es-AR"/>
+        </w:rPr>
+        <w:t>E</w:t>
+      </w:r>
+      <w:r>
+        <w:rPr>
+          <w:lang w:val="es-AR"/>
+        </w:rPr>
+        <w:t>l</w:t>
+      </w:r>
+      <w:r>
+        <w:rPr>
+          <w:lang w:val="es-AR"/>
+        </w:rPr>
+        <w:t xml:space="preserve"> </w:t>
+      </w:r>
+      <w:r>
+        <w:rPr>
+          <w:lang w:val="es-AR"/>
+        </w:rPr>
+        <w:t xml:space="preserve">método de Newton-Raphson es un método iterativo con el que podemos encontrar aproximaciones de soluciones de ecuaciones no lineales. </w:t>
+      </w:r>
+      <w:r>
+        <w:rPr>
+          <w:lang w:val="es-AR"/>
+        </w:rPr>
+        <w:t xml:space="preserve">Usa </w:t>
+      </w:r>
+      <w:r>
+        <w:rPr>
+          <w:lang w:val="es-AR"/>
+        </w:rPr>
+        <w:t>la noción de derivada</w:t>
+      </w:r>
+      <w:r>
+        <w:rPr>
+          <w:lang w:val="es-AR"/>
+        </w:rPr>
+        <w:t xml:space="preserve"> y es base fundamental para otros métodos más eficientes</w:t>
+      </w:r>
+      <w:r>
+        <w:rPr>
+          <w:lang w:val="es-AR"/>
+        </w:rPr>
+        <w:t xml:space="preserve"> (ver al final el apartado «Construcciones sobre Newton-Raphson»).</w:t>
+      </w:r>
+    </w:p>
+    <w:p>
+      <w:pPr>
+        <w:rPr>
+          <w:lang w:val="es-AR"/>
+        </w:rPr>
+      </w:pPr>
+      <w:r>
+        <w:rPr>
+          <w:lang w:val="es-AR"/>
+        </w:rPr>
+        <w:t>Empecemos entonces nuestro análisis con algunos conceptos de derivada de una función.</w:t>
+      </w:r>
+    </w:p>
+    <w:p>
+      <w:pPr>
+        <w:rPr>
+          <w:lang w:val="es-AR"/>
+        </w:rPr>
+      </w:pPr>
+      <w:r>
+        <w:rPr>
+          <w:lang w:val="es-AR"/>
+        </w:rPr>
+        <w:t>La derivada de una función es una noción local, es decir, se estudia en un punto de la función. La derivada es un límite, es decir, es analizar la función en un punto viendo lo que sucede alrededor de él. Si tomo dos puntos de una función, y trazo una línea</w:t>
+      </w:r>
+      <w:r>
+        <w:rPr>
+          <w:lang w:val="es-AR"/>
+        </w:rPr>
+        <w:t xml:space="preserve"> a través de ellos, obtengo una secante. Dichos puntos, al irse acercando a x</w:t>
+      </w:r>
+      <w:r>
+        <w:rPr>
+          <w:vertAlign w:val="subscript"/>
+          <w:lang w:val="es-AR"/>
+        </w:rPr>
+        <w:t>0</w:t>
+      </w:r>
+      <w:r>
+        <w:rPr>
+          <w:lang w:val="es-AR"/>
+        </w:rPr>
+        <w:t xml:space="preserve">, puede analizarse a través de límites, y el resultado será una </w:t>
+      </w:r>
+      <w:r>
+        <w:rPr>
+          <w:lang w:val="es-AR"/>
+        </w:rPr>
+        <w:t>recta</w:t>
+      </w:r>
+      <w:r>
+        <w:rPr>
+          <w:lang w:val="es-AR"/>
+        </w:rPr>
+        <w:t xml:space="preserve"> que recibe el nombre de tangente:</w:t>
+      </w:r>
+    </w:p>
+    <w:p>
+      <w:pPr>
+        <w:jc w:val="center"/>
+        <w:rPr>
+          <w:lang w:val="es-AR"/>
+        </w:rPr>
+      </w:pPr>
+      <m:oMathPara>
+        <m:oMath>
+          <m:sSup>
+            <m:sSupPr>
+              <m:ctrlPr>
+                <w:rPr>
+                  <w:rFonts w:ascii="Cambria Math" w:hAnsi="Cambria Math"/>
+                  <w:i/>
+                  <w:lang w:val="es-AR"/>
+                </w:rPr>
+              </m:ctrlPr>
+            </m:sSupPr>
+            <m:e>
+              <m:r>
+                <w:rPr>
+                  <w:rFonts w:ascii="Cambria Math" w:hAnsi="Cambria Math"/>
+                  <w:lang w:val="es-AR"/>
+                </w:rPr>
+                <m:t>f</m:t>
+              </m:r>
+            </m:e>
+            <m:sup>
+              <m:r>
+                <w:rPr>
+                  <w:rFonts w:ascii="Cambria Math" w:hAnsi="Cambria Math"/>
+                  <w:lang w:val="es-AR"/>
+                </w:rPr>
+                <m:t>'</m:t>
+              </m:r>
+            </m:sup>
+          </m:sSup>
+          <m:d>
+            <m:dPr>
+              <m:ctrlPr>
+                <w:rPr>
+                  <w:rFonts w:ascii="Cambria Math" w:hAnsi="Cambria Math"/>
+                  <w:i/>
+                  <w:lang w:val="es-AR"/>
+                </w:rPr>
+              </m:ctrlPr>
+            </m:dPr>
+            <m:e>
+              <m:sSub>
+                <m:sSubPr>
+                  <m:ctrlPr>
+                    <w:rPr>
+                      <w:rFonts w:ascii="Cambria Math" w:hAnsi="Cambria Math"/>
+                      <w:i/>
+                      <w:lang w:val="es-AR"/>
+                    </w:rPr>
+                  </m:ctrlPr>
+                </m:sSubPr>
+                <m:e>
+                  <m:r>
+                    <w:rPr>
+                      <w:rFonts w:ascii="Cambria Math" w:hAnsi="Cambria Math"/>
+                      <w:lang w:val="es-AR"/>
+                    </w:rPr>
+                    <m:t>x</m:t>
+                  </m:r>
+                </m:e>
+                <m:sub>
+                  <m:r>
+                    <w:rPr>
+                      <w:rFonts w:ascii="Cambria Math" w:hAnsi="Cambria Math"/>
+                      <w:lang w:val="es-AR"/>
+                    </w:rPr>
+                    <m:t>0</m:t>
+                  </m:r>
+                </m:sub>
+              </m:sSub>
+            </m:e>
+          </m:d>
+          <m:r>
+            <w:rPr>
+              <w:rFonts w:ascii="Cambria Math" w:hAnsi="Cambria Math"/>
+              <w:lang w:val="es-AR"/>
+            </w:rPr>
+            <m:t xml:space="preserve">= </m:t>
+          </m:r>
+          <m:func>
+            <m:funcPr>
+              <m:ctrlPr>
+                <w:rPr>
+                  <w:rFonts w:ascii="Cambria Math" w:hAnsi="Cambria Math"/>
+                  <w:i/>
+                  <w:lang w:val="es-AR"/>
+                </w:rPr>
+              </m:ctrlPr>
+            </m:funcPr>
+            <m:fName>
+              <m:limLow>
+                <m:limLowPr>
+                  <m:ctrlPr>
+                    <w:rPr>
+                      <w:rFonts w:ascii="Cambria Math" w:hAnsi="Cambria Math"/>
+                      <w:i/>
+                      <w:lang w:val="es-AR"/>
+                    </w:rPr>
+                  </m:ctrlPr>
+                </m:limLowPr>
+                <m:e>
+                  <m:r>
+                    <m:rPr>
+                      <m:sty m:val="p"/>
+                    </m:rPr>
+                    <w:rPr>
+                      <w:rFonts w:ascii="Cambria Math" w:hAnsi="Cambria Math"/>
+                    </w:rPr>
+                    <m:t>lim</m:t>
+                  </m:r>
+                </m:e>
+                <m:lim>
+                  <m:r>
+                    <w:rPr>
+                      <w:rFonts w:ascii="Cambria Math" w:hAnsi="Cambria Math"/>
+                    </w:rPr>
+                    <m:t>x</m:t>
+                  </m:r>
+                  <m:r>
+                    <w:rPr>
+                      <w:rFonts w:ascii="Cambria Math" w:hAnsi="Cambria Math"/>
+                    </w:rPr>
+                    <m:t>→</m:t>
+                  </m:r>
+                  <m:sSub>
+                    <m:sSubPr>
+                      <m:ctrlPr>
+                        <w:rPr>
+                          <w:rFonts w:ascii="Cambria Math" w:hAnsi="Cambria Math"/>
+                          <w:i/>
+                          <w:lang w:val="es-AR"/>
+                        </w:rPr>
+                      </m:ctrlPr>
+                    </m:sSubPr>
+                    <m:e>
+                      <m:r>
+                        <w:rPr>
+                          <w:rFonts w:ascii="Cambria Math" w:hAnsi="Cambria Math"/>
+                          <w:lang w:val="es-AR"/>
+                        </w:rPr>
+                        <m:t>x</m:t>
+                      </m:r>
+                    </m:e>
+                    <m:sub>
+                      <m:r>
+                        <w:rPr>
+                          <w:rFonts w:ascii="Cambria Math" w:hAnsi="Cambria Math"/>
+                          <w:lang w:val="es-AR"/>
+                        </w:rPr>
+                        <m:t>0</m:t>
+                      </m:r>
+                    </m:sub>
+                  </m:sSub>
+                </m:lim>
+              </m:limLow>
+            </m:fName>
+            <m:e>
+              <m:f>
+                <m:fPr>
+                  <m:ctrlPr>
+                    <w:rPr>
+                      <w:rFonts w:ascii="Cambria Math" w:hAnsi="Cambria Math"/>
+                      <w:i/>
+                      <w:lang w:val="es-AR"/>
+                    </w:rPr>
+                  </m:ctrlPr>
+                </m:fPr>
+                <m:num>
+                  <m:r>
+                    <w:rPr>
+                      <w:rFonts w:ascii="Cambria Math" w:hAnsi="Cambria Math"/>
+                      <w:lang w:val="es-AR"/>
+                    </w:rPr>
+                    <m:t>f</m:t>
+                  </m:r>
+                  <m:d>
+                    <m:dPr>
+                      <m:ctrlPr>
+                        <w:rPr>
+                          <w:rFonts w:ascii="Cambria Math" w:hAnsi="Cambria Math"/>
+                          <w:i/>
+                          <w:lang w:val="es-AR"/>
+                        </w:rPr>
+                      </m:ctrlPr>
+                    </m:dPr>
+                    <m:e>
+                      <m:r>
+                        <w:rPr>
+                          <w:rFonts w:ascii="Cambria Math" w:hAnsi="Cambria Math"/>
+                          <w:lang w:val="es-AR"/>
+                        </w:rPr>
+                        <m:t>x</m:t>
+                      </m:r>
+                    </m:e>
+                  </m:d>
+                  <m:r>
+                    <w:rPr>
+                      <w:rFonts w:ascii="Cambria Math" w:hAnsi="Cambria Math"/>
+                      <w:lang w:val="es-AR"/>
+                    </w:rPr>
+                    <m:t>-f(</m:t>
+                  </m:r>
+                  <m:sSub>
+                    <m:sSubPr>
+                      <m:ctrlPr>
+                        <w:rPr>
+                          <w:rFonts w:ascii="Cambria Math" w:hAnsi="Cambria Math"/>
+                          <w:i/>
+                          <w:lang w:val="es-AR"/>
+                        </w:rPr>
+                      </m:ctrlPr>
+                    </m:sSubPr>
+                    <m:e>
+                      <m:r>
+                        <w:rPr>
+                          <w:rFonts w:ascii="Cambria Math" w:hAnsi="Cambria Math"/>
+                          <w:lang w:val="es-AR"/>
+                        </w:rPr>
+                        <m:t>x</m:t>
+                      </m:r>
+                    </m:e>
+                    <m:sub>
+                      <m:r>
+                        <w:rPr>
+                          <w:rFonts w:ascii="Cambria Math" w:hAnsi="Cambria Math"/>
+                          <w:lang w:val="es-AR"/>
+                        </w:rPr>
+                        <m:t>0</m:t>
+                      </m:r>
+                    </m:sub>
+                  </m:sSub>
+                  <m:r>
+                    <w:rPr>
+                      <w:rFonts w:ascii="Cambria Math" w:hAnsi="Cambria Math"/>
+                      <w:lang w:val="es-AR"/>
+                    </w:rPr>
+                    <m:t>)</m:t>
+                  </m:r>
+                </m:num>
+                <m:den>
+                  <m:r>
+                    <w:rPr>
+                      <w:rFonts w:ascii="Cambria Math" w:hAnsi="Cambria Math"/>
+                      <w:lang w:val="es-AR"/>
+                    </w:rPr>
+                    <m:t>x-</m:t>
+                  </m:r>
+                  <m:sSub>
+                    <m:sSubPr>
+                      <m:ctrlPr>
+                        <w:rPr>
+                          <w:rFonts w:ascii="Cambria Math" w:hAnsi="Cambria Math"/>
+                          <w:i/>
+                          <w:lang w:val="es-AR"/>
+                        </w:rPr>
+                      </m:ctrlPr>
+                    </m:sSubPr>
+                    <m:e>
+                      <m:r>
+                        <w:rPr>
+                          <w:rFonts w:ascii="Cambria Math" w:hAnsi="Cambria Math"/>
+                          <w:lang w:val="es-AR"/>
+                        </w:rPr>
+                        <m:t>x</m:t>
+                      </m:r>
+                    </m:e>
+                    <m:sub>
+                      <m:r>
+                        <w:rPr>
+                          <w:rFonts w:ascii="Cambria Math" w:hAnsi="Cambria Math"/>
+                          <w:lang w:val="es-AR"/>
+                        </w:rPr>
+                        <m:t>0</m:t>
+                      </m:r>
+                    </m:sub>
+                  </m:sSub>
+                </m:den>
+              </m:f>
+            </m:e>
+          </m:func>
+        </m:oMath>
+      </m:oMathPara>
+    </w:p>
+    <w:p>
+      <w:pPr>
+        <w:jc w:val="center"/>
+        <w:rPr>
+          <w:lang w:val="es-AR"/>
+        </w:rPr>
+      </w:pPr>
+      <m:oMathPara>
+        <m:oMath>
+          <m:sSup>
+            <m:sSupPr>
+              <m:ctrlPr>
+                <w:rPr>
+                  <w:rFonts w:ascii="Cambria Math" w:hAnsi="Cambria Math"/>
+                  <w:i/>
+                  <w:lang w:val="es-AR"/>
+                </w:rPr>
+              </m:ctrlPr>
+            </m:sSupPr>
+            <m:e>
+              <m:r>
+                <w:rPr>
+                  <w:rFonts w:ascii="Cambria Math" w:hAnsi="Cambria Math"/>
+                  <w:lang w:val="es-AR"/>
+                </w:rPr>
+                <m:t>f</m:t>
+              </m:r>
+            </m:e>
+            <m:sup>
+              <m:r>
+                <w:rPr>
+                  <w:rFonts w:ascii="Cambria Math" w:hAnsi="Cambria Math"/>
+                  <w:lang w:val="es-AR"/>
+                </w:rPr>
+                <m:t>'</m:t>
+              </m:r>
+            </m:sup>
+          </m:sSup>
+          <m:d>
+            <m:dPr>
+              <m:ctrlPr>
+                <w:rPr>
+                  <w:rFonts w:ascii="Cambria Math" w:hAnsi="Cambria Math"/>
+                  <w:i/>
+                  <w:lang w:val="es-AR"/>
+                </w:rPr>
+              </m:ctrlPr>
+            </m:dPr>
+            <m:e>
+              <m:sSub>
+                <m:sSubPr>
+                  <m:ctrlPr>
+                    <w:rPr>
+                      <w:rFonts w:ascii="Cambria Math" w:hAnsi="Cambria Math"/>
+                      <w:i/>
+                      <w:lang w:val="es-AR"/>
+                    </w:rPr>
+                  </m:ctrlPr>
+                </m:sSubPr>
+                <m:e>
+                  <m:r>
+                    <w:rPr>
+                      <w:rFonts w:ascii="Cambria Math" w:hAnsi="Cambria Math"/>
+                      <w:lang w:val="es-AR"/>
+                    </w:rPr>
+                    <m:t>x</m:t>
+                  </m:r>
+                </m:e>
+                <m:sub>
+                  <m:r>
+                    <w:rPr>
+                      <w:rFonts w:ascii="Cambria Math" w:hAnsi="Cambria Math"/>
+                      <w:lang w:val="es-AR"/>
+                    </w:rPr>
+                    <m:t>0</m:t>
+                  </m:r>
+                </m:sub>
+              </m:sSub>
+            </m:e>
+          </m:d>
+          <m:r>
+            <w:rPr>
+              <w:rFonts w:ascii="Cambria Math" w:hAnsi="Cambria Math"/>
+              <w:lang w:val="es-AR"/>
+            </w:rPr>
+            <m:t>≈</m:t>
+          </m:r>
+          <m:r>
+            <w:rPr>
+              <w:rFonts w:ascii="Cambria Math" w:hAnsi="Cambria Math"/>
+              <w:lang w:val="es-AR"/>
+            </w:rPr>
+            <m:t xml:space="preserve"> </m:t>
+          </m:r>
+          <m:f>
+            <m:fPr>
+              <m:ctrlPr>
+                <w:rPr>
+                  <w:rFonts w:ascii="Cambria Math" w:hAnsi="Cambria Math"/>
+                  <w:i/>
+                  <w:lang w:val="es-AR"/>
+                </w:rPr>
+              </m:ctrlPr>
+            </m:fPr>
+            <m:num>
+              <m:r>
+                <w:rPr>
+                  <w:rFonts w:ascii="Cambria Math" w:hAnsi="Cambria Math"/>
+                  <w:lang w:val="es-AR"/>
+                </w:rPr>
+                <m:t>f</m:t>
+              </m:r>
+              <m:d>
+                <m:dPr>
+                  <m:ctrlPr>
+                    <w:rPr>
+                      <w:rFonts w:ascii="Cambria Math" w:hAnsi="Cambria Math"/>
+                      <w:i/>
+                      <w:lang w:val="es-AR"/>
+                    </w:rPr>
+                  </m:ctrlPr>
+                </m:dPr>
+                <m:e>
+                  <m:r>
+                    <w:rPr>
+                      <w:rFonts w:ascii="Cambria Math" w:hAnsi="Cambria Math"/>
+                      <w:lang w:val="es-AR"/>
+                    </w:rPr>
+                    <m:t>x</m:t>
+                  </m:r>
+                </m:e>
+              </m:d>
+              <m:r>
+                <w:rPr>
+                  <w:rFonts w:ascii="Cambria Math" w:hAnsi="Cambria Math"/>
+                  <w:lang w:val="es-AR"/>
+                </w:rPr>
+                <m:t>-f(</m:t>
+              </m:r>
+              <m:sSub>
+                <m:sSubPr>
+                  <m:ctrlPr>
+                    <w:rPr>
+                      <w:rFonts w:ascii="Cambria Math" w:hAnsi="Cambria Math"/>
+                      <w:i/>
+                      <w:lang w:val="es-AR"/>
+                    </w:rPr>
+                  </m:ctrlPr>
+                </m:sSubPr>
+                <m:e>
+                  <m:r>
+                    <w:rPr>
+                      <w:rFonts w:ascii="Cambria Math" w:hAnsi="Cambria Math"/>
+                      <w:lang w:val="es-AR"/>
+                    </w:rPr>
+                    <m:t>x</m:t>
+                  </m:r>
+                </m:e>
+                <m:sub>
+                  <m:r>
+                    <w:rPr>
+                      <w:rFonts w:ascii="Cambria Math" w:hAnsi="Cambria Math"/>
+                      <w:lang w:val="es-AR"/>
+                    </w:rPr>
+                    <m:t>0</m:t>
+                  </m:r>
+                </m:sub>
+              </m:sSub>
+              <m:r>
+                <w:rPr>
+                  <w:rFonts w:ascii="Cambria Math" w:hAnsi="Cambria Math"/>
+                  <w:lang w:val="es-AR"/>
+                </w:rPr>
+                <m:t>)</m:t>
+              </m:r>
+            </m:num>
+            <m:den>
+              <m:r>
+                <w:rPr>
+                  <w:rFonts w:ascii="Cambria Math" w:hAnsi="Cambria Math"/>
+                  <w:lang w:val="es-AR"/>
+                </w:rPr>
+                <m:t>x-</m:t>
+              </m:r>
+              <m:sSub>
+                <m:sSubPr>
+                  <m:ctrlPr>
+                    <w:rPr>
+                      <w:rFonts w:ascii="Cambria Math" w:hAnsi="Cambria Math"/>
+                      <w:i/>
+                      <w:lang w:val="es-AR"/>
+                    </w:rPr>
+                  </m:ctrlPr>
+                </m:sSubPr>
+                <m:e>
+                  <m:r>
+                    <w:rPr>
+                      <w:rFonts w:ascii="Cambria Math" w:hAnsi="Cambria Math"/>
+                      <w:lang w:val="es-AR"/>
+                    </w:rPr>
+                    <m:t>x</m:t>
+                  </m:r>
+                </m:e>
+                <m:sub>
+                  <m:r>
+                    <w:rPr>
+                      <w:rFonts w:ascii="Cambria Math" w:hAnsi="Cambria Math"/>
+                      <w:lang w:val="es-AR"/>
+                    </w:rPr>
+                    <m:t>0</m:t>
+                  </m:r>
+                </m:sub>
+              </m:sSub>
+            </m:den>
+          </m:f>
+        </m:oMath>
+      </m:oMathPara>
+    </w:p>
+    <w:p>
+      <w:pPr>
+        <w:jc w:val="center"/>
+        <w:rPr>
+          <w:lang w:val="es-AR"/>
+        </w:rPr>
+      </w:pPr>
+      <m:oMathPara>
+        <m:oMath>
+          <m:r>
+            <w:rPr>
+              <w:rFonts w:ascii="Cambria Math" w:hAnsi="Cambria Math"/>
+              <w:lang w:val="es-AR"/>
+            </w:rPr>
+            <m:t>f</m:t>
+          </m:r>
+          <m:d>
+            <m:dPr>
+              <m:ctrlPr>
+                <w:rPr>
+                  <w:rFonts w:ascii="Cambria Math" w:hAnsi="Cambria Math"/>
+                  <w:i/>
+                  <w:lang w:val="es-AR"/>
+                </w:rPr>
+              </m:ctrlPr>
+            </m:dPr>
+            <m:e>
+              <m:r>
+                <w:rPr>
+                  <w:rFonts w:ascii="Cambria Math" w:hAnsi="Cambria Math"/>
+                  <w:lang w:val="es-AR"/>
+                </w:rPr>
+                <m:t>x</m:t>
+              </m:r>
+            </m:e>
+          </m:d>
+          <m:r>
+            <w:rPr>
+              <w:rFonts w:ascii="Cambria Math" w:hAnsi="Cambria Math"/>
+              <w:lang w:val="es-AR"/>
+            </w:rPr>
+            <m:t>≈</m:t>
+          </m:r>
+          <m:sSup>
+            <m:sSupPr>
+              <m:ctrlPr>
+                <w:rPr>
+                  <w:rFonts w:ascii="Cambria Math" w:hAnsi="Cambria Math"/>
+                  <w:i/>
+                  <w:lang w:val="es-AR"/>
+                </w:rPr>
+              </m:ctrlPr>
+            </m:sSupPr>
+            <m:e>
+              <m:r>
+                <w:rPr>
+                  <w:rFonts w:ascii="Cambria Math" w:hAnsi="Cambria Math"/>
+                  <w:lang w:val="es-AR"/>
+                </w:rPr>
+                <m:t>f</m:t>
+              </m:r>
+            </m:e>
+            <m:sup>
+              <m:r>
+                <w:rPr>
+                  <w:rFonts w:ascii="Cambria Math" w:hAnsi="Cambria Math"/>
+                  <w:lang w:val="es-AR"/>
+                </w:rPr>
+                <m:t>'</m:t>
+              </m:r>
+            </m:sup>
+          </m:sSup>
+          <m:d>
+            <m:dPr>
+              <m:ctrlPr>
+                <w:rPr>
+                  <w:rFonts w:ascii="Cambria Math" w:hAnsi="Cambria Math"/>
+                  <w:i/>
+                  <w:lang w:val="es-AR"/>
+                </w:rPr>
+              </m:ctrlPr>
+            </m:dPr>
+            <m:e>
+              <m:sSub>
+                <m:sSubPr>
+                  <m:ctrlPr>
+                    <w:rPr>
+                      <w:rFonts w:ascii="Cambria Math" w:hAnsi="Cambria Math"/>
+                      <w:i/>
+                      <w:lang w:val="es-AR"/>
+                    </w:rPr>
+                  </m:ctrlPr>
+                </m:sSubPr>
+                <m:e>
+                  <m:r>
+                    <w:rPr>
+                      <w:rFonts w:ascii="Cambria Math" w:hAnsi="Cambria Math"/>
+                      <w:lang w:val="es-AR"/>
+                    </w:rPr>
+                    <m:t>x</m:t>
+                  </m:r>
+                </m:e>
+                <m:sub>
+                  <m:r>
+                    <w:rPr>
+                      <w:rFonts w:ascii="Cambria Math" w:hAnsi="Cambria Math"/>
+                      <w:lang w:val="es-AR"/>
+                    </w:rPr>
+                    <m:t>0</m:t>
+                  </m:r>
+                </m:sub>
+              </m:sSub>
+            </m:e>
+          </m:d>
+          <m:r>
+            <w:rPr>
+              <w:rFonts w:ascii="Cambria Math" w:hAnsi="Cambria Math"/>
+              <w:lang w:val="es-AR"/>
+            </w:rPr>
+            <m:t>∙</m:t>
+          </m:r>
+          <m:d>
+            <m:dPr>
+              <m:ctrlPr>
+                <w:rPr>
+                  <w:rFonts w:ascii="Cambria Math" w:hAnsi="Cambria Math"/>
+                  <w:i/>
+                  <w:lang w:val="es-AR"/>
+                </w:rPr>
+              </m:ctrlPr>
+            </m:dPr>
+            <m:e>
+              <m:r>
+                <w:rPr>
+                  <w:rFonts w:ascii="Cambria Math" w:hAnsi="Cambria Math"/>
+                  <w:lang w:val="es-AR"/>
+                </w:rPr>
+                <m:t>x-</m:t>
+              </m:r>
+              <m:sSub>
+                <m:sSubPr>
+                  <m:ctrlPr>
+                    <w:rPr>
+                      <w:rFonts w:ascii="Cambria Math" w:hAnsi="Cambria Math"/>
+                      <w:i/>
+                      <w:lang w:val="es-AR"/>
+                    </w:rPr>
+                  </m:ctrlPr>
+                </m:sSubPr>
+                <m:e>
+                  <m:r>
+                    <w:rPr>
+                      <w:rFonts w:ascii="Cambria Math" w:hAnsi="Cambria Math"/>
+                      <w:lang w:val="es-AR"/>
+                    </w:rPr>
+                    <m:t>x</m:t>
+                  </m:r>
+                </m:e>
+                <m:sub>
+                  <m:r>
+                    <w:rPr>
+                      <w:rFonts w:ascii="Cambria Math" w:hAnsi="Cambria Math"/>
+                      <w:lang w:val="es-AR"/>
+                    </w:rPr>
+                    <m:t>0</m:t>
+                  </m:r>
+                </m:sub>
+              </m:sSub>
+            </m:e>
+          </m:d>
+          <m:r>
+            <w:rPr>
+              <w:rFonts w:ascii="Cambria Math" w:hAnsi="Cambria Math"/>
+              <w:lang w:val="es-AR"/>
+            </w:rPr>
+            <m:t>+</m:t>
+          </m:r>
+          <m:r>
+            <w:rPr>
+              <w:rFonts w:ascii="Cambria Math" w:hAnsi="Cambria Math"/>
+              <w:lang w:val="es-AR"/>
+            </w:rPr>
+            <m:t>f</m:t>
+          </m:r>
+          <m:d>
+            <m:dPr>
+              <m:ctrlPr>
+                <w:rPr>
+                  <w:rFonts w:ascii="Cambria Math" w:hAnsi="Cambria Math"/>
+                  <w:i/>
+                  <w:lang w:val="es-AR"/>
+                </w:rPr>
+              </m:ctrlPr>
+            </m:dPr>
+            <m:e>
+              <m:sSub>
+                <m:sSubPr>
+                  <m:ctrlPr>
+                    <w:rPr>
+                      <w:rFonts w:ascii="Cambria Math" w:hAnsi="Cambria Math"/>
+                      <w:i/>
+                      <w:lang w:val="es-AR"/>
+                    </w:rPr>
+                  </m:ctrlPr>
+                </m:sSubPr>
+                <m:e>
+                  <m:r>
+                    <w:rPr>
+                      <w:rFonts w:ascii="Cambria Math" w:hAnsi="Cambria Math"/>
+                      <w:lang w:val="es-AR"/>
+                    </w:rPr>
+                    <m:t>x</m:t>
+                  </m:r>
+                </m:e>
+                <m:sub>
+                  <m:r>
+                    <w:rPr>
+                      <w:rFonts w:ascii="Cambria Math" w:hAnsi="Cambria Math"/>
+                      <w:lang w:val="es-AR"/>
+                    </w:rPr>
+                    <m:t>0</m:t>
+                  </m:r>
+                </m:sub>
+              </m:sSub>
+            </m:e>
+          </m:d>
+        </m:oMath>
+      </m:oMathPara>
+    </w:p>
+    <w:p>
+      <w:pPr>
+        <w:rPr>
+          <w:lang w:val="es-AR"/>
+        </w:rPr>
+      </w:pPr>
+      <w:r>
+        <w:rPr>
+          <w:lang w:val="es-AR"/>
+        </w:rPr>
+        <w:t>Esta recta tiene como pendiente a la derivada de la función en el punto x</w:t>
+      </w:r>
+      <w:r>
+        <w:rPr>
+          <w:vertAlign w:val="subscript"/>
+          <w:lang w:val="es-AR"/>
+        </w:rPr>
+        <w:t>0</w:t>
+      </w:r>
+      <w:r>
+        <w:rPr>
+          <w:lang w:val="es-AR"/>
+        </w:rPr>
+        <w:t xml:space="preserve">. </w:t>
+      </w:r>
+      <w:r>
+        <w:rPr>
+          <w:lang w:val="es-AR"/>
+        </w:rPr>
+        <w:t>Eso implica que, si x es cercana a x</w:t>
+      </w:r>
+      <w:r>
+        <w:rPr>
+          <w:vertAlign w:val="subscript"/>
+          <w:lang w:val="es-AR"/>
+        </w:rPr>
+        <w:t>0</w:t>
+      </w:r>
+      <w:r>
+        <w:rPr>
+          <w:lang w:val="es-AR"/>
+        </w:rPr>
+        <w:t xml:space="preserve">, esta recta es una aproximación a la función. </w:t>
+      </w:r>
+      <w:r>
+        <w:rPr>
+          <w:lang w:val="es-AR"/>
+        </w:rPr>
+        <w:t>Pero no son iguales, obviamente. Tienen una diferencia. Esa diferencia se denomina el error de aproximación</w:t>
+      </w:r>
+      <w:r>
+        <w:rPr>
+          <w:lang w:val="es-AR"/>
+        </w:rPr>
+        <w:t xml:space="preserve"> (entre la función y la recta tangente).</w:t>
+      </w:r>
+      <w:r>
+        <w:rPr>
+          <w:lang w:val="es-AR"/>
+        </w:rPr>
+        <w:t xml:space="preserve"> Este error tiende a cero a medida que x tiende a x</w:t>
+      </w:r>
+      <w:r>
+        <w:rPr>
+          <w:vertAlign w:val="subscript"/>
+          <w:lang w:val="es-AR"/>
+        </w:rPr>
+        <w:t>0</w:t>
+      </w:r>
+      <w:r>
+        <w:rPr>
+          <w:lang w:val="es-AR"/>
+        </w:rPr>
+        <w:t xml:space="preserve">. </w:t>
+      </w:r>
+      <w:r>
+        <w:rPr>
+          <w:lang w:val="es-AR"/>
+        </w:rPr>
+        <w:t>P</w:t>
+      </w:r>
+      <w:r>
+        <w:rPr>
+          <w:lang w:val="es-AR"/>
+        </w:rPr>
+        <w:t>uesto</w:t>
+      </w:r>
+      <w:r>
+        <w:rPr>
+          <w:lang w:val="es-AR"/>
+        </w:rPr>
+        <w:t xml:space="preserve"> </w:t>
+      </w:r>
+      <w:r>
+        <w:rPr>
+          <w:lang w:val="es-AR"/>
+        </w:rPr>
+        <w:t>que el límite tiende a cero</w:t>
+      </w:r>
+      <w:r>
+        <w:rPr>
+          <w:lang w:val="es-AR"/>
+        </w:rPr>
+        <w:t>, este error de aproximación tiende a cero mucho más rápido que x a x</w:t>
+      </w:r>
+      <w:r>
+        <w:rPr>
+          <w:vertAlign w:val="subscript"/>
+          <w:lang w:val="es-AR"/>
+        </w:rPr>
+        <w:t>0</w:t>
+      </w:r>
+      <w:r>
+        <w:rPr>
+          <w:lang w:val="es-AR"/>
+        </w:rPr>
+        <w:t xml:space="preserve">. </w:t>
+      </w:r>
+      <w:r>
+        <w:rPr>
+          <w:lang w:val="es-AR"/>
+        </w:rPr>
+        <w:t>Es decir, su error de aproximación es menor.</w:t>
+      </w:r>
+    </w:p>
+    <w:p>
+      <w:pPr>
+        <w:rPr>
+          <w:lang w:val="es-AR"/>
+        </w:rPr>
+      </w:pPr>
+      <w:r>
+        <w:rPr>
+          <w:lang w:val="es-AR"/>
+        </w:rPr>
+        <w:lastRenderedPageBreak/>
+        <w:t>La recta tangente es la única con esta propiedad. Es decir, de todas las rectas que pasen por el punto (x</w:t>
+      </w:r>
+      <w:r>
+        <w:rPr>
+          <w:vertAlign w:val="subscript"/>
+          <w:lang w:val="es-AR"/>
+        </w:rPr>
+        <w:t>0</w:t>
+      </w:r>
+      <w:r>
+        <w:rPr>
+          <w:lang w:val="es-AR"/>
+        </w:rPr>
+        <w:t>, f(x</w:t>
+      </w:r>
+      <w:r>
+        <w:rPr>
+          <w:vertAlign w:val="subscript"/>
+          <w:lang w:val="es-AR"/>
+        </w:rPr>
+        <w:t>0</w:t>
+      </w:r>
+      <w:r>
+        <w:rPr>
+          <w:lang w:val="es-AR"/>
+        </w:rPr>
+        <w:t>)), la tangente es la mejor aproxima</w:t>
+      </w:r>
+      <w:r>
+        <w:rPr>
+          <w:lang w:val="es-AR"/>
+        </w:rPr>
+        <w:t>ción lineal</w:t>
+      </w:r>
+      <w:r>
+        <w:rPr>
+          <w:lang w:val="es-AR"/>
+        </w:rPr>
+        <w:t xml:space="preserve"> a la función f.</w:t>
+      </w:r>
+      <w:r>
+        <w:rPr>
+          <w:lang w:val="es-AR"/>
+        </w:rPr>
+        <w:t xml:space="preserve"> Es decir, la derivada es la pendiente de la recta que mejor se pega a la función. Por lo tanto, si elijo un punto en el eje x cercano a la raíz, </w:t>
+      </w:r>
+      <w:r>
+        <w:rPr>
+          <w:lang w:val="es-AR"/>
+        </w:rPr>
+        <w:t>es de esperar que</w:t>
+      </w:r>
+      <w:r>
+        <w:rPr>
+          <w:lang w:val="es-AR"/>
+        </w:rPr>
+        <w:t xml:space="preserve"> la intersección de la tangente con el eje x también sea cercana a la raíz.</w:t>
+      </w:r>
+      <w:r>
+        <w:rPr>
+          <w:lang w:val="es-AR"/>
+        </w:rPr>
+        <w:t xml:space="preserve"> Y este razonamiento es la base del método de Newton-Raphson.</w:t>
+      </w:r>
+    </w:p>
+    <w:p>
+      <w:pPr>
+        <w:rPr>
+          <w:lang w:val="es-AR"/>
+        </w:rPr>
+      </w:pPr>
+      <w:r>
+        <w:rPr>
+          <w:lang w:val="es-AR"/>
+        </w:rPr>
+        <w:t>Este método itera a partir de esa conclusión. Tomando esa intersección con el eje x, obtengo una nueva tangente que me vuelve a dar una buena aproximación a la raíz, y repito el proceso, obteniendo en cada iteración una mejor aproximación a la raíz.</w:t>
+      </w:r>
+    </w:p>
+    <w:p>
+      <w:pPr>
+        <w:rPr>
+          <w:lang w:val="es-AR"/>
+        </w:rPr>
+      </w:pPr>
+      <w:r>
+        <w:rPr>
+          <w:lang w:val="es-AR"/>
+        </w:rPr>
+        <w:t xml:space="preserve">El método parte de un valor inicial que se introduce en una expresión relacionada con la ecuación, obteniendo así un resultado. Ese resultado se introduce en la misma expresión, obteniendo un nuevo resultado, y así sucesivamente. Si la elección del valor inicial es buena, cada vez que introducimos unos de los resultados obtenidos en esa expresión (es decir, cada vez que realizamos una iteración del método) el método nos proporciona una aproximación a la solución real mejor que la que </w:t>
       </w:r>
       <w:r>
         <w:rPr>
@@ -5467,387 +7910,44 @@
     </w:p>
     <w:p>
       <w:pPr>
-        <w:rPr>
-          <w:lang w:val="es-AR"/>
-        </w:rPr>
-      </w:pPr>
-      <w:r>
-        <w:rPr>
-          <w:lang w:val="es-AR"/>
-        </w:rPr>
-        <w:t xml:space="preserve">O sea que la cosa consiste en elegir bien </w:t>
-      </w:r>
-      <w:r>
-        <w:rPr>
-          <w:lang w:val="es-AR"/>
-        </w:rPr>
-        <w:t>S</w:t>
-      </w:r>
-      <w:r>
-        <w:rPr>
-          <w:vertAlign w:val="subscript"/>
-          <w:lang w:val="es-AR"/>
-        </w:rPr>
-        <w:t>0</w:t>
-      </w:r>
-      <w:r>
-        <w:rPr>
-          <w:lang w:val="es-AR"/>
-        </w:rPr>
-        <w:t xml:space="preserve">, meterlo en esa expresión para obtener </w:t>
-      </w:r>
-      <w:r>
-        <w:rPr>
-          <w:lang w:val="es-AR"/>
-        </w:rPr>
-        <w:t>S</w:t>
-      </w:r>
-      <w:r>
-        <w:rPr>
-          <w:vertAlign w:val="subscript"/>
-          <w:lang w:val="es-AR"/>
-        </w:rPr>
-        <w:t>1</w:t>
-      </w:r>
-      <w:r>
-        <w:rPr>
-          <w:lang w:val="es-AR"/>
-        </w:rPr>
-        <w:t xml:space="preserve">, meter después </w:t>
-      </w:r>
-      <w:r>
-        <w:rPr>
-          <w:lang w:val="es-AR"/>
-        </w:rPr>
-        <w:t>S</w:t>
-      </w:r>
-      <w:r>
-        <w:rPr>
-          <w:vertAlign w:val="subscript"/>
-          <w:lang w:val="es-AR"/>
-        </w:rPr>
-        <w:t>1</w:t>
-      </w:r>
-      <w:r>
-        <w:rPr>
-          <w:lang w:val="es-AR"/>
-        </w:rPr>
-        <w:t xml:space="preserve"> obteniendo así </w:t>
-      </w:r>
-      <w:r>
-        <w:rPr>
-          <w:lang w:val="es-AR"/>
-        </w:rPr>
-        <w:t>S</w:t>
-      </w:r>
-      <w:r>
-        <w:rPr>
-          <w:vertAlign w:val="subscript"/>
-          <w:lang w:val="es-AR"/>
-        </w:rPr>
-        <w:t>2</w:t>
-      </w:r>
-      <w:r>
-        <w:rPr>
-          <w:lang w:val="es-AR"/>
-        </w:rPr>
-        <w:t xml:space="preserve">, y así sucesivamente. Y la cosa es que cada </w:t>
-      </w:r>
-      <w:r>
-        <w:rPr>
-          <w:lang w:val="es-AR"/>
-        </w:rPr>
-        <w:t>S</w:t>
-      </w:r>
-      <w:r>
-        <w:rPr>
-          <w:vertAlign w:val="subscript"/>
-          <w:lang w:val="es-AR"/>
-        </w:rPr>
-        <w:t>K</w:t>
-      </w:r>
-      <w:r>
-        <w:rPr>
-          <w:lang w:val="es-AR"/>
-        </w:rPr>
-        <w:t xml:space="preserve"> que obtenemos e</w:t>
-      </w:r>
-      <w:r>
-        <w:rPr>
-          <w:lang w:val="es-AR"/>
-        </w:rPr>
-        <w:t>s una</w:t>
-      </w:r>
-      <w:r>
-        <w:rPr>
-          <w:lang w:val="es-AR"/>
-        </w:rPr>
-        <w:t xml:space="preserve"> mejor aproximación a una solución de f(x)=0 que los valores obtenidos antes. Bien, ¿no? La fórmula necesaria para aplicar el método es sencilla y las operaciones nos las puede hacer una máquina. Pero queda un «pequeño» detalle: </w:t>
-      </w:r>
-    </w:p>
-    <w:p>
-      <w:pPr>
-        <w:rPr>
-          <w:b/>
-          <w:bCs/>
-          <w:lang w:val="es-AR"/>
-        </w:rPr>
-      </w:pPr>
-      <w:r>
-        <w:rPr>
-          <w:b/>
-          <w:bCs/>
-          <w:lang w:val="es-AR"/>
-        </w:rPr>
-        <w:t>¿</w:t>
-      </w:r>
-      <w:r>
-        <w:rPr>
-          <w:b/>
-          <w:bCs/>
-          <w:lang w:val="es-AR"/>
-        </w:rPr>
-        <w:t>C</w:t>
-      </w:r>
-      <w:r>
-        <w:rPr>
-          <w:b/>
-          <w:bCs/>
-          <w:lang w:val="es-AR"/>
-        </w:rPr>
-        <w:t xml:space="preserve">ómo elegimos </w:t>
-      </w:r>
-      <w:r>
-        <w:rPr>
-          <w:b/>
-          <w:bCs/>
-          <w:lang w:val="es-AR"/>
-        </w:rPr>
-        <w:t>S</w:t>
-      </w:r>
-      <w:r>
-        <w:rPr>
-          <w:b/>
-          <w:bCs/>
-          <w:vertAlign w:val="subscript"/>
-          <w:lang w:val="es-AR"/>
-        </w:rPr>
-        <w:t>0</w:t>
-      </w:r>
-      <w:r>
-        <w:rPr>
-          <w:b/>
-          <w:bCs/>
-          <w:lang w:val="es-AR"/>
-        </w:rPr>
-        <w:t>?</w:t>
-      </w:r>
-    </w:p>
-    <w:p>
-      <w:pPr>
-        <w:rPr>
-          <w:lang w:val="es-AR"/>
-        </w:rPr>
-      </w:pPr>
-      <w:r>
-        <w:rPr>
-          <w:lang w:val="es-AR"/>
-        </w:rPr>
-        <w:t xml:space="preserve">El método de Newton-Raphson tiene un problema: no tenemos un teorema de convergencia global del método. Su convergencia depende de la elección inicial de </w:t>
-      </w:r>
-      <w:r>
-        <w:rPr>
-          <w:lang w:val="es-AR"/>
-        </w:rPr>
-        <w:t>S</w:t>
-      </w:r>
-      <w:r>
-        <w:rPr>
-          <w:vertAlign w:val="subscript"/>
-          <w:lang w:val="es-AR"/>
-        </w:rPr>
-        <w:t>0</w:t>
-      </w:r>
-      <w:r>
-        <w:rPr>
-          <w:lang w:val="es-AR"/>
-        </w:rPr>
-        <w:t xml:space="preserve">. Si no elegimos bien ese valor inicial, no tendremos asegurado que los sucesivos resultados obtenidos mediante el método sean de verdad buenas aproximaciones de la solución. Por </w:t>
-      </w:r>
-      <w:r>
-        <w:rPr>
-          <w:lang w:val="es-AR"/>
-        </w:rPr>
-        <w:t>tanto,</w:t>
-      </w:r>
-      <w:r>
-        <w:rPr>
-          <w:lang w:val="es-AR"/>
-        </w:rPr>
-        <w:t xml:space="preserve"> la elección de </w:t>
-      </w:r>
-      <w:r>
-        <w:rPr>
-          <w:lang w:val="es-AR"/>
-        </w:rPr>
-        <w:t>S</w:t>
-      </w:r>
-      <w:r>
-        <w:rPr>
-          <w:vertAlign w:val="subscript"/>
-          <w:lang w:val="es-AR"/>
-        </w:rPr>
-        <w:t>0</w:t>
-      </w:r>
-      <w:r>
-        <w:rPr>
-          <w:lang w:val="es-AR"/>
-        </w:rPr>
-        <w:t xml:space="preserve"> es fundamental. Por ello vamos a dar condiciones para que en el intervalo en cuestión exista una única solución de nuestra ecuación y además el método converja a ella</w:t>
-      </w:r>
-      <w:r>
-        <w:rPr>
-          <w:lang w:val="es-AR"/>
-        </w:rPr>
-        <w:t>.</w:t>
-      </w:r>
-    </w:p>
-    <w:p>
-      <w:pPr>
-        <w:rPr>
-          <w:lang w:val="es-AR"/>
-        </w:rPr>
-      </w:pPr>
-      <w:r>
-        <w:rPr>
-          <w:lang w:val="es-AR"/>
-        </w:rPr>
-        <w:t xml:space="preserve">Debemos partir de una función f(x) de clase </w:t>
-      </w:r>
-      <w:r>
-        <w:rPr>
-          <w:lang w:val="es-AR"/>
-        </w:rPr>
-        <w:t>C</w:t>
-      </w:r>
-      <w:r>
-        <w:rPr>
-          <w:vertAlign w:val="superscript"/>
-          <w:lang w:val="es-AR"/>
-        </w:rPr>
-        <w:t>2</w:t>
-      </w:r>
-      <w:r>
-        <w:rPr>
-          <w:lang w:val="es-AR"/>
-        </w:rPr>
-        <w:t xml:space="preserve"> en el intervalo [a,</w:t>
-      </w:r>
-      <w:r>
-        <w:rPr>
-          <w:lang w:val="es-AR"/>
-        </w:rPr>
-        <w:t xml:space="preserve"> </w:t>
-      </w:r>
-      <w:r>
-        <w:rPr>
-          <w:lang w:val="es-AR"/>
-        </w:rPr>
-        <w:t>b] (es decir, al menos dos veces derivable en dicho intervalo y con segunda derivada continua en él). Entonces:</w:t>
-      </w:r>
-    </w:p>
-    <w:p>
-      <w:pPr>
-        <w:rPr>
-          <w:lang w:val="es-AR"/>
-        </w:rPr>
-      </w:pPr>
-      <w:r>
-        <w:rPr>
-          <w:lang w:val="es-AR"/>
-        </w:rPr>
-        <w:t>1.- En principio debemos escoger un intervalo en el que f(x)=0 cumpla el teorema de Bolzano para poder asegurar así que hay al menos una raíz en dicho intervalo. Es decir, f(x) debe ser continua en dicho intervalo (como le exigimos que sea derivable esta condición no da problemas) y debe cumplirse también que f(a) y f(b) tengan signos distintos.</w:t>
-      </w:r>
-    </w:p>
-    <w:p>
-      <w:pPr>
-        <w:rPr>
-          <w:lang w:val="es-AR"/>
-        </w:rPr>
-      </w:pPr>
-      <w:r>
-        <w:rPr>
-          <w:lang w:val="es-AR"/>
-        </w:rPr>
-        <w:t>2.- Debe cumplirse que la primera derivada de f sea distinta de cero en todo el intervalo.</w:t>
-      </w:r>
-    </w:p>
-    <w:p>
-      <w:pPr>
-        <w:rPr>
-          <w:lang w:val="es-AR"/>
-        </w:rPr>
-      </w:pPr>
-      <w:r>
-        <w:rPr>
-          <w:lang w:val="es-AR"/>
-        </w:rPr>
-        <w:t>3.- También se debe cumplir que la segunda derivada de f no cambie de signo en dicho intervalo</w:t>
-      </w:r>
-      <w:r>
-        <w:rPr>
-          <w:lang w:val="es-AR"/>
-        </w:rPr>
-        <w:t>,</w:t>
-      </w:r>
-      <w:r>
-        <w:rPr>
-          <w:lang w:val="es-AR"/>
-        </w:rPr>
-        <w:t xml:space="preserve"> es decir, que s</w:t>
-      </w:r>
-      <w:r>
-        <w:rPr>
-          <w:lang w:val="es-AR"/>
-        </w:rPr>
-        <w:t>e</w:t>
-      </w:r>
-      <w:r>
-        <w:rPr>
-          <w:lang w:val="es-AR"/>
-        </w:rPr>
-        <w:t>a siempre positiva o siempre negativa en [a,</w:t>
-      </w:r>
-      <w:r>
-        <w:rPr>
-          <w:lang w:val="es-AR"/>
-        </w:rPr>
-        <w:t xml:space="preserve"> </w:t>
-      </w:r>
-      <w:r>
-        <w:rPr>
-          <w:lang w:val="es-AR"/>
-        </w:rPr>
-        <w:t>b].</w:t>
-      </w:r>
-    </w:p>
-    <w:p>
-      <w:pPr>
-        <w:rPr>
-          <w:lang w:val="es-AR"/>
-        </w:rPr>
-      </w:pPr>
-      <w:r>
-        <w:rPr>
-          <w:lang w:val="es-AR"/>
-        </w:rPr>
-        <w:t>4.- Con todo esto, es claro que se cumple que</w:t>
-      </w:r>
-      <w:r>
-        <w:rPr>
-          <w:lang w:val="es-AR"/>
-        </w:rPr>
-        <w:t>:</w:t>
+        <w:pStyle w:val="Ttulo2"/>
+        <w:rPr>
+          <w:lang w:val="es-AR"/>
+        </w:rPr>
+      </w:pPr>
+      <w:bookmarkStart w:id="3" w:name="_Toc78669888"/>
+      <w:r>
+        <w:rPr>
+          <w:lang w:val="es-AR"/>
+        </w:rPr>
+        <w:t>Convergencia</w:t>
+      </w:r>
+      <w:bookmarkEnd w:id="3"/>
+    </w:p>
+    <w:p>
+      <w:pPr>
+        <w:rPr>
+          <w:lang w:val="es-AR"/>
+        </w:rPr>
+      </w:pPr>
+      <w:r>
+        <w:rPr>
+          <w:lang w:val="es-AR"/>
+        </w:rPr>
+        <w:t>A diferencia del método de bisección y de la regla falsa (en donde se garantiza la convergencia del método, es decir, hay seguridad de que uno se acerca a la solución de la ecuación), el método de Newton-Raphson no posee esta seguridad. Y en algunos casos depende del punto inicial de las iteraciones.</w:t>
+      </w:r>
+    </w:p>
+    <w:p>
+      <w:pPr>
+        <w:rPr>
+          <w:lang w:val="es-AR"/>
+        </w:rPr>
+      </w:pPr>
+      <w:r>
+        <w:rPr>
+          <w:lang w:val="es-AR"/>
+        </w:rPr>
+        <w:t>Veamos un caso muy ilustrativo, el ejemplo del arco-tangente de x. Si elegimos un valor de inicio “correcto”, la solución es rápida.</w:t>
       </w:r>
     </w:p>
     <w:p>
@@ -5859,279 +7959,12 @@
       </w:pPr>
       <w:r>
         <w:rPr>
-          <w:lang w:val="es-AR"/>
-        </w:rPr>
-        <w:t>f(a)∙</w:t>
-      </w:r>
-      <w:r>
-        <w:rPr>
-          <w:lang w:val="es-AR"/>
-        </w:rPr>
-        <w:t xml:space="preserve"> </w:t>
-      </w:r>
-      <w:r>
-        <w:rPr>
-          <w:lang w:val="es-AR"/>
-        </w:rPr>
-        <w:t xml:space="preserve">f </w:t>
-      </w:r>
-      <w:r>
-        <w:rPr>
-          <w:rFonts w:ascii="Arial" w:hAnsi="Arial" w:cs="Arial"/>
-          <w:lang w:val="es-AR"/>
-        </w:rPr>
-        <w:t>″</w:t>
-      </w:r>
-      <w:r>
-        <w:rPr>
-          <w:lang w:val="es-AR"/>
-        </w:rPr>
-        <w:t>(a) &gt; 0</w:t>
-      </w:r>
-    </w:p>
-    <w:p>
-      <w:pPr>
-        <w:rPr>
-          <w:lang w:val="es-AR"/>
-        </w:rPr>
-      </w:pPr>
-      <w:r>
-        <w:rPr>
-          <w:lang w:val="es-AR"/>
-        </w:rPr>
-        <w:t>o que:</w:t>
-      </w:r>
-    </w:p>
-    <w:p>
-      <w:pPr>
-        <w:jc w:val="center"/>
-        <w:rPr>
-          <w:lang w:val="es-AR"/>
-        </w:rPr>
-      </w:pPr>
-      <w:r>
-        <w:rPr>
-          <w:lang w:val="es-AR"/>
-        </w:rPr>
-        <w:t>f(b)∙</w:t>
-      </w:r>
-      <w:r>
-        <w:rPr>
-          <w:lang w:val="es-AR"/>
-        </w:rPr>
-        <w:t xml:space="preserve"> </w:t>
-      </w:r>
-      <w:r>
-        <w:rPr>
-          <w:lang w:val="es-AR"/>
-        </w:rPr>
-        <w:t xml:space="preserve">f </w:t>
-      </w:r>
-      <w:r>
-        <w:rPr>
-          <w:rFonts w:ascii="Arial" w:hAnsi="Arial" w:cs="Arial"/>
-          <w:lang w:val="es-AR"/>
-        </w:rPr>
-        <w:t>″</w:t>
-      </w:r>
-      <w:r>
-        <w:rPr>
-          <w:lang w:val="es-AR"/>
-        </w:rPr>
-        <w:t>(b) &gt; 0</w:t>
-      </w:r>
-    </w:p>
-    <w:p>
-      <w:pPr>
-        <w:rPr>
-          <w:lang w:val="es-AR"/>
-        </w:rPr>
-      </w:pPr>
-      <w:r>
-        <w:rPr>
-          <w:lang w:val="es-AR"/>
-        </w:rPr>
-        <w:t xml:space="preserve">Eligiendo como </w:t>
-      </w:r>
-      <w:r>
-        <w:rPr>
-          <w:lang w:val="es-AR"/>
-        </w:rPr>
-        <w:t>S</w:t>
-      </w:r>
-      <w:r>
-        <w:rPr>
-          <w:vertAlign w:val="subscript"/>
-          <w:lang w:val="es-AR"/>
-        </w:rPr>
-        <w:t>0</w:t>
-      </w:r>
-      <w:r>
-        <w:rPr>
-          <w:lang w:val="es-AR"/>
-        </w:rPr>
-        <w:t xml:space="preserve"> el extremo del intervalo que cumpla que ese producto es positivo</w:t>
-      </w:r>
-      <w:r>
-        <w:rPr>
-          <w:lang w:val="es-AR"/>
-        </w:rPr>
-        <w:t>,</w:t>
-      </w:r>
-      <w:r>
-        <w:rPr>
-          <w:lang w:val="es-AR"/>
-        </w:rPr>
-        <w:t xml:space="preserve"> tenemos asegurado que el método converge a la única solución de la ecuación en [a,</w:t>
-      </w:r>
-      <w:r>
-        <w:rPr>
-          <w:lang w:val="es-AR"/>
-        </w:rPr>
-        <w:t xml:space="preserve"> </w:t>
-      </w:r>
-      <w:r>
-        <w:rPr>
-          <w:lang w:val="es-AR"/>
-        </w:rPr>
-        <w:t>b].</w:t>
-      </w:r>
-    </w:p>
-    <w:p>
-      <w:pPr>
-        <w:rPr>
-          <w:lang w:val="es-AR"/>
-        </w:rPr>
-      </w:pPr>
-    </w:p>
-    <w:p>
-      <w:pPr>
-        <w:rPr>
-          <w:lang w:val="es-AR"/>
-        </w:rPr>
-      </w:pPr>
-      <m:oMathPara>
-        <m:oMath>
-          <m:sSup>
-            <m:sSupPr>
-              <m:ctrlPr>
-                <w:rPr>
-                  <w:rFonts w:ascii="Cambria Math" w:hAnsi="Cambria Math"/>
-                  <w:i/>
-                  <w:lang w:val="es-AR"/>
-                </w:rPr>
-              </m:ctrlPr>
-            </m:sSupPr>
-            <m:e>
-              <m:r>
-                <w:rPr>
-                  <w:rFonts w:ascii="Cambria Math" w:hAnsi="Cambria Math"/>
-                  <w:lang w:val="es-AR"/>
-                </w:rPr>
-                <m:t>x</m:t>
-              </m:r>
-            </m:e>
-            <m:sup>
-              <m:r>
-                <w:rPr>
-                  <w:rFonts w:ascii="Cambria Math" w:hAnsi="Cambria Math"/>
-                  <w:lang w:val="es-AR"/>
-                </w:rPr>
-                <m:t>2</m:t>
-              </m:r>
-            </m:sup>
-          </m:sSup>
-          <m:r>
-            <w:rPr>
-              <w:rFonts w:ascii="Cambria Math" w:hAnsi="Cambria Math"/>
-              <w:lang w:val="es-AR"/>
-            </w:rPr>
-            <m:t>+x-25</m:t>
-          </m:r>
-        </m:oMath>
-      </m:oMathPara>
-    </w:p>
-    <w:p>
-      <w:pPr>
-        <w:rPr>
-          <w:lang w:val="es-AR"/>
-        </w:rPr>
-      </w:pPr>
-    </w:p>
-    <w:p>
-      <w:pPr>
-        <w:pStyle w:val="Ttulo2"/>
-        <w:rPr>
-          <w:lang w:val="es-AR"/>
-        </w:rPr>
-      </w:pPr>
-      <w:r>
-        <w:rPr>
-          <w:lang w:val="es-AR"/>
-        </w:rPr>
-        <w:t>Convergencia</w:t>
-      </w:r>
-    </w:p>
-    <w:p>
-      <w:pPr>
-        <w:rPr>
-          <w:lang w:val="es-AR"/>
-        </w:rPr>
-      </w:pPr>
-      <w:r>
-        <w:rPr>
-          <w:lang w:val="es-AR"/>
-        </w:rPr>
-        <w:t>A diferencia del método de bisección y de la regla falsa (en donde se garantiza la convergencia del método, es decir, hay seguridad de que uno se acerca a la solución de la ecuación), el método de Newton-Raphson no posee esta seguridad.</w:t>
-      </w:r>
-      <w:r>
-        <w:rPr>
-          <w:lang w:val="es-AR"/>
-        </w:rPr>
-        <w:t xml:space="preserve"> Y en algunos casos depende del punto inicial de las iteraciones.</w:t>
-      </w:r>
-    </w:p>
-    <w:p>
-      <w:pPr>
-        <w:rPr>
-          <w:lang w:val="es-AR"/>
-        </w:rPr>
-      </w:pPr>
-      <w:r>
-        <w:rPr>
-          <w:lang w:val="es-AR"/>
-        </w:rPr>
-        <w:t>Veamos un caso muy ilustrativo, el ejemplo del arco-tangente de x:</w:t>
-      </w:r>
-    </w:p>
-    <w:p>
-      <w:pPr>
-        <w:rPr>
-          <w:lang w:val="es-AR"/>
-        </w:rPr>
-      </w:pPr>
-      <w:r>
-        <w:rPr>
-          <w:lang w:val="es-AR"/>
-        </w:rPr>
-        <w:t>Si elegimos un valor de inicio “correcto”, la solución es rápida.</w:t>
-      </w:r>
-    </w:p>
-    <w:p>
-      <w:pPr>
-        <w:jc w:val="center"/>
-        <w:rPr>
-          <w:lang w:val="es-AR"/>
-        </w:rPr>
-      </w:pPr>
-      <w:r>
-        <w:rPr>
           <w:noProof/>
           <w:lang w:val="es-AR"/>
         </w:rPr>
         <w:drawing>
-          <wp:inline distT="0" distB="0" distL="0" distR="0" wp14:anchorId="4044D337" wp14:editId="30D59A78">
-            <wp:extent cx="5732145" cy="1576070"/>
+          <wp:inline distT="0" distB="0" distL="0" distR="0" wp14:anchorId="57CEC7E1" wp14:editId="1ADAC9CF">
+            <wp:extent cx="4096800" cy="1126800"/>
             <wp:effectExtent l="0" t="0" r="0" b="0"/>
             <wp:docPr id="4" name="Imagen 4"/>
             <wp:cNvGraphicFramePr>
@@ -6142,81 +7975,6 @@
                 <pic:pic xmlns:pic="http://schemas.openxmlformats.org/drawingml/2006/picture">
                   <pic:nvPicPr>
                     <pic:cNvPr id="4" name="Imagen 4"/>
-                    <pic:cNvPicPr/>
-                  </pic:nvPicPr>
-                  <pic:blipFill>
-                    <a:blip r:embed="rId10">
-                      <a:extLst>
-                        <a:ext uri="{28A0092B-C50C-407E-A947-70E740481C1C}">
-                          <a14:useLocalDpi xmlns:a14="http://schemas.microsoft.com/office/drawing/2010/main" val="0"/>
-                        </a:ext>
-                      </a:extLst>
-                    </a:blip>
-                    <a:stretch>
-                      <a:fillRect/>
-                    </a:stretch>
-                  </pic:blipFill>
-                  <pic:spPr>
-                    <a:xfrm>
-                      <a:off x="0" y="0"/>
-                      <a:ext cx="5732145" cy="1576070"/>
-                    </a:xfrm>
-                    <a:prstGeom prst="rect">
-                      <a:avLst/>
-                    </a:prstGeom>
-                  </pic:spPr>
-                </pic:pic>
-              </a:graphicData>
-            </a:graphic>
-          </wp:inline>
-        </w:drawing>
-      </w:r>
-    </w:p>
-    <w:p>
-      <w:pPr>
-        <w:rPr>
-          <w:lang w:val="es-AR"/>
-        </w:rPr>
-      </w:pPr>
-    </w:p>
-    <w:p>
-      <w:pPr>
-        <w:rPr>
-          <w:lang w:val="es-AR"/>
-        </w:rPr>
-      </w:pPr>
-      <w:r>
-        <w:rPr>
-          <w:lang w:val="es-AR"/>
-        </w:rPr>
-        <w:t>Pero si nuestro valor inicial no es el “correcto”, la solución se aleja.</w:t>
-      </w:r>
-    </w:p>
-    <w:p>
-      <w:pPr>
-        <w:jc w:val="center"/>
-        <w:rPr>
-          <w:lang w:val="es-AR"/>
-        </w:rPr>
-      </w:pPr>
-      <w:r>
-        <w:rPr>
-          <w:noProof/>
-          <w:lang w:val="es-AR"/>
-        </w:rPr>
-        <w:drawing>
-          <wp:inline distT="0" distB="0" distL="0" distR="0" wp14:anchorId="0E3AA9B8" wp14:editId="644FECA6">
-            <wp:extent cx="3859200" cy="1051200"/>
-            <wp:effectExtent l="0" t="0" r="0" b="0"/>
-            <wp:docPr id="5" name="Imagen 5"/>
-            <wp:cNvGraphicFramePr>
-              <a:graphicFrameLocks xmlns:a="http://schemas.openxmlformats.org/drawingml/2006/main" noChangeAspect="1"/>
-            </wp:cNvGraphicFramePr>
-            <a:graphic xmlns:a="http://schemas.openxmlformats.org/drawingml/2006/main">
-              <a:graphicData uri="http://schemas.openxmlformats.org/drawingml/2006/picture">
-                <pic:pic xmlns:pic="http://schemas.openxmlformats.org/drawingml/2006/picture">
-                  <pic:nvPicPr>
-                    <pic:cNvPr id="5" name="Imagen 5"/>
                     <pic:cNvPicPr/>
                   </pic:nvPicPr>
                   <pic:blipFill>
@@ -6234,7 +7992,7 @@
                   <pic:spPr>
                     <a:xfrm>
                       <a:off x="0" y="0"/>
-                      <a:ext cx="3859200" cy="1051200"/>
+                      <a:ext cx="4096800" cy="1126800"/>
                     </a:xfrm>
                     <a:prstGeom prst="rect">
                       <a:avLst/>
@@ -6249,21 +8007,42 @@
     </w:p>
     <w:p>
       <w:pPr>
+        <w:rPr>
+          <w:lang w:val="es-AR"/>
+        </w:rPr>
+      </w:pPr>
+    </w:p>
+    <w:p>
+      <w:pPr>
+        <w:rPr>
+          <w:lang w:val="es-AR"/>
+        </w:rPr>
+      </w:pPr>
+      <w:r>
+        <w:rPr>
+          <w:lang w:val="es-AR"/>
+        </w:rPr>
+        <w:t>Pero si nuestro valor inicial no es el “correcto”, la solución se aleja.</w:t>
+      </w:r>
+    </w:p>
+    <w:p>
+      <w:pPr>
         <w:jc w:val="center"/>
         <w:rPr>
-          <w:lang w:val="es-AR"/>
-        </w:rPr>
-      </w:pPr>
-      <w:r>
-        <w:rPr>
           <w:noProof/>
           <w:lang w:val="es-AR"/>
         </w:rPr>
+      </w:pPr>
+      <w:r>
+        <w:rPr>
+          <w:noProof/>
+          <w:lang w:val="es-AR"/>
+        </w:rPr>
         <w:drawing>
-          <wp:inline distT="0" distB="0" distL="0" distR="0" wp14:anchorId="6B2EF4FB" wp14:editId="69367FBB">
-            <wp:extent cx="3866400" cy="1069200"/>
+          <wp:inline distT="0" distB="0" distL="0" distR="0" wp14:anchorId="79CA3510" wp14:editId="567CD7F9">
+            <wp:extent cx="2923200" cy="795600"/>
             <wp:effectExtent l="0" t="0" r="0" b="0"/>
-            <wp:docPr id="6" name="Imagen 6"/>
+            <wp:docPr id="5" name="Imagen 5"/>
             <wp:cNvGraphicFramePr>
               <a:graphicFrameLocks xmlns:a="http://schemas.openxmlformats.org/drawingml/2006/main" noChangeAspect="1"/>
             </wp:cNvGraphicFramePr>
@@ -6271,7 +8050,7 @@
               <a:graphicData uri="http://schemas.openxmlformats.org/drawingml/2006/picture">
                 <pic:pic xmlns:pic="http://schemas.openxmlformats.org/drawingml/2006/picture">
                   <pic:nvPicPr>
-                    <pic:cNvPr id="6" name="Imagen 6"/>
+                    <pic:cNvPr id="5" name="Imagen 5"/>
                     <pic:cNvPicPr/>
                   </pic:nvPicPr>
                   <pic:blipFill>
@@ -6289,7 +8068,7 @@
                   <pic:spPr>
                     <a:xfrm>
                       <a:off x="0" y="0"/>
-                      <a:ext cx="3866400" cy="1069200"/>
+                      <a:ext cx="2923200" cy="795600"/>
                     </a:xfrm>
                     <a:prstGeom prst="rect">
                       <a:avLst/>
@@ -6301,24 +8080,16 @@
           </wp:inline>
         </w:drawing>
       </w:r>
-    </w:p>
-    <w:p>
-      <w:pPr>
-        <w:jc w:val="center"/>
-        <w:rPr>
-          <w:lang w:val="es-AR"/>
-        </w:rPr>
-      </w:pPr>
       <w:r>
         <w:rPr>
           <w:noProof/>
           <w:lang w:val="es-AR"/>
         </w:rPr>
         <w:drawing>
-          <wp:inline distT="0" distB="0" distL="0" distR="0" wp14:anchorId="3C32D2E1" wp14:editId="6ACF2A8F">
-            <wp:extent cx="3866400" cy="1069200"/>
+          <wp:inline distT="0" distB="0" distL="0" distR="0" wp14:anchorId="29415DB9" wp14:editId="0E765A21">
+            <wp:extent cx="2930400" cy="810000"/>
             <wp:effectExtent l="0" t="0" r="0" b="0"/>
-            <wp:docPr id="7" name="Imagen 7"/>
+            <wp:docPr id="6" name="Imagen 6"/>
             <wp:cNvGraphicFramePr>
               <a:graphicFrameLocks xmlns:a="http://schemas.openxmlformats.org/drawingml/2006/main" noChangeAspect="1"/>
             </wp:cNvGraphicFramePr>
@@ -6326,7 +8097,7 @@
               <a:graphicData uri="http://schemas.openxmlformats.org/drawingml/2006/picture">
                 <pic:pic xmlns:pic="http://schemas.openxmlformats.org/drawingml/2006/picture">
                   <pic:nvPicPr>
-                    <pic:cNvPr id="7" name="Imagen 7"/>
+                    <pic:cNvPr id="6" name="Imagen 6"/>
                     <pic:cNvPicPr/>
                   </pic:nvPicPr>
                   <pic:blipFill>
@@ -6344,7 +8115,7 @@
                   <pic:spPr>
                     <a:xfrm>
                       <a:off x="0" y="0"/>
-                      <a:ext cx="3866400" cy="1069200"/>
+                      <a:ext cx="2930400" cy="810000"/>
                     </a:xfrm>
                     <a:prstGeom prst="rect">
                       <a:avLst/>
@@ -6370,10 +8141,10 @@
           <w:lang w:val="es-AR"/>
         </w:rPr>
         <w:drawing>
-          <wp:inline distT="0" distB="0" distL="0" distR="0" wp14:anchorId="3ECA35CA" wp14:editId="28A092EE">
-            <wp:extent cx="3866400" cy="1069200"/>
+          <wp:inline distT="0" distB="0" distL="0" distR="0" wp14:anchorId="0282E49F" wp14:editId="72050F26">
+            <wp:extent cx="2930400" cy="810000"/>
             <wp:effectExtent l="0" t="0" r="0" b="0"/>
-            <wp:docPr id="8" name="Imagen 8"/>
+            <wp:docPr id="7" name="Imagen 7"/>
             <wp:cNvGraphicFramePr>
               <a:graphicFrameLocks xmlns:a="http://schemas.openxmlformats.org/drawingml/2006/main" noChangeAspect="1"/>
             </wp:cNvGraphicFramePr>
@@ -6381,7 +8152,7 @@
               <a:graphicData uri="http://schemas.openxmlformats.org/drawingml/2006/picture">
                 <pic:pic xmlns:pic="http://schemas.openxmlformats.org/drawingml/2006/picture">
                   <pic:nvPicPr>
-                    <pic:cNvPr id="8" name="Imagen 8"/>
+                    <pic:cNvPr id="7" name="Imagen 7"/>
                     <pic:cNvPicPr/>
                   </pic:nvPicPr>
                   <pic:blipFill>
@@ -6399,7 +8170,7 @@
                   <pic:spPr>
                     <a:xfrm>
                       <a:off x="0" y="0"/>
-                      <a:ext cx="3866400" cy="1069200"/>
+                      <a:ext cx="2930400" cy="810000"/>
                     </a:xfrm>
                     <a:prstGeom prst="rect">
                       <a:avLst/>
@@ -6411,25 +8182,501 @@
           </wp:inline>
         </w:drawing>
       </w:r>
-    </w:p>
-    <w:p>
-      <w:pPr>
-        <w:rPr>
-          <w:lang w:val="es-AR"/>
-        </w:rPr>
-      </w:pPr>
-    </w:p>
-    <w:p>
-      <w:pPr>
-        <w:rPr>
-          <w:lang w:val="es-AR"/>
-        </w:rPr>
-      </w:pPr>
-      <w:r>
-        <w:rPr>
-          <w:lang w:val="es-AR"/>
-        </w:rPr>
-        <w:t>Ahora bien, para que Newton-Raphson funcione, la ecuación</w:t>
+      <w:r>
+        <w:rPr>
+          <w:noProof/>
+          <w:lang w:val="es-AR"/>
+        </w:rPr>
+        <w:drawing>
+          <wp:inline distT="0" distB="0" distL="0" distR="0" wp14:anchorId="187B7BFD" wp14:editId="47230E87">
+            <wp:extent cx="2930400" cy="810000"/>
+            <wp:effectExtent l="0" t="0" r="0" b="0"/>
+            <wp:docPr id="8" name="Imagen 8"/>
+            <wp:cNvGraphicFramePr>
+              <a:graphicFrameLocks xmlns:a="http://schemas.openxmlformats.org/drawingml/2006/main" noChangeAspect="1"/>
+            </wp:cNvGraphicFramePr>
+            <a:graphic xmlns:a="http://schemas.openxmlformats.org/drawingml/2006/main">
+              <a:graphicData uri="http://schemas.openxmlformats.org/drawingml/2006/picture">
+                <pic:pic xmlns:pic="http://schemas.openxmlformats.org/drawingml/2006/picture">
+                  <pic:nvPicPr>
+                    <pic:cNvPr id="8" name="Imagen 8"/>
+                    <pic:cNvPicPr/>
+                  </pic:nvPicPr>
+                  <pic:blipFill>
+                    <a:blip r:embed="rId15" cstate="print">
+                      <a:extLst>
+                        <a:ext uri="{28A0092B-C50C-407E-A947-70E740481C1C}">
+                          <a14:useLocalDpi xmlns:a14="http://schemas.microsoft.com/office/drawing/2010/main" val="0"/>
+                        </a:ext>
+                      </a:extLst>
+                    </a:blip>
+                    <a:stretch>
+                      <a:fillRect/>
+                    </a:stretch>
+                  </pic:blipFill>
+                  <pic:spPr>
+                    <a:xfrm>
+                      <a:off x="0" y="0"/>
+                      <a:ext cx="2930400" cy="810000"/>
+                    </a:xfrm>
+                    <a:prstGeom prst="rect">
+                      <a:avLst/>
+                    </a:prstGeom>
+                  </pic:spPr>
+                </pic:pic>
+              </a:graphicData>
+            </a:graphic>
+          </wp:inline>
+        </w:drawing>
+      </w:r>
+    </w:p>
+    <w:p>
+      <w:pPr>
+        <w:rPr>
+          <w:lang w:val="es-AR"/>
+        </w:rPr>
+      </w:pPr>
+      <w:r>
+        <w:rPr>
+          <w:lang w:val="es-AR"/>
+        </w:rPr>
+        <w:t>Ahora bien, para que Newton-Raphson funcione, la ecuación:</w:t>
+      </w:r>
+    </w:p>
+    <w:p>
+      <w:pPr>
+        <w:rPr>
+          <w:lang w:val="es-AR"/>
+        </w:rPr>
+      </w:pPr>
+      <w:r>
+        <w:rPr>
+          <w:lang w:val="es-AR"/>
+        </w:rPr>
+        <w:lastRenderedPageBreak/>
+        <w:t>1. Tiene que ser de tipo C</w:t>
+      </w:r>
+      <w:r>
+        <w:rPr>
+          <w:vertAlign w:val="superscript"/>
+          <w:lang w:val="es-AR"/>
+        </w:rPr>
+        <w:t>2</w:t>
+      </w:r>
+      <w:r>
+        <w:rPr>
+          <w:lang w:val="es-AR"/>
+        </w:rPr>
+        <w:t xml:space="preserve"> (y que es: la 1ra y 2da derivada deben ser continuas; es decir, la función debe ser suave). Por tanto, la función no puede presentar en el intervalo ni inflexiones ni máximos o mínimos locales.</w:t>
+      </w:r>
+    </w:p>
+    <w:p>
+      <w:pPr>
+        <w:rPr>
+          <w:lang w:val="es-AR"/>
+        </w:rPr>
+      </w:pPr>
+      <w:r>
+        <w:rPr>
+          <w:lang w:val="es-AR"/>
+        </w:rPr>
+        <w:t>2. Dentro del rango a evaluar, tiene que tener raíz (la derivada no debe poder anularse).</w:t>
+      </w:r>
+    </w:p>
+    <w:p>
+      <w:pPr>
+        <w:rPr>
+          <w:lang w:val="es-AR"/>
+        </w:rPr>
+      </w:pPr>
+      <w:r>
+        <w:rPr>
+          <w:lang w:val="es-AR"/>
+        </w:rPr>
+        <w:t>Dadas esas condiciones, cualquier punto dentro de ese rango puede ser punto inicial del método Newton-Raphson porque va a converger a la raíz de la función.</w:t>
+      </w:r>
+    </w:p>
+    <w:p>
+      <w:pPr>
+        <w:rPr>
+          <w:lang w:val="es-AR"/>
+        </w:rPr>
+      </w:pPr>
+      <w:r>
+        <w:rPr>
+          <w:lang w:val="es-AR"/>
+        </w:rPr>
+        <w:t>Es decir, Newton-Raphson tiene condiciones fuertes.</w:t>
+      </w:r>
+    </w:p>
+    <w:p>
+      <w:pPr>
+        <w:rPr>
+          <w:lang w:val="es-AR"/>
+        </w:rPr>
+      </w:pPr>
+      <w:r>
+        <w:rPr>
+          <w:lang w:val="es-AR"/>
+        </w:rPr>
+        <w:t>Así pues, Newton-Raphson puede llegar a evidenciar convergencia o divergencia. Esto está en directa relación con el comportamiento de la función cerca de la raíz. Si la función hacia las cercanías de la raíz tiene un comportamiento errático, Newton-Raphson casi con seguridad va a divergir.</w:t>
+      </w:r>
+    </w:p>
+    <w:p>
+      <w:pPr>
+        <w:pStyle w:val="Ttulo2"/>
+        <w:rPr>
+          <w:lang w:val="es-AR"/>
+        </w:rPr>
+      </w:pPr>
+      <w:r>
+        <w:rPr>
+          <w:lang w:val="es-AR"/>
+        </w:rPr>
+        <w:t>El Problema de la Convergencia</w:t>
+      </w:r>
+    </w:p>
+    <w:p>
+      <w:pPr>
+        <w:rPr>
+          <w:lang w:val="es-AR"/>
+        </w:rPr>
+      </w:pPr>
+      <w:r>
+        <w:rPr>
+          <w:lang w:val="es-AR"/>
+        </w:rPr>
+        <w:t xml:space="preserve">O sea que la cosa consiste en elegir bien </w:t>
+      </w:r>
+      <w:r>
+        <w:rPr>
+          <w:lang w:val="es-AR"/>
+        </w:rPr>
+        <w:t>S</w:t>
+      </w:r>
+      <w:r>
+        <w:rPr>
+          <w:vertAlign w:val="subscript"/>
+          <w:lang w:val="es-AR"/>
+        </w:rPr>
+        <w:t>0</w:t>
+      </w:r>
+      <w:r>
+        <w:rPr>
+          <w:lang w:val="es-AR"/>
+        </w:rPr>
+        <w:t xml:space="preserve">, meterlo en esa expresión para obtener </w:t>
+      </w:r>
+      <w:r>
+        <w:rPr>
+          <w:lang w:val="es-AR"/>
+        </w:rPr>
+        <w:t>S</w:t>
+      </w:r>
+      <w:r>
+        <w:rPr>
+          <w:vertAlign w:val="subscript"/>
+          <w:lang w:val="es-AR"/>
+        </w:rPr>
+        <w:t>1</w:t>
+      </w:r>
+      <w:r>
+        <w:rPr>
+          <w:lang w:val="es-AR"/>
+        </w:rPr>
+        <w:t xml:space="preserve">, meter después </w:t>
+      </w:r>
+      <w:r>
+        <w:rPr>
+          <w:lang w:val="es-AR"/>
+        </w:rPr>
+        <w:t>S</w:t>
+      </w:r>
+      <w:r>
+        <w:rPr>
+          <w:vertAlign w:val="subscript"/>
+          <w:lang w:val="es-AR"/>
+        </w:rPr>
+        <w:t>1</w:t>
+      </w:r>
+      <w:r>
+        <w:rPr>
+          <w:lang w:val="es-AR"/>
+        </w:rPr>
+        <w:t xml:space="preserve"> obteniendo así </w:t>
+      </w:r>
+      <w:r>
+        <w:rPr>
+          <w:lang w:val="es-AR"/>
+        </w:rPr>
+        <w:t>S</w:t>
+      </w:r>
+      <w:r>
+        <w:rPr>
+          <w:vertAlign w:val="subscript"/>
+          <w:lang w:val="es-AR"/>
+        </w:rPr>
+        <w:t>2</w:t>
+      </w:r>
+      <w:r>
+        <w:rPr>
+          <w:lang w:val="es-AR"/>
+        </w:rPr>
+        <w:t xml:space="preserve">, y así sucesivamente. Y la cosa es que cada </w:t>
+      </w:r>
+      <w:r>
+        <w:rPr>
+          <w:lang w:val="es-AR"/>
+        </w:rPr>
+        <w:t>S</w:t>
+      </w:r>
+      <w:r>
+        <w:rPr>
+          <w:vertAlign w:val="subscript"/>
+          <w:lang w:val="es-AR"/>
+        </w:rPr>
+        <w:t>K</w:t>
+      </w:r>
+      <w:r>
+        <w:rPr>
+          <w:lang w:val="es-AR"/>
+        </w:rPr>
+        <w:t xml:space="preserve"> que obtenemos e</w:t>
+      </w:r>
+      <w:r>
+        <w:rPr>
+          <w:lang w:val="es-AR"/>
+        </w:rPr>
+        <w:t>s una</w:t>
+      </w:r>
+      <w:r>
+        <w:rPr>
+          <w:lang w:val="es-AR"/>
+        </w:rPr>
+        <w:t xml:space="preserve"> mejor aproximación a una solución de f(x)=0 que los valores obtenidos antes. Bien, ¿no? La fórmula necesaria para aplicar el método es sencilla y las operaciones nos las puede hacer una máquina. Pero queda un «pequeño» detalle: </w:t>
+      </w:r>
+    </w:p>
+    <w:p>
+      <w:pPr>
+        <w:rPr>
+          <w:b/>
+          <w:bCs/>
+          <w:lang w:val="es-AR"/>
+        </w:rPr>
+      </w:pPr>
+      <w:r>
+        <w:rPr>
+          <w:b/>
+          <w:bCs/>
+          <w:lang w:val="es-AR"/>
+        </w:rPr>
+        <w:t>¿Cómo elegimos S</w:t>
+      </w:r>
+      <w:r>
+        <w:rPr>
+          <w:b/>
+          <w:bCs/>
+          <w:vertAlign w:val="subscript"/>
+          <w:lang w:val="es-AR"/>
+        </w:rPr>
+        <w:t>0</w:t>
+      </w:r>
+      <w:r>
+        <w:rPr>
+          <w:b/>
+          <w:bCs/>
+          <w:lang w:val="es-AR"/>
+        </w:rPr>
+        <w:t>?</w:t>
+      </w:r>
+    </w:p>
+    <w:p>
+      <w:pPr>
+        <w:rPr>
+          <w:lang w:val="es-AR"/>
+        </w:rPr>
+      </w:pPr>
+      <w:r>
+        <w:rPr>
+          <w:lang w:val="es-AR"/>
+        </w:rPr>
+        <w:t xml:space="preserve">El método de Newton-Raphson tiene un problema: no tenemos un teorema de convergencia global del método. Su convergencia depende de la elección inicial de </w:t>
+      </w:r>
+      <w:r>
+        <w:rPr>
+          <w:lang w:val="es-AR"/>
+        </w:rPr>
+        <w:t>S</w:t>
+      </w:r>
+      <w:r>
+        <w:rPr>
+          <w:vertAlign w:val="subscript"/>
+          <w:lang w:val="es-AR"/>
+        </w:rPr>
+        <w:t>0</w:t>
+      </w:r>
+      <w:r>
+        <w:rPr>
+          <w:lang w:val="es-AR"/>
+        </w:rPr>
+        <w:t xml:space="preserve">. Si no elegimos bien ese valor inicial, no tendremos asegurado que los sucesivos resultados obtenidos mediante el método sean de verdad buenas aproximaciones de la solución. Por tanto, la elección de </w:t>
+      </w:r>
+      <w:r>
+        <w:rPr>
+          <w:lang w:val="es-AR"/>
+        </w:rPr>
+        <w:t>S</w:t>
+      </w:r>
+      <w:r>
+        <w:rPr>
+          <w:vertAlign w:val="subscript"/>
+          <w:lang w:val="es-AR"/>
+        </w:rPr>
+        <w:t>0</w:t>
+      </w:r>
+      <w:r>
+        <w:rPr>
+          <w:lang w:val="es-AR"/>
+        </w:rPr>
+        <w:t xml:space="preserve"> es fundamental. Por ello vamos a dar condiciones para que en el intervalo en cuestión exista una única solución de nuestra ecuación y además el método converja a ella</w:t>
+      </w:r>
+      <w:r>
+        <w:rPr>
+          <w:lang w:val="es-AR"/>
+        </w:rPr>
+        <w:t>.</w:t>
+      </w:r>
+    </w:p>
+    <w:p>
+      <w:pPr>
+        <w:rPr>
+          <w:lang w:val="es-AR"/>
+        </w:rPr>
+      </w:pPr>
+      <w:r>
+        <w:rPr>
+          <w:lang w:val="es-AR"/>
+        </w:rPr>
+        <w:t xml:space="preserve">Debemos partir de una función f(x) de clase </w:t>
+      </w:r>
+      <w:r>
+        <w:rPr>
+          <w:lang w:val="es-AR"/>
+        </w:rPr>
+        <w:t>C</w:t>
+      </w:r>
+      <w:r>
+        <w:rPr>
+          <w:vertAlign w:val="superscript"/>
+          <w:lang w:val="es-AR"/>
+        </w:rPr>
+        <w:t>2</w:t>
+      </w:r>
+      <w:r>
+        <w:rPr>
+          <w:lang w:val="es-AR"/>
+        </w:rPr>
+        <w:t xml:space="preserve"> en el intervalo [a,</w:t>
+      </w:r>
+      <w:r>
+        <w:rPr>
+          <w:lang w:val="es-AR"/>
+        </w:rPr>
+        <w:t xml:space="preserve"> </w:t>
+      </w:r>
+      <w:r>
+        <w:rPr>
+          <w:lang w:val="es-AR"/>
+        </w:rPr>
+        <w:t>b] (es decir, al menos dos veces derivable en dicho intervalo y con segunda derivada continua en él). Entonces:</w:t>
+      </w:r>
+    </w:p>
+    <w:p>
+      <w:pPr>
+        <w:rPr>
+          <w:lang w:val="es-AR"/>
+        </w:rPr>
+      </w:pPr>
+      <w:r>
+        <w:rPr>
+          <w:lang w:val="es-AR"/>
+        </w:rPr>
+        <w:t>1.- En principio debemos escoger un intervalo en el que f(x)=0 cumpla el teorema de Bolzano para poder asegurar así que hay al menos una raíz en dicho intervalo. Es decir, f(x) debe ser continua en dicho intervalo (como le exigimos que sea derivable esta condición no da problemas) y debe cumplirse también que f(a) y f(b) tengan signos distintos.</w:t>
+      </w:r>
+    </w:p>
+    <w:p>
+      <w:pPr>
+        <w:rPr>
+          <w:lang w:val="es-AR"/>
+        </w:rPr>
+      </w:pPr>
+      <w:r>
+        <w:rPr>
+          <w:lang w:val="es-AR"/>
+        </w:rPr>
+        <w:t>2.- Debe cumplirse que la primera derivada de f sea distinta de cero en todo el intervalo.</w:t>
+      </w:r>
+    </w:p>
+    <w:p>
+      <w:pPr>
+        <w:rPr>
+          <w:lang w:val="es-AR"/>
+        </w:rPr>
+      </w:pPr>
+      <w:r>
+        <w:rPr>
+          <w:lang w:val="es-AR"/>
+        </w:rPr>
+        <w:t>3.- También se debe cumplir que la segunda derivada de f no cambie de signo en dicho intervalo</w:t>
+      </w:r>
+      <w:r>
+        <w:rPr>
+          <w:lang w:val="es-AR"/>
+        </w:rPr>
+        <w:t>,</w:t>
+      </w:r>
+      <w:r>
+        <w:rPr>
+          <w:lang w:val="es-AR"/>
+        </w:rPr>
+        <w:t xml:space="preserve"> es decir, que s</w:t>
+      </w:r>
+      <w:r>
+        <w:rPr>
+          <w:lang w:val="es-AR"/>
+        </w:rPr>
+        <w:t>e</w:t>
+      </w:r>
+      <w:r>
+        <w:rPr>
+          <w:lang w:val="es-AR"/>
+        </w:rPr>
+        <w:t>a siempre positiva o siempre negativa en [a,</w:t>
+      </w:r>
+      <w:r>
+        <w:rPr>
+          <w:lang w:val="es-AR"/>
+        </w:rPr>
+        <w:t xml:space="preserve"> </w:t>
+      </w:r>
+      <w:r>
+        <w:rPr>
+          <w:lang w:val="es-AR"/>
+        </w:rPr>
+        <w:t>b].</w:t>
+      </w:r>
+    </w:p>
+    <w:p>
+      <w:pPr>
+        <w:rPr>
+          <w:lang w:val="es-AR"/>
+        </w:rPr>
+      </w:pPr>
+      <w:r>
+        <w:rPr>
+          <w:lang w:val="es-AR"/>
+        </w:rPr>
+        <w:t>4.- Con todo esto, es claro que se cumple que</w:t>
       </w:r>
       <w:r>
         <w:rPr>
@@ -6440,15 +8687,16 @@
     </w:p>
     <w:p>
       <w:pPr>
-        <w:rPr>
-          <w:lang w:val="es-AR"/>
-        </w:rPr>
-      </w:pPr>
-      <w:r>
-        <w:rPr>
-          <w:lang w:val="es-AR"/>
-        </w:rPr>
-        <w:t>1.</w:t>
+        <w:jc w:val="center"/>
+        <w:rPr>
+          <w:lang w:val="es-AR"/>
+        </w:rPr>
+      </w:pPr>
+      <w:r>
+        <w:rPr>
+          <w:lang w:val="es-AR"/>
+        </w:rPr>
+        <w:t>f(a)∙</w:t>
       </w:r>
       <w:r>
         <w:rPr>
@@ -6460,134 +8708,176 @@
         <w:rPr>
           <w:lang w:val="es-AR"/>
         </w:rPr>
-        <w:t>T</w:t>
-      </w:r>
-      <w:r>
-        <w:rPr>
-          <w:lang w:val="es-AR"/>
-        </w:rPr>
-        <w:t>iene que ser de tipo C</w:t>
-      </w:r>
-      <w:r>
-        <w:rPr>
-          <w:vertAlign w:val="superscript"/>
-          <w:lang w:val="es-AR"/>
-        </w:rPr>
-        <w:t>2</w:t>
-      </w:r>
-      <w:r>
-        <w:rPr>
-          <w:lang w:val="es-AR"/>
-        </w:rPr>
-        <w:t xml:space="preserve"> (y que es: la 1ra y 2da derivada deben ser continuas; es decir, la función debe ser suave).</w:t>
-      </w:r>
-      <w:r>
-        <w:rPr>
-          <w:lang w:val="es-AR"/>
-        </w:rPr>
-        <w:t xml:space="preserve"> Por tanto, la función no puede presentar en el intervalo ni inflexiones ni máximos o mínimos locales.</w:t>
-      </w:r>
-    </w:p>
-    <w:p>
-      <w:pPr>
-        <w:rPr>
-          <w:lang w:val="es-AR"/>
-        </w:rPr>
-      </w:pPr>
-      <w:r>
-        <w:rPr>
-          <w:lang w:val="es-AR"/>
-        </w:rPr>
-        <w:t>2. Dentro del rango</w:t>
-      </w:r>
-      <w:r>
-        <w:rPr>
-          <w:lang w:val="es-AR"/>
-        </w:rPr>
-        <w:t xml:space="preserve"> a evaluar</w:t>
-      </w:r>
-      <w:r>
-        <w:rPr>
-          <w:lang w:val="es-AR"/>
-        </w:rPr>
-        <w:t>, tiene que tener raíz (la derivada no debe poder anularse).</w:t>
-      </w:r>
-    </w:p>
-    <w:p>
-      <w:pPr>
-        <w:rPr>
-          <w:lang w:val="es-AR"/>
-        </w:rPr>
-      </w:pPr>
-      <w:r>
-        <w:rPr>
-          <w:lang w:val="es-AR"/>
-        </w:rPr>
-        <w:t>Dadas esas condiciones, cualquier punto dentro de ese rango puede ser punto inicial del método Newton-Raphson</w:t>
-      </w:r>
-      <w:r>
-        <w:rPr>
-          <w:lang w:val="es-AR"/>
-        </w:rPr>
-        <w:t xml:space="preserve"> porque va a converger a la raíz de la función.</w:t>
-      </w:r>
-    </w:p>
-    <w:p>
-      <w:pPr>
-        <w:rPr>
-          <w:lang w:val="es-AR"/>
-        </w:rPr>
-      </w:pPr>
-      <w:r>
-        <w:rPr>
-          <w:lang w:val="es-AR"/>
-        </w:rPr>
-        <w:t>Es decir, Newton-Raphson tiene condiciones fuertes.</w:t>
-      </w:r>
-    </w:p>
-    <w:p>
-      <w:pPr>
-        <w:rPr>
-          <w:lang w:val="es-AR"/>
-        </w:rPr>
-      </w:pPr>
-      <w:r>
-        <w:rPr>
-          <w:lang w:val="es-AR"/>
-        </w:rPr>
-        <w:t>Así pues, Newton-Raphson puede llegar a evidenciar convergencia o divergencia. Esto está en directa relación con el comportamiento de la función cerca de la raíz.</w:t>
-      </w:r>
-      <w:r>
-        <w:rPr>
-          <w:lang w:val="es-AR"/>
-        </w:rPr>
-        <w:t xml:space="preserve"> Si la función hacia</w:t>
-      </w:r>
-      <w:r>
-        <w:rPr>
-          <w:lang w:val="es-AR"/>
-        </w:rPr>
-        <w:t xml:space="preserve"> las cercanías de la raíz tiene un comportamiento errátic</w:t>
-      </w:r>
-      <w:r>
-        <w:rPr>
-          <w:lang w:val="es-AR"/>
-        </w:rPr>
-        <w:t>o</w:t>
-      </w:r>
-      <w:r>
-        <w:rPr>
-          <w:lang w:val="es-AR"/>
-        </w:rPr>
-        <w:t>, Newton-Raphson casi con seguridad va a divergir.</w:t>
-      </w:r>
-    </w:p>
-    <w:p>
-      <w:pPr>
-        <w:rPr>
-          <w:lang w:val="es-AR"/>
-        </w:rPr>
-      </w:pPr>
+        <w:t xml:space="preserve">f </w:t>
+      </w:r>
+      <w:r>
+        <w:rPr>
+          <w:rFonts w:ascii="Arial" w:hAnsi="Arial" w:cs="Arial"/>
+          <w:lang w:val="es-AR"/>
+        </w:rPr>
+        <w:t>″</w:t>
+      </w:r>
+      <w:r>
+        <w:rPr>
+          <w:lang w:val="es-AR"/>
+        </w:rPr>
+        <w:t>(a) &gt; 0</w:t>
+      </w:r>
+    </w:p>
+    <w:p>
+      <w:pPr>
+        <w:rPr>
+          <w:lang w:val="es-AR"/>
+        </w:rPr>
+      </w:pPr>
+      <w:r>
+        <w:rPr>
+          <w:lang w:val="es-AR"/>
+        </w:rPr>
+        <w:t>o que:</w:t>
+      </w:r>
+    </w:p>
+    <w:p>
+      <w:pPr>
+        <w:jc w:val="center"/>
+        <w:rPr>
+          <w:lang w:val="es-AR"/>
+        </w:rPr>
+      </w:pPr>
+      <w:r>
+        <w:rPr>
+          <w:lang w:val="es-AR"/>
+        </w:rPr>
+        <w:t>f(b)∙</w:t>
+      </w:r>
+      <w:r>
+        <w:rPr>
+          <w:lang w:val="es-AR"/>
+        </w:rPr>
+        <w:t xml:space="preserve"> </w:t>
+      </w:r>
+      <w:r>
+        <w:rPr>
+          <w:lang w:val="es-AR"/>
+        </w:rPr>
+        <w:t xml:space="preserve">f </w:t>
+      </w:r>
+      <w:r>
+        <w:rPr>
+          <w:rFonts w:ascii="Arial" w:hAnsi="Arial" w:cs="Arial"/>
+          <w:lang w:val="es-AR"/>
+        </w:rPr>
+        <w:t>″</w:t>
+      </w:r>
+      <w:r>
+        <w:rPr>
+          <w:lang w:val="es-AR"/>
+        </w:rPr>
+        <w:t>(b) &gt; 0</w:t>
+      </w:r>
+    </w:p>
+    <w:p>
+      <w:pPr>
+        <w:rPr>
+          <w:lang w:val="es-AR"/>
+        </w:rPr>
+      </w:pPr>
+      <w:r>
+        <w:rPr>
+          <w:lang w:val="es-AR"/>
+        </w:rPr>
+        <w:t xml:space="preserve">Eligiendo como </w:t>
+      </w:r>
+      <w:r>
+        <w:rPr>
+          <w:lang w:val="es-AR"/>
+        </w:rPr>
+        <w:t>S</w:t>
+      </w:r>
+      <w:r>
+        <w:rPr>
+          <w:vertAlign w:val="subscript"/>
+          <w:lang w:val="es-AR"/>
+        </w:rPr>
+        <w:t>0</w:t>
+      </w:r>
+      <w:r>
+        <w:rPr>
+          <w:lang w:val="es-AR"/>
+        </w:rPr>
+        <w:t xml:space="preserve"> el extremo del intervalo que cumpla que ese producto es positivo</w:t>
+      </w:r>
+      <w:r>
+        <w:rPr>
+          <w:lang w:val="es-AR"/>
+        </w:rPr>
+        <w:t>,</w:t>
+      </w:r>
+      <w:r>
+        <w:rPr>
+          <w:lang w:val="es-AR"/>
+        </w:rPr>
+        <w:t xml:space="preserve"> tenemos asegurado que el método converge a la única solución de la ecuación en [a,</w:t>
+      </w:r>
+      <w:r>
+        <w:rPr>
+          <w:lang w:val="es-AR"/>
+        </w:rPr>
+        <w:t xml:space="preserve"> </w:t>
+      </w:r>
+      <w:r>
+        <w:rPr>
+          <w:lang w:val="es-AR"/>
+        </w:rPr>
+        <w:t>b].</w:t>
+      </w:r>
+    </w:p>
+    <w:p>
+      <w:pPr>
+        <w:rPr>
+          <w:lang w:val="es-AR"/>
+        </w:rPr>
+      </w:pPr>
+      <m:oMathPara>
+        <m:oMath>
+          <m:sSup>
+            <m:sSupPr>
+              <m:ctrlPr>
+                <w:rPr>
+                  <w:rFonts w:ascii="Cambria Math" w:hAnsi="Cambria Math"/>
+                  <w:i/>
+                  <w:lang w:val="es-AR"/>
+                </w:rPr>
+              </m:ctrlPr>
+            </m:sSupPr>
+            <m:e>
+              <m:r>
+                <w:rPr>
+                  <w:rFonts w:ascii="Cambria Math" w:hAnsi="Cambria Math"/>
+                  <w:lang w:val="es-AR"/>
+                </w:rPr>
+                <m:t>x</m:t>
+              </m:r>
+            </m:e>
+            <m:sup>
+              <m:r>
+                <w:rPr>
+                  <w:rFonts w:ascii="Cambria Math" w:hAnsi="Cambria Math"/>
+                  <w:lang w:val="es-AR"/>
+                </w:rPr>
+                <m:t>2</m:t>
+              </m:r>
+            </m:sup>
+          </m:sSup>
+          <m:r>
+            <w:rPr>
+              <w:rFonts w:ascii="Cambria Math" w:hAnsi="Cambria Math"/>
+              <w:lang w:val="es-AR"/>
+            </w:rPr>
+            <m:t>+x-25</m:t>
+          </m:r>
+        </m:oMath>
+      </m:oMathPara>
     </w:p>
     <w:p>
       <w:pPr>
@@ -6596,12 +8886,14 @@
           <w:lang w:val="es-AR"/>
         </w:rPr>
       </w:pPr>
+      <w:bookmarkStart w:id="4" w:name="_Toc78669889"/>
       <w:r>
         <w:rPr>
           <w:lang w:val="es-AR"/>
         </w:rPr>
         <w:t>Construcciones sobre Newton-Raphson</w:t>
       </w:r>
+      <w:bookmarkEnd w:id="4"/>
     </w:p>
     <w:p>
       <w:pPr>
@@ -6640,7 +8932,13 @@
         <w:rPr>
           <w:lang w:val="es-AR"/>
         </w:rPr>
-        <w:t>NOTA</w:t>
+        <w:t>N</w:t>
+      </w:r>
+      <w:r>
+        <w:rPr>
+          <w:lang w:val="es-AR"/>
+        </w:rPr>
+        <w:t>ota</w:t>
       </w:r>
     </w:p>
     <w:p>
@@ -6926,12 +9224,14 @@
           <w:lang w:val="es-AR"/>
         </w:rPr>
       </w:pPr>
+      <w:bookmarkStart w:id="5" w:name="_Toc78669890"/>
       <w:r>
         <w:rPr>
           <w:lang w:val="es-AR"/>
         </w:rPr>
         <w:t>Método de Halley</w:t>
       </w:r>
+      <w:bookmarkEnd w:id="5"/>
     </w:p>
     <w:p>
       <w:pPr>
@@ -7222,12 +9522,14 @@
           <w:lang w:val="es-AR"/>
         </w:rPr>
       </w:pPr>
+      <w:bookmarkStart w:id="6" w:name="_Toc78669891"/>
       <w:r>
         <w:rPr>
           <w:lang w:val="es-AR"/>
         </w:rPr>
         <w:t>Método de Chebyshev</w:t>
       </w:r>
+      <w:bookmarkEnd w:id="6"/>
     </w:p>
     <w:p>
       <w:pPr>
@@ -7557,12 +9859,14 @@
           <w:lang w:val="es-AR"/>
         </w:rPr>
       </w:pPr>
+      <w:bookmarkStart w:id="7" w:name="_Toc78669892"/>
       <w:r>
         <w:rPr>
           <w:lang w:val="es-AR"/>
         </w:rPr>
         <w:t>Método de Súper-Halley</w:t>
       </w:r>
+      <w:bookmarkEnd w:id="7"/>
     </w:p>
     <w:p>
       <w:pPr>
@@ -7993,12 +10297,14 @@
           <w:lang w:val="es-AR"/>
         </w:rPr>
       </w:pPr>
+      <w:bookmarkStart w:id="8" w:name="_Toc78669893"/>
       <w:r>
         <w:rPr>
           <w:lang w:val="es-AR"/>
         </w:rPr>
         <w:t>Método de la Secante</w:t>
       </w:r>
+      <w:bookmarkEnd w:id="8"/>
     </w:p>
     <w:p>
       <w:pPr>
@@ -8428,54 +10734,66 @@
     </w:p>
     <w:p>
       <w:pPr>
-        <w:rPr>
-          <w:lang w:val="es-AR"/>
-        </w:rPr>
-      </w:pPr>
-    </w:p>
-    <w:p>
-      <w:pPr>
         <w:pStyle w:val="Ttulo1"/>
         <w:rPr>
           <w:lang w:val="es-AR"/>
         </w:rPr>
       </w:pPr>
-      <w:bookmarkStart w:id="2" w:name="_Toc78053194"/>
-      <w:r>
-        <w:rPr>
-          <w:lang w:val="es-AR"/>
-        </w:rPr>
+      <w:bookmarkStart w:id="9" w:name="_Toc78669894"/>
+      <w:r>
+        <w:rPr>
+          <w:lang w:val="es-AR"/>
+        </w:rPr>
+        <w:lastRenderedPageBreak/>
         <w:t>Conclusión</w:t>
       </w:r>
-      <w:bookmarkEnd w:id="2"/>
-    </w:p>
-    <w:p>
-      <w:pPr>
-        <w:rPr>
-          <w:lang w:val="es-AR"/>
-        </w:rPr>
-      </w:pPr>
-    </w:p>
-    <w:p>
-      <w:pPr>
-        <w:rPr>
-          <w:lang w:val="es-AR"/>
-        </w:rPr>
-      </w:pPr>
-      <w:r>
-        <w:rPr>
+      <w:bookmarkEnd w:id="9"/>
+    </w:p>
+    <w:p>
+      <w:pPr>
+        <w:rPr>
+          <w:lang w:val="es-AR"/>
+        </w:rPr>
+      </w:pPr>
+    </w:p>
+    <w:p>
+      <w:pPr>
+        <w:rPr>
+          <w:color w:val="0070C0"/>
+          <w:lang w:val="es-AR"/>
+        </w:rPr>
+      </w:pPr>
+      <w:r>
+        <w:rPr>
+          <w:color w:val="0070C0"/>
           <w:lang w:val="es-AR"/>
         </w:rPr>
         <w:t xml:space="preserve">Ejemplo de convergencia: </w:t>
       </w:r>
       <w:r>
         <w:rPr>
+          <w:color w:val="0070C0"/>
+          <w:lang w:val="es-AR"/>
+        </w:rPr>
+        <w:tab/>
+      </w:r>
+      <w:r>
+        <w:rPr>
+          <w:color w:val="0070C0"/>
+          <w:lang w:val="es-AR"/>
+        </w:rPr>
+        <w:tab/>
+      </w:r>
+      <w:r>
+        <w:rPr>
+          <w:color w:val="0070C0"/>
           <w:lang w:val="es-AR"/>
         </w:rPr>
         <w:t>x</w:t>
       </w:r>
       <w:r>
         <w:rPr>
+          <w:color w:val="0070C0"/>
           <w:vertAlign w:val="superscript"/>
           <w:lang w:val="es-AR"/>
         </w:rPr>
@@ -8483,112 +10801,699 @@
       </w:r>
       <w:r>
         <w:rPr>
-          <w:lang w:val="es-AR"/>
-        </w:rPr>
-        <w:t xml:space="preserve"> – 3x – 4 </w:t>
-      </w:r>
-      <w:r>
-        <w:rPr>
+          <w:color w:val="0070C0"/>
+          <w:lang w:val="es-AR"/>
+        </w:rPr>
+        <w:t xml:space="preserve"> – 3x – 4</w:t>
+      </w:r>
+      <w:r>
+        <w:rPr>
+          <w:color w:val="0070C0"/>
+          <w:lang w:val="es-AR"/>
+        </w:rPr>
+        <w:tab/>
+      </w:r>
+      <w:r>
+        <w:rPr>
+          <w:color w:val="0070C0"/>
+          <w:lang w:val="es-AR"/>
+        </w:rPr>
+        <w:tab/>
+      </w:r>
+      <w:r>
+        <w:rPr>
+          <w:color w:val="0070C0"/>
+          <w:lang w:val="es-AR"/>
+        </w:rPr>
+        <w:tab/>
+      </w:r>
+      <w:r>
+        <w:rPr>
+          <w:color w:val="0070C0"/>
           <w:lang w:val="es-AR"/>
         </w:rPr>
         <w:t>[</w:t>
       </w:r>
       <w:r>
         <w:rPr>
-          <w:lang w:val="es-AR"/>
-        </w:rPr>
-        <w:t>con un valor de inicio = 8</w:t>
-      </w:r>
-      <w:r>
-        <w:rPr>
-          <w:lang w:val="es-AR"/>
-        </w:rPr>
-        <w:t>]</w:t>
-      </w:r>
-    </w:p>
-    <w:p>
-      <w:pPr>
-        <w:rPr>
-          <w:lang w:val="es-AR"/>
-        </w:rPr>
-      </w:pPr>
-    </w:p>
-    <w:p>
-      <w:pPr>
-        <w:rPr>
-          <w:lang w:val="es-AR"/>
-        </w:rPr>
-      </w:pPr>
-      <w:r>
-        <w:rPr>
-          <w:lang w:val="es-AR"/>
-        </w:rPr>
-        <w:t>Ejemplo de convergencia lenta: x</w:t>
-      </w:r>
-      <w:r>
-        <w:rPr>
+          <w:color w:val="0070C0"/>
+          <w:lang w:val="es-AR"/>
+        </w:rPr>
+        <w:t>x</w:t>
+      </w:r>
+      <w:r>
+        <w:rPr>
+          <w:color w:val="0070C0"/>
+          <w:vertAlign w:val="subscript"/>
+          <w:lang w:val="es-AR"/>
+        </w:rPr>
+        <w:t>0</w:t>
+      </w:r>
+      <w:r>
+        <w:rPr>
+          <w:color w:val="0070C0"/>
+          <w:lang w:val="es-AR"/>
+        </w:rPr>
+        <w:t xml:space="preserve"> = 8]</w:t>
+      </w:r>
+    </w:p>
+    <w:p>
+      <w:pPr>
+        <w:rPr>
+          <w:color w:val="0070C0"/>
+          <w:lang w:val="es-AR"/>
+        </w:rPr>
+      </w:pPr>
+      <w:r>
+        <w:rPr>
+          <w:color w:val="0070C0"/>
+          <w:lang w:val="es-AR"/>
+        </w:rPr>
+        <w:t xml:space="preserve">Ejemplo de convergencia rápida: </w:t>
+      </w:r>
+      <w:r>
+        <w:rPr>
+          <w:color w:val="0070C0"/>
+          <w:lang w:val="es-AR"/>
+        </w:rPr>
+        <w:tab/>
+        <w:t>3e</w:t>
+      </w:r>
+      <w:r>
+        <w:rPr>
+          <w:color w:val="0070C0"/>
           <w:vertAlign w:val="superscript"/>
           <w:lang w:val="es-AR"/>
         </w:rPr>
+        <w:t>x</w:t>
+      </w:r>
+      <w:r>
+        <w:rPr>
+          <w:color w:val="0070C0"/>
+          <w:lang w:val="es-AR"/>
+        </w:rPr>
+        <w:t xml:space="preserve"> - 4 cos(x)</w:t>
+      </w:r>
+      <w:r>
+        <w:rPr>
+          <w:color w:val="0070C0"/>
+          <w:lang w:val="es-AR"/>
+        </w:rPr>
+        <w:tab/>
+      </w:r>
+      <w:r>
+        <w:rPr>
+          <w:color w:val="0070C0"/>
+          <w:lang w:val="es-AR"/>
+        </w:rPr>
+        <w:tab/>
+      </w:r>
+      <w:r>
+        <w:rPr>
+          <w:color w:val="0070C0"/>
+          <w:lang w:val="es-AR"/>
+        </w:rPr>
+        <w:tab/>
+      </w:r>
+      <w:r>
+        <w:rPr>
+          <w:color w:val="0070C0"/>
+          <w:lang w:val="es-AR"/>
+        </w:rPr>
+        <w:t>[x</w:t>
+      </w:r>
+      <w:r>
+        <w:rPr>
+          <w:color w:val="0070C0"/>
+          <w:vertAlign w:val="subscript"/>
+          <w:lang w:val="es-AR"/>
+        </w:rPr>
+        <w:t>0</w:t>
+      </w:r>
+      <w:r>
+        <w:rPr>
+          <w:color w:val="0070C0"/>
+          <w:lang w:val="es-AR"/>
+        </w:rPr>
+        <w:t xml:space="preserve"> = 1]</w:t>
+      </w:r>
+    </w:p>
+    <w:p>
+      <w:pPr>
+        <w:rPr>
+          <w:color w:val="0070C0"/>
+          <w:lang w:val="es-AR"/>
+        </w:rPr>
+      </w:pPr>
+      <w:r>
+        <w:rPr>
+          <w:color w:val="0070C0"/>
+          <w:lang w:val="es-AR"/>
+        </w:rPr>
+        <w:t xml:space="preserve">Ejemplo de convergencia lenta: </w:t>
+      </w:r>
+      <w:r>
+        <w:rPr>
+          <w:color w:val="0070C0"/>
+          <w:lang w:val="es-AR"/>
+        </w:rPr>
+        <w:tab/>
+      </w:r>
+      <w:r>
+        <w:rPr>
+          <w:color w:val="0070C0"/>
+          <w:lang w:val="es-AR"/>
+        </w:rPr>
+        <w:tab/>
+      </w:r>
+      <w:r>
+        <w:rPr>
+          <w:color w:val="0070C0"/>
+          <w:lang w:val="es-AR"/>
+        </w:rPr>
+        <w:t>x</w:t>
+      </w:r>
+      <w:r>
+        <w:rPr>
+          <w:color w:val="0070C0"/>
+          <w:vertAlign w:val="superscript"/>
+          <w:lang w:val="es-AR"/>
+        </w:rPr>
         <w:t>10</w:t>
       </w:r>
       <w:r>
         <w:rPr>
-          <w:lang w:val="es-AR"/>
-        </w:rPr>
-        <w:t xml:space="preserve"> – 1 [con un valor de inicio de 0.5]</w:t>
-      </w:r>
-    </w:p>
-    <w:p>
-      <w:pPr>
-        <w:rPr>
-          <w:lang w:val="es-AR"/>
-        </w:rPr>
-      </w:pPr>
-    </w:p>
-    <w:p>
-      <w:pPr>
-        <w:rPr>
-          <w:lang w:val="es-AR"/>
-        </w:rPr>
-      </w:pPr>
-      <w:r>
-        <w:rPr>
-          <w:lang w:val="es-AR"/>
-        </w:rPr>
-        <w:t>Ejemplo de divergencia: arctan(x) [con un valor de inicio = 1.5 (en 1 la convergencia es veloz</w:t>
-      </w:r>
-      <w:r>
-        <w:rPr>
-          <w:lang w:val="es-AR"/>
-        </w:rPr>
-        <w:t>)</w:t>
-      </w:r>
-      <w:r>
-        <w:rPr>
-          <w:lang w:val="es-AR"/>
-        </w:rPr>
-        <w:t>]</w:t>
-      </w:r>
-    </w:p>
-    <w:p>
-      <w:pPr>
-        <w:rPr>
-          <w:lang w:val="es-AR"/>
-        </w:rPr>
-      </w:pPr>
-    </w:p>
-    <w:p>
-      <w:pPr>
-        <w:rPr>
-          <w:lang w:val="es-AR"/>
-        </w:rPr>
-      </w:pPr>
-      <w:r>
-        <w:rPr>
-          <w:lang w:val="es-AR"/>
-        </w:rPr>
-        <w:t xml:space="preserve">Ejemplo de oscilación: </w:t>
+          <w:color w:val="0070C0"/>
+          <w:lang w:val="es-AR"/>
+        </w:rPr>
+        <w:t xml:space="preserve"> – 1</w:t>
+      </w:r>
+      <w:r>
+        <w:rPr>
+          <w:color w:val="0070C0"/>
+          <w:lang w:val="es-AR"/>
+        </w:rPr>
+        <w:tab/>
+      </w:r>
+      <w:r>
+        <w:rPr>
+          <w:color w:val="0070C0"/>
+          <w:lang w:val="es-AR"/>
+        </w:rPr>
+        <w:tab/>
+      </w:r>
+      <w:r>
+        <w:rPr>
+          <w:color w:val="0070C0"/>
+          <w:lang w:val="es-AR"/>
+        </w:rPr>
+        <w:tab/>
+      </w:r>
+      <w:r>
+        <w:rPr>
+          <w:color w:val="0070C0"/>
+          <w:lang w:val="es-AR"/>
+        </w:rPr>
+        <w:tab/>
+      </w:r>
+      <w:r>
+        <w:rPr>
+          <w:color w:val="0070C0"/>
+          <w:lang w:val="es-AR"/>
+        </w:rPr>
+        <w:t>[</w:t>
+      </w:r>
+      <w:r>
+        <w:rPr>
+          <w:color w:val="0070C0"/>
+          <w:lang w:val="es-AR"/>
+        </w:rPr>
+        <w:t>x</w:t>
+      </w:r>
+      <w:r>
+        <w:rPr>
+          <w:color w:val="0070C0"/>
+          <w:vertAlign w:val="subscript"/>
+          <w:lang w:val="es-AR"/>
+        </w:rPr>
+        <w:t>0</w:t>
+      </w:r>
+      <w:r>
+        <w:rPr>
+          <w:color w:val="0070C0"/>
+          <w:lang w:val="es-AR"/>
+        </w:rPr>
+        <w:t xml:space="preserve"> =</w:t>
+      </w:r>
+      <w:r>
+        <w:rPr>
+          <w:color w:val="0070C0"/>
+          <w:lang w:val="es-AR"/>
+        </w:rPr>
+        <w:t xml:space="preserve"> 0.5]</w:t>
+      </w:r>
+    </w:p>
+    <w:p>
+      <w:pPr>
+        <w:rPr>
+          <w:color w:val="0070C0"/>
+          <w:lang w:val="es-AR"/>
+        </w:rPr>
+      </w:pPr>
+      <w:r>
+        <w:rPr>
+          <w:color w:val="0070C0"/>
+          <w:lang w:val="es-AR"/>
+        </w:rPr>
+        <w:t>Ejemplo de bucle finito:</w:t>
+      </w:r>
+      <w:r>
+        <w:rPr>
+          <w:color w:val="0070C0"/>
+          <w:lang w:val="es-AR"/>
+        </w:rPr>
+        <w:tab/>
+      </w:r>
+      <w:r>
+        <w:rPr>
+          <w:color w:val="0070C0"/>
+          <w:lang w:val="es-AR"/>
+        </w:rPr>
+        <w:tab/>
+      </w:r>
+      <w:r>
+        <w:rPr>
+          <w:color w:val="0070C0"/>
+          <w:lang w:val="es-AR"/>
+        </w:rPr>
+        <w:tab/>
+      </w:r>
+      <w:r>
+        <w:rPr>
+          <w:color w:val="0070C0"/>
+          <w:lang w:val="es-AR"/>
+        </w:rPr>
+        <w:t>2x</w:t>
+      </w:r>
+      <w:r>
+        <w:rPr>
+          <w:color w:val="0070C0"/>
+          <w:vertAlign w:val="superscript"/>
+          <w:lang w:val="es-AR"/>
+        </w:rPr>
+        <w:t>2</w:t>
+      </w:r>
+      <w:r>
+        <w:rPr>
+          <w:color w:val="0070C0"/>
+          <w:lang w:val="es-AR"/>
+        </w:rPr>
+        <w:t xml:space="preserve"> - x</w:t>
+      </w:r>
+      <w:r>
+        <w:rPr>
+          <w:color w:val="0070C0"/>
+          <w:vertAlign w:val="superscript"/>
+          <w:lang w:val="es-AR"/>
+        </w:rPr>
+        <w:t>3</w:t>
+      </w:r>
+      <w:r>
+        <w:rPr>
+          <w:color w:val="0070C0"/>
+          <w:lang w:val="es-AR"/>
+        </w:rPr>
+        <w:t xml:space="preserve"> - 2</w:t>
+      </w:r>
+      <w:r>
+        <w:rPr>
+          <w:color w:val="0070C0"/>
+          <w:lang w:val="es-AR"/>
+        </w:rPr>
+        <w:tab/>
+      </w:r>
+      <w:r>
+        <w:rPr>
+          <w:color w:val="0070C0"/>
+          <w:lang w:val="es-AR"/>
+        </w:rPr>
+        <w:tab/>
+      </w:r>
+      <w:r>
+        <w:rPr>
+          <w:color w:val="0070C0"/>
+          <w:lang w:val="es-AR"/>
+        </w:rPr>
+        <w:tab/>
+        <w:t>[x</w:t>
+      </w:r>
+      <w:r>
+        <w:rPr>
+          <w:color w:val="0070C0"/>
+          <w:vertAlign w:val="subscript"/>
+          <w:lang w:val="es-AR"/>
+        </w:rPr>
+        <w:t>0</w:t>
+      </w:r>
+      <w:r>
+        <w:rPr>
+          <w:color w:val="0070C0"/>
+          <w:lang w:val="es-AR"/>
+        </w:rPr>
+        <w:t xml:space="preserve"> = 1]</w:t>
+      </w:r>
+    </w:p>
+    <w:p>
+      <w:pPr>
+        <w:rPr>
+          <w:lang w:val="es-AR"/>
+        </w:rPr>
+      </w:pPr>
+    </w:p>
+    <w:p>
+      <w:pPr>
+        <w:rPr>
+          <w:color w:val="0070C0"/>
+          <w:lang w:val="es-AR"/>
+        </w:rPr>
+      </w:pPr>
+      <w:r>
+        <w:rPr>
+          <w:color w:val="0070C0"/>
+          <w:lang w:val="es-AR"/>
+        </w:rPr>
+        <w:t>Ejemplo de divergencia:</w:t>
+      </w:r>
+      <w:r>
+        <w:rPr>
+          <w:color w:val="0070C0"/>
+          <w:lang w:val="es-AR"/>
+        </w:rPr>
+        <w:tab/>
+      </w:r>
+      <w:r>
+        <w:rPr>
+          <w:color w:val="0070C0"/>
+          <w:lang w:val="es-AR"/>
+        </w:rPr>
+        <w:tab/>
+      </w:r>
+      <w:r>
+        <w:rPr>
+          <w:color w:val="0070C0"/>
+          <w:lang w:val="es-AR"/>
+        </w:rPr>
+        <w:tab/>
+      </w:r>
+      <m:oMath>
+        <m:r>
+          <w:rPr>
+            <w:rFonts w:ascii="Cambria Math" w:hAnsi="Cambria Math"/>
+            <w:color w:val="0070C0"/>
+            <w:lang w:val="es-AR"/>
+          </w:rPr>
+          <m:t>sgn(x)∙</m:t>
+        </m:r>
+        <m:rad>
+          <m:radPr>
+            <m:degHide m:val="1"/>
+            <m:ctrlPr>
+              <w:rPr>
+                <w:rFonts w:ascii="Cambria Math" w:hAnsi="Cambria Math"/>
+                <w:i/>
+                <w:color w:val="0070C0"/>
+                <w:lang w:val="es-AR"/>
+              </w:rPr>
+            </m:ctrlPr>
+          </m:radPr>
+          <m:deg/>
+          <m:e>
+            <m:r>
+              <w:rPr>
+                <w:rFonts w:ascii="Cambria Math" w:hAnsi="Cambria Math"/>
+                <w:color w:val="0070C0"/>
+                <w:lang w:val="es-AR"/>
+              </w:rPr>
+              <m:t>|x|</m:t>
+            </m:r>
+          </m:e>
+        </m:rad>
+      </m:oMath>
+      <w:r>
+        <w:rPr>
+          <w:color w:val="0070C0"/>
+          <w:lang w:val="es-AR"/>
+        </w:rPr>
+        <w:tab/>
+      </w:r>
+      <w:r>
+        <w:rPr>
+          <w:color w:val="0070C0"/>
+          <w:lang w:val="es-AR"/>
+        </w:rPr>
+        <w:tab/>
+      </w:r>
+      <w:r>
+        <w:rPr>
+          <w:color w:val="0070C0"/>
+          <w:lang w:val="es-AR"/>
+        </w:rPr>
+        <w:tab/>
+        <w:t>[x</w:t>
+      </w:r>
+      <w:r>
+        <w:rPr>
+          <w:color w:val="0070C0"/>
+          <w:vertAlign w:val="subscript"/>
+          <w:lang w:val="es-AR"/>
+        </w:rPr>
+        <w:t>0</w:t>
+      </w:r>
+      <w:r>
+        <w:rPr>
+          <w:color w:val="0070C0"/>
+          <w:lang w:val="es-AR"/>
+        </w:rPr>
+        <w:t xml:space="preserve"> = 4]</w:t>
+      </w:r>
+    </w:p>
+    <w:p>
+      <w:pPr>
+        <w:rPr>
+          <w:color w:val="0070C0"/>
+          <w:lang w:val="es-AR"/>
+        </w:rPr>
+      </w:pPr>
+      <w:r>
+        <w:rPr>
+          <w:color w:val="0070C0"/>
+          <w:lang w:val="es-AR"/>
+        </w:rPr>
+        <w:t>Ejemplo de divergencia cíclica:</w:t>
+      </w:r>
+      <w:r>
+        <w:rPr>
+          <w:color w:val="0070C0"/>
+          <w:lang w:val="es-AR"/>
+        </w:rPr>
+        <w:tab/>
+      </w:r>
+      <w:r>
+        <w:rPr>
+          <w:color w:val="0070C0"/>
+          <w:lang w:val="es-AR"/>
+        </w:rPr>
+        <w:tab/>
+        <w:t>x</w:t>
+      </w:r>
+      <w:r>
+        <w:rPr>
+          <w:color w:val="0070C0"/>
+          <w:vertAlign w:val="superscript"/>
+          <w:lang w:val="es-AR"/>
+        </w:rPr>
+        <w:t>3</w:t>
+      </w:r>
+      <w:r>
+        <w:rPr>
+          <w:color w:val="0070C0"/>
+          <w:lang w:val="es-AR"/>
+        </w:rPr>
+        <w:t xml:space="preserve"> - x + 3</w:t>
+      </w:r>
+      <w:r>
+        <w:rPr>
+          <w:color w:val="0070C0"/>
+          <w:lang w:val="es-AR"/>
+        </w:rPr>
+        <w:tab/>
+      </w:r>
+      <w:r>
+        <w:rPr>
+          <w:color w:val="0070C0"/>
+          <w:lang w:val="es-AR"/>
+        </w:rPr>
+        <w:tab/>
+      </w:r>
+      <w:r>
+        <w:rPr>
+          <w:color w:val="0070C0"/>
+          <w:lang w:val="es-AR"/>
+        </w:rPr>
+        <w:tab/>
+      </w:r>
+      <w:r>
+        <w:rPr>
+          <w:color w:val="0070C0"/>
+          <w:lang w:val="es-AR"/>
+        </w:rPr>
+        <w:t>[x</w:t>
+      </w:r>
+      <w:r>
+        <w:rPr>
+          <w:color w:val="0070C0"/>
+          <w:vertAlign w:val="subscript"/>
+          <w:lang w:val="es-AR"/>
+        </w:rPr>
+        <w:t>0</w:t>
+      </w:r>
+      <w:r>
+        <w:rPr>
+          <w:color w:val="0070C0"/>
+          <w:lang w:val="es-AR"/>
+        </w:rPr>
+        <w:t xml:space="preserve"> = 3]</w:t>
+      </w:r>
+    </w:p>
+    <w:p>
+      <w:pPr>
+        <w:rPr>
+          <w:color w:val="0070C0"/>
+          <w:lang w:val="es-AR"/>
+        </w:rPr>
+      </w:pPr>
+      <w:r>
+        <w:rPr>
+          <w:color w:val="0070C0"/>
+          <w:lang w:val="es-AR"/>
+        </w:rPr>
+        <w:t>Ejemplo de secuencia divergente:</w:t>
+      </w:r>
+      <w:r>
+        <w:rPr>
+          <w:color w:val="0070C0"/>
+          <w:lang w:val="es-AR"/>
+        </w:rPr>
+        <w:tab/>
+        <w:t>xe</w:t>
+      </w:r>
+      <w:r>
+        <w:rPr>
+          <w:color w:val="0070C0"/>
+          <w:vertAlign w:val="superscript"/>
+          <w:lang w:val="es-AR"/>
+        </w:rPr>
+        <w:t>-x</w:t>
+      </w:r>
+      <w:r>
+        <w:rPr>
+          <w:color w:val="0070C0"/>
+          <w:lang w:val="es-AR"/>
+        </w:rPr>
+        <w:tab/>
+      </w:r>
+      <w:r>
+        <w:rPr>
+          <w:color w:val="0070C0"/>
+          <w:lang w:val="es-AR"/>
+        </w:rPr>
+        <w:tab/>
+      </w:r>
+      <w:r>
+        <w:rPr>
+          <w:color w:val="0070C0"/>
+          <w:lang w:val="es-AR"/>
+        </w:rPr>
+        <w:tab/>
+      </w:r>
+      <w:r>
+        <w:rPr>
+          <w:color w:val="0070C0"/>
+          <w:lang w:val="es-AR"/>
+        </w:rPr>
+        <w:tab/>
+      </w:r>
+      <w:r>
+        <w:rPr>
+          <w:color w:val="0070C0"/>
+          <w:lang w:val="es-AR"/>
+        </w:rPr>
+        <w:t>[x</w:t>
+      </w:r>
+      <w:r>
+        <w:rPr>
+          <w:color w:val="0070C0"/>
+          <w:vertAlign w:val="subscript"/>
+          <w:lang w:val="es-AR"/>
+        </w:rPr>
+        <w:t>0</w:t>
+      </w:r>
+      <w:r>
+        <w:rPr>
+          <w:color w:val="0070C0"/>
+          <w:lang w:val="es-AR"/>
+        </w:rPr>
+        <w:t xml:space="preserve"> = 2]</w:t>
+      </w:r>
+    </w:p>
+    <w:p>
+      <w:pPr>
+        <w:rPr>
+          <w:lang w:val="es-AR"/>
+        </w:rPr>
+      </w:pPr>
+    </w:p>
+    <w:p>
+      <w:pPr>
+        <w:rPr>
+          <w:color w:val="0070C0"/>
+          <w:lang w:val="es-AR"/>
+        </w:rPr>
+      </w:pPr>
+      <w:r>
+        <w:rPr>
+          <w:color w:val="0070C0"/>
+          <w:lang w:val="es-AR"/>
+        </w:rPr>
+        <w:t>Ejemplo de oscilación:</w:t>
+      </w:r>
+      <w:r>
+        <w:rPr>
+          <w:color w:val="0070C0"/>
+          <w:lang w:val="es-AR"/>
+        </w:rPr>
+        <w:tab/>
+      </w:r>
+      <w:r>
+        <w:rPr>
+          <w:color w:val="0070C0"/>
+          <w:lang w:val="es-AR"/>
+        </w:rPr>
+        <w:t xml:space="preserve"> </w:t>
+      </w:r>
+      <w:r>
+        <w:rPr>
+          <w:color w:val="0070C0"/>
+          <w:lang w:val="es-AR"/>
+        </w:rPr>
+        <w:tab/>
+      </w:r>
+      <w:r>
+        <w:rPr>
+          <w:color w:val="0070C0"/>
+          <w:lang w:val="es-AR"/>
+        </w:rPr>
+        <w:tab/>
       </w:r>
       <m:oMath>
         <m:sSup>
@@ -8597,6 +11502,7 @@
               <w:rPr>
                 <w:rFonts w:ascii="Cambria Math" w:hAnsi="Cambria Math"/>
                 <w:i/>
+                <w:color w:val="0070C0"/>
                 <w:lang w:val="es-AR"/>
               </w:rPr>
             </m:ctrlPr>
@@ -8605,6 +11511,7 @@
             <m:r>
               <w:rPr>
                 <w:rFonts w:ascii="Cambria Math" w:hAnsi="Cambria Math"/>
+                <w:color w:val="0070C0"/>
                 <w:lang w:val="es-AR"/>
               </w:rPr>
               <m:t>x</m:t>
@@ -8614,6 +11521,7 @@
             <m:r>
               <w:rPr>
                 <w:rFonts w:ascii="Cambria Math" w:hAnsi="Cambria Math"/>
+                <w:color w:val="0070C0"/>
                 <w:lang w:val="es-AR"/>
               </w:rPr>
               <m:t>3</m:t>
@@ -8623,16 +11531,10 @@
         <m:r>
           <w:rPr>
             <w:rFonts w:ascii="Cambria Math" w:hAnsi="Cambria Math"/>
+            <w:color w:val="0070C0"/>
             <w:lang w:val="es-AR"/>
           </w:rPr>
-          <m:t>-x</m:t>
-        </m:r>
-        <m:r>
-          <w:rPr>
-            <w:rFonts w:ascii="Cambria Math" w:hAnsi="Cambria Math"/>
-            <w:lang w:val="es-AR"/>
-          </w:rPr>
-          <m:t>-</m:t>
+          <m:t>-x-</m:t>
         </m:r>
         <m:f>
           <m:fPr>
@@ -8640,6 +11542,7 @@
               <w:rPr>
                 <w:rFonts w:ascii="Cambria Math" w:hAnsi="Cambria Math"/>
                 <w:i/>
+                <w:color w:val="0070C0"/>
                 <w:lang w:val="es-AR"/>
               </w:rPr>
             </m:ctrlPr>
@@ -8652,6 +11555,7 @@
                   <w:rPr>
                     <w:rFonts w:ascii="Cambria Math" w:hAnsi="Cambria Math"/>
                     <w:i/>
+                    <w:color w:val="0070C0"/>
                     <w:lang w:val="es-AR"/>
                   </w:rPr>
                 </m:ctrlPr>
@@ -8661,6 +11565,7 @@
                 <m:r>
                   <w:rPr>
                     <w:rFonts w:ascii="Cambria Math" w:hAnsi="Cambria Math"/>
+                    <w:color w:val="0070C0"/>
                     <w:lang w:val="es-AR"/>
                   </w:rPr>
                   <m:t>2</m:t>
@@ -8672,6 +11577,7 @@
             <m:r>
               <w:rPr>
                 <w:rFonts w:ascii="Cambria Math" w:hAnsi="Cambria Math"/>
+                <w:color w:val="0070C0"/>
                 <w:lang w:val="es-AR"/>
               </w:rPr>
               <m:t>2</m:t>
@@ -8681,9 +11587,194 @@
       </m:oMath>
       <w:r>
         <w:rPr>
-          <w:lang w:val="es-AR"/>
-        </w:rPr>
-        <w:t xml:space="preserve"> [con un valor de inicio = 0]</w:t>
+          <w:color w:val="0070C0"/>
+          <w:lang w:val="es-AR"/>
+        </w:rPr>
+        <w:tab/>
+      </w:r>
+      <w:r>
+        <w:rPr>
+          <w:color w:val="0070C0"/>
+          <w:lang w:val="es-AR"/>
+        </w:rPr>
+        <w:tab/>
+      </w:r>
+      <w:r>
+        <w:rPr>
+          <w:color w:val="0070C0"/>
+          <w:lang w:val="es-AR"/>
+        </w:rPr>
+        <w:tab/>
+      </w:r>
+      <w:r>
+        <w:rPr>
+          <w:color w:val="0070C0"/>
+          <w:lang w:val="es-AR"/>
+        </w:rPr>
+        <w:t>[</w:t>
+      </w:r>
+      <w:r>
+        <w:rPr>
+          <w:color w:val="0070C0"/>
+          <w:lang w:val="es-AR"/>
+        </w:rPr>
+        <w:t>x</w:t>
+      </w:r>
+      <w:r>
+        <w:rPr>
+          <w:color w:val="0070C0"/>
+          <w:vertAlign w:val="subscript"/>
+          <w:lang w:val="es-AR"/>
+        </w:rPr>
+        <w:t>0</w:t>
+      </w:r>
+      <w:r>
+        <w:rPr>
+          <w:color w:val="0070C0"/>
+          <w:lang w:val="es-AR"/>
+        </w:rPr>
+        <w:t>= 0]</w:t>
+      </w:r>
+    </w:p>
+    <w:p>
+      <w:pPr>
+        <w:rPr>
+          <w:color w:val="0070C0"/>
+          <w:lang w:val="es-AR"/>
+        </w:rPr>
+      </w:pPr>
+      <w:r>
+        <w:rPr>
+          <w:color w:val="0070C0"/>
+          <w:lang w:val="es-AR"/>
+        </w:rPr>
+        <w:t>Ejemplo de secuencia oscilante:</w:t>
+      </w:r>
+      <w:r>
+        <w:rPr>
+          <w:color w:val="0070C0"/>
+          <w:lang w:val="es-AR"/>
+        </w:rPr>
+        <w:tab/>
+      </w:r>
+      <w:r>
+        <w:rPr>
+          <w:color w:val="0070C0"/>
+          <w:lang w:val="es-AR"/>
+        </w:rPr>
+        <w:tab/>
+        <w:t>arctan(x)</w:t>
+      </w:r>
+      <w:r>
+        <w:rPr>
+          <w:color w:val="0070C0"/>
+          <w:lang w:val="es-AR"/>
+        </w:rPr>
+        <w:tab/>
+      </w:r>
+      <w:r>
+        <w:rPr>
+          <w:color w:val="0070C0"/>
+          <w:lang w:val="es-AR"/>
+        </w:rPr>
+        <w:tab/>
+      </w:r>
+      <w:r>
+        <w:rPr>
+          <w:color w:val="0070C0"/>
+          <w:lang w:val="es-AR"/>
+        </w:rPr>
+        <w:tab/>
+      </w:r>
+      <w:r>
+        <w:rPr>
+          <w:color w:val="0070C0"/>
+          <w:lang w:val="es-AR"/>
+        </w:rPr>
+        <w:t>[x</w:t>
+      </w:r>
+      <w:r>
+        <w:rPr>
+          <w:color w:val="0070C0"/>
+          <w:vertAlign w:val="subscript"/>
+          <w:lang w:val="es-AR"/>
+        </w:rPr>
+        <w:t>0</w:t>
+      </w:r>
+      <w:r>
+        <w:rPr>
+          <w:color w:val="0070C0"/>
+          <w:lang w:val="es-AR"/>
+        </w:rPr>
+        <w:t xml:space="preserve"> = 1.5]</w:t>
+      </w:r>
+    </w:p>
+    <w:p>
+      <w:pPr>
+        <w:rPr>
+          <w:color w:val="0070C0"/>
+          <w:lang w:val="es-AR"/>
+        </w:rPr>
+      </w:pPr>
+      <w:r>
+        <w:rPr>
+          <w:color w:val="0070C0"/>
+          <w:lang w:val="es-AR"/>
+        </w:rPr>
+        <w:t>Ejemplo de bucle infinito:</w:t>
+      </w:r>
+      <w:r>
+        <w:rPr>
+          <w:color w:val="0070C0"/>
+          <w:lang w:val="es-AR"/>
+        </w:rPr>
+        <w:tab/>
+      </w:r>
+      <w:r>
+        <w:rPr>
+          <w:color w:val="0070C0"/>
+          <w:lang w:val="es-AR"/>
+        </w:rPr>
+        <w:tab/>
+        <w:t>-0.74 + 0.765x + 1.1x</w:t>
+      </w:r>
+      <w:r>
+        <w:rPr>
+          <w:color w:val="0070C0"/>
+          <w:vertAlign w:val="superscript"/>
+          <w:lang w:val="es-AR"/>
+        </w:rPr>
+        <w:t>2</w:t>
+      </w:r>
+      <w:r>
+        <w:rPr>
+          <w:color w:val="0070C0"/>
+          <w:lang w:val="es-AR"/>
+        </w:rPr>
+        <w:t xml:space="preserve"> - 3.55x</w:t>
+      </w:r>
+      <w:r>
+        <w:rPr>
+          <w:color w:val="0070C0"/>
+          <w:vertAlign w:val="superscript"/>
+          <w:lang w:val="es-AR"/>
+        </w:rPr>
+        <w:t>3</w:t>
+      </w:r>
+      <w:r>
+        <w:rPr>
+          <w:color w:val="0070C0"/>
+          <w:lang w:val="es-AR"/>
+        </w:rPr>
+        <w:t xml:space="preserve"> </w:t>
+      </w:r>
+      <w:r>
+        <w:rPr>
+          <w:color w:val="0070C0"/>
+          <w:lang w:val="es-AR"/>
+        </w:rPr>
+        <w:tab/>
+        <w:t>[x0 = 5/9]</w:t>
       </w:r>
     </w:p>
     <w:p>
@@ -8712,42 +11803,7 @@
           <w:color w:val="C00000"/>
           <w:lang w:val="es-AR"/>
         </w:rPr>
-        <w:t xml:space="preserve"> </w:t>
-      </w:r>
-      <w:r>
-        <w:rPr>
-          <w:color w:val="C00000"/>
-          <w:lang w:val="es-AR"/>
-        </w:rPr>
-        <w:t>E</w:t>
-      </w:r>
-      <w:r>
-        <w:rPr>
-          <w:color w:val="C00000"/>
-          <w:lang w:val="es-AR"/>
-        </w:rPr>
-        <w:t xml:space="preserve">l método de Newton-Raphson es convergente en forma cuadrática. Es decir, el error es más o </w:t>
-      </w:r>
-      <w:r>
-        <w:rPr>
-          <w:color w:val="C00000"/>
-          <w:lang w:val="es-AR"/>
-        </w:rPr>
-        <w:t>m</w:t>
-      </w:r>
-      <w:r>
-        <w:rPr>
-          <w:color w:val="C00000"/>
-          <w:lang w:val="es-AR"/>
-        </w:rPr>
-        <w:t>enos proporcional al cuadrado del error anterior</w:t>
-      </w:r>
-      <w:r>
-        <w:rPr>
-          <w:color w:val="C00000"/>
-          <w:lang w:val="es-AR"/>
-        </w:rPr>
-        <w:t>.</w:t>
+        <w:t xml:space="preserve"> El método de Newton-Raphson es convergente en forma cuadrática. Es decir, el error es más o menos proporcional al cuadrado del error anterior.</w:t>
       </w:r>
     </w:p>
     <w:p>
@@ -8764,14 +11820,15 @@
           <w:lang w:val="es-AR"/>
         </w:rPr>
       </w:pPr>
-      <w:bookmarkStart w:id="3" w:name="_Toc78053195"/>
-      <w:r>
-        <w:rPr>
-          <w:lang w:val="es-AR"/>
-        </w:rPr>
+      <w:bookmarkStart w:id="10" w:name="_Toc78669895"/>
+      <w:r>
+        <w:rPr>
+          <w:lang w:val="es-AR"/>
+        </w:rPr>
+        <w:lastRenderedPageBreak/>
         <w:t>Referencias</w:t>
       </w:r>
-      <w:bookmarkEnd w:id="3"/>
+      <w:bookmarkEnd w:id="10"/>
     </w:p>
     <w:p>
       <w:pPr>
@@ -8788,9 +11845,9 @@
       </w:pPr>
     </w:p>
     <w:sectPr>
-      <w:footerReference w:type="default" r:id="rId15"/>
+      <w:footerReference w:type="default" r:id="rId16"/>
       <w:pgSz w:w="11907" w:h="16839" w:code="9"/>
-      <w:pgMar w:top="1440" w:right="1440" w:bottom="1440" w:left="1440" w:header="720" w:footer="720" w:gutter="0"/>
+      <w:pgMar w:top="720" w:right="720" w:bottom="720" w:left="720" w:header="720" w:footer="720" w:gutter="0"/>
       <w:cols w:space="720"/>
       <w:docGrid w:linePitch="360"/>
     </w:sectPr>
@@ -8868,11 +11925,6 @@
       </w:p>
     </w:sdtContent>
   </w:sdt>
-  <w:p>
-    <w:pPr>
-      <w:pStyle w:val="Piedepgina"/>
-    </w:pPr>
-  </w:p>
 </w:ftr>
 </file>
 
@@ -8899,6 +11951,359 @@
     </w:p>
   </w:footnote>
 </w:footnotes>
+</file>
+
+<file path=word/numbering.xml><?xml version="1.0" encoding="utf-8"?>
+<w:numbering xmlns:wpc="http://schemas.microsoft.com/office/word/2010/wordprocessingCanvas" xmlns:cx="http://schemas.microsoft.com/office/drawing/2014/chartex" xmlns:cx1="http://schemas.microsoft.com/office/drawing/2015/9/8/chartex" xmlns:cx2="http://schemas.microsoft.com/office/drawing/2015/10/21/chartex" xmlns:cx3="http://schemas.microsoft.com/office/drawing/2016/5/9/chartex" xmlns:cx4="http://schemas.microsoft.com/office/drawing/2016/5/10/chartex" xmlns:cx5="http://schemas.microsoft.com/office/drawing/2016/5/11/chartex" xmlns:cx6="http://schemas.microsoft.com/office/drawing/2016/5/12/chartex" xmlns:cx7="http://schemas.microsoft.com/office/drawing/2016/5/13/chartex" xmlns:cx8="http://schemas.microsoft.com/office/drawing/2016/5/14/chartex" xmlns:mc="http://schemas.openxmlformats.org/markup-compatibility/2006" xmlns:aink="http://schemas.microsoft.com/office/drawing/2016/ink" xmlns:am3d="http://schemas.microsoft.com/office/drawing/2017/model3d" xmlns:o="urn:schemas-microsoft-com:office:office" xmlns:r="http://schemas.openxmlformats.org/officeDocument/2006/relationships" xmlns:m="http://schemas.openxmlformats.org/officeDocument/2006/math" xmlns:v="urn:schemas-microsoft-com:vml" xmlns:wp14="http://schemas.microsoft.com/office/word/2010/wordprocessingDrawing" xmlns:wp="http://schemas.openxmlformats.org/drawingml/2006/wordprocessingDrawing" xmlns:w10="urn:schemas-microsoft-com:office:word" xmlns:w="http://schemas.openxmlformats.org/wordprocessingml/2006/main" xmlns:w14="http://schemas.microsoft.com/office/word/2010/wordml" xmlns:w15="http://schemas.microsoft.com/office/word/2012/wordml" xmlns:w16cex="http://schemas.microsoft.com/office/word/2018/wordml/cex" xmlns:w16cid="http://schemas.microsoft.com/office/word/2016/wordml/cid" xmlns:w16="http://schemas.microsoft.com/office/word/2018/wordml" xmlns:w16sdtdh="http://schemas.microsoft.com/office/word/2020/wordml/sdtdatahash" xmlns:w16se="http://schemas.microsoft.com/office/word/2015/wordml/symex" xmlns:wpg="http://schemas.microsoft.com/office/word/2010/wordprocessingGroup" xmlns:wpi="http://schemas.microsoft.com/office/word/2010/wordprocessingInk" xmlns:wne="http://schemas.microsoft.com/office/word/2006/wordml" xmlns:wps="http://schemas.microsoft.com/office/word/2010/wordprocessingShape" mc:Ignorable="w14 w15 w16se w16cid w16 w16cex w16sdtdh wp14">
+  <w:abstractNum w:abstractNumId="0" w15:restartNumberingAfterBreak="0">
+    <w:nsid w:val="1BFB13D9"/>
+    <w:multiLevelType w:val="hybridMultilevel"/>
+    <w:tmpl w:val="59D26634"/>
+    <w:lvl w:ilvl="0" w:tplc="2C0A0001">
+      <w:start w:val="1"/>
+      <w:numFmt w:val="bullet"/>
+      <w:lvlText w:val=""/>
+      <w:lvlJc w:val="left"/>
+      <w:pPr>
+        <w:ind w:left="720" w:hanging="360"/>
+      </w:pPr>
+      <w:rPr>
+        <w:rFonts w:ascii="Symbol" w:hAnsi="Symbol" w:hint="default"/>
+      </w:rPr>
+    </w:lvl>
+    <w:lvl w:ilvl="1" w:tplc="2C0A0003">
+      <w:start w:val="1"/>
+      <w:numFmt w:val="bullet"/>
+      <w:lvlText w:val="o"/>
+      <w:lvlJc w:val="left"/>
+      <w:pPr>
+        <w:ind w:left="1440" w:hanging="360"/>
+      </w:pPr>
+      <w:rPr>
+        <w:rFonts w:ascii="Courier New" w:hAnsi="Courier New" w:cs="Courier New" w:hint="default"/>
+      </w:rPr>
+    </w:lvl>
+    <w:lvl w:ilvl="2" w:tplc="2C0A0005" w:tentative="1">
+      <w:start w:val="1"/>
+      <w:numFmt w:val="bullet"/>
+      <w:lvlText w:val=""/>
+      <w:lvlJc w:val="left"/>
+      <w:pPr>
+        <w:ind w:left="2160" w:hanging="360"/>
+      </w:pPr>
+      <w:rPr>
+        <w:rFonts w:ascii="Wingdings" w:hAnsi="Wingdings" w:hint="default"/>
+      </w:rPr>
+    </w:lvl>
+    <w:lvl w:ilvl="3" w:tplc="2C0A0001" w:tentative="1">
+      <w:start w:val="1"/>
+      <w:numFmt w:val="bullet"/>
+      <w:lvlText w:val=""/>
+      <w:lvlJc w:val="left"/>
+      <w:pPr>
+        <w:ind w:left="2880" w:hanging="360"/>
+      </w:pPr>
+      <w:rPr>
+        <w:rFonts w:ascii="Symbol" w:hAnsi="Symbol" w:hint="default"/>
+      </w:rPr>
+    </w:lvl>
+    <w:lvl w:ilvl="4" w:tplc="2C0A0003" w:tentative="1">
+      <w:start w:val="1"/>
+      <w:numFmt w:val="bullet"/>
+      <w:lvlText w:val="o"/>
+      <w:lvlJc w:val="left"/>
+      <w:pPr>
+        <w:ind w:left="3600" w:hanging="360"/>
+      </w:pPr>
+      <w:rPr>
+        <w:rFonts w:ascii="Courier New" w:hAnsi="Courier New" w:cs="Courier New" w:hint="default"/>
+      </w:rPr>
+    </w:lvl>
+    <w:lvl w:ilvl="5" w:tplc="2C0A0005" w:tentative="1">
+      <w:start w:val="1"/>
+      <w:numFmt w:val="bullet"/>
+      <w:lvlText w:val=""/>
+      <w:lvlJc w:val="left"/>
+      <w:pPr>
+        <w:ind w:left="4320" w:hanging="360"/>
+      </w:pPr>
+      <w:rPr>
+        <w:rFonts w:ascii="Wingdings" w:hAnsi="Wingdings" w:hint="default"/>
+      </w:rPr>
+    </w:lvl>
+    <w:lvl w:ilvl="6" w:tplc="2C0A0001" w:tentative="1">
+      <w:start w:val="1"/>
+      <w:numFmt w:val="bullet"/>
+      <w:lvlText w:val=""/>
+      <w:lvlJc w:val="left"/>
+      <w:pPr>
+        <w:ind w:left="5040" w:hanging="360"/>
+      </w:pPr>
+      <w:rPr>
+        <w:rFonts w:ascii="Symbol" w:hAnsi="Symbol" w:hint="default"/>
+      </w:rPr>
+    </w:lvl>
+    <w:lvl w:ilvl="7" w:tplc="2C0A0003" w:tentative="1">
+      <w:start w:val="1"/>
+      <w:numFmt w:val="bullet"/>
+      <w:lvlText w:val="o"/>
+      <w:lvlJc w:val="left"/>
+      <w:pPr>
+        <w:ind w:left="5760" w:hanging="360"/>
+      </w:pPr>
+      <w:rPr>
+        <w:rFonts w:ascii="Courier New" w:hAnsi="Courier New" w:cs="Courier New" w:hint="default"/>
+      </w:rPr>
+    </w:lvl>
+    <w:lvl w:ilvl="8" w:tplc="2C0A0005" w:tentative="1">
+      <w:start w:val="1"/>
+      <w:numFmt w:val="bullet"/>
+      <w:lvlText w:val=""/>
+      <w:lvlJc w:val="left"/>
+      <w:pPr>
+        <w:ind w:left="6480" w:hanging="360"/>
+      </w:pPr>
+      <w:rPr>
+        <w:rFonts w:ascii="Wingdings" w:hAnsi="Wingdings" w:hint="default"/>
+      </w:rPr>
+    </w:lvl>
+  </w:abstractNum>
+  <w:abstractNum w:abstractNumId="1" w15:restartNumberingAfterBreak="0">
+    <w:nsid w:val="430729E5"/>
+    <w:multiLevelType w:val="hybridMultilevel"/>
+    <w:tmpl w:val="BDAAC97E"/>
+    <w:lvl w:ilvl="0" w:tplc="2C0A0001">
+      <w:start w:val="1"/>
+      <w:numFmt w:val="bullet"/>
+      <w:lvlText w:val=""/>
+      <w:lvlJc w:val="left"/>
+      <w:pPr>
+        <w:ind w:left="720" w:hanging="360"/>
+      </w:pPr>
+      <w:rPr>
+        <w:rFonts w:ascii="Symbol" w:hAnsi="Symbol" w:hint="default"/>
+      </w:rPr>
+    </w:lvl>
+    <w:lvl w:ilvl="1" w:tplc="2C0A0003" w:tentative="1">
+      <w:start w:val="1"/>
+      <w:numFmt w:val="bullet"/>
+      <w:lvlText w:val="o"/>
+      <w:lvlJc w:val="left"/>
+      <w:pPr>
+        <w:ind w:left="1440" w:hanging="360"/>
+      </w:pPr>
+      <w:rPr>
+        <w:rFonts w:ascii="Courier New" w:hAnsi="Courier New" w:cs="Courier New" w:hint="default"/>
+      </w:rPr>
+    </w:lvl>
+    <w:lvl w:ilvl="2" w:tplc="2C0A0005" w:tentative="1">
+      <w:start w:val="1"/>
+      <w:numFmt w:val="bullet"/>
+      <w:lvlText w:val=""/>
+      <w:lvlJc w:val="left"/>
+      <w:pPr>
+        <w:ind w:left="2160" w:hanging="360"/>
+      </w:pPr>
+      <w:rPr>
+        <w:rFonts w:ascii="Wingdings" w:hAnsi="Wingdings" w:hint="default"/>
+      </w:rPr>
+    </w:lvl>
+    <w:lvl w:ilvl="3" w:tplc="2C0A0001" w:tentative="1">
+      <w:start w:val="1"/>
+      <w:numFmt w:val="bullet"/>
+      <w:lvlText w:val=""/>
+      <w:lvlJc w:val="left"/>
+      <w:pPr>
+        <w:ind w:left="2880" w:hanging="360"/>
+      </w:pPr>
+      <w:rPr>
+        <w:rFonts w:ascii="Symbol" w:hAnsi="Symbol" w:hint="default"/>
+      </w:rPr>
+    </w:lvl>
+    <w:lvl w:ilvl="4" w:tplc="2C0A0003" w:tentative="1">
+      <w:start w:val="1"/>
+      <w:numFmt w:val="bullet"/>
+      <w:lvlText w:val="o"/>
+      <w:lvlJc w:val="left"/>
+      <w:pPr>
+        <w:ind w:left="3600" w:hanging="360"/>
+      </w:pPr>
+      <w:rPr>
+        <w:rFonts w:ascii="Courier New" w:hAnsi="Courier New" w:cs="Courier New" w:hint="default"/>
+      </w:rPr>
+    </w:lvl>
+    <w:lvl w:ilvl="5" w:tplc="2C0A0005" w:tentative="1">
+      <w:start w:val="1"/>
+      <w:numFmt w:val="bullet"/>
+      <w:lvlText w:val=""/>
+      <w:lvlJc w:val="left"/>
+      <w:pPr>
+        <w:ind w:left="4320" w:hanging="360"/>
+      </w:pPr>
+      <w:rPr>
+        <w:rFonts w:ascii="Wingdings" w:hAnsi="Wingdings" w:hint="default"/>
+      </w:rPr>
+    </w:lvl>
+    <w:lvl w:ilvl="6" w:tplc="2C0A0001" w:tentative="1">
+      <w:start w:val="1"/>
+      <w:numFmt w:val="bullet"/>
+      <w:lvlText w:val=""/>
+      <w:lvlJc w:val="left"/>
+      <w:pPr>
+        <w:ind w:left="5040" w:hanging="360"/>
+      </w:pPr>
+      <w:rPr>
+        <w:rFonts w:ascii="Symbol" w:hAnsi="Symbol" w:hint="default"/>
+      </w:rPr>
+    </w:lvl>
+    <w:lvl w:ilvl="7" w:tplc="2C0A0003" w:tentative="1">
+      <w:start w:val="1"/>
+      <w:numFmt w:val="bullet"/>
+      <w:lvlText w:val="o"/>
+      <w:lvlJc w:val="left"/>
+      <w:pPr>
+        <w:ind w:left="5760" w:hanging="360"/>
+      </w:pPr>
+      <w:rPr>
+        <w:rFonts w:ascii="Courier New" w:hAnsi="Courier New" w:cs="Courier New" w:hint="default"/>
+      </w:rPr>
+    </w:lvl>
+    <w:lvl w:ilvl="8" w:tplc="2C0A0005" w:tentative="1">
+      <w:start w:val="1"/>
+      <w:numFmt w:val="bullet"/>
+      <w:lvlText w:val=""/>
+      <w:lvlJc w:val="left"/>
+      <w:pPr>
+        <w:ind w:left="6480" w:hanging="360"/>
+      </w:pPr>
+      <w:rPr>
+        <w:rFonts w:ascii="Wingdings" w:hAnsi="Wingdings" w:hint="default"/>
+      </w:rPr>
+    </w:lvl>
+  </w:abstractNum>
+  <w:abstractNum w:abstractNumId="2" w15:restartNumberingAfterBreak="0">
+    <w:nsid w:val="7D701153"/>
+    <w:multiLevelType w:val="hybridMultilevel"/>
+    <w:tmpl w:val="BDC818B8"/>
+    <w:lvl w:ilvl="0" w:tplc="2C0A0001">
+      <w:start w:val="1"/>
+      <w:numFmt w:val="bullet"/>
+      <w:lvlText w:val=""/>
+      <w:lvlJc w:val="left"/>
+      <w:pPr>
+        <w:ind w:left="720" w:hanging="360"/>
+      </w:pPr>
+      <w:rPr>
+        <w:rFonts w:ascii="Symbol" w:hAnsi="Symbol" w:hint="default"/>
+      </w:rPr>
+    </w:lvl>
+    <w:lvl w:ilvl="1" w:tplc="2C0A0003" w:tentative="1">
+      <w:start w:val="1"/>
+      <w:numFmt w:val="bullet"/>
+      <w:lvlText w:val="o"/>
+      <w:lvlJc w:val="left"/>
+      <w:pPr>
+        <w:ind w:left="1440" w:hanging="360"/>
+      </w:pPr>
+      <w:rPr>
+        <w:rFonts w:ascii="Courier New" w:hAnsi="Courier New" w:cs="Courier New" w:hint="default"/>
+      </w:rPr>
+    </w:lvl>
+    <w:lvl w:ilvl="2" w:tplc="2C0A0005" w:tentative="1">
+      <w:start w:val="1"/>
+      <w:numFmt w:val="bullet"/>
+      <w:lvlText w:val=""/>
+      <w:lvlJc w:val="left"/>
+      <w:pPr>
+        <w:ind w:left="2160" w:hanging="360"/>
+      </w:pPr>
+      <w:rPr>
+        <w:rFonts w:ascii="Wingdings" w:hAnsi="Wingdings" w:hint="default"/>
+      </w:rPr>
+    </w:lvl>
+    <w:lvl w:ilvl="3" w:tplc="2C0A0001" w:tentative="1">
+      <w:start w:val="1"/>
+      <w:numFmt w:val="bullet"/>
+      <w:lvlText w:val=""/>
+      <w:lvlJc w:val="left"/>
+      <w:pPr>
+        <w:ind w:left="2880" w:hanging="360"/>
+      </w:pPr>
+      <w:rPr>
+        <w:rFonts w:ascii="Symbol" w:hAnsi="Symbol" w:hint="default"/>
+      </w:rPr>
+    </w:lvl>
+    <w:lvl w:ilvl="4" w:tplc="2C0A0003" w:tentative="1">
+      <w:start w:val="1"/>
+      <w:numFmt w:val="bullet"/>
+      <w:lvlText w:val="o"/>
+      <w:lvlJc w:val="left"/>
+      <w:pPr>
+        <w:ind w:left="3600" w:hanging="360"/>
+      </w:pPr>
+      <w:rPr>
+        <w:rFonts w:ascii="Courier New" w:hAnsi="Courier New" w:cs="Courier New" w:hint="default"/>
+      </w:rPr>
+    </w:lvl>
+    <w:lvl w:ilvl="5" w:tplc="2C0A0005" w:tentative="1">
+      <w:start w:val="1"/>
+      <w:numFmt w:val="bullet"/>
+      <w:lvlText w:val=""/>
+      <w:lvlJc w:val="left"/>
+      <w:pPr>
+        <w:ind w:left="4320" w:hanging="360"/>
+      </w:pPr>
+      <w:rPr>
+        <w:rFonts w:ascii="Wingdings" w:hAnsi="Wingdings" w:hint="default"/>
+      </w:rPr>
+    </w:lvl>
+    <w:lvl w:ilvl="6" w:tplc="2C0A0001" w:tentative="1">
+      <w:start w:val="1"/>
+      <w:numFmt w:val="bullet"/>
+      <w:lvlText w:val=""/>
+      <w:lvlJc w:val="left"/>
+      <w:pPr>
+        <w:ind w:left="5040" w:hanging="360"/>
+      </w:pPr>
+      <w:rPr>
+        <w:rFonts w:ascii="Symbol" w:hAnsi="Symbol" w:hint="default"/>
+      </w:rPr>
+    </w:lvl>
+    <w:lvl w:ilvl="7" w:tplc="2C0A0003" w:tentative="1">
+      <w:start w:val="1"/>
+      <w:numFmt w:val="bullet"/>
+      <w:lvlText w:val="o"/>
+      <w:lvlJc w:val="left"/>
+      <w:pPr>
+        <w:ind w:left="5760" w:hanging="360"/>
+      </w:pPr>
+      <w:rPr>
+        <w:rFonts w:ascii="Courier New" w:hAnsi="Courier New" w:cs="Courier New" w:hint="default"/>
+      </w:rPr>
+    </w:lvl>
+    <w:lvl w:ilvl="8" w:tplc="2C0A0005" w:tentative="1">
+      <w:start w:val="1"/>
+      <w:numFmt w:val="bullet"/>
+      <w:lvlText w:val=""/>
+      <w:lvlJc w:val="left"/>
+      <w:pPr>
+        <w:ind w:left="6480" w:hanging="360"/>
+      </w:pPr>
+      <w:rPr>
+        <w:rFonts w:ascii="Wingdings" w:hAnsi="Wingdings" w:hint="default"/>
+      </w:rPr>
+    </w:lvl>
+  </w:abstractNum>
+  <w:num w:numId="1">
+    <w:abstractNumId w:val="0"/>
+  </w:num>
+  <w:num w:numId="2">
+    <w:abstractNumId w:val="2"/>
+  </w:num>
+  <w:num w:numId="3">
+    <w:abstractNumId w:val="1"/>
+  </w:num>
+</w:numbering>
 </file>
 
 <file path=word/styles.xml><?xml version="1.0" encoding="utf-8"?>
@@ -10069,6 +13474,43 @@
       <w:spacing w:val="0"/>
     </w:rPr>
   </w:style>
+  <w:style w:type="paragraph" w:styleId="TDC2">
+    <w:name w:val="toc 2"/>
+    <w:basedOn w:val="Normal"/>
+    <w:next w:val="Normal"/>
+    <w:autoRedefine/>
+    <w:uiPriority w:val="39"/>
+    <w:unhideWhenUsed/>
+    <w:rsid w:val="004E0825"/>
+    <w:pPr>
+      <w:spacing w:after="100"/>
+      <w:ind w:left="210"/>
+    </w:pPr>
+  </w:style>
+  <w:style w:type="paragraph" w:styleId="TDC3">
+    <w:name w:val="toc 3"/>
+    <w:basedOn w:val="Normal"/>
+    <w:next w:val="Normal"/>
+    <w:autoRedefine/>
+    <w:uiPriority w:val="39"/>
+    <w:unhideWhenUsed/>
+    <w:rsid w:val="004E0825"/>
+    <w:pPr>
+      <w:spacing w:after="100"/>
+      <w:ind w:left="420"/>
+    </w:pPr>
+  </w:style>
+  <w:style w:type="paragraph" w:styleId="Prrafodelista">
+    <w:name w:val="List Paragraph"/>
+    <w:basedOn w:val="Normal"/>
+    <w:uiPriority w:val="34"/>
+    <w:qFormat/>
+    <w:rsid w:val="00875949"/>
+    <w:pPr>
+      <w:ind w:left="720"/>
+      <w:contextualSpacing/>
+    </w:pPr>
+  </w:style>
 </w:styles>
 </file>
 

--- a/Infinitesimal/Final/TordoyaGerardoComision1ON.docx
+++ b/Infinitesimal/Final/TordoyaGerardoComision1ON.docx
@@ -5793,7 +5793,25 @@
         <w:rPr>
           <w:lang w:val="es-AR"/>
         </w:rPr>
-        <w:t>s a ellas como para que nos puedan servir en nuestro problema. Y eso es lo que hace nuestro método.</w:t>
+        <w:t xml:space="preserve">s a ellas como para que nos puedan servir en nuestro problema. Y eso es lo que hace </w:t>
+      </w:r>
+      <w:r>
+        <w:rPr>
+          <w:lang w:val="es-AR"/>
+        </w:rPr>
+        <w:t>este</w:t>
+      </w:r>
+      <w:r>
+        <w:rPr>
+          <w:lang w:val="es-AR"/>
+        </w:rPr>
+        <w:t xml:space="preserve"> método</w:t>
+      </w:r>
+      <w:r>
+        <w:rPr>
+          <w:lang w:val="es-AR"/>
+        </w:rPr>
+        <w:t>, que, dicho sea de paso, no es el único:</w:t>
       </w:r>
     </w:p>
     <w:p>
@@ -6211,19 +6229,7 @@
         <w:rPr>
           <w:lang w:val="es-AR"/>
         </w:rPr>
-        <w:t xml:space="preserve">El error en la medición del </w:t>
-      </w:r>
-      <w:r>
-        <w:rPr>
-          <w:lang w:val="es-AR"/>
-        </w:rPr>
-        <w:t>remache</w:t>
-      </w:r>
-      <w:r>
-        <w:rPr>
-          <w:lang w:val="es-AR"/>
-        </w:rPr>
-        <w:t xml:space="preserve"> es E</w:t>
+        <w:t>El error en la medición del remache es E</w:t>
       </w:r>
       <w:r>
         <w:rPr>
@@ -6249,7 +6255,14 @@
         <w:rPr>
           <w:lang w:val="es-AR"/>
         </w:rPr>
-        <w:t>La fórmula del error relativo porcentual es ε</w:t>
+        <w:t xml:space="preserve">La fórmula del error relativo porcentual es </w:t>
+      </w:r>
+      <w:proofErr w:type="spellStart"/>
+      <w:r>
+        <w:rPr>
+          <w:lang w:val="es-AR"/>
+        </w:rPr>
+        <w:t>ε</w:t>
       </w:r>
       <w:r>
         <w:rPr>
@@ -6258,6 +6271,7 @@
         </w:rPr>
         <w:t>t</w:t>
       </w:r>
+      <w:proofErr w:type="spellEnd"/>
       <w:r>
         <w:rPr>
           <w:lang w:val="es-AR"/>
@@ -6324,13 +6338,7 @@
         <w:rPr>
           <w:lang w:val="es-AR"/>
         </w:rPr>
-        <w:t>E</w:t>
-      </w:r>
-      <w:r>
-        <w:rPr>
-          <w:lang w:val="es-AR"/>
-        </w:rPr>
-        <w:t>l</w:t>
+        <w:t>El</w:t>
       </w:r>
       <w:r>
         <w:rPr>
@@ -6350,6 +6358,7 @@
         </w:rPr>
         <w:t xml:space="preserve"> para el puente es </w:t>
       </w:r>
+      <w:proofErr w:type="spellStart"/>
       <w:r>
         <w:rPr>
           <w:lang w:val="es-AR"/>
@@ -6363,6 +6372,7 @@
         </w:rPr>
         <w:t>t</w:t>
       </w:r>
+      <w:proofErr w:type="spellEnd"/>
       <w:r>
         <w:rPr>
           <w:lang w:val="es-AR"/>
@@ -6404,14 +6414,7 @@
             <w:rFonts w:ascii="Cambria Math" w:hAnsi="Cambria Math"/>
             <w:lang w:val="es-AR"/>
           </w:rPr>
-          <m:t xml:space="preserve"> 100%</m:t>
-        </m:r>
-        <m:r>
-          <w:rPr>
-            <w:rFonts w:ascii="Cambria Math" w:hAnsi="Cambria Math"/>
-            <w:lang w:val="es-AR"/>
-          </w:rPr>
-          <m:t>=0.01%</m:t>
+          <m:t xml:space="preserve"> 100%=0.01%</m:t>
         </m:r>
       </m:oMath>
     </w:p>
@@ -6442,7 +6445,14 @@
         <w:rPr>
           <w:lang w:val="es-AR"/>
         </w:rPr>
-        <w:t xml:space="preserve"> es ε</w:t>
+        <w:t xml:space="preserve"> es </w:t>
+      </w:r>
+      <w:proofErr w:type="spellStart"/>
+      <w:r>
+        <w:rPr>
+          <w:lang w:val="es-AR"/>
+        </w:rPr>
+        <w:t>ε</w:t>
       </w:r>
       <w:r>
         <w:rPr>
@@ -6451,6 +6461,7 @@
         </w:rPr>
         <w:t>t</w:t>
       </w:r>
+      <w:proofErr w:type="spellEnd"/>
       <w:r>
         <w:rPr>
           <w:lang w:val="es-AR"/>
@@ -6492,21 +6503,7 @@
             <w:rFonts w:ascii="Cambria Math" w:hAnsi="Cambria Math"/>
             <w:lang w:val="es-AR"/>
           </w:rPr>
-          <m:t xml:space="preserve"> 100%=1</m:t>
-        </m:r>
-        <m:r>
-          <w:rPr>
-            <w:rFonts w:ascii="Cambria Math" w:hAnsi="Cambria Math"/>
-            <w:lang w:val="es-AR"/>
-          </w:rPr>
-          <m:t>0</m:t>
-        </m:r>
-        <m:r>
-          <w:rPr>
-            <w:rFonts w:ascii="Cambria Math" w:hAnsi="Cambria Math"/>
-            <w:lang w:val="es-AR"/>
-          </w:rPr>
-          <m:t>%</m:t>
+          <m:t xml:space="preserve"> 100%=10%</m:t>
         </m:r>
       </m:oMath>
     </w:p>
@@ -6778,13 +6775,7 @@
                     <w:rPr>
                       <w:rFonts w:ascii="Cambria Math" w:hAnsi="Cambria Math"/>
                     </w:rPr>
-                    <m:t>x</m:t>
-                  </m:r>
-                  <m:r>
-                    <w:rPr>
-                      <w:rFonts w:ascii="Cambria Math" w:hAnsi="Cambria Math"/>
-                    </w:rPr>
-                    <m:t>→</m:t>
+                    <m:t>x→</m:t>
                   </m:r>
                   <m:sSub>
                     <m:sSubPr>
@@ -7030,14 +7021,7 @@
               <w:rFonts w:ascii="Cambria Math" w:hAnsi="Cambria Math"/>
               <w:lang w:val="es-AR"/>
             </w:rPr>
-            <m:t>≈</m:t>
-          </m:r>
-          <m:r>
-            <w:rPr>
-              <w:rFonts w:ascii="Cambria Math" w:hAnsi="Cambria Math"/>
-              <w:lang w:val="es-AR"/>
-            </w:rPr>
-            <m:t xml:space="preserve"> </m:t>
+            <m:t xml:space="preserve">≈ </m:t>
           </m:r>
           <m:f>
             <m:fPr>
@@ -7338,14 +7322,7 @@
               <w:rFonts w:ascii="Cambria Math" w:hAnsi="Cambria Math"/>
               <w:lang w:val="es-AR"/>
             </w:rPr>
-            <m:t>+</m:t>
-          </m:r>
-          <m:r>
-            <w:rPr>
-              <w:rFonts w:ascii="Cambria Math" w:hAnsi="Cambria Math"/>
-              <w:lang w:val="es-AR"/>
-            </w:rPr>
-            <m:t>f</m:t>
+            <m:t>+f</m:t>
           </m:r>
           <m:d>
             <m:dPr>
@@ -7471,31 +7448,7 @@
         <w:rPr>
           <w:lang w:val="es-AR"/>
         </w:rPr>
-        <w:t>P</w:t>
-      </w:r>
-      <w:r>
-        <w:rPr>
-          <w:lang w:val="es-AR"/>
-        </w:rPr>
-        <w:t>uesto</w:t>
-      </w:r>
-      <w:r>
-        <w:rPr>
-          <w:lang w:val="es-AR"/>
-        </w:rPr>
-        <w:t xml:space="preserve"> </w:t>
-      </w:r>
-      <w:r>
-        <w:rPr>
-          <w:lang w:val="es-AR"/>
-        </w:rPr>
-        <w:t>que el límite tiende a cero</w:t>
-      </w:r>
-      <w:r>
-        <w:rPr>
-          <w:lang w:val="es-AR"/>
-        </w:rPr>
-        <w:t>, este error de aproximación tiende a cero mucho más rápido que x a x</w:t>
+        <w:t>Puesto que el límite tiende a cero, este error de aproximación tiende a cero mucho más rápido que x a x</w:t>
       </w:r>
       <w:r>
         <w:rPr>
@@ -7572,19 +7525,7 @@
         <w:rPr>
           <w:lang w:val="es-AR"/>
         </w:rPr>
-        <w:t xml:space="preserve"> Es decir, la derivada es la pendiente de la recta que mejor se pega a la función. Por lo tanto, si elijo un punto en el eje x cercano a la raíz, </w:t>
-      </w:r>
-      <w:r>
-        <w:rPr>
-          <w:lang w:val="es-AR"/>
-        </w:rPr>
-        <w:t>es de esperar que</w:t>
-      </w:r>
-      <w:r>
-        <w:rPr>
-          <w:lang w:val="es-AR"/>
-        </w:rPr>
-        <w:t xml:space="preserve"> la intersección de la tangente con el eje x también sea cercana a la raíz.</w:t>
+        <w:t xml:space="preserve"> Es decir, la derivada es la pendiente de la recta que mejor se pega a la función. Por lo tanto, si elijo un punto en el eje x cercano a la raíz, es de esperar que la intersección de la tangente con el eje x también sea cercana a la raíz.</w:t>
       </w:r>
       <w:r>
         <w:rPr>
@@ -9527,9 +9468,17 @@
         <w:rPr>
           <w:lang w:val="es-AR"/>
         </w:rPr>
-        <w:t>Método de Chebyshev</w:t>
+        <w:t xml:space="preserve">Método de </w:t>
+      </w:r>
+      <w:proofErr w:type="spellStart"/>
+      <w:r>
+        <w:rPr>
+          <w:lang w:val="es-AR"/>
+        </w:rPr>
+        <w:t>Chebyshev</w:t>
       </w:r>
       <w:bookmarkEnd w:id="6"/>
+      <w:proofErr w:type="spellEnd"/>
     </w:p>
     <w:p>
       <w:pPr>
@@ -11385,8 +11334,16 @@
           <w:lang w:val="es-AR"/>
         </w:rPr>
         <w:tab/>
+      </w:r>
+      <w:proofErr w:type="spellStart"/>
+      <w:r>
+        <w:rPr>
+          <w:color w:val="0070C0"/>
+          <w:lang w:val="es-AR"/>
+        </w:rPr>
         <w:t>xe</w:t>
       </w:r>
+      <w:proofErr w:type="spellEnd"/>
       <w:r>
         <w:rPr>
           <w:color w:val="0070C0"/>
@@ -11663,7 +11620,22 @@
           <w:lang w:val="es-AR"/>
         </w:rPr>
         <w:tab/>
-        <w:t>arctan(x)</w:t>
+      </w:r>
+      <w:proofErr w:type="spellStart"/>
+      <w:r>
+        <w:rPr>
+          <w:color w:val="0070C0"/>
+          <w:lang w:val="es-AR"/>
+        </w:rPr>
+        <w:t>arctan</w:t>
+      </w:r>
+      <w:proofErr w:type="spellEnd"/>
+      <w:r>
+        <w:rPr>
+          <w:color w:val="0070C0"/>
+          <w:lang w:val="es-AR"/>
+        </w:rPr>
+        <w:t>(x)</w:t>
       </w:r>
       <w:r>
         <w:rPr>

--- a/Infinitesimal/Final/TordoyaGerardoComision1ON.docx
+++ b/Infinitesimal/Final/TordoyaGerardoComision1ON.docx
@@ -5793,25 +5793,7 @@
         <w:rPr>
           <w:lang w:val="es-AR"/>
         </w:rPr>
-        <w:t xml:space="preserve">s a ellas como para que nos puedan servir en nuestro problema. Y eso es lo que hace </w:t>
-      </w:r>
-      <w:r>
-        <w:rPr>
-          <w:lang w:val="es-AR"/>
-        </w:rPr>
-        <w:t>este</w:t>
-      </w:r>
-      <w:r>
-        <w:rPr>
-          <w:lang w:val="es-AR"/>
-        </w:rPr>
-        <w:t xml:space="preserve"> método</w:t>
-      </w:r>
-      <w:r>
-        <w:rPr>
-          <w:lang w:val="es-AR"/>
-        </w:rPr>
-        <w:t>, que, dicho sea de paso, no es el único:</w:t>
+        <w:t xml:space="preserve">s a ellas como para que nos puedan servir en nuestro problema. </w:t>
       </w:r>
     </w:p>
     <w:p>
@@ -5825,190 +5807,146 @@
         <w:rPr>
           <w:lang w:val="es-AR"/>
         </w:rPr>
-        <w:t>Métodos de Aproximación</w:t>
-      </w:r>
-    </w:p>
-    <w:p>
-      <w:pPr>
-        <w:pStyle w:val="Prrafodelista"/>
-        <w:numPr>
-          <w:ilvl w:val="0"/>
-          <w:numId w:val="1"/>
-        </w:numPr>
-        <w:rPr>
-          <w:lang w:val="es-AR"/>
-        </w:rPr>
-      </w:pPr>
-      <w:r>
-        <w:rPr>
-          <w:b/>
-          <w:bCs/>
-          <w:lang w:val="es-AR"/>
-        </w:rPr>
-        <w:t>Métodos cerrados</w:t>
-      </w:r>
-      <w:r>
-        <w:rPr>
-          <w:lang w:val="es-AR"/>
-        </w:rPr>
-        <w:t xml:space="preserve"> (necesitan de dos valores, a ambos lados de la raíz, es decir, que la "encierren")</w:t>
-      </w:r>
-    </w:p>
-    <w:p>
-      <w:pPr>
-        <w:pStyle w:val="Prrafodelista"/>
-        <w:numPr>
-          <w:ilvl w:val="1"/>
-          <w:numId w:val="1"/>
-        </w:numPr>
-        <w:rPr>
-          <w:lang w:val="es-AR"/>
-        </w:rPr>
-      </w:pPr>
-      <w:r>
-        <w:rPr>
-          <w:lang w:val="es-AR"/>
-        </w:rPr>
-        <w:t>Métodos gráficos</w:t>
-      </w:r>
-    </w:p>
-    <w:p>
-      <w:pPr>
-        <w:pStyle w:val="Prrafodelista"/>
-        <w:numPr>
-          <w:ilvl w:val="1"/>
-          <w:numId w:val="1"/>
-        </w:numPr>
-        <w:rPr>
-          <w:lang w:val="es-AR"/>
-        </w:rPr>
-      </w:pPr>
-      <w:r>
-        <w:rPr>
-          <w:lang w:val="es-AR"/>
-        </w:rPr>
-        <w:t>Método de la bisección</w:t>
-      </w:r>
-    </w:p>
-    <w:p>
-      <w:pPr>
-        <w:pStyle w:val="Prrafodelista"/>
-        <w:numPr>
-          <w:ilvl w:val="1"/>
-          <w:numId w:val="1"/>
-        </w:numPr>
-        <w:rPr>
-          <w:lang w:val="es-AR"/>
-        </w:rPr>
-      </w:pPr>
-      <w:r>
-        <w:rPr>
-          <w:lang w:val="es-AR"/>
-        </w:rPr>
-        <w:t>Método de la falsa posición</w:t>
-      </w:r>
-    </w:p>
-    <w:p>
-      <w:pPr>
-        <w:pStyle w:val="Prrafodelista"/>
-        <w:numPr>
-          <w:ilvl w:val="0"/>
-          <w:numId w:val="1"/>
-        </w:numPr>
-        <w:rPr>
-          <w:lang w:val="es-AR"/>
-        </w:rPr>
-      </w:pPr>
-      <w:r>
-        <w:rPr>
-          <w:b/>
-          <w:bCs/>
-          <w:lang w:val="es-AR"/>
-        </w:rPr>
-        <w:t xml:space="preserve">Métodos abiertos </w:t>
-      </w:r>
-      <w:r>
-        <w:rPr>
-          <w:lang w:val="es-AR"/>
-        </w:rPr>
-        <w:t>(necesitan de un solo valor de inicio, o de dos, pero sin la condición de "encerrar" la raíz)</w:t>
-      </w:r>
-    </w:p>
-    <w:p>
-      <w:pPr>
-        <w:pStyle w:val="Prrafodelista"/>
-        <w:numPr>
-          <w:ilvl w:val="1"/>
-          <w:numId w:val="1"/>
-        </w:numPr>
-        <w:rPr>
-          <w:lang w:val="es-AR"/>
-        </w:rPr>
-      </w:pPr>
-      <w:r>
-        <w:rPr>
-          <w:lang w:val="es-AR"/>
-        </w:rPr>
-        <w:t>Iteración simple de punto fijo</w:t>
-      </w:r>
-    </w:p>
-    <w:p>
-      <w:pPr>
-        <w:pStyle w:val="Prrafodelista"/>
-        <w:numPr>
-          <w:ilvl w:val="1"/>
-          <w:numId w:val="1"/>
-        </w:numPr>
-        <w:rPr>
-          <w:lang w:val="es-AR"/>
-        </w:rPr>
-      </w:pPr>
-      <w:r>
-        <w:rPr>
-          <w:lang w:val="es-AR"/>
-        </w:rPr>
-        <w:t>Método de Newton-Raphson</w:t>
-      </w:r>
-    </w:p>
-    <w:p>
-      <w:pPr>
-        <w:pStyle w:val="Prrafodelista"/>
-        <w:numPr>
-          <w:ilvl w:val="1"/>
-          <w:numId w:val="1"/>
-        </w:numPr>
-        <w:rPr>
-          <w:lang w:val="es-AR"/>
-        </w:rPr>
-      </w:pPr>
-      <w:r>
-        <w:rPr>
-          <w:lang w:val="es-AR"/>
-        </w:rPr>
-        <w:t>Método de la secante</w:t>
-      </w:r>
-    </w:p>
-    <w:p>
-      <w:pPr>
-        <w:pStyle w:val="Prrafodelista"/>
-        <w:numPr>
-          <w:ilvl w:val="1"/>
-          <w:numId w:val="1"/>
-        </w:numPr>
-        <w:rPr>
-          <w:lang w:val="es-AR"/>
-        </w:rPr>
-      </w:pPr>
-      <w:r>
-        <w:rPr>
-          <w:lang w:val="es-AR"/>
-        </w:rPr>
-        <w:t>Método de Brent</w:t>
-      </w:r>
-    </w:p>
-    <w:p>
-      <w:pPr>
-        <w:pStyle w:val="Ttulo2"/>
+        <w:t>Cálculo de Errores</w:t>
+      </w:r>
+    </w:p>
+    <w:p>
+      <w:pPr>
+        <w:rPr>
+          <w:lang w:val="es-AR"/>
+        </w:rPr>
+      </w:pPr>
+      <w:r>
+        <w:rPr>
+          <w:lang w:val="es-AR"/>
+        </w:rPr>
+        <w:t xml:space="preserve">Ahora bien, si hablamos de aproximación, no hablamos de exactitud, hablamos de un margen de error, ¿no es cierto? </w:t>
+      </w:r>
+      <w:r>
+        <w:rPr>
+          <w:lang w:val="es-AR"/>
+        </w:rPr>
+        <w:t xml:space="preserve">En primera instancia, esto puede parecer contradictorio, ya que no coincide con la imagen que se tiene de </w:t>
+      </w:r>
+      <w:r>
+        <w:rPr>
+          <w:lang w:val="es-AR"/>
+        </w:rPr>
+        <w:t xml:space="preserve">los matemáticos. </w:t>
+      </w:r>
+      <w:r>
+        <w:rPr>
+          <w:lang w:val="es-AR"/>
+        </w:rPr>
+        <w:t>Sin embargo, a</w:t>
+      </w:r>
+      <w:r>
+        <w:rPr>
+          <w:lang w:val="es-AR"/>
+        </w:rPr>
+        <w:t>unque la perfección es una meta digna de alabarse, es difícil, si no imposible, alcanzarla</w:t>
+      </w:r>
+      <w:r>
+        <w:rPr>
+          <w:lang w:val="es-AR"/>
+        </w:rPr>
+        <w:t>.</w:t>
+      </w:r>
+      <w:r>
+        <w:rPr>
+          <w:lang w:val="es-AR"/>
+        </w:rPr>
+        <w:t xml:space="preserve"> A</w:t>
+      </w:r>
+      <w:r>
+        <w:rPr>
+          <w:lang w:val="es-AR"/>
+        </w:rPr>
+        <w:t xml:space="preserve">nte una aproximación para un problema para el que no aún no existe solución, </w:t>
+      </w:r>
+      <w:r>
+        <w:rPr>
+          <w:lang w:val="es-AR"/>
+        </w:rPr>
+        <w:t>e</w:t>
+      </w:r>
+      <w:r>
+        <w:rPr>
+          <w:lang w:val="es-AR"/>
+        </w:rPr>
+        <w:t>l matemático responde</w:t>
+      </w:r>
+      <w:r>
+        <w:rPr>
+          <w:lang w:val="es-AR"/>
+        </w:rPr>
+        <w:t>: ¿qué tanto error se presenta en los cálculos?, y ¿es tolerable?</w:t>
+      </w:r>
+      <w:r>
+        <w:rPr>
+          <w:lang w:val="es-AR"/>
+        </w:rPr>
+        <w:t xml:space="preserve"> </w:t>
+      </w:r>
+      <w:r>
+        <w:rPr>
+          <w:lang w:val="es-AR"/>
+        </w:rPr>
+        <w:t xml:space="preserve">En otras palabras, la solución que ofrece la matemática es decirnos cuán confiables son esos valores </w:t>
+      </w:r>
+      <w:r>
+        <w:rPr>
+          <w:lang w:val="es-AR"/>
+        </w:rPr>
+        <w:t>aproximados,</w:t>
+      </w:r>
+      <w:r>
+        <w:rPr>
+          <w:lang w:val="es-AR"/>
+        </w:rPr>
+        <w:t xml:space="preserve"> aunque no sean los exactos.</w:t>
+      </w:r>
+    </w:p>
+    <w:p>
+      <w:pPr>
+        <w:rPr>
+          <w:lang w:val="es-AR"/>
+        </w:rPr>
+      </w:pPr>
+      <w:r>
+        <w:rPr>
+          <w:lang w:val="es-AR"/>
+        </w:rPr>
+        <w:t>Pongamos un ejemplo de esto que traiga luz sobre el asunto (</w:t>
+      </w:r>
+      <w:r>
+        <w:rPr>
+          <w:lang w:val="es-AR"/>
+        </w:rPr>
+        <w:t>que,</w:t>
+      </w:r>
+      <w:r>
+        <w:rPr>
+          <w:lang w:val="es-AR"/>
+        </w:rPr>
+        <w:t xml:space="preserve"> de paso, explicará una diferencia matemática entre error absoluto y error relativo):</w:t>
+      </w:r>
+    </w:p>
+    <w:p>
+      <w:pPr>
+        <w:rPr>
+          <w:lang w:val="es-AR"/>
+        </w:rPr>
+      </w:pPr>
+      <w:r>
+        <w:rPr>
+          <w:lang w:val="es-AR"/>
+        </w:rPr>
+        <w:t>Suponga que se tiene que medir la longitud de un puente y la de un remache, y se obtiene 9 999 y 9 cm, respectivamente. Si los valores verdaderos son 10 000 y 10 cm, calcule a) el error verdadero y b) el error relativo porcentual verdadero en cada caso.</w:t>
+      </w:r>
+    </w:p>
+    <w:p>
+      <w:pPr>
         <w:rPr>
           <w:lang w:val="es-AR"/>
         </w:rPr>
@@ -6018,137 +5956,6 @@
           <w:lang w:val="es-AR"/>
         </w:rPr>
         <w:lastRenderedPageBreak/>
-        <w:t>Cálculo de Errores</w:t>
-      </w:r>
-    </w:p>
-    <w:p>
-      <w:pPr>
-        <w:rPr>
-          <w:lang w:val="es-AR"/>
-        </w:rPr>
-      </w:pPr>
-      <w:r>
-        <w:rPr>
-          <w:lang w:val="es-AR"/>
-        </w:rPr>
-        <w:t>¿Por qué iniciar con este tema, que parece secundario? Porque es necesario aclararlo desde un comienzo. El método que vamos a ver, el de Newton-Raphson, es un método de aproximación, y el error es inherente al mismo</w:t>
-      </w:r>
-      <w:r>
-        <w:rPr>
-          <w:lang w:val="es-AR"/>
-        </w:rPr>
-        <w:t xml:space="preserve">. </w:t>
-      </w:r>
-      <w:r>
-        <w:rPr>
-          <w:lang w:val="es-AR"/>
-        </w:rPr>
-        <w:t xml:space="preserve">¿Qué debe entenderse por error? Depende del enfoque. </w:t>
-      </w:r>
-      <w:r>
-        <w:rPr>
-          <w:lang w:val="es-AR"/>
-        </w:rPr>
-        <w:t>Por ejemplo, l</w:t>
-      </w:r>
-      <w:r>
-        <w:rPr>
-          <w:lang w:val="es-AR"/>
-        </w:rPr>
-        <w:t>as cifras significativas de un número son aquellas que pueden utilizarse en forma confiable.</w:t>
-      </w:r>
-    </w:p>
-    <w:p>
-      <w:pPr>
-        <w:rPr>
-          <w:lang w:val="es-AR"/>
-        </w:rPr>
-      </w:pPr>
-      <w:r>
-        <w:rPr>
-          <w:lang w:val="es-AR"/>
-        </w:rPr>
-        <w:t xml:space="preserve">En primera instancia, esto puede parecer contradictorio, ya que no coincide con la imagen que se tiene de </w:t>
-      </w:r>
-      <w:r>
-        <w:rPr>
-          <w:lang w:val="es-AR"/>
-        </w:rPr>
-        <w:t>los matemáticos. Pero ante una aproximación para un problema para el que no aún no existe solución, al matemático no le queda más remedio que responder</w:t>
-      </w:r>
-      <w:r>
-        <w:rPr>
-          <w:lang w:val="es-AR"/>
-        </w:rPr>
-        <w:t>: ¿qué tanto error se presenta en los cálculos?, y ¿es tolerable?</w:t>
-      </w:r>
-      <w:r>
-        <w:rPr>
-          <w:lang w:val="es-AR"/>
-        </w:rPr>
-        <w:t xml:space="preserve"> </w:t>
-      </w:r>
-      <w:r>
-        <w:rPr>
-          <w:lang w:val="es-AR"/>
-        </w:rPr>
-        <w:t>Aunque la perfección es una meta digna de alabarse, es difícil, si no imposible, alcanzarla</w:t>
-      </w:r>
-      <w:r>
-        <w:rPr>
-          <w:lang w:val="es-AR"/>
-        </w:rPr>
-        <w:t>.</w:t>
-      </w:r>
-    </w:p>
-    <w:p>
-      <w:pPr>
-        <w:rPr>
-          <w:lang w:val="es-AR"/>
-        </w:rPr>
-      </w:pPr>
-      <w:r>
-        <w:rPr>
-          <w:lang w:val="es-AR"/>
-        </w:rPr>
-        <w:t>Pongamos un ejemplo de esto que traiga luz sobre el asunto (</w:t>
-      </w:r>
-      <w:r>
-        <w:rPr>
-          <w:lang w:val="es-AR"/>
-        </w:rPr>
-        <w:t>que,</w:t>
-      </w:r>
-      <w:r>
-        <w:rPr>
-          <w:lang w:val="es-AR"/>
-        </w:rPr>
-        <w:t xml:space="preserve"> de paso, explicará una diferencia matemática entre error absoluto y error relativo):</w:t>
-      </w:r>
-    </w:p>
-    <w:p>
-      <w:pPr>
-        <w:rPr>
-          <w:lang w:val="es-AR"/>
-        </w:rPr>
-      </w:pPr>
-      <w:r>
-        <w:rPr>
-          <w:lang w:val="es-AR"/>
-        </w:rPr>
-        <w:t>Suponga que se tiene que medir la longitud de un puente y la de un remache, y se obtiene 9 999 y 9 cm, respectivamente. Si los valores verdaderos son 10 000 y 10 cm, calcule a) el error verdadero y b) el error relativo porcentual verdadero en cada caso.</w:t>
-      </w:r>
-    </w:p>
-    <w:p>
-      <w:pPr>
-        <w:rPr>
-          <w:lang w:val="es-AR"/>
-        </w:rPr>
-      </w:pPr>
-      <w:r>
-        <w:rPr>
-          <w:lang w:val="es-AR"/>
-        </w:rPr>
         <w:t>La fórmula del error absoluto es: E</w:t>
       </w:r>
       <w:r>
@@ -6506,6 +6313,242 @@
           <m:t xml:space="preserve"> 100%=10%</m:t>
         </m:r>
       </m:oMath>
+    </w:p>
+    <w:p>
+      <w:pPr>
+        <w:pStyle w:val="Ttulo2"/>
+        <w:rPr>
+          <w:lang w:val="es-AR"/>
+        </w:rPr>
+      </w:pPr>
+      <w:r>
+        <w:rPr>
+          <w:lang w:val="es-AR"/>
+        </w:rPr>
+        <w:t>Métodos de Aproximación</w:t>
+      </w:r>
+    </w:p>
+    <w:p>
+      <w:pPr>
+        <w:rPr>
+          <w:lang w:val="es-AR"/>
+        </w:rPr>
+      </w:pPr>
+      <w:r>
+        <w:rPr>
+          <w:lang w:val="es-AR"/>
+        </w:rPr>
+        <w:t>Ahora bien, ya aclarado lo anterior, veamos las soluciones de aproximación que propone la matemática:</w:t>
+      </w:r>
+    </w:p>
+    <w:p>
+      <w:pPr>
+        <w:pStyle w:val="Prrafodelista"/>
+        <w:numPr>
+          <w:ilvl w:val="0"/>
+          <w:numId w:val="1"/>
+        </w:numPr>
+        <w:rPr>
+          <w:lang w:val="es-AR"/>
+        </w:rPr>
+      </w:pPr>
+      <w:r>
+        <w:rPr>
+          <w:b/>
+          <w:bCs/>
+          <w:lang w:val="es-AR"/>
+        </w:rPr>
+        <w:t>Métodos cerrados</w:t>
+      </w:r>
+      <w:r>
+        <w:rPr>
+          <w:lang w:val="es-AR"/>
+        </w:rPr>
+        <w:t xml:space="preserve"> (necesitan de dos valores, a ambos lados de la raíz, es decir, que la "encierren")</w:t>
+      </w:r>
+    </w:p>
+    <w:p>
+      <w:pPr>
+        <w:pStyle w:val="Prrafodelista"/>
+        <w:numPr>
+          <w:ilvl w:val="1"/>
+          <w:numId w:val="1"/>
+        </w:numPr>
+        <w:rPr>
+          <w:lang w:val="es-AR"/>
+        </w:rPr>
+      </w:pPr>
+      <w:r>
+        <w:rPr>
+          <w:lang w:val="es-AR"/>
+        </w:rPr>
+        <w:t>Métodos gráficos</w:t>
+      </w:r>
+    </w:p>
+    <w:p>
+      <w:pPr>
+        <w:pStyle w:val="Prrafodelista"/>
+        <w:numPr>
+          <w:ilvl w:val="1"/>
+          <w:numId w:val="1"/>
+        </w:numPr>
+        <w:rPr>
+          <w:lang w:val="es-AR"/>
+        </w:rPr>
+      </w:pPr>
+      <w:r>
+        <w:rPr>
+          <w:lang w:val="es-AR"/>
+        </w:rPr>
+        <w:t>Método de la bisección</w:t>
+      </w:r>
+    </w:p>
+    <w:p>
+      <w:pPr>
+        <w:pStyle w:val="Prrafodelista"/>
+        <w:numPr>
+          <w:ilvl w:val="1"/>
+          <w:numId w:val="1"/>
+        </w:numPr>
+        <w:rPr>
+          <w:lang w:val="es-AR"/>
+        </w:rPr>
+      </w:pPr>
+      <w:r>
+        <w:rPr>
+          <w:lang w:val="es-AR"/>
+        </w:rPr>
+        <w:t>Método de la falsa posición</w:t>
+      </w:r>
+    </w:p>
+    <w:p>
+      <w:pPr>
+        <w:pStyle w:val="Prrafodelista"/>
+        <w:numPr>
+          <w:ilvl w:val="0"/>
+          <w:numId w:val="1"/>
+        </w:numPr>
+        <w:rPr>
+          <w:lang w:val="es-AR"/>
+        </w:rPr>
+      </w:pPr>
+      <w:r>
+        <w:rPr>
+          <w:b/>
+          <w:bCs/>
+          <w:lang w:val="es-AR"/>
+        </w:rPr>
+        <w:t xml:space="preserve">Métodos abiertos </w:t>
+      </w:r>
+      <w:r>
+        <w:rPr>
+          <w:lang w:val="es-AR"/>
+        </w:rPr>
+        <w:t>(necesitan de un solo valor de inicio, o de dos, pero sin la condición de "encerrar" la raíz)</w:t>
+      </w:r>
+    </w:p>
+    <w:p>
+      <w:pPr>
+        <w:pStyle w:val="Prrafodelista"/>
+        <w:numPr>
+          <w:ilvl w:val="1"/>
+          <w:numId w:val="1"/>
+        </w:numPr>
+        <w:rPr>
+          <w:lang w:val="es-AR"/>
+        </w:rPr>
+      </w:pPr>
+      <w:r>
+        <w:rPr>
+          <w:lang w:val="es-AR"/>
+        </w:rPr>
+        <w:t>Iteración simple de punto fijo</w:t>
+      </w:r>
+    </w:p>
+    <w:p>
+      <w:pPr>
+        <w:pStyle w:val="Prrafodelista"/>
+        <w:numPr>
+          <w:ilvl w:val="1"/>
+          <w:numId w:val="1"/>
+        </w:numPr>
+        <w:rPr>
+          <w:lang w:val="es-AR"/>
+        </w:rPr>
+      </w:pPr>
+      <w:r>
+        <w:rPr>
+          <w:lang w:val="es-AR"/>
+        </w:rPr>
+        <w:t>Método de Newton-Raphson</w:t>
+      </w:r>
+    </w:p>
+    <w:p>
+      <w:pPr>
+        <w:pStyle w:val="Prrafodelista"/>
+        <w:numPr>
+          <w:ilvl w:val="1"/>
+          <w:numId w:val="1"/>
+        </w:numPr>
+        <w:rPr>
+          <w:lang w:val="es-AR"/>
+        </w:rPr>
+      </w:pPr>
+      <w:r>
+        <w:rPr>
+          <w:lang w:val="es-AR"/>
+        </w:rPr>
+        <w:t>Método de la secante</w:t>
+      </w:r>
+    </w:p>
+    <w:p>
+      <w:pPr>
+        <w:pStyle w:val="Prrafodelista"/>
+        <w:numPr>
+          <w:ilvl w:val="1"/>
+          <w:numId w:val="1"/>
+        </w:numPr>
+        <w:rPr>
+          <w:lang w:val="es-AR"/>
+        </w:rPr>
+      </w:pPr>
+      <w:r>
+        <w:rPr>
+          <w:lang w:val="es-AR"/>
+        </w:rPr>
+        <w:t>Método de Brent</w:t>
+      </w:r>
+    </w:p>
+    <w:p>
+      <w:pPr>
+        <w:rPr>
+          <w:lang w:val="es-AR"/>
+        </w:rPr>
+      </w:pPr>
+      <w:r>
+        <w:rPr>
+          <w:lang w:val="es-AR"/>
+        </w:rPr>
+        <w:t>A los fines de este trabajo, respondiendo a la consigna, vamos a ver el</w:t>
+      </w:r>
+      <w:r>
+        <w:rPr>
+          <w:lang w:val="es-AR"/>
+        </w:rPr>
+        <w:t xml:space="preserve"> </w:t>
+      </w:r>
+      <w:r>
+        <w:rPr>
+          <w:lang w:val="es-AR"/>
+        </w:rPr>
+        <w:t>método de la recta tangente</w:t>
+      </w:r>
+      <w:r>
+        <w:rPr>
+          <w:lang w:val="es-AR"/>
+        </w:rPr>
+        <w:t>, conocido como el método de Newton-Raphson.</w:t>
+      </w:r>
     </w:p>
     <w:p>
       <w:pPr>
